--- a/CV_SY.docx
+++ b/CV_SY.docx
@@ -2495,7 +2495,15 @@
           <w:szCs w:val="21"/>
           <w:lang w:eastAsia="zh-CN"/>
         </w:rPr>
-        <w:t xml:space="preserve"> (Fall 2020, Fall 2021)</w:t>
+        <w:t xml:space="preserve"> </w:t>
+      </w:r>
+      <w:r>
+        <w:rPr>
+          <w:sz w:val="21"/>
+          <w:szCs w:val="21"/>
+          <w:lang w:eastAsia="zh-CN"/>
+        </w:rPr>
+        <w:t>(Spring 2021, Spring 2022)</w:t>
       </w:r>
     </w:p>
     <w:p>
@@ -2551,7 +2559,23 @@
           <w:szCs w:val="21"/>
           <w:lang w:eastAsia="zh-CN"/>
         </w:rPr>
-        <w:t xml:space="preserve"> (Spring 2021, Spring 2022)</w:t>
+        <w:t xml:space="preserve"> </w:t>
+      </w:r>
+      <w:r>
+        <w:rPr>
+          <w:sz w:val="21"/>
+          <w:szCs w:val="21"/>
+          <w:lang w:eastAsia="zh-CN"/>
+        </w:rPr>
+        <w:t>(Fall 2020, Fall 2021)</w:t>
+      </w:r>
+      <w:r>
+        <w:rPr>
+          <w:sz w:val="21"/>
+          <w:szCs w:val="21"/>
+          <w:lang w:eastAsia="zh-CN"/>
+        </w:rPr>
+        <w:t xml:space="preserve"> </w:t>
       </w:r>
     </w:p>
     <w:p>
@@ -3140,7 +3164,74 @@
           <w:szCs w:val="21"/>
           <w:lang w:eastAsia="zh-CN"/>
         </w:rPr>
-        <w:t>Assisted to organize and record academic lectures</w:t>
+        <w:t xml:space="preserve">Assisted </w:t>
+      </w:r>
+      <w:r>
+        <w:rPr>
+          <w:sz w:val="21"/>
+          <w:szCs w:val="21"/>
+          <w:lang w:eastAsia="zh-CN"/>
+        </w:rPr>
+        <w:t>in the</w:t>
+      </w:r>
+      <w:r>
+        <w:rPr>
+          <w:rFonts w:hint="eastAsia"/>
+          <w:sz w:val="21"/>
+          <w:szCs w:val="21"/>
+          <w:lang w:eastAsia="zh-CN"/>
+        </w:rPr>
+        <w:t xml:space="preserve"> organiz</w:t>
+      </w:r>
+      <w:r>
+        <w:rPr>
+          <w:sz w:val="21"/>
+          <w:szCs w:val="21"/>
+          <w:lang w:eastAsia="zh-CN"/>
+        </w:rPr>
+        <w:t>ati</w:t>
+      </w:r>
+      <w:r>
+        <w:rPr>
+          <w:sz w:val="21"/>
+          <w:szCs w:val="21"/>
+          <w:lang w:eastAsia="zh-CN"/>
+        </w:rPr>
+        <w:t>on</w:t>
+      </w:r>
+      <w:r>
+        <w:rPr>
+          <w:rFonts w:hint="eastAsia"/>
+          <w:sz w:val="21"/>
+          <w:szCs w:val="21"/>
+          <w:lang w:eastAsia="zh-CN"/>
+        </w:rPr>
+        <w:t xml:space="preserve"> and </w:t>
+      </w:r>
+      <w:r>
+        <w:rPr>
+          <w:sz w:val="21"/>
+          <w:szCs w:val="21"/>
+          <w:lang w:eastAsia="zh-CN"/>
+        </w:rPr>
+        <w:t>document</w:t>
+      </w:r>
+      <w:r>
+        <w:rPr>
+          <w:sz w:val="21"/>
+          <w:szCs w:val="21"/>
+          <w:lang w:eastAsia="zh-CN"/>
+        </w:rPr>
+        <w:t>ation of</w:t>
+      </w:r>
+      <w:r>
+        <w:rPr>
+          <w:rFonts w:hint="eastAsia"/>
+          <w:sz w:val="21"/>
+          <w:szCs w:val="21"/>
+          <w:lang w:eastAsia="zh-CN"/>
+        </w:rPr>
+        <w:t xml:space="preserve"> academic lectures</w:t>
       </w:r>
     </w:p>
     <w:p>
@@ -3770,7 +3861,23 @@
           <w:szCs w:val="21"/>
           <w:lang w:eastAsia="zh-CN"/>
         </w:rPr>
-        <w:t>2017-2019</w:t>
+        <w:t>201</w:t>
+      </w:r>
+      <w:r>
+        <w:rPr>
+          <w:sz w:val="21"/>
+          <w:szCs w:val="21"/>
+          <w:lang w:eastAsia="zh-CN"/>
+        </w:rPr>
+        <w:t>6</w:t>
+      </w:r>
+      <w:r>
+        <w:rPr>
+          <w:sz w:val="21"/>
+          <w:szCs w:val="21"/>
+          <w:lang w:eastAsia="zh-CN"/>
+        </w:rPr>
+        <w:t>-2019</w:t>
       </w:r>
     </w:p>
     <w:p>

--- a/CV_SY.docx
+++ b/CV_SY.docx
@@ -1,6 +1,6 @@
 
 <file path=word/document.xml><?xml version="1.0" encoding="utf-8"?>
-<w:document xmlns:wpc="http://schemas.microsoft.com/office/word/2010/wordprocessingCanvas" xmlns:cx="http://schemas.microsoft.com/office/drawing/2014/chartex" xmlns:cx1="http://schemas.microsoft.com/office/drawing/2015/9/8/chartex" xmlns:cx2="http://schemas.microsoft.com/office/drawing/2015/10/21/chartex" xmlns:cx3="http://schemas.microsoft.com/office/drawing/2016/5/9/chartex" xmlns:cx4="http://schemas.microsoft.com/office/drawing/2016/5/10/chartex" xmlns:cx5="http://schemas.microsoft.com/office/drawing/2016/5/11/chartex" xmlns:cx6="http://schemas.microsoft.com/office/drawing/2016/5/12/chartex" xmlns:cx7="http://schemas.microsoft.com/office/drawing/2016/5/13/chartex" xmlns:cx8="http://schemas.microsoft.com/office/drawing/2016/5/14/chartex" xmlns:mc="http://schemas.openxmlformats.org/markup-compatibility/2006" xmlns:aink="http://schemas.microsoft.com/office/drawing/2016/ink" xmlns:am3d="http://schemas.microsoft.com/office/drawing/2017/model3d" xmlns:o="urn:schemas-microsoft-com:office:office" xmlns:r="http://schemas.openxmlformats.org/officeDocument/2006/relationships" xmlns:m="http://schemas.openxmlformats.org/officeDocument/2006/math" xmlns:v="urn:schemas-microsoft-com:vml" xmlns:wp14="http://schemas.microsoft.com/office/word/2010/wordprocessingDrawing" xmlns:wp="http://schemas.openxmlformats.org/drawingml/2006/wordprocessingDrawing" xmlns:w10="urn:schemas-microsoft-com:office:word" xmlns:w="http://schemas.openxmlformats.org/wordprocessingml/2006/main" xmlns:w14="http://schemas.microsoft.com/office/word/2010/wordml" xmlns:w15="http://schemas.microsoft.com/office/word/2012/wordml" xmlns:w16cex="http://schemas.microsoft.com/office/word/2018/wordml/cex" xmlns:w16cid="http://schemas.microsoft.com/office/word/2016/wordml/cid" xmlns:w16="http://schemas.microsoft.com/office/word/2018/wordml" xmlns:w16se="http://schemas.microsoft.com/office/word/2015/wordml/symex" xmlns:wpg="http://schemas.microsoft.com/office/word/2010/wordprocessingGroup" xmlns:wpi="http://schemas.microsoft.com/office/word/2010/wordprocessingInk" xmlns:wne="http://schemas.microsoft.com/office/word/2006/wordml" xmlns:wps="http://schemas.microsoft.com/office/word/2010/wordprocessingShape" mc:Ignorable="w14 w15 w16se w16cid w16 w16cex wp14">
+<w:document xmlns:wpc="http://schemas.microsoft.com/office/word/2010/wordprocessingCanvas" xmlns:cx="http://schemas.microsoft.com/office/drawing/2014/chartex" xmlns:cx1="http://schemas.microsoft.com/office/drawing/2015/9/8/chartex" xmlns:cx2="http://schemas.microsoft.com/office/drawing/2015/10/21/chartex" xmlns:cx3="http://schemas.microsoft.com/office/drawing/2016/5/9/chartex" xmlns:cx4="http://schemas.microsoft.com/office/drawing/2016/5/10/chartex" xmlns:cx5="http://schemas.microsoft.com/office/drawing/2016/5/11/chartex" xmlns:cx6="http://schemas.microsoft.com/office/drawing/2016/5/12/chartex" xmlns:cx7="http://schemas.microsoft.com/office/drawing/2016/5/13/chartex" xmlns:cx8="http://schemas.microsoft.com/office/drawing/2016/5/14/chartex" xmlns:mc="http://schemas.openxmlformats.org/markup-compatibility/2006" xmlns:aink="http://schemas.microsoft.com/office/drawing/2016/ink" xmlns:am3d="http://schemas.microsoft.com/office/drawing/2017/model3d" xmlns:o="urn:schemas-microsoft-com:office:office" xmlns:r="http://schemas.openxmlformats.org/officeDocument/2006/relationships" xmlns:m="http://schemas.openxmlformats.org/officeDocument/2006/math" xmlns:v="urn:schemas-microsoft-com:vml" xmlns:wp14="http://schemas.microsoft.com/office/word/2010/wordprocessingDrawing" xmlns:wp="http://schemas.openxmlformats.org/drawingml/2006/wordprocessingDrawing" xmlns:w10="urn:schemas-microsoft-com:office:word" xmlns:w="http://schemas.openxmlformats.org/wordprocessingml/2006/main" xmlns:w14="http://schemas.microsoft.com/office/word/2010/wordml" xmlns:w15="http://schemas.microsoft.com/office/word/2012/wordml" xmlns:w16cex="http://schemas.microsoft.com/office/word/2018/wordml/cex" xmlns:w16cid="http://schemas.microsoft.com/office/word/2016/wordml/cid" xmlns:w16="http://schemas.microsoft.com/office/word/2018/wordml" xmlns:w16sdtdh="http://schemas.microsoft.com/office/word/2020/wordml/sdtdatahash" xmlns:w16se="http://schemas.microsoft.com/office/word/2015/wordml/symex" xmlns:wpg="http://schemas.microsoft.com/office/word/2010/wordprocessingGroup" xmlns:wpi="http://schemas.microsoft.com/office/word/2010/wordprocessingInk" xmlns:wne="http://schemas.microsoft.com/office/word/2006/wordml" xmlns:wps="http://schemas.microsoft.com/office/word/2010/wordprocessingShape" mc:Ignorable="w14 w15 w16se w16cid w16 w16cex w16sdtdh wp14">
   <w:body>
     <w:p>
       <w:pPr>
@@ -491,17 +491,42 @@
         </w:rPr>
         <w:t xml:space="preserve"> </w:t>
       </w:r>
+      <w:r>
+        <w:rPr>
+          <w:sz w:val="21"/>
+          <w:szCs w:val="21"/>
+          <w:lang w:eastAsia="zh-CN"/>
+        </w:rPr>
+        <w:t>now</w:t>
+      </w:r>
     </w:p>
     <w:p>
       <w:pPr>
         <w:ind w:firstLine="720"/>
         <w:rPr>
-          <w:b/>
-          <w:sz w:val="21"/>
-          <w:szCs w:val="21"/>
-          <w:lang w:eastAsia="zh-CN"/>
-        </w:rPr>
-      </w:pPr>
+          <w:sz w:val="21"/>
+          <w:szCs w:val="21"/>
+          <w:lang w:eastAsia="zh-CN"/>
+        </w:rPr>
+      </w:pPr>
+      <w:r>
+        <w:rPr>
+          <w:i/>
+          <w:iCs/>
+          <w:sz w:val="21"/>
+          <w:szCs w:val="21"/>
+          <w:lang w:eastAsia="zh-CN"/>
+        </w:rPr>
+        <w:t>Ph.D. Minor</w:t>
+      </w:r>
+      <w:r>
+        <w:rPr>
+          <w:sz w:val="21"/>
+          <w:szCs w:val="21"/>
+          <w:lang w:eastAsia="zh-CN"/>
+        </w:rPr>
+        <w:t>: Cognitive Science</w:t>
+      </w:r>
     </w:p>
     <w:p>
       <w:pPr>
@@ -514,6 +539,65 @@
       </w:pPr>
       <w:r>
         <w:rPr>
+          <w:i/>
+          <w:iCs/>
+          <w:sz w:val="21"/>
+          <w:szCs w:val="21"/>
+          <w:lang w:eastAsia="zh-CN"/>
+        </w:rPr>
+        <w:t>M.A.</w:t>
+      </w:r>
+      <w:r>
+        <w:rPr>
+          <w:i/>
+          <w:iCs/>
+          <w:sz w:val="21"/>
+          <w:szCs w:val="21"/>
+          <w:lang w:eastAsia="zh-CN"/>
+        </w:rPr>
+        <w:t>,</w:t>
+      </w:r>
+      <w:r>
+        <w:rPr>
+          <w:i/>
+          <w:iCs/>
+          <w:sz w:val="21"/>
+          <w:szCs w:val="21"/>
+          <w:lang w:eastAsia="zh-CN"/>
+        </w:rPr>
+        <w:t xml:space="preserve"> Philosophy of Science</w:t>
+      </w:r>
+      <w:r>
+        <w:rPr>
+          <w:sz w:val="21"/>
+          <w:szCs w:val="21"/>
+          <w:lang w:eastAsia="zh-CN"/>
+        </w:rPr>
+        <w:t>, Sep 2019 – May 2022</w:t>
+      </w:r>
+    </w:p>
+    <w:p>
+      <w:pPr>
+        <w:ind w:firstLine="720"/>
+        <w:rPr>
+          <w:b/>
+          <w:sz w:val="21"/>
+          <w:szCs w:val="21"/>
+          <w:lang w:eastAsia="zh-CN"/>
+        </w:rPr>
+      </w:pPr>
+    </w:p>
+    <w:p>
+      <w:pPr>
+        <w:ind w:firstLine="720"/>
+        <w:rPr>
+          <w:sz w:val="21"/>
+          <w:szCs w:val="21"/>
+          <w:lang w:eastAsia="zh-CN"/>
+        </w:rPr>
+      </w:pPr>
+      <w:r>
+        <w:rPr>
           <w:rFonts w:hint="eastAsia"/>
           <w:b/>
           <w:sz w:val="21"/>
@@ -606,13 +690,12 @@
       </w:pPr>
       <w:r>
         <w:rPr>
-          <w:rFonts w:hint="eastAsia"/>
           <w:i/>
           <w:sz w:val="21"/>
           <w:szCs w:val="21"/>
           <w:lang w:eastAsia="zh-CN"/>
         </w:rPr>
-        <w:t>Master of Arts</w:t>
+        <w:t>M.A.</w:t>
       </w:r>
       <w:r>
         <w:rPr>
@@ -785,13 +868,12 @@
       </w:pPr>
       <w:r>
         <w:rPr>
-          <w:rFonts w:hint="eastAsia"/>
           <w:i/>
           <w:sz w:val="21"/>
           <w:szCs w:val="21"/>
           <w:lang w:eastAsia="zh-CN"/>
         </w:rPr>
-        <w:t>Bachelor of Science</w:t>
+        <w:t>B.Sc.</w:t>
       </w:r>
       <w:r>
         <w:rPr>
@@ -1017,7 +1099,39 @@
           <w:szCs w:val="21"/>
           <w:lang w:eastAsia="zh-CN"/>
         </w:rPr>
-        <w:t>inference, confirmation, explanation, and scientific methodology.</w:t>
+        <w:t>inference, confirmation</w:t>
+      </w:r>
+      <w:r>
+        <w:rPr>
+          <w:sz w:val="21"/>
+          <w:szCs w:val="21"/>
+          <w:lang w:eastAsia="zh-CN"/>
+        </w:rPr>
+        <w:t>, evidence</w:t>
+      </w:r>
+      <w:r>
+        <w:rPr>
+          <w:sz w:val="21"/>
+          <w:szCs w:val="21"/>
+          <w:lang w:eastAsia="zh-CN"/>
+        </w:rPr>
+        <w:t xml:space="preserve">, </w:t>
+      </w:r>
+      <w:r>
+        <w:rPr>
+          <w:sz w:val="21"/>
+          <w:szCs w:val="21"/>
+          <w:lang w:eastAsia="zh-CN"/>
+        </w:rPr>
+        <w:t xml:space="preserve">scientific </w:t>
+      </w:r>
+      <w:r>
+        <w:rPr>
+          <w:sz w:val="21"/>
+          <w:szCs w:val="21"/>
+          <w:lang w:eastAsia="zh-CN"/>
+        </w:rPr>
+        <w:t>explanation, and scientific methodology.</w:t>
       </w:r>
     </w:p>
     <w:p>
@@ -1187,7 +1301,23 @@
           <w:szCs w:val="21"/>
           <w:lang w:eastAsia="zh-CN"/>
         </w:rPr>
-        <w:t xml:space="preserve"> in German idealism and </w:t>
+        <w:t xml:space="preserve"> in German </w:t>
+      </w:r>
+      <w:r>
+        <w:rPr>
+          <w:sz w:val="21"/>
+          <w:szCs w:val="21"/>
+          <w:lang w:eastAsia="zh-CN"/>
+        </w:rPr>
+        <w:t>I</w:t>
+      </w:r>
+      <w:r>
+        <w:rPr>
+          <w:sz w:val="21"/>
+          <w:szCs w:val="21"/>
+          <w:lang w:eastAsia="zh-CN"/>
+        </w:rPr>
+        <w:t xml:space="preserve">dealism and </w:t>
       </w:r>
       <w:r>
         <w:rPr>
@@ -1216,6 +1346,67 @@
     </w:p>
     <w:p>
       <w:pPr>
+        <w:pStyle w:val="ListParagraph"/>
+        <w:ind w:left="1440" w:firstLineChars="0" w:firstLine="0"/>
+        <w:rPr>
+          <w:sz w:val="21"/>
+          <w:szCs w:val="21"/>
+          <w:lang w:eastAsia="zh-CN"/>
+        </w:rPr>
+      </w:pPr>
+    </w:p>
+    <w:p>
+      <w:pPr>
+        <w:pStyle w:val="ListParagraph"/>
+        <w:numPr>
+          <w:ilvl w:val="0"/>
+          <w:numId w:val="3"/>
+        </w:numPr>
+        <w:ind w:firstLineChars="0"/>
+        <w:rPr>
+          <w:b/>
+          <w:bCs/>
+          <w:sz w:val="21"/>
+          <w:szCs w:val="21"/>
+          <w:lang w:eastAsia="zh-CN"/>
+        </w:rPr>
+      </w:pPr>
+      <w:r>
+        <w:rPr>
+          <w:b/>
+          <w:bCs/>
+          <w:sz w:val="21"/>
+          <w:szCs w:val="21"/>
+          <w:lang w:eastAsia="zh-CN"/>
+        </w:rPr>
+        <w:t>Philosophy</w:t>
+      </w:r>
+    </w:p>
+    <w:p>
+      <w:pPr>
+        <w:pStyle w:val="ListParagraph"/>
+        <w:numPr>
+          <w:ilvl w:val="1"/>
+          <w:numId w:val="3"/>
+        </w:numPr>
+        <w:ind w:firstLineChars="0"/>
+        <w:rPr>
+          <w:sz w:val="21"/>
+          <w:szCs w:val="21"/>
+          <w:lang w:eastAsia="zh-CN"/>
+        </w:rPr>
+      </w:pPr>
+      <w:r>
+        <w:rPr>
+          <w:sz w:val="21"/>
+          <w:szCs w:val="21"/>
+          <w:lang w:eastAsia="zh-CN"/>
+        </w:rPr>
+        <w:t>Phenomenology, Ger</w:t>
+      </w:r>
+    </w:p>
+    <w:p>
+      <w:pPr>
         <w:rPr>
           <w:sz w:val="21"/>
           <w:szCs w:val="21"/>
@@ -1789,6 +1980,348 @@
           <w:lang w:eastAsia="zh-CN"/>
         </w:rPr>
       </w:pPr>
+    </w:p>
+    <w:p>
+      <w:pPr>
+        <w:rPr>
+          <w:sz w:val="21"/>
+          <w:szCs w:val="21"/>
+        </w:rPr>
+      </w:pPr>
+      <w:r>
+        <w:rPr>
+          <w:b/>
+          <w:sz w:val="21"/>
+          <w:szCs w:val="21"/>
+          <w:u w:val="single"/>
+        </w:rPr>
+        <w:t>ACADEMIC ACTIVITIES</w:t>
+      </w:r>
+      <w:r>
+        <w:rPr>
+          <w:rFonts w:hint="eastAsia"/>
+          <w:b/>
+          <w:sz w:val="21"/>
+          <w:szCs w:val="21"/>
+          <w:u w:val="single"/>
+          <w:lang w:eastAsia="zh-CN"/>
+        </w:rPr>
+        <w:t xml:space="preserve"> </w:t>
+      </w:r>
+      <w:r>
+        <w:rPr>
+          <w:b/>
+          <w:sz w:val="21"/>
+          <w:szCs w:val="21"/>
+          <w:u w:val="single"/>
+          <w:lang w:eastAsia="zh-CN"/>
+        </w:rPr>
+        <w:t xml:space="preserve">                               </w:t>
+      </w:r>
+      <w:r>
+        <w:rPr>
+          <w:b/>
+          <w:sz w:val="21"/>
+          <w:szCs w:val="21"/>
+          <w:u w:val="single"/>
+          <w:lang w:eastAsia="zh-CN"/>
+        </w:rPr>
+        <w:t xml:space="preserve">  </w:t>
+      </w:r>
+      <w:r>
+        <w:rPr>
+          <w:b/>
+          <w:sz w:val="21"/>
+          <w:szCs w:val="21"/>
+          <w:u w:val="single"/>
+          <w:lang w:eastAsia="zh-CN"/>
+        </w:rPr>
+        <w:t xml:space="preserve">                </w:t>
+      </w:r>
+      <w:r>
+        <w:rPr>
+          <w:b/>
+          <w:sz w:val="21"/>
+          <w:szCs w:val="21"/>
+          <w:u w:val="single"/>
+        </w:rPr>
+        <w:tab/>
+      </w:r>
+      <w:r>
+        <w:rPr>
+          <w:b/>
+          <w:sz w:val="21"/>
+          <w:szCs w:val="21"/>
+          <w:u w:val="single"/>
+        </w:rPr>
+        <w:tab/>
+      </w:r>
+      <w:r>
+        <w:rPr>
+          <w:b/>
+          <w:sz w:val="21"/>
+          <w:szCs w:val="21"/>
+          <w:u w:val="single"/>
+        </w:rPr>
+        <w:tab/>
+      </w:r>
+      <w:r>
+        <w:rPr>
+          <w:b/>
+          <w:sz w:val="21"/>
+          <w:szCs w:val="21"/>
+          <w:u w:val="single"/>
+        </w:rPr>
+        <w:tab/>
+      </w:r>
+      <w:r>
+        <w:rPr>
+          <w:b/>
+          <w:sz w:val="21"/>
+          <w:szCs w:val="21"/>
+          <w:u w:val="single"/>
+        </w:rPr>
+        <w:tab/>
+      </w:r>
+      <w:r>
+        <w:rPr>
+          <w:b/>
+          <w:sz w:val="21"/>
+          <w:szCs w:val="21"/>
+          <w:u w:val="single"/>
+        </w:rPr>
+        <w:tab/>
+      </w:r>
+      <w:r>
+        <w:rPr>
+          <w:b/>
+          <w:sz w:val="21"/>
+          <w:szCs w:val="21"/>
+          <w:u w:val="single"/>
+        </w:rPr>
+        <w:tab/>
+      </w:r>
+      <w:r>
+        <w:rPr>
+          <w:b/>
+          <w:sz w:val="21"/>
+          <w:szCs w:val="21"/>
+          <w:u w:val="single"/>
+        </w:rPr>
+        <w:t xml:space="preserve">              </w:t>
+      </w:r>
+    </w:p>
+    <w:p>
+      <w:pPr>
+        <w:rPr>
+          <w:sz w:val="21"/>
+          <w:szCs w:val="21"/>
+        </w:rPr>
+      </w:pPr>
+    </w:p>
+    <w:p>
+      <w:pPr>
+        <w:rPr>
+          <w:sz w:val="21"/>
+          <w:szCs w:val="21"/>
+          <w:u w:val="single"/>
+        </w:rPr>
+      </w:pPr>
+      <w:r>
+        <w:rPr>
+          <w:sz w:val="21"/>
+          <w:szCs w:val="21"/>
+          <w:u w:val="single"/>
+        </w:rPr>
+        <w:t>Presentation</w:t>
+      </w:r>
+      <w:r>
+        <w:rPr>
+          <w:sz w:val="21"/>
+          <w:szCs w:val="21"/>
+          <w:u w:val="single"/>
+        </w:rPr>
+        <w:t>s</w:t>
+      </w:r>
+    </w:p>
+    <w:p>
+      <w:pPr>
+        <w:rPr>
+          <w:sz w:val="21"/>
+          <w:szCs w:val="21"/>
+          <w:u w:val="single"/>
+        </w:rPr>
+      </w:pPr>
+    </w:p>
+    <w:p>
+      <w:pPr>
+        <w:pStyle w:val="ListParagraph"/>
+        <w:numPr>
+          <w:ilvl w:val="0"/>
+          <w:numId w:val="4"/>
+        </w:numPr>
+        <w:ind w:firstLineChars="0"/>
+        <w:rPr>
+          <w:sz w:val="21"/>
+          <w:szCs w:val="21"/>
+          <w:u w:val="single"/>
+        </w:rPr>
+      </w:pPr>
+      <w:r>
+        <w:rPr>
+          <w:sz w:val="21"/>
+          <w:szCs w:val="21"/>
+        </w:rPr>
+        <w:t>Graduate Student Conference, Department of Philosophy and History of Ideas, Aarhus University, Spring 2018</w:t>
+      </w:r>
+    </w:p>
+    <w:p>
+      <w:pPr>
+        <w:ind w:firstLine="720"/>
+        <w:rPr>
+          <w:rFonts w:eastAsiaTheme="minorEastAsia"/>
+          <w:sz w:val="21"/>
+          <w:szCs w:val="21"/>
+        </w:rPr>
+      </w:pPr>
+      <w:r>
+        <w:rPr>
+          <w:rFonts w:eastAsiaTheme="minorEastAsia"/>
+          <w:sz w:val="21"/>
+          <w:szCs w:val="21"/>
+        </w:rPr>
+        <w:t xml:space="preserve">“Goethe’s </w:t>
+      </w:r>
+      <w:r>
+        <w:rPr>
+          <w:rFonts w:eastAsiaTheme="minorEastAsia"/>
+          <w:i/>
+          <w:iCs/>
+          <w:sz w:val="21"/>
+          <w:szCs w:val="21"/>
+        </w:rPr>
+        <w:t>ad hominem</w:t>
+      </w:r>
+      <w:r>
+        <w:rPr>
+          <w:rFonts w:eastAsiaTheme="minorEastAsia"/>
+          <w:sz w:val="21"/>
+          <w:szCs w:val="21"/>
+        </w:rPr>
+        <w:t xml:space="preserve"> Approach in Natural Philosophy”</w:t>
+      </w:r>
+    </w:p>
+    <w:p>
+      <w:pPr>
+        <w:rPr>
+          <w:sz w:val="21"/>
+          <w:szCs w:val="21"/>
+          <w:u w:val="single"/>
+        </w:rPr>
+      </w:pPr>
+    </w:p>
+    <w:p>
+      <w:pPr>
+        <w:rPr>
+          <w:sz w:val="21"/>
+          <w:szCs w:val="21"/>
+          <w:u w:val="single"/>
+        </w:rPr>
+      </w:pPr>
+      <w:r>
+        <w:rPr>
+          <w:sz w:val="21"/>
+          <w:szCs w:val="21"/>
+          <w:u w:val="single"/>
+        </w:rPr>
+        <w:t>Posters</w:t>
+      </w:r>
+    </w:p>
+    <w:p>
+      <w:pPr>
+        <w:rPr>
+          <w:sz w:val="21"/>
+          <w:szCs w:val="21"/>
+          <w:lang w:eastAsia="zh-CN"/>
+        </w:rPr>
+      </w:pPr>
+    </w:p>
+    <w:p>
+      <w:pPr>
+        <w:pStyle w:val="ListParagraph"/>
+        <w:numPr>
+          <w:ilvl w:val="0"/>
+          <w:numId w:val="4"/>
+        </w:numPr>
+        <w:ind w:firstLineChars="0"/>
+        <w:rPr>
+          <w:sz w:val="21"/>
+          <w:szCs w:val="21"/>
+          <w:lang w:eastAsia="zh-CN"/>
+        </w:rPr>
+      </w:pPr>
+      <w:r>
+        <w:rPr>
+          <w:sz w:val="21"/>
+          <w:szCs w:val="21"/>
+          <w:lang w:eastAsia="zh-CN"/>
+        </w:rPr>
+        <w:t>Philosophy of Science Association 27</w:t>
+      </w:r>
+      <w:r>
+        <w:rPr>
+          <w:sz w:val="21"/>
+          <w:szCs w:val="21"/>
+          <w:vertAlign w:val="superscript"/>
+          <w:lang w:eastAsia="zh-CN"/>
+        </w:rPr>
+        <w:t>th</w:t>
+      </w:r>
+      <w:r>
+        <w:rPr>
+          <w:sz w:val="21"/>
+          <w:szCs w:val="21"/>
+          <w:lang w:eastAsia="zh-CN"/>
+        </w:rPr>
+        <w:t xml:space="preserve"> Biennial Meeting, 2020/2021</w:t>
+      </w:r>
+    </w:p>
+    <w:p>
+      <w:pPr>
+        <w:ind w:left="720"/>
+        <w:rPr>
+          <w:sz w:val="21"/>
+          <w:szCs w:val="21"/>
+          <w:lang w:eastAsia="zh-CN"/>
+        </w:rPr>
+      </w:pPr>
+      <w:r>
+        <w:rPr>
+          <w:sz w:val="21"/>
+          <w:szCs w:val="21"/>
+          <w:lang w:eastAsia="zh-CN"/>
+        </w:rPr>
+        <w:t>“The Concept of Minimal Self-Consciousness in Psychological Disorders”</w:t>
+      </w:r>
+    </w:p>
+    <w:p>
+      <w:pPr>
+        <w:ind w:left="720"/>
+        <w:rPr>
+          <w:sz w:val="21"/>
+          <w:szCs w:val="21"/>
+          <w:lang w:eastAsia="zh-CN"/>
+        </w:rPr>
+      </w:pPr>
+      <w:r>
+        <w:rPr>
+          <w:sz w:val="21"/>
+          <w:szCs w:val="21"/>
+          <w:lang w:eastAsia="zh-CN"/>
+        </w:rPr>
+        <w:lastRenderedPageBreak/>
+        <w:t>Cancelled due to Covid-19. Accepted into PSA Virtual Poster Gallery.</w:t>
+      </w:r>
     </w:p>
     <w:p>
       <w:pPr>
@@ -1957,6 +2490,14 @@
           <w:szCs w:val="21"/>
           <w:lang w:eastAsia="zh-CN"/>
         </w:rPr>
+        <w:t xml:space="preserve"> – Spring 2020</w:t>
+      </w:r>
+      <w:r>
+        <w:rPr>
+          <w:sz w:val="21"/>
+          <w:szCs w:val="21"/>
+          <w:lang w:eastAsia="zh-CN"/>
+        </w:rPr>
         <w:t>)</w:t>
       </w:r>
     </w:p>
@@ -2215,33 +2756,15 @@
           <w:szCs w:val="21"/>
           <w:lang w:eastAsia="zh-CN"/>
         </w:rPr>
-        <w:t xml:space="preserve">Peking University </w:t>
-      </w:r>
-      <w:r>
-        <w:rPr>
-          <w:rFonts w:hint="eastAsia"/>
-          <w:sz w:val="21"/>
-          <w:szCs w:val="21"/>
-          <w:lang w:eastAsia="zh-CN"/>
-        </w:rPr>
-        <w:t xml:space="preserve">New Undergraduate Student Scholarship </w:t>
-      </w:r>
-      <w:r>
-        <w:rPr>
-          <w:sz w:val="21"/>
-          <w:szCs w:val="21"/>
-          <w:lang w:eastAsia="zh-CN"/>
-        </w:rPr>
-        <w:t>(</w:t>
-      </w:r>
-      <w:r>
-        <w:rPr>
-          <w:rFonts w:hint="eastAsia"/>
-          <w:sz w:val="21"/>
-          <w:szCs w:val="21"/>
-          <w:lang w:eastAsia="zh-CN"/>
-        </w:rPr>
-        <w:t>Fall 2012</w:t>
+        <w:t>Undergraduate Research Funded by Peking University Education Foundation (Summer 2014 – Fall 201</w:t>
+      </w:r>
+      <w:r>
+        <w:rPr>
+          <w:sz w:val="21"/>
+          <w:szCs w:val="21"/>
+          <w:lang w:eastAsia="zh-CN"/>
+        </w:rPr>
+        <w:t>5</w:t>
       </w:r>
       <w:r>
         <w:rPr>
@@ -2251,163 +2774,6 @@
         </w:rPr>
         <w:t>)</w:t>
       </w:r>
-    </w:p>
-    <w:p>
-      <w:pPr>
-        <w:rPr>
-          <w:sz w:val="21"/>
-          <w:szCs w:val="21"/>
-          <w:lang w:eastAsia="zh-CN"/>
-        </w:rPr>
-      </w:pPr>
-    </w:p>
-    <w:p>
-      <w:pPr>
-        <w:rPr>
-          <w:sz w:val="21"/>
-          <w:szCs w:val="21"/>
-          <w:lang w:eastAsia="zh-CN"/>
-        </w:rPr>
-      </w:pPr>
-    </w:p>
-    <w:p>
-      <w:pPr>
-        <w:rPr>
-          <w:sz w:val="21"/>
-          <w:szCs w:val="21"/>
-          <w:lang w:eastAsia="zh-CN"/>
-        </w:rPr>
-      </w:pPr>
-      <w:r>
-        <w:rPr>
-          <w:b/>
-          <w:sz w:val="21"/>
-          <w:szCs w:val="21"/>
-          <w:u w:val="single"/>
-        </w:rPr>
-        <w:t>TEACHING</w:t>
-      </w:r>
-      <w:r>
-        <w:rPr>
-          <w:rFonts w:hint="eastAsia"/>
-          <w:b/>
-          <w:sz w:val="21"/>
-          <w:szCs w:val="21"/>
-          <w:u w:val="single"/>
-          <w:lang w:eastAsia="zh-CN"/>
-        </w:rPr>
-        <w:t xml:space="preserve"> </w:t>
-      </w:r>
-      <w:r>
-        <w:rPr>
-          <w:b/>
-          <w:sz w:val="21"/>
-          <w:szCs w:val="21"/>
-          <w:u w:val="single"/>
-          <w:lang w:eastAsia="zh-CN"/>
-        </w:rPr>
-        <w:t xml:space="preserve">                                                                          </w:t>
-      </w:r>
-      <w:r>
-        <w:rPr>
-          <w:b/>
-          <w:sz w:val="21"/>
-          <w:szCs w:val="21"/>
-          <w:u w:val="single"/>
-        </w:rPr>
-        <w:tab/>
-      </w:r>
-      <w:r>
-        <w:rPr>
-          <w:b/>
-          <w:sz w:val="21"/>
-          <w:szCs w:val="21"/>
-          <w:u w:val="single"/>
-        </w:rPr>
-        <w:tab/>
-      </w:r>
-      <w:r>
-        <w:rPr>
-          <w:b/>
-          <w:sz w:val="21"/>
-          <w:szCs w:val="21"/>
-          <w:u w:val="single"/>
-        </w:rPr>
-        <w:tab/>
-      </w:r>
-      <w:r>
-        <w:rPr>
-          <w:b/>
-          <w:sz w:val="21"/>
-          <w:szCs w:val="21"/>
-          <w:u w:val="single"/>
-        </w:rPr>
-        <w:tab/>
-      </w:r>
-      <w:r>
-        <w:rPr>
-          <w:b/>
-          <w:sz w:val="21"/>
-          <w:szCs w:val="21"/>
-          <w:u w:val="single"/>
-        </w:rPr>
-        <w:tab/>
-      </w:r>
-      <w:r>
-        <w:rPr>
-          <w:b/>
-          <w:sz w:val="21"/>
-          <w:szCs w:val="21"/>
-          <w:u w:val="single"/>
-        </w:rPr>
-        <w:tab/>
-      </w:r>
-      <w:r>
-        <w:rPr>
-          <w:b/>
-          <w:sz w:val="21"/>
-          <w:szCs w:val="21"/>
-          <w:u w:val="single"/>
-        </w:rPr>
-        <w:tab/>
-      </w:r>
-    </w:p>
-    <w:p>
-      <w:pPr>
-        <w:rPr>
-          <w:sz w:val="21"/>
-          <w:szCs w:val="21"/>
-          <w:lang w:eastAsia="zh-CN"/>
-        </w:rPr>
-      </w:pPr>
-    </w:p>
-    <w:p>
-      <w:pPr>
-        <w:rPr>
-          <w:sz w:val="21"/>
-          <w:szCs w:val="21"/>
-          <w:u w:val="single"/>
-          <w:lang w:eastAsia="zh-CN"/>
-        </w:rPr>
-      </w:pPr>
-      <w:r>
-        <w:rPr>
-          <w:sz w:val="21"/>
-          <w:szCs w:val="21"/>
-          <w:u w:val="single"/>
-          <w:lang w:eastAsia="zh-CN"/>
-        </w:rPr>
-        <w:t>Indiana University</w:t>
-      </w:r>
-    </w:p>
-    <w:p>
-      <w:pPr>
-        <w:rPr>
-          <w:sz w:val="21"/>
-          <w:szCs w:val="21"/>
-          <w:lang w:eastAsia="zh-CN"/>
-        </w:rPr>
-      </w:pPr>
     </w:p>
     <w:p>
       <w:pPr>
@@ -2429,15 +2795,189 @@
           <w:szCs w:val="21"/>
           <w:lang w:eastAsia="zh-CN"/>
         </w:rPr>
-        <w:t>COLL-X101 Experimental Topics. “Cyberpunk History and Philosophy”. Joint instruction with Jared Neumann.</w:t>
-      </w:r>
-      <w:r>
-        <w:rPr>
-          <w:sz w:val="21"/>
-          <w:szCs w:val="21"/>
-          <w:lang w:eastAsia="zh-CN"/>
-        </w:rPr>
-        <w:t xml:space="preserve"> (Fall 2020)</w:t>
+        <w:t xml:space="preserve">Peking University </w:t>
+      </w:r>
+      <w:r>
+        <w:rPr>
+          <w:rFonts w:hint="eastAsia"/>
+          <w:sz w:val="21"/>
+          <w:szCs w:val="21"/>
+          <w:lang w:eastAsia="zh-CN"/>
+        </w:rPr>
+        <w:t xml:space="preserve">New Undergraduate Student Scholarship </w:t>
+      </w:r>
+      <w:r>
+        <w:rPr>
+          <w:sz w:val="21"/>
+          <w:szCs w:val="21"/>
+          <w:lang w:eastAsia="zh-CN"/>
+        </w:rPr>
+        <w:t>(</w:t>
+      </w:r>
+      <w:r>
+        <w:rPr>
+          <w:rFonts w:hint="eastAsia"/>
+          <w:sz w:val="21"/>
+          <w:szCs w:val="21"/>
+          <w:lang w:eastAsia="zh-CN"/>
+        </w:rPr>
+        <w:t>Fall 2012</w:t>
+      </w:r>
+      <w:r>
+        <w:rPr>
+          <w:sz w:val="21"/>
+          <w:szCs w:val="21"/>
+          <w:lang w:eastAsia="zh-CN"/>
+        </w:rPr>
+        <w:t>)</w:t>
+      </w:r>
+    </w:p>
+    <w:p>
+      <w:pPr>
+        <w:rPr>
+          <w:sz w:val="21"/>
+          <w:szCs w:val="21"/>
+          <w:lang w:eastAsia="zh-CN"/>
+        </w:rPr>
+      </w:pPr>
+    </w:p>
+    <w:p>
+      <w:pPr>
+        <w:rPr>
+          <w:sz w:val="21"/>
+          <w:szCs w:val="21"/>
+          <w:lang w:eastAsia="zh-CN"/>
+        </w:rPr>
+      </w:pPr>
+    </w:p>
+    <w:p>
+      <w:pPr>
+        <w:rPr>
+          <w:sz w:val="21"/>
+          <w:szCs w:val="21"/>
+          <w:lang w:eastAsia="zh-CN"/>
+        </w:rPr>
+      </w:pPr>
+      <w:r>
+        <w:rPr>
+          <w:b/>
+          <w:sz w:val="21"/>
+          <w:szCs w:val="21"/>
+          <w:u w:val="single"/>
+        </w:rPr>
+        <w:t>TEACHING</w:t>
+      </w:r>
+      <w:r>
+        <w:rPr>
+          <w:rFonts w:hint="eastAsia"/>
+          <w:b/>
+          <w:sz w:val="21"/>
+          <w:szCs w:val="21"/>
+          <w:u w:val="single"/>
+          <w:lang w:eastAsia="zh-CN"/>
+        </w:rPr>
+        <w:t xml:space="preserve"> </w:t>
+      </w:r>
+      <w:r>
+        <w:rPr>
+          <w:b/>
+          <w:sz w:val="21"/>
+          <w:szCs w:val="21"/>
+          <w:u w:val="single"/>
+          <w:lang w:eastAsia="zh-CN"/>
+        </w:rPr>
+        <w:t xml:space="preserve">                                                                          </w:t>
+      </w:r>
+      <w:r>
+        <w:rPr>
+          <w:b/>
+          <w:sz w:val="21"/>
+          <w:szCs w:val="21"/>
+          <w:u w:val="single"/>
+        </w:rPr>
+        <w:tab/>
+      </w:r>
+      <w:r>
+        <w:rPr>
+          <w:b/>
+          <w:sz w:val="21"/>
+          <w:szCs w:val="21"/>
+          <w:u w:val="single"/>
+        </w:rPr>
+        <w:tab/>
+      </w:r>
+      <w:r>
+        <w:rPr>
+          <w:b/>
+          <w:sz w:val="21"/>
+          <w:szCs w:val="21"/>
+          <w:u w:val="single"/>
+        </w:rPr>
+        <w:tab/>
+      </w:r>
+      <w:r>
+        <w:rPr>
+          <w:b/>
+          <w:sz w:val="21"/>
+          <w:szCs w:val="21"/>
+          <w:u w:val="single"/>
+        </w:rPr>
+        <w:tab/>
+      </w:r>
+      <w:r>
+        <w:rPr>
+          <w:b/>
+          <w:sz w:val="21"/>
+          <w:szCs w:val="21"/>
+          <w:u w:val="single"/>
+        </w:rPr>
+        <w:tab/>
+      </w:r>
+      <w:r>
+        <w:rPr>
+          <w:b/>
+          <w:sz w:val="21"/>
+          <w:szCs w:val="21"/>
+          <w:u w:val="single"/>
+        </w:rPr>
+        <w:tab/>
+      </w:r>
+      <w:r>
+        <w:rPr>
+          <w:b/>
+          <w:sz w:val="21"/>
+          <w:szCs w:val="21"/>
+          <w:u w:val="single"/>
+        </w:rPr>
+        <w:tab/>
+      </w:r>
+    </w:p>
+    <w:p>
+      <w:pPr>
+        <w:rPr>
+          <w:sz w:val="21"/>
+          <w:szCs w:val="21"/>
+          <w:lang w:eastAsia="zh-CN"/>
+        </w:rPr>
+      </w:pPr>
+    </w:p>
+    <w:p>
+      <w:pPr>
+        <w:rPr>
+          <w:sz w:val="21"/>
+          <w:szCs w:val="21"/>
+          <w:u w:val="single"/>
+          <w:lang w:eastAsia="zh-CN"/>
+        </w:rPr>
+      </w:pPr>
+      <w:r>
+        <w:rPr>
+          <w:sz w:val="21"/>
+          <w:szCs w:val="21"/>
+          <w:u w:val="single"/>
+          <w:lang w:eastAsia="zh-CN"/>
+        </w:rPr>
+        <w:t>Indiana University</w:t>
       </w:r>
     </w:p>
     <w:p>
@@ -2469,41 +3009,15 @@
           <w:szCs w:val="21"/>
           <w:lang w:eastAsia="zh-CN"/>
         </w:rPr>
-        <w:t>COLL-C104 Critical Approaches: Social and Historical. “What is Science and Who Cares?” (</w:t>
-      </w:r>
-      <w:proofErr w:type="gramStart"/>
-      <w:r>
-        <w:rPr>
-          <w:sz w:val="21"/>
-          <w:szCs w:val="21"/>
-          <w:lang w:eastAsia="zh-CN"/>
-        </w:rPr>
-        <w:t>discussion</w:t>
-      </w:r>
-      <w:proofErr w:type="gramEnd"/>
-      <w:r>
-        <w:rPr>
-          <w:sz w:val="21"/>
-          <w:szCs w:val="21"/>
-          <w:lang w:eastAsia="zh-CN"/>
-        </w:rPr>
-        <w:t xml:space="preserve"> section). Main instructor: Jordi Cat.</w:t>
-      </w:r>
-      <w:r>
-        <w:rPr>
-          <w:sz w:val="21"/>
-          <w:szCs w:val="21"/>
-          <w:lang w:eastAsia="zh-CN"/>
-        </w:rPr>
-        <w:t xml:space="preserve"> </w:t>
-      </w:r>
-      <w:r>
-        <w:rPr>
-          <w:sz w:val="21"/>
-          <w:szCs w:val="21"/>
-          <w:lang w:eastAsia="zh-CN"/>
-        </w:rPr>
-        <w:t>(Spring 2021, Spring 2022)</w:t>
+        <w:t>COLL-X101 Experimental Topics. “Cyberpunk History and Philosophy”. Joint instruction with Jared Neumann.</w:t>
+      </w:r>
+      <w:r>
+        <w:rPr>
+          <w:sz w:val="21"/>
+          <w:szCs w:val="21"/>
+          <w:lang w:eastAsia="zh-CN"/>
+        </w:rPr>
+        <w:t xml:space="preserve"> (Fall 2020)</w:t>
       </w:r>
     </w:p>
     <w:p>
@@ -2535,8 +3049,9 @@
           <w:szCs w:val="21"/>
           <w:lang w:eastAsia="zh-CN"/>
         </w:rPr>
-        <w:t>HPSC-X200 Scientific Reasoning (</w:t>
-      </w:r>
+        <w:t>COLL-C104 Critical Approaches: Social and Historical. “What is Science and Who Cares?” (</w:t>
+      </w:r>
+      <w:proofErr w:type="gramStart"/>
       <w:r>
         <w:rPr>
           <w:sz w:val="21"/>
@@ -2545,13 +3060,30 @@
         </w:rPr>
         <w:t>discussion</w:t>
       </w:r>
-      <w:r>
-        <w:rPr>
-          <w:sz w:val="21"/>
-          <w:szCs w:val="21"/>
-          <w:lang w:eastAsia="zh-CN"/>
-        </w:rPr>
-        <w:t xml:space="preserve"> section). Main instructor: Jordi Cat.</w:t>
+      <w:proofErr w:type="gramEnd"/>
+      <w:r>
+        <w:rPr>
+          <w:sz w:val="21"/>
+          <w:szCs w:val="21"/>
+          <w:lang w:eastAsia="zh-CN"/>
+        </w:rPr>
+        <w:t xml:space="preserve"> section). Main instructor: </w:t>
+      </w:r>
+      <w:r>
+        <w:rPr>
+          <w:sz w:val="21"/>
+          <w:szCs w:val="21"/>
+          <w:lang w:eastAsia="zh-CN"/>
+        </w:rPr>
+        <w:t xml:space="preserve">Prof. </w:t>
+      </w:r>
+      <w:r>
+        <w:rPr>
+          <w:sz w:val="21"/>
+          <w:szCs w:val="21"/>
+          <w:lang w:eastAsia="zh-CN"/>
+        </w:rPr>
+        <w:t>Jordi Cat.</w:t>
       </w:r>
       <w:r>
         <w:rPr>
@@ -2567,43 +3099,7 @@
           <w:szCs w:val="21"/>
           <w:lang w:eastAsia="zh-CN"/>
         </w:rPr>
-        <w:t>(Fall 2020, Fall 2021)</w:t>
-      </w:r>
-      <w:r>
-        <w:rPr>
-          <w:sz w:val="21"/>
-          <w:szCs w:val="21"/>
-          <w:lang w:eastAsia="zh-CN"/>
-        </w:rPr>
-        <w:t xml:space="preserve"> </w:t>
-      </w:r>
-    </w:p>
-    <w:p>
-      <w:pPr>
-        <w:rPr>
-          <w:sz w:val="21"/>
-          <w:szCs w:val="21"/>
-          <w:lang w:eastAsia="zh-CN"/>
-        </w:rPr>
-      </w:pPr>
-    </w:p>
-    <w:p>
-      <w:pPr>
-        <w:rPr>
-          <w:sz w:val="21"/>
-          <w:szCs w:val="21"/>
-          <w:u w:val="single"/>
-          <w:lang w:eastAsia="zh-CN"/>
-        </w:rPr>
-      </w:pPr>
-      <w:r>
-        <w:rPr>
-          <w:sz w:val="21"/>
-          <w:szCs w:val="21"/>
-          <w:u w:val="single"/>
-          <w:lang w:eastAsia="zh-CN"/>
-        </w:rPr>
-        <w:t>Peking University</w:t>
+        <w:t>(Spring 2021, Spring 2022)</w:t>
       </w:r>
     </w:p>
     <w:p>
@@ -2635,7 +3131,123 @@
           <w:szCs w:val="21"/>
           <w:lang w:eastAsia="zh-CN"/>
         </w:rPr>
+        <w:t>HPSC-X200 Scientific Reasoning (</w:t>
+      </w:r>
+      <w:r>
+        <w:rPr>
+          <w:sz w:val="21"/>
+          <w:szCs w:val="21"/>
+          <w:lang w:eastAsia="zh-CN"/>
+        </w:rPr>
+        <w:t>discussion</w:t>
+      </w:r>
+      <w:r>
+        <w:rPr>
+          <w:sz w:val="21"/>
+          <w:szCs w:val="21"/>
+          <w:lang w:eastAsia="zh-CN"/>
+        </w:rPr>
+        <w:t xml:space="preserve"> section). Main instructor: </w:t>
+      </w:r>
+      <w:r>
+        <w:rPr>
+          <w:sz w:val="21"/>
+          <w:szCs w:val="21"/>
+          <w:lang w:eastAsia="zh-CN"/>
+        </w:rPr>
+        <w:t xml:space="preserve">Prof. </w:t>
+      </w:r>
+      <w:r>
+        <w:rPr>
+          <w:sz w:val="21"/>
+          <w:szCs w:val="21"/>
+          <w:lang w:eastAsia="zh-CN"/>
+        </w:rPr>
+        <w:t>Jordi Cat.</w:t>
+      </w:r>
+      <w:r>
+        <w:rPr>
+          <w:sz w:val="21"/>
+          <w:szCs w:val="21"/>
+          <w:lang w:eastAsia="zh-CN"/>
+        </w:rPr>
+        <w:t xml:space="preserve"> </w:t>
+      </w:r>
+      <w:r>
+        <w:rPr>
+          <w:sz w:val="21"/>
+          <w:szCs w:val="21"/>
+          <w:lang w:eastAsia="zh-CN"/>
+        </w:rPr>
+        <w:t xml:space="preserve">(Fall 2020, Fall 2021) </w:t>
+      </w:r>
+    </w:p>
+    <w:p>
+      <w:pPr>
+        <w:rPr>
+          <w:sz w:val="21"/>
+          <w:szCs w:val="21"/>
+          <w:lang w:eastAsia="zh-CN"/>
+        </w:rPr>
+      </w:pPr>
+    </w:p>
+    <w:p>
+      <w:pPr>
+        <w:rPr>
+          <w:sz w:val="21"/>
+          <w:szCs w:val="21"/>
+          <w:u w:val="single"/>
+          <w:lang w:eastAsia="zh-CN"/>
+        </w:rPr>
+      </w:pPr>
+      <w:r>
+        <w:rPr>
+          <w:sz w:val="21"/>
+          <w:szCs w:val="21"/>
+          <w:u w:val="single"/>
+          <w:lang w:eastAsia="zh-CN"/>
+        </w:rPr>
+        <w:t>Peking University</w:t>
+      </w:r>
+    </w:p>
+    <w:p>
+      <w:pPr>
+        <w:rPr>
+          <w:sz w:val="21"/>
+          <w:szCs w:val="21"/>
+          <w:lang w:eastAsia="zh-CN"/>
+        </w:rPr>
+      </w:pPr>
+    </w:p>
+    <w:p>
+      <w:pPr>
+        <w:pStyle w:val="ListParagraph"/>
+        <w:numPr>
+          <w:ilvl w:val="0"/>
+          <w:numId w:val="2"/>
+        </w:numPr>
+        <w:ind w:firstLineChars="0"/>
+        <w:rPr>
+          <w:sz w:val="21"/>
+          <w:szCs w:val="21"/>
+          <w:lang w:eastAsia="zh-CN"/>
+        </w:rPr>
+      </w:pPr>
+      <w:r>
+        <w:rPr>
+          <w:sz w:val="21"/>
+          <w:szCs w:val="21"/>
+          <w:lang w:eastAsia="zh-CN"/>
+        </w:rPr>
         <w:t xml:space="preserve">“Dialectics of Nature” Teaching Assistant. Main instructor: </w:t>
+      </w:r>
+      <w:r>
+        <w:rPr>
+          <w:sz w:val="21"/>
+          <w:szCs w:val="21"/>
+          <w:lang w:eastAsia="zh-CN"/>
+        </w:rPr>
+        <w:t xml:space="preserve">Prof. </w:t>
       </w:r>
       <w:proofErr w:type="spellStart"/>
       <w:r>
@@ -2926,7 +3538,63 @@
           <w:szCs w:val="21"/>
           <w:lang w:eastAsia="zh-CN"/>
         </w:rPr>
-        <w:t>rganizing past abstracts and papers of the Integrated HPS</w:t>
+        <w:t>rganiz</w:t>
+      </w:r>
+      <w:r>
+        <w:rPr>
+          <w:sz w:val="21"/>
+          <w:szCs w:val="21"/>
+          <w:lang w:eastAsia="zh-CN"/>
+        </w:rPr>
+        <w:t>ing</w:t>
+      </w:r>
+      <w:r>
+        <w:rPr>
+          <w:sz w:val="21"/>
+          <w:szCs w:val="21"/>
+          <w:lang w:eastAsia="zh-CN"/>
+        </w:rPr>
+        <w:t xml:space="preserve"> </w:t>
+      </w:r>
+      <w:r>
+        <w:rPr>
+          <w:sz w:val="21"/>
+          <w:szCs w:val="21"/>
+          <w:lang w:eastAsia="zh-CN"/>
+        </w:rPr>
+        <w:t>abstracts and paper</w:t>
+      </w:r>
+      <w:r>
+        <w:rPr>
+          <w:sz w:val="21"/>
+          <w:szCs w:val="21"/>
+          <w:lang w:eastAsia="zh-CN"/>
+        </w:rPr>
+        <w:t xml:space="preserve"> submissions</w:t>
+      </w:r>
+      <w:r>
+        <w:rPr>
+          <w:sz w:val="21"/>
+          <w:szCs w:val="21"/>
+          <w:lang w:eastAsia="zh-CN"/>
+        </w:rPr>
+        <w:t xml:space="preserve"> </w:t>
+      </w:r>
+      <w:r>
+        <w:rPr>
+          <w:sz w:val="21"/>
+          <w:szCs w:val="21"/>
+          <w:lang w:eastAsia="zh-CN"/>
+        </w:rPr>
+        <w:t>to</w:t>
+      </w:r>
+      <w:r>
+        <w:rPr>
+          <w:sz w:val="21"/>
+          <w:szCs w:val="21"/>
+          <w:lang w:eastAsia="zh-CN"/>
+        </w:rPr>
+        <w:t xml:space="preserve"> the Integrated HPS</w:t>
       </w:r>
       <w:r>
         <w:rPr>
@@ -2942,181 +3610,139 @@
           <w:szCs w:val="21"/>
           <w:lang w:eastAsia="zh-CN"/>
         </w:rPr>
-        <w:t xml:space="preserve"> conferences</w:t>
-      </w:r>
-      <w:r>
-        <w:rPr>
-          <w:sz w:val="21"/>
-          <w:szCs w:val="21"/>
-          <w:lang w:eastAsia="zh-CN"/>
-        </w:rPr>
-        <w:t xml:space="preserve"> and building</w:t>
-      </w:r>
-      <w:r>
-        <w:rPr>
-          <w:sz w:val="21"/>
-          <w:szCs w:val="21"/>
-          <w:lang w:eastAsia="zh-CN"/>
-        </w:rPr>
-        <w:t xml:space="preserve"> a preliminary database of past conference records.</w:t>
-      </w:r>
-    </w:p>
-    <w:p>
-      <w:pPr>
-        <w:rPr>
-          <w:sz w:val="21"/>
-          <w:szCs w:val="21"/>
-          <w:lang w:eastAsia="zh-CN"/>
-        </w:rPr>
-      </w:pPr>
-    </w:p>
-    <w:p>
-      <w:pPr>
-        <w:rPr>
-          <w:sz w:val="21"/>
-          <w:szCs w:val="21"/>
-          <w:lang w:eastAsia="zh-CN"/>
-        </w:rPr>
-      </w:pPr>
-      <w:r>
-        <w:rPr>
-          <w:rFonts w:hint="eastAsia"/>
-          <w:b/>
-          <w:sz w:val="21"/>
-          <w:szCs w:val="21"/>
-          <w:lang w:eastAsia="zh-CN"/>
-        </w:rPr>
-        <w:t>Institute of Humanities and Social Sciences, Peking University</w:t>
-      </w:r>
-      <w:r>
-        <w:rPr>
-          <w:sz w:val="21"/>
-          <w:szCs w:val="21"/>
-        </w:rPr>
-        <w:t xml:space="preserve">, </w:t>
-      </w:r>
-      <w:r>
-        <w:rPr>
-          <w:rFonts w:hint="eastAsia"/>
-          <w:sz w:val="21"/>
-          <w:szCs w:val="21"/>
-          <w:lang w:eastAsia="zh-CN"/>
-        </w:rPr>
-        <w:t>Beijing</w:t>
-      </w:r>
-      <w:r>
-        <w:rPr>
-          <w:sz w:val="21"/>
-          <w:szCs w:val="21"/>
-        </w:rPr>
-        <w:t xml:space="preserve">, </w:t>
-      </w:r>
-      <w:r>
-        <w:rPr>
-          <w:rFonts w:hint="eastAsia"/>
-          <w:sz w:val="21"/>
-          <w:szCs w:val="21"/>
-          <w:lang w:eastAsia="zh-CN"/>
-        </w:rPr>
-        <w:t>China</w:t>
-      </w:r>
-    </w:p>
-    <w:p>
-      <w:pPr>
-        <w:rPr>
-          <w:sz w:val="21"/>
-          <w:szCs w:val="21"/>
-          <w:lang w:eastAsia="zh-CN"/>
-        </w:rPr>
-      </w:pPr>
-      <w:r>
-        <w:rPr>
-          <w:sz w:val="21"/>
-          <w:szCs w:val="21"/>
-        </w:rPr>
-        <w:tab/>
-      </w:r>
-      <w:r>
-        <w:rPr>
-          <w:rFonts w:hint="eastAsia"/>
+        <w:t xml:space="preserve"> </w:t>
+      </w:r>
+      <w:r>
+        <w:rPr>
+          <w:sz w:val="21"/>
+          <w:szCs w:val="21"/>
+          <w:lang w:eastAsia="zh-CN"/>
+        </w:rPr>
+        <w:t>C</w:t>
+      </w:r>
+      <w:r>
+        <w:rPr>
+          <w:sz w:val="21"/>
+          <w:szCs w:val="21"/>
+          <w:lang w:eastAsia="zh-CN"/>
+        </w:rPr>
+        <w:t>onferences</w:t>
+      </w:r>
+      <w:r>
+        <w:rPr>
+          <w:sz w:val="21"/>
+          <w:szCs w:val="21"/>
+          <w:lang w:eastAsia="zh-CN"/>
+        </w:rPr>
+        <w:t xml:space="preserve"> and </w:t>
+      </w:r>
+      <w:r>
+        <w:rPr>
+          <w:sz w:val="21"/>
+          <w:szCs w:val="21"/>
+          <w:lang w:eastAsia="zh-CN"/>
+        </w:rPr>
+        <w:t>constructi</w:t>
+      </w:r>
+      <w:r>
+        <w:rPr>
+          <w:sz w:val="21"/>
+          <w:szCs w:val="21"/>
+          <w:lang w:eastAsia="zh-CN"/>
+        </w:rPr>
+        <w:t>ng</w:t>
+      </w:r>
+      <w:r>
+        <w:rPr>
+          <w:sz w:val="21"/>
+          <w:szCs w:val="21"/>
+          <w:lang w:eastAsia="zh-CN"/>
+        </w:rPr>
+        <w:t xml:space="preserve"> a</w:t>
+      </w:r>
+      <w:r>
+        <w:rPr>
+          <w:sz w:val="21"/>
+          <w:szCs w:val="21"/>
+          <w:lang w:eastAsia="zh-CN"/>
+        </w:rPr>
+        <w:t xml:space="preserve"> database </w:t>
+      </w:r>
+      <w:r>
+        <w:rPr>
+          <w:sz w:val="21"/>
+          <w:szCs w:val="21"/>
+          <w:lang w:eastAsia="zh-CN"/>
+        </w:rPr>
+        <w:t>for</w:t>
+      </w:r>
+      <w:r>
+        <w:rPr>
+          <w:sz w:val="21"/>
+          <w:szCs w:val="21"/>
+          <w:lang w:eastAsia="zh-CN"/>
+        </w:rPr>
+        <w:t xml:space="preserve"> past conference records.</w:t>
+      </w:r>
+      <w:r>
+        <w:rPr>
+          <w:sz w:val="21"/>
+          <w:szCs w:val="21"/>
+          <w:lang w:eastAsia="zh-CN"/>
+        </w:rPr>
+        <w:t xml:space="preserve"> </w:t>
+      </w:r>
+      <w:r>
+        <w:rPr>
+          <w:sz w:val="21"/>
+          <w:szCs w:val="21"/>
+          <w:lang w:eastAsia="zh-CN"/>
+        </w:rPr>
+        <w:t>Project f</w:t>
+      </w:r>
+      <w:r>
+        <w:rPr>
+          <w:sz w:val="21"/>
+          <w:szCs w:val="21"/>
+          <w:lang w:eastAsia="zh-CN"/>
+        </w:rPr>
+        <w:t>unded by NSF</w:t>
+      </w:r>
+      <w:r>
+        <w:rPr>
+          <w:sz w:val="21"/>
+          <w:szCs w:val="21"/>
+          <w:lang w:eastAsia="zh-CN"/>
+        </w:rPr>
+        <w:t>.</w:t>
+      </w:r>
+    </w:p>
+    <w:p>
+      <w:pPr>
+        <w:ind w:left="720"/>
+        <w:rPr>
+          <w:sz w:val="21"/>
+          <w:szCs w:val="21"/>
+          <w:lang w:eastAsia="zh-CN"/>
+        </w:rPr>
+      </w:pPr>
+      <w:r>
+        <w:rPr>
           <w:i/>
-          <w:sz w:val="21"/>
-          <w:szCs w:val="21"/>
-          <w:lang w:eastAsia="zh-CN"/>
-        </w:rPr>
-        <w:t>Student Assistant</w:t>
-      </w:r>
-      <w:r>
-        <w:rPr>
-          <w:sz w:val="21"/>
-          <w:szCs w:val="21"/>
-        </w:rPr>
-        <w:t xml:space="preserve">, </w:t>
-      </w:r>
-      <w:r>
-        <w:rPr>
-          <w:rFonts w:hint="eastAsia"/>
-          <w:sz w:val="21"/>
-          <w:szCs w:val="21"/>
-          <w:lang w:eastAsia="zh-CN"/>
-        </w:rPr>
-        <w:t>Jan</w:t>
-      </w:r>
-      <w:r>
-        <w:rPr>
-          <w:sz w:val="21"/>
-          <w:szCs w:val="21"/>
-        </w:rPr>
-        <w:t xml:space="preserve"> </w:t>
-      </w:r>
-      <w:r>
-        <w:rPr>
-          <w:rFonts w:hint="eastAsia"/>
-          <w:sz w:val="21"/>
-          <w:szCs w:val="21"/>
-          <w:lang w:eastAsia="zh-CN"/>
-        </w:rPr>
-        <w:t xml:space="preserve">2017 </w:t>
-      </w:r>
-      <w:r>
-        <w:rPr>
-          <w:sz w:val="21"/>
-          <w:szCs w:val="21"/>
-        </w:rPr>
-        <w:t xml:space="preserve">– </w:t>
-      </w:r>
-      <w:r>
-        <w:rPr>
-          <w:rFonts w:hint="eastAsia"/>
-          <w:sz w:val="21"/>
-          <w:szCs w:val="21"/>
-          <w:lang w:eastAsia="zh-CN"/>
-        </w:rPr>
-        <w:t>Jan</w:t>
-      </w:r>
-      <w:r>
-        <w:rPr>
-          <w:sz w:val="21"/>
-          <w:szCs w:val="21"/>
-        </w:rPr>
-        <w:t xml:space="preserve"> </w:t>
-      </w:r>
-      <w:r>
-        <w:rPr>
-          <w:rFonts w:hint="eastAsia"/>
-          <w:sz w:val="21"/>
-          <w:szCs w:val="21"/>
-          <w:lang w:eastAsia="zh-CN"/>
-        </w:rPr>
-        <w:t>201</w:t>
-      </w:r>
-      <w:r>
-        <w:rPr>
-          <w:sz w:val="21"/>
-          <w:szCs w:val="21"/>
-          <w:lang w:eastAsia="zh-CN"/>
-        </w:rPr>
-        <w:t>8</w:t>
+          <w:iCs/>
+          <w:sz w:val="21"/>
+          <w:szCs w:val="21"/>
+          <w:lang w:eastAsia="zh-CN"/>
+        </w:rPr>
+        <w:t>Graduate Student Social Coordinator</w:t>
+      </w:r>
+      <w:r>
+        <w:rPr>
+          <w:sz w:val="21"/>
+          <w:szCs w:val="21"/>
+          <w:lang w:eastAsia="zh-CN"/>
+        </w:rPr>
+        <w:t>, Jun 2021 – May 2022</w:t>
       </w:r>
     </w:p>
     <w:p>
@@ -3130,17 +3756,190 @@
         <w:rPr>
           <w:sz w:val="21"/>
           <w:szCs w:val="21"/>
-          <w:lang w:eastAsia="zh-CN"/>
-        </w:rPr>
-      </w:pPr>
-      <w:r>
-        <w:rPr>
-          <w:rFonts w:hint="eastAsia"/>
-          <w:sz w:val="21"/>
-          <w:szCs w:val="21"/>
-          <w:lang w:eastAsia="zh-CN"/>
-        </w:rPr>
-        <w:t xml:space="preserve">Responsible for translating scholar handbooks and websites from Mandarin to English </w:t>
+          <w:lang w:val="en-CN" w:eastAsia="zh-CN"/>
+        </w:rPr>
+      </w:pPr>
+      <w:r>
+        <w:rPr>
+          <w:sz w:val="21"/>
+          <w:szCs w:val="21"/>
+          <w:lang w:val="en-CN" w:eastAsia="zh-CN"/>
+        </w:rPr>
+        <w:t>P</w:t>
+      </w:r>
+      <w:r>
+        <w:rPr>
+          <w:sz w:val="21"/>
+          <w:szCs w:val="21"/>
+          <w:lang w:val="en-CN" w:eastAsia="zh-CN"/>
+        </w:rPr>
+        <w:t>lanning social events and communicating those events to the other grad students</w:t>
+      </w:r>
+      <w:r>
+        <w:rPr>
+          <w:sz w:val="21"/>
+          <w:szCs w:val="21"/>
+          <w:lang w:val="en-CN" w:eastAsia="zh-CN"/>
+        </w:rPr>
+        <w:t>.</w:t>
+      </w:r>
+    </w:p>
+    <w:p>
+      <w:pPr>
+        <w:rPr>
+          <w:sz w:val="21"/>
+          <w:szCs w:val="21"/>
+          <w:lang w:eastAsia="zh-CN"/>
+        </w:rPr>
+      </w:pPr>
+    </w:p>
+    <w:p>
+      <w:pPr>
+        <w:rPr>
+          <w:sz w:val="21"/>
+          <w:szCs w:val="21"/>
+          <w:lang w:eastAsia="zh-CN"/>
+        </w:rPr>
+      </w:pPr>
+      <w:r>
+        <w:rPr>
+          <w:rFonts w:hint="eastAsia"/>
+          <w:b/>
+          <w:sz w:val="21"/>
+          <w:szCs w:val="21"/>
+          <w:lang w:eastAsia="zh-CN"/>
+        </w:rPr>
+        <w:t>Institute of Humanities and Social Sciences, Peking University</w:t>
+      </w:r>
+      <w:r>
+        <w:rPr>
+          <w:sz w:val="21"/>
+          <w:szCs w:val="21"/>
+        </w:rPr>
+        <w:t xml:space="preserve">, </w:t>
+      </w:r>
+      <w:r>
+        <w:rPr>
+          <w:rFonts w:hint="eastAsia"/>
+          <w:sz w:val="21"/>
+          <w:szCs w:val="21"/>
+          <w:lang w:eastAsia="zh-CN"/>
+        </w:rPr>
+        <w:t>Beijing</w:t>
+      </w:r>
+      <w:r>
+        <w:rPr>
+          <w:sz w:val="21"/>
+          <w:szCs w:val="21"/>
+        </w:rPr>
+        <w:t xml:space="preserve">, </w:t>
+      </w:r>
+      <w:r>
+        <w:rPr>
+          <w:rFonts w:hint="eastAsia"/>
+          <w:sz w:val="21"/>
+          <w:szCs w:val="21"/>
+          <w:lang w:eastAsia="zh-CN"/>
+        </w:rPr>
+        <w:t>China</w:t>
+      </w:r>
+    </w:p>
+    <w:p>
+      <w:pPr>
+        <w:rPr>
+          <w:sz w:val="21"/>
+          <w:szCs w:val="21"/>
+          <w:lang w:eastAsia="zh-CN"/>
+        </w:rPr>
+      </w:pPr>
+      <w:r>
+        <w:rPr>
+          <w:sz w:val="21"/>
+          <w:szCs w:val="21"/>
+        </w:rPr>
+        <w:tab/>
+      </w:r>
+      <w:r>
+        <w:rPr>
+          <w:rFonts w:hint="eastAsia"/>
+          <w:i/>
+          <w:sz w:val="21"/>
+          <w:szCs w:val="21"/>
+          <w:lang w:eastAsia="zh-CN"/>
+        </w:rPr>
+        <w:t>Student Assistant</w:t>
+      </w:r>
+      <w:r>
+        <w:rPr>
+          <w:sz w:val="21"/>
+          <w:szCs w:val="21"/>
+        </w:rPr>
+        <w:t xml:space="preserve">, </w:t>
+      </w:r>
+      <w:r>
+        <w:rPr>
+          <w:rFonts w:hint="eastAsia"/>
+          <w:sz w:val="21"/>
+          <w:szCs w:val="21"/>
+          <w:lang w:eastAsia="zh-CN"/>
+        </w:rPr>
+        <w:t>Jan</w:t>
+      </w:r>
+      <w:r>
+        <w:rPr>
+          <w:sz w:val="21"/>
+          <w:szCs w:val="21"/>
+        </w:rPr>
+        <w:t xml:space="preserve"> </w:t>
+      </w:r>
+      <w:r>
+        <w:rPr>
+          <w:rFonts w:hint="eastAsia"/>
+          <w:sz w:val="21"/>
+          <w:szCs w:val="21"/>
+          <w:lang w:eastAsia="zh-CN"/>
+        </w:rPr>
+        <w:t xml:space="preserve">2017 </w:t>
+      </w:r>
+      <w:r>
+        <w:rPr>
+          <w:sz w:val="21"/>
+          <w:szCs w:val="21"/>
+        </w:rPr>
+        <w:t xml:space="preserve">– </w:t>
+      </w:r>
+      <w:r>
+        <w:rPr>
+          <w:rFonts w:hint="eastAsia"/>
+          <w:sz w:val="21"/>
+          <w:szCs w:val="21"/>
+          <w:lang w:eastAsia="zh-CN"/>
+        </w:rPr>
+        <w:t>Jan</w:t>
+      </w:r>
+      <w:r>
+        <w:rPr>
+          <w:sz w:val="21"/>
+          <w:szCs w:val="21"/>
+        </w:rPr>
+        <w:t xml:space="preserve"> </w:t>
+      </w:r>
+      <w:r>
+        <w:rPr>
+          <w:rFonts w:hint="eastAsia"/>
+          <w:sz w:val="21"/>
+          <w:szCs w:val="21"/>
+          <w:lang w:eastAsia="zh-CN"/>
+        </w:rPr>
+        <w:t>201</w:t>
+      </w:r>
+      <w:r>
+        <w:rPr>
+          <w:sz w:val="21"/>
+          <w:szCs w:val="21"/>
+          <w:lang w:eastAsia="zh-CN"/>
+        </w:rPr>
+        <w:t>8</w:t>
       </w:r>
     </w:p>
     <w:p>
@@ -3159,229 +3958,37 @@
       </w:pPr>
       <w:r>
         <w:rPr>
-          <w:rFonts w:hint="eastAsia"/>
-          <w:sz w:val="21"/>
-          <w:szCs w:val="21"/>
-          <w:lang w:eastAsia="zh-CN"/>
-        </w:rPr>
-        <w:t xml:space="preserve">Assisted </w:t>
-      </w:r>
-      <w:r>
-        <w:rPr>
-          <w:sz w:val="21"/>
-          <w:szCs w:val="21"/>
-          <w:lang w:eastAsia="zh-CN"/>
-        </w:rPr>
-        <w:t>in the</w:t>
-      </w:r>
-      <w:r>
-        <w:rPr>
-          <w:rFonts w:hint="eastAsia"/>
-          <w:sz w:val="21"/>
-          <w:szCs w:val="21"/>
-          <w:lang w:eastAsia="zh-CN"/>
-        </w:rPr>
-        <w:t xml:space="preserve"> organiz</w:t>
-      </w:r>
-      <w:r>
-        <w:rPr>
-          <w:sz w:val="21"/>
-          <w:szCs w:val="21"/>
-          <w:lang w:eastAsia="zh-CN"/>
-        </w:rPr>
-        <w:t>ati</w:t>
-      </w:r>
-      <w:r>
-        <w:rPr>
-          <w:sz w:val="21"/>
-          <w:szCs w:val="21"/>
-          <w:lang w:eastAsia="zh-CN"/>
-        </w:rPr>
-        <w:t>on</w:t>
-      </w:r>
-      <w:r>
-        <w:rPr>
-          <w:rFonts w:hint="eastAsia"/>
-          <w:sz w:val="21"/>
-          <w:szCs w:val="21"/>
-          <w:lang w:eastAsia="zh-CN"/>
-        </w:rPr>
-        <w:t xml:space="preserve"> and </w:t>
-      </w:r>
-      <w:r>
-        <w:rPr>
-          <w:sz w:val="21"/>
-          <w:szCs w:val="21"/>
-          <w:lang w:eastAsia="zh-CN"/>
-        </w:rPr>
-        <w:t>document</w:t>
-      </w:r>
-      <w:r>
-        <w:rPr>
-          <w:sz w:val="21"/>
-          <w:szCs w:val="21"/>
-          <w:lang w:eastAsia="zh-CN"/>
-        </w:rPr>
-        <w:t>ation of</w:t>
-      </w:r>
-      <w:r>
-        <w:rPr>
-          <w:rFonts w:hint="eastAsia"/>
-          <w:sz w:val="21"/>
-          <w:szCs w:val="21"/>
-          <w:lang w:eastAsia="zh-CN"/>
-        </w:rPr>
-        <w:t xml:space="preserve"> academic lectures</w:t>
-      </w:r>
-    </w:p>
-    <w:p>
-      <w:pPr>
-        <w:rPr>
-          <w:sz w:val="21"/>
-          <w:szCs w:val="21"/>
-          <w:lang w:eastAsia="zh-CN"/>
-        </w:rPr>
-      </w:pPr>
-    </w:p>
-    <w:p>
-      <w:pPr>
-        <w:rPr>
-          <w:sz w:val="21"/>
-          <w:szCs w:val="21"/>
-          <w:lang w:eastAsia="zh-CN"/>
-        </w:rPr>
-      </w:pPr>
-      <w:r>
-        <w:rPr>
-          <w:rFonts w:hint="eastAsia"/>
-          <w:b/>
-          <w:sz w:val="21"/>
-          <w:szCs w:val="21"/>
-          <w:lang w:eastAsia="zh-CN"/>
-        </w:rPr>
-        <w:t>Department of Philosophy, Peking University</w:t>
-      </w:r>
-      <w:r>
-        <w:rPr>
-          <w:sz w:val="21"/>
-          <w:szCs w:val="21"/>
-        </w:rPr>
-        <w:t xml:space="preserve">, </w:t>
-      </w:r>
-      <w:r>
-        <w:rPr>
-          <w:rFonts w:hint="eastAsia"/>
-          <w:sz w:val="21"/>
-          <w:szCs w:val="21"/>
-          <w:lang w:eastAsia="zh-CN"/>
-        </w:rPr>
-        <w:t>Beijing</w:t>
-      </w:r>
-      <w:r>
-        <w:rPr>
-          <w:sz w:val="21"/>
-          <w:szCs w:val="21"/>
-        </w:rPr>
-        <w:t xml:space="preserve">, </w:t>
-      </w:r>
-      <w:r>
-        <w:rPr>
-          <w:rFonts w:hint="eastAsia"/>
-          <w:sz w:val="21"/>
-          <w:szCs w:val="21"/>
-          <w:lang w:eastAsia="zh-CN"/>
-        </w:rPr>
-        <w:t>China</w:t>
-      </w:r>
-    </w:p>
-    <w:p>
-      <w:pPr>
-        <w:rPr>
-          <w:sz w:val="21"/>
-          <w:szCs w:val="21"/>
-          <w:lang w:eastAsia="zh-CN"/>
-        </w:rPr>
-      </w:pPr>
-      <w:r>
-        <w:rPr>
-          <w:sz w:val="21"/>
-          <w:szCs w:val="21"/>
-        </w:rPr>
-        <w:tab/>
-      </w:r>
-      <w:r>
-        <w:rPr>
-          <w:rFonts w:hint="eastAsia"/>
-          <w:i/>
-          <w:sz w:val="21"/>
-          <w:szCs w:val="21"/>
-          <w:lang w:eastAsia="zh-CN"/>
-        </w:rPr>
-        <w:t>Student Assistant</w:t>
-      </w:r>
-      <w:r>
-        <w:rPr>
-          <w:sz w:val="21"/>
-          <w:szCs w:val="21"/>
-        </w:rPr>
-        <w:t xml:space="preserve">, </w:t>
-      </w:r>
-      <w:r>
-        <w:rPr>
-          <w:rFonts w:hint="eastAsia"/>
-          <w:sz w:val="21"/>
-          <w:szCs w:val="21"/>
-          <w:lang w:eastAsia="zh-CN"/>
-        </w:rPr>
-        <w:t>Sep</w:t>
-      </w:r>
-      <w:r>
-        <w:rPr>
-          <w:sz w:val="21"/>
-          <w:szCs w:val="21"/>
+          <w:sz w:val="21"/>
+          <w:szCs w:val="21"/>
+          <w:lang w:eastAsia="zh-CN"/>
+        </w:rPr>
+        <w:t>Translation of</w:t>
+      </w:r>
+      <w:r>
+        <w:rPr>
+          <w:rFonts w:hint="eastAsia"/>
+          <w:sz w:val="21"/>
+          <w:szCs w:val="21"/>
+          <w:lang w:eastAsia="zh-CN"/>
+        </w:rPr>
+        <w:t xml:space="preserve"> scholar handbooks and websites from Mandarin to English</w:t>
+      </w:r>
+      <w:r>
+        <w:rPr>
+          <w:sz w:val="21"/>
+          <w:szCs w:val="21"/>
+          <w:lang w:eastAsia="zh-CN"/>
+        </w:rPr>
+        <w:t>.</w:t>
+      </w:r>
+      <w:r>
+        <w:rPr>
+          <w:rFonts w:hint="eastAsia"/>
+          <w:sz w:val="21"/>
+          <w:szCs w:val="21"/>
+          <w:lang w:eastAsia="zh-CN"/>
         </w:rPr>
         <w:t xml:space="preserve"> </w:t>
-      </w:r>
-      <w:r>
-        <w:rPr>
-          <w:rFonts w:hint="eastAsia"/>
-          <w:sz w:val="21"/>
-          <w:szCs w:val="21"/>
-          <w:lang w:eastAsia="zh-CN"/>
-        </w:rPr>
-        <w:t xml:space="preserve">2017 </w:t>
-      </w:r>
-      <w:r>
-        <w:rPr>
-          <w:sz w:val="21"/>
-          <w:szCs w:val="21"/>
-        </w:rPr>
-        <w:t xml:space="preserve">– </w:t>
-      </w:r>
-      <w:r>
-        <w:rPr>
-          <w:rFonts w:hint="eastAsia"/>
-          <w:sz w:val="21"/>
-          <w:szCs w:val="21"/>
-          <w:lang w:eastAsia="zh-CN"/>
-        </w:rPr>
-        <w:t>Aug</w:t>
-      </w:r>
-      <w:r>
-        <w:rPr>
-          <w:sz w:val="21"/>
-          <w:szCs w:val="21"/>
-        </w:rPr>
-        <w:t xml:space="preserve"> </w:t>
-      </w:r>
-      <w:r>
-        <w:rPr>
-          <w:rFonts w:hint="eastAsia"/>
-          <w:sz w:val="21"/>
-          <w:szCs w:val="21"/>
-          <w:lang w:eastAsia="zh-CN"/>
-        </w:rPr>
-        <w:t>2018</w:t>
       </w:r>
     </w:p>
     <w:p>
@@ -3395,23 +4002,185 @@
         <w:rPr>
           <w:sz w:val="21"/>
           <w:szCs w:val="21"/>
-        </w:rPr>
-      </w:pPr>
-      <w:r>
-        <w:rPr>
-          <w:sz w:val="21"/>
-          <w:szCs w:val="21"/>
-        </w:rPr>
-        <w:t>Assist</w:t>
-      </w:r>
-      <w:r>
-        <w:rPr>
-          <w:rFonts w:hint="eastAsia"/>
-          <w:sz w:val="21"/>
-          <w:szCs w:val="21"/>
-          <w:lang w:eastAsia="zh-CN"/>
-        </w:rPr>
-        <w:t>ed</w:t>
+          <w:lang w:eastAsia="zh-CN"/>
+        </w:rPr>
+      </w:pPr>
+      <w:r>
+        <w:rPr>
+          <w:sz w:val="21"/>
+          <w:szCs w:val="21"/>
+          <w:lang w:eastAsia="zh-CN"/>
+        </w:rPr>
+        <w:t>O</w:t>
+      </w:r>
+      <w:r>
+        <w:rPr>
+          <w:rFonts w:hint="eastAsia"/>
+          <w:sz w:val="21"/>
+          <w:szCs w:val="21"/>
+          <w:lang w:eastAsia="zh-CN"/>
+        </w:rPr>
+        <w:t>rganiz</w:t>
+      </w:r>
+      <w:r>
+        <w:rPr>
+          <w:sz w:val="21"/>
+          <w:szCs w:val="21"/>
+          <w:lang w:eastAsia="zh-CN"/>
+        </w:rPr>
+        <w:t>ati</w:t>
+      </w:r>
+      <w:r>
+        <w:rPr>
+          <w:sz w:val="21"/>
+          <w:szCs w:val="21"/>
+          <w:lang w:eastAsia="zh-CN"/>
+        </w:rPr>
+        <w:t>on</w:t>
+      </w:r>
+      <w:r>
+        <w:rPr>
+          <w:rFonts w:hint="eastAsia"/>
+          <w:sz w:val="21"/>
+          <w:szCs w:val="21"/>
+          <w:lang w:eastAsia="zh-CN"/>
+        </w:rPr>
+        <w:t xml:space="preserve"> and </w:t>
+      </w:r>
+      <w:r>
+        <w:rPr>
+          <w:sz w:val="21"/>
+          <w:szCs w:val="21"/>
+          <w:lang w:eastAsia="zh-CN"/>
+        </w:rPr>
+        <w:t>document</w:t>
+      </w:r>
+      <w:r>
+        <w:rPr>
+          <w:sz w:val="21"/>
+          <w:szCs w:val="21"/>
+          <w:lang w:eastAsia="zh-CN"/>
+        </w:rPr>
+        <w:t>ation of</w:t>
+      </w:r>
+      <w:r>
+        <w:rPr>
+          <w:rFonts w:hint="eastAsia"/>
+          <w:sz w:val="21"/>
+          <w:szCs w:val="21"/>
+          <w:lang w:eastAsia="zh-CN"/>
+        </w:rPr>
+        <w:t xml:space="preserve"> academic lectures</w:t>
+      </w:r>
+      <w:r>
+        <w:rPr>
+          <w:sz w:val="21"/>
+          <w:szCs w:val="21"/>
+          <w:lang w:eastAsia="zh-CN"/>
+        </w:rPr>
+        <w:t>.</w:t>
+      </w:r>
+    </w:p>
+    <w:p>
+      <w:pPr>
+        <w:rPr>
+          <w:sz w:val="21"/>
+          <w:szCs w:val="21"/>
+          <w:lang w:eastAsia="zh-CN"/>
+        </w:rPr>
+      </w:pPr>
+    </w:p>
+    <w:p>
+      <w:pPr>
+        <w:rPr>
+          <w:sz w:val="21"/>
+          <w:szCs w:val="21"/>
+          <w:lang w:eastAsia="zh-CN"/>
+        </w:rPr>
+      </w:pPr>
+      <w:r>
+        <w:rPr>
+          <w:rFonts w:hint="eastAsia"/>
+          <w:b/>
+          <w:sz w:val="21"/>
+          <w:szCs w:val="21"/>
+          <w:lang w:eastAsia="zh-CN"/>
+        </w:rPr>
+        <w:t>Department of Philosophy, Peking University</w:t>
+      </w:r>
+      <w:r>
+        <w:rPr>
+          <w:sz w:val="21"/>
+          <w:szCs w:val="21"/>
+        </w:rPr>
+        <w:t xml:space="preserve">, </w:t>
+      </w:r>
+      <w:r>
+        <w:rPr>
+          <w:rFonts w:hint="eastAsia"/>
+          <w:sz w:val="21"/>
+          <w:szCs w:val="21"/>
+          <w:lang w:eastAsia="zh-CN"/>
+        </w:rPr>
+        <w:t>Beijing</w:t>
+      </w:r>
+      <w:r>
+        <w:rPr>
+          <w:sz w:val="21"/>
+          <w:szCs w:val="21"/>
+        </w:rPr>
+        <w:t xml:space="preserve">, </w:t>
+      </w:r>
+      <w:r>
+        <w:rPr>
+          <w:rFonts w:hint="eastAsia"/>
+          <w:sz w:val="21"/>
+          <w:szCs w:val="21"/>
+          <w:lang w:eastAsia="zh-CN"/>
+        </w:rPr>
+        <w:t>China</w:t>
+      </w:r>
+    </w:p>
+    <w:p>
+      <w:pPr>
+        <w:rPr>
+          <w:sz w:val="21"/>
+          <w:szCs w:val="21"/>
+          <w:lang w:eastAsia="zh-CN"/>
+        </w:rPr>
+      </w:pPr>
+      <w:r>
+        <w:rPr>
+          <w:sz w:val="21"/>
+          <w:szCs w:val="21"/>
+        </w:rPr>
+        <w:tab/>
+      </w:r>
+      <w:r>
+        <w:rPr>
+          <w:rFonts w:hint="eastAsia"/>
+          <w:i/>
+          <w:sz w:val="21"/>
+          <w:szCs w:val="21"/>
+          <w:lang w:eastAsia="zh-CN"/>
+        </w:rPr>
+        <w:t>Student Assistant</w:t>
+      </w:r>
+      <w:r>
+        <w:rPr>
+          <w:sz w:val="21"/>
+          <w:szCs w:val="21"/>
+        </w:rPr>
+        <w:t xml:space="preserve">, </w:t>
+      </w:r>
+      <w:r>
+        <w:rPr>
+          <w:rFonts w:hint="eastAsia"/>
+          <w:sz w:val="21"/>
+          <w:szCs w:val="21"/>
+          <w:lang w:eastAsia="zh-CN"/>
+        </w:rPr>
+        <w:t>Sep</w:t>
       </w:r>
       <w:r>
         <w:rPr>
@@ -3427,7 +4196,23 @@
           <w:szCs w:val="21"/>
           <w:lang w:eastAsia="zh-CN"/>
         </w:rPr>
-        <w:t>in the</w:t>
+        <w:t xml:space="preserve">2017 </w:t>
+      </w:r>
+      <w:r>
+        <w:rPr>
+          <w:sz w:val="21"/>
+          <w:szCs w:val="21"/>
+        </w:rPr>
+        <w:t xml:space="preserve">– </w:t>
+      </w:r>
+      <w:r>
+        <w:rPr>
+          <w:rFonts w:hint="eastAsia"/>
+          <w:sz w:val="21"/>
+          <w:szCs w:val="21"/>
+          <w:lang w:eastAsia="zh-CN"/>
+        </w:rPr>
+        <w:t>Aug</w:t>
       </w:r>
       <w:r>
         <w:rPr>
@@ -3438,240 +4223,12 @@
       </w:r>
       <w:r>
         <w:rPr>
-          <w:sz w:val="21"/>
-          <w:szCs w:val="21"/>
-          <w:lang w:eastAsia="zh-CN"/>
-        </w:rPr>
-        <w:t>organization</w:t>
-      </w:r>
-      <w:r>
-        <w:rPr>
-          <w:sz w:val="21"/>
-          <w:szCs w:val="21"/>
-        </w:rPr>
-        <w:t xml:space="preserve"> of</w:t>
-      </w:r>
-      <w:r>
-        <w:rPr>
-          <w:rFonts w:hint="eastAsia"/>
-          <w:sz w:val="21"/>
-          <w:szCs w:val="21"/>
-          <w:lang w:eastAsia="zh-CN"/>
-        </w:rPr>
-        <w:t xml:space="preserve"> the</w:t>
-      </w:r>
-      <w:r>
-        <w:rPr>
-          <w:sz w:val="21"/>
-          <w:szCs w:val="21"/>
-        </w:rPr>
-        <w:t xml:space="preserve"> World Congress of Philosophy (WCP) 2018</w:t>
-      </w:r>
-    </w:p>
-    <w:p>
-      <w:pPr>
-        <w:rPr>
-          <w:sz w:val="21"/>
-          <w:szCs w:val="21"/>
-          <w:lang w:eastAsia="zh-CN"/>
-        </w:rPr>
-      </w:pPr>
-    </w:p>
-    <w:p>
-      <w:pPr>
-        <w:rPr>
-          <w:sz w:val="21"/>
-          <w:szCs w:val="21"/>
-          <w:lang w:eastAsia="zh-CN"/>
-        </w:rPr>
-      </w:pPr>
-      <w:r>
-        <w:rPr>
-          <w:rFonts w:hint="eastAsia"/>
-          <w:b/>
-          <w:sz w:val="21"/>
-          <w:szCs w:val="21"/>
-          <w:lang w:eastAsia="zh-CN"/>
-        </w:rPr>
-        <w:t>College of C</w:t>
-      </w:r>
-      <w:r>
-        <w:rPr>
-          <w:b/>
-          <w:sz w:val="21"/>
-          <w:szCs w:val="21"/>
-          <w:lang w:eastAsia="zh-CN"/>
-        </w:rPr>
-        <w:t>h</w:t>
-      </w:r>
-      <w:r>
-        <w:rPr>
-          <w:rFonts w:hint="eastAsia"/>
-          <w:b/>
-          <w:sz w:val="21"/>
-          <w:szCs w:val="21"/>
-          <w:lang w:eastAsia="zh-CN"/>
-        </w:rPr>
-        <w:t>emistry and Molecular Engineering</w:t>
-      </w:r>
-      <w:r>
-        <w:rPr>
-          <w:b/>
-          <w:sz w:val="21"/>
-          <w:szCs w:val="21"/>
-          <w:lang w:eastAsia="zh-CN"/>
-        </w:rPr>
-        <w:t>,</w:t>
-      </w:r>
-      <w:r>
-        <w:rPr>
-          <w:rFonts w:hint="eastAsia"/>
-          <w:b/>
-          <w:sz w:val="21"/>
-          <w:szCs w:val="21"/>
-          <w:lang w:eastAsia="zh-CN"/>
-        </w:rPr>
-        <w:t xml:space="preserve"> Peking University</w:t>
-      </w:r>
-      <w:r>
-        <w:rPr>
-          <w:rFonts w:hint="eastAsia"/>
-          <w:sz w:val="21"/>
-          <w:szCs w:val="21"/>
-          <w:lang w:eastAsia="zh-CN"/>
-        </w:rPr>
-        <w:t>, Beijing, China</w:t>
-      </w:r>
-    </w:p>
-    <w:p>
-      <w:pPr>
-        <w:rPr>
-          <w:sz w:val="21"/>
-          <w:szCs w:val="21"/>
-          <w:lang w:eastAsia="zh-CN"/>
-        </w:rPr>
-      </w:pPr>
-      <w:r>
-        <w:rPr>
-          <w:sz w:val="21"/>
-          <w:szCs w:val="21"/>
-          <w:lang w:eastAsia="zh-CN"/>
-        </w:rPr>
-        <w:tab/>
-      </w:r>
-      <w:r>
-        <w:rPr>
-          <w:rFonts w:hint="eastAsia"/>
-          <w:i/>
-          <w:sz w:val="21"/>
-          <w:szCs w:val="21"/>
-          <w:lang w:eastAsia="zh-CN"/>
-        </w:rPr>
-        <w:t>Undergraduate</w:t>
-      </w:r>
-      <w:r>
-        <w:rPr>
-          <w:rFonts w:hint="eastAsia"/>
-          <w:sz w:val="21"/>
-          <w:szCs w:val="21"/>
-          <w:lang w:eastAsia="zh-CN"/>
-        </w:rPr>
-        <w:t xml:space="preserve"> </w:t>
-      </w:r>
-      <w:r>
-        <w:rPr>
-          <w:i/>
-          <w:sz w:val="21"/>
-          <w:szCs w:val="21"/>
-          <w:lang w:eastAsia="zh-CN"/>
-        </w:rPr>
-        <w:t>Research Assistant</w:t>
-      </w:r>
-      <w:r>
-        <w:rPr>
-          <w:sz w:val="21"/>
-          <w:szCs w:val="21"/>
-          <w:lang w:eastAsia="zh-CN"/>
-        </w:rPr>
-        <w:t xml:space="preserve">, </w:t>
-      </w:r>
-      <w:r>
-        <w:rPr>
-          <w:rFonts w:hint="eastAsia"/>
-          <w:i/>
-          <w:sz w:val="21"/>
-          <w:szCs w:val="21"/>
-          <w:lang w:eastAsia="zh-CN"/>
-        </w:rPr>
-        <w:t>Bioinorganic</w:t>
-      </w:r>
-      <w:r>
-        <w:rPr>
-          <w:i/>
-          <w:sz w:val="21"/>
-          <w:szCs w:val="21"/>
-          <w:lang w:eastAsia="zh-CN"/>
-        </w:rPr>
-        <w:t xml:space="preserve"> Laboratory</w:t>
-      </w:r>
-      <w:r>
-        <w:rPr>
-          <w:sz w:val="21"/>
-          <w:szCs w:val="21"/>
-          <w:lang w:eastAsia="zh-CN"/>
-        </w:rPr>
-        <w:t xml:space="preserve">, </w:t>
-      </w:r>
-      <w:r>
-        <w:rPr>
-          <w:rFonts w:hint="eastAsia"/>
-          <w:sz w:val="21"/>
-          <w:szCs w:val="21"/>
-          <w:lang w:eastAsia="zh-CN"/>
-        </w:rPr>
-        <w:t>Dec</w:t>
-      </w:r>
-      <w:r>
-        <w:rPr>
-          <w:sz w:val="21"/>
-          <w:szCs w:val="21"/>
-          <w:lang w:eastAsia="zh-CN"/>
-        </w:rPr>
-        <w:t xml:space="preserve"> 201</w:t>
-      </w:r>
-      <w:r>
-        <w:rPr>
-          <w:rFonts w:hint="eastAsia"/>
-          <w:sz w:val="21"/>
-          <w:szCs w:val="21"/>
-          <w:lang w:eastAsia="zh-CN"/>
-        </w:rPr>
-        <w:t>3</w:t>
-      </w:r>
-      <w:r>
-        <w:rPr>
-          <w:sz w:val="21"/>
-          <w:szCs w:val="21"/>
-          <w:lang w:eastAsia="zh-CN"/>
-        </w:rPr>
-        <w:t xml:space="preserve"> – </w:t>
-      </w:r>
-      <w:r>
-        <w:rPr>
-          <w:rFonts w:hint="eastAsia"/>
-          <w:sz w:val="21"/>
-          <w:szCs w:val="21"/>
-          <w:lang w:eastAsia="zh-CN"/>
-        </w:rPr>
-        <w:t>Jul</w:t>
-      </w:r>
-      <w:r>
-        <w:rPr>
-          <w:sz w:val="21"/>
-          <w:szCs w:val="21"/>
-          <w:lang w:eastAsia="zh-CN"/>
-        </w:rPr>
-        <w:t xml:space="preserve"> 2014</w:t>
+          <w:rFonts w:hint="eastAsia"/>
+          <w:sz w:val="21"/>
+          <w:szCs w:val="21"/>
+          <w:lang w:eastAsia="zh-CN"/>
+        </w:rPr>
+        <w:t>2018</w:t>
       </w:r>
     </w:p>
     <w:p>
@@ -3685,25 +4242,271 @@
         <w:rPr>
           <w:sz w:val="21"/>
           <w:szCs w:val="21"/>
-          <w:lang w:eastAsia="zh-CN"/>
-        </w:rPr>
-      </w:pPr>
-      <w:r>
-        <w:rPr>
-          <w:sz w:val="21"/>
-          <w:szCs w:val="21"/>
-          <w:lang w:eastAsia="zh-CN"/>
-        </w:rPr>
-        <w:t>Studied</w:t>
-      </w:r>
-      <w:r>
-        <w:rPr>
-          <w:rFonts w:hint="eastAsia"/>
-          <w:sz w:val="21"/>
-          <w:szCs w:val="21"/>
-          <w:lang w:eastAsia="zh-CN"/>
-        </w:rPr>
-        <w:t xml:space="preserve"> the catalytic properties Manganese reconstituted </w:t>
+        </w:rPr>
+      </w:pPr>
+      <w:r>
+        <w:rPr>
+          <w:sz w:val="21"/>
+          <w:szCs w:val="21"/>
+        </w:rPr>
+        <w:t>O</w:t>
+      </w:r>
+      <w:r>
+        <w:rPr>
+          <w:sz w:val="21"/>
+          <w:szCs w:val="21"/>
+          <w:lang w:eastAsia="zh-CN"/>
+        </w:rPr>
+        <w:t>rganization</w:t>
+      </w:r>
+      <w:r>
+        <w:rPr>
+          <w:sz w:val="21"/>
+          <w:szCs w:val="21"/>
+        </w:rPr>
+        <w:t xml:space="preserve"> of</w:t>
+      </w:r>
+      <w:r>
+        <w:rPr>
+          <w:rFonts w:hint="eastAsia"/>
+          <w:sz w:val="21"/>
+          <w:szCs w:val="21"/>
+          <w:lang w:eastAsia="zh-CN"/>
+        </w:rPr>
+        <w:t xml:space="preserve"> the</w:t>
+      </w:r>
+      <w:r>
+        <w:rPr>
+          <w:sz w:val="21"/>
+          <w:szCs w:val="21"/>
+        </w:rPr>
+        <w:t xml:space="preserve"> World Congress of Philosophy (WCP) 2018</w:t>
+      </w:r>
+      <w:r>
+        <w:rPr>
+          <w:sz w:val="21"/>
+          <w:szCs w:val="21"/>
+        </w:rPr>
+        <w:t>.</w:t>
+      </w:r>
+    </w:p>
+    <w:p>
+      <w:pPr>
+        <w:rPr>
+          <w:sz w:val="21"/>
+          <w:szCs w:val="21"/>
+          <w:lang w:eastAsia="zh-CN"/>
+        </w:rPr>
+      </w:pPr>
+    </w:p>
+    <w:p>
+      <w:pPr>
+        <w:rPr>
+          <w:sz w:val="21"/>
+          <w:szCs w:val="21"/>
+          <w:lang w:eastAsia="zh-CN"/>
+        </w:rPr>
+      </w:pPr>
+      <w:r>
+        <w:rPr>
+          <w:rFonts w:hint="eastAsia"/>
+          <w:b/>
+          <w:sz w:val="21"/>
+          <w:szCs w:val="21"/>
+          <w:lang w:eastAsia="zh-CN"/>
+        </w:rPr>
+        <w:t>College of C</w:t>
+      </w:r>
+      <w:r>
+        <w:rPr>
+          <w:b/>
+          <w:sz w:val="21"/>
+          <w:szCs w:val="21"/>
+          <w:lang w:eastAsia="zh-CN"/>
+        </w:rPr>
+        <w:t>h</w:t>
+      </w:r>
+      <w:r>
+        <w:rPr>
+          <w:rFonts w:hint="eastAsia"/>
+          <w:b/>
+          <w:sz w:val="21"/>
+          <w:szCs w:val="21"/>
+          <w:lang w:eastAsia="zh-CN"/>
+        </w:rPr>
+        <w:t>emistry and Molecular Engineering</w:t>
+      </w:r>
+      <w:r>
+        <w:rPr>
+          <w:b/>
+          <w:sz w:val="21"/>
+          <w:szCs w:val="21"/>
+          <w:lang w:eastAsia="zh-CN"/>
+        </w:rPr>
+        <w:t>,</w:t>
+      </w:r>
+      <w:r>
+        <w:rPr>
+          <w:rFonts w:hint="eastAsia"/>
+          <w:b/>
+          <w:sz w:val="21"/>
+          <w:szCs w:val="21"/>
+          <w:lang w:eastAsia="zh-CN"/>
+        </w:rPr>
+        <w:t xml:space="preserve"> Peking University</w:t>
+      </w:r>
+      <w:r>
+        <w:rPr>
+          <w:rFonts w:hint="eastAsia"/>
+          <w:sz w:val="21"/>
+          <w:szCs w:val="21"/>
+          <w:lang w:eastAsia="zh-CN"/>
+        </w:rPr>
+        <w:t>, Beijing, China</w:t>
+      </w:r>
+    </w:p>
+    <w:p>
+      <w:pPr>
+        <w:rPr>
+          <w:sz w:val="21"/>
+          <w:szCs w:val="21"/>
+          <w:lang w:eastAsia="zh-CN"/>
+        </w:rPr>
+      </w:pPr>
+      <w:r>
+        <w:rPr>
+          <w:sz w:val="21"/>
+          <w:szCs w:val="21"/>
+          <w:lang w:eastAsia="zh-CN"/>
+        </w:rPr>
+        <w:tab/>
+      </w:r>
+      <w:r>
+        <w:rPr>
+          <w:i/>
+          <w:sz w:val="21"/>
+          <w:szCs w:val="21"/>
+          <w:lang w:eastAsia="zh-CN"/>
+        </w:rPr>
+        <w:t>Research Assistant</w:t>
+      </w:r>
+      <w:r>
+        <w:rPr>
+          <w:sz w:val="21"/>
+          <w:szCs w:val="21"/>
+          <w:lang w:eastAsia="zh-CN"/>
+        </w:rPr>
+        <w:t xml:space="preserve">, </w:t>
+      </w:r>
+      <w:r>
+        <w:rPr>
+          <w:rFonts w:hint="eastAsia"/>
+          <w:i/>
+          <w:sz w:val="21"/>
+          <w:szCs w:val="21"/>
+          <w:lang w:eastAsia="zh-CN"/>
+        </w:rPr>
+        <w:t>Bioinorganic</w:t>
+      </w:r>
+      <w:r>
+        <w:rPr>
+          <w:i/>
+          <w:sz w:val="21"/>
+          <w:szCs w:val="21"/>
+          <w:lang w:eastAsia="zh-CN"/>
+        </w:rPr>
+        <w:t xml:space="preserve"> Laboratory</w:t>
+      </w:r>
+      <w:r>
+        <w:rPr>
+          <w:sz w:val="21"/>
+          <w:szCs w:val="21"/>
+          <w:lang w:eastAsia="zh-CN"/>
+        </w:rPr>
+        <w:t xml:space="preserve">, </w:t>
+      </w:r>
+      <w:r>
+        <w:rPr>
+          <w:rFonts w:hint="eastAsia"/>
+          <w:sz w:val="21"/>
+          <w:szCs w:val="21"/>
+          <w:lang w:eastAsia="zh-CN"/>
+        </w:rPr>
+        <w:t>Dec</w:t>
+      </w:r>
+      <w:r>
+        <w:rPr>
+          <w:sz w:val="21"/>
+          <w:szCs w:val="21"/>
+          <w:lang w:eastAsia="zh-CN"/>
+        </w:rPr>
+        <w:t xml:space="preserve"> 201</w:t>
+      </w:r>
+      <w:r>
+        <w:rPr>
+          <w:rFonts w:hint="eastAsia"/>
+          <w:sz w:val="21"/>
+          <w:szCs w:val="21"/>
+          <w:lang w:eastAsia="zh-CN"/>
+        </w:rPr>
+        <w:t>3</w:t>
+      </w:r>
+      <w:r>
+        <w:rPr>
+          <w:sz w:val="21"/>
+          <w:szCs w:val="21"/>
+          <w:lang w:eastAsia="zh-CN"/>
+        </w:rPr>
+        <w:t xml:space="preserve"> – </w:t>
+      </w:r>
+      <w:r>
+        <w:rPr>
+          <w:rFonts w:hint="eastAsia"/>
+          <w:sz w:val="21"/>
+          <w:szCs w:val="21"/>
+          <w:lang w:eastAsia="zh-CN"/>
+        </w:rPr>
+        <w:t>Jul</w:t>
+      </w:r>
+      <w:r>
+        <w:rPr>
+          <w:sz w:val="21"/>
+          <w:szCs w:val="21"/>
+          <w:lang w:eastAsia="zh-CN"/>
+        </w:rPr>
+        <w:t xml:space="preserve"> 2014</w:t>
+      </w:r>
+    </w:p>
+    <w:p>
+      <w:pPr>
+        <w:pStyle w:val="ListParagraph"/>
+        <w:numPr>
+          <w:ilvl w:val="1"/>
+          <w:numId w:val="2"/>
+        </w:numPr>
+        <w:ind w:firstLineChars="0"/>
+        <w:rPr>
+          <w:sz w:val="21"/>
+          <w:szCs w:val="21"/>
+          <w:lang w:eastAsia="zh-CN"/>
+        </w:rPr>
+      </w:pPr>
+      <w:r>
+        <w:rPr>
+          <w:sz w:val="21"/>
+          <w:szCs w:val="21"/>
+          <w:lang w:eastAsia="zh-CN"/>
+        </w:rPr>
+        <w:t>Independent research: Synthesis and</w:t>
+      </w:r>
+      <w:r>
+        <w:rPr>
+          <w:rFonts w:hint="eastAsia"/>
+          <w:sz w:val="21"/>
+          <w:szCs w:val="21"/>
+          <w:lang w:eastAsia="zh-CN"/>
+        </w:rPr>
+        <w:t xml:space="preserve"> fluorescent properties of Platinum reconstituted </w:t>
       </w:r>
       <w:proofErr w:type="spellStart"/>
       <w:r>
@@ -3718,12 +4521,43 @@
       <w:proofErr w:type="spellEnd"/>
       <w:r>
         <w:rPr>
-          <w:rFonts w:hint="eastAsia"/>
-          <w:sz w:val="21"/>
-          <w:szCs w:val="21"/>
-          <w:lang w:eastAsia="zh-CN"/>
-        </w:rPr>
-        <w:t xml:space="preserve"> and the fluorescent properties of Platinum reconstituted </w:t>
+          <w:sz w:val="21"/>
+          <w:szCs w:val="21"/>
+          <w:lang w:eastAsia="zh-CN"/>
+        </w:rPr>
+        <w:t>. Funded by Peking University Education Foundation.</w:t>
+      </w:r>
+    </w:p>
+    <w:p>
+      <w:pPr>
+        <w:pStyle w:val="ListParagraph"/>
+        <w:numPr>
+          <w:ilvl w:val="1"/>
+          <w:numId w:val="2"/>
+        </w:numPr>
+        <w:ind w:firstLineChars="0"/>
+        <w:rPr>
+          <w:sz w:val="21"/>
+          <w:szCs w:val="21"/>
+          <w:lang w:eastAsia="zh-CN"/>
+        </w:rPr>
+      </w:pPr>
+      <w:r>
+        <w:rPr>
+          <w:sz w:val="21"/>
+          <w:szCs w:val="21"/>
+          <w:lang w:eastAsia="zh-CN"/>
+        </w:rPr>
+        <w:t>Collaborated research: C</w:t>
+      </w:r>
+      <w:r>
+        <w:rPr>
+          <w:rFonts w:hint="eastAsia"/>
+          <w:sz w:val="21"/>
+          <w:szCs w:val="21"/>
+          <w:lang w:eastAsia="zh-CN"/>
+        </w:rPr>
+        <w:t xml:space="preserve">atalytic properties Manganese reconstituted </w:t>
       </w:r>
       <w:proofErr w:type="spellStart"/>
       <w:r>
@@ -4051,6 +4885,7 @@
           <w:sz w:val="21"/>
           <w:szCs w:val="21"/>
         </w:rPr>
+        <w:lastRenderedPageBreak/>
         <w:t>English (fluent)</w:t>
       </w:r>
     </w:p>
@@ -4307,8 +5142,121 @@
 </file>
 
 <file path=word/numbering.xml><?xml version="1.0" encoding="utf-8"?>
-<w:numbering xmlns:wpc="http://schemas.microsoft.com/office/word/2010/wordprocessingCanvas" xmlns:cx="http://schemas.microsoft.com/office/drawing/2014/chartex" xmlns:cx1="http://schemas.microsoft.com/office/drawing/2015/9/8/chartex" xmlns:cx2="http://schemas.microsoft.com/office/drawing/2015/10/21/chartex" xmlns:cx3="http://schemas.microsoft.com/office/drawing/2016/5/9/chartex" xmlns:cx4="http://schemas.microsoft.com/office/drawing/2016/5/10/chartex" xmlns:cx5="http://schemas.microsoft.com/office/drawing/2016/5/11/chartex" xmlns:cx6="http://schemas.microsoft.com/office/drawing/2016/5/12/chartex" xmlns:cx7="http://schemas.microsoft.com/office/drawing/2016/5/13/chartex" xmlns:cx8="http://schemas.microsoft.com/office/drawing/2016/5/14/chartex" xmlns:mc="http://schemas.openxmlformats.org/markup-compatibility/2006" xmlns:aink="http://schemas.microsoft.com/office/drawing/2016/ink" xmlns:am3d="http://schemas.microsoft.com/office/drawing/2017/model3d" xmlns:o="urn:schemas-microsoft-com:office:office" xmlns:r="http://schemas.openxmlformats.org/officeDocument/2006/relationships" xmlns:m="http://schemas.openxmlformats.org/officeDocument/2006/math" xmlns:v="urn:schemas-microsoft-com:vml" xmlns:wp14="http://schemas.microsoft.com/office/word/2010/wordprocessingDrawing" xmlns:wp="http://schemas.openxmlformats.org/drawingml/2006/wordprocessingDrawing" xmlns:w10="urn:schemas-microsoft-com:office:word" xmlns:w="http://schemas.openxmlformats.org/wordprocessingml/2006/main" xmlns:w14="http://schemas.microsoft.com/office/word/2010/wordml" xmlns:w15="http://schemas.microsoft.com/office/word/2012/wordml" xmlns:w16cex="http://schemas.microsoft.com/office/word/2018/wordml/cex" xmlns:w16cid="http://schemas.microsoft.com/office/word/2016/wordml/cid" xmlns:w16="http://schemas.microsoft.com/office/word/2018/wordml" xmlns:w16se="http://schemas.microsoft.com/office/word/2015/wordml/symex" xmlns:wpg="http://schemas.microsoft.com/office/word/2010/wordprocessingGroup" xmlns:wpi="http://schemas.microsoft.com/office/word/2010/wordprocessingInk" xmlns:wne="http://schemas.microsoft.com/office/word/2006/wordml" xmlns:wps="http://schemas.microsoft.com/office/word/2010/wordprocessingShape" mc:Ignorable="w14 w15 w16se w16cid w16 w16cex wp14">
+<w:numbering xmlns:wpc="http://schemas.microsoft.com/office/word/2010/wordprocessingCanvas" xmlns:cx="http://schemas.microsoft.com/office/drawing/2014/chartex" xmlns:cx1="http://schemas.microsoft.com/office/drawing/2015/9/8/chartex" xmlns:cx2="http://schemas.microsoft.com/office/drawing/2015/10/21/chartex" xmlns:cx3="http://schemas.microsoft.com/office/drawing/2016/5/9/chartex" xmlns:cx4="http://schemas.microsoft.com/office/drawing/2016/5/10/chartex" xmlns:cx5="http://schemas.microsoft.com/office/drawing/2016/5/11/chartex" xmlns:cx6="http://schemas.microsoft.com/office/drawing/2016/5/12/chartex" xmlns:cx7="http://schemas.microsoft.com/office/drawing/2016/5/13/chartex" xmlns:cx8="http://schemas.microsoft.com/office/drawing/2016/5/14/chartex" xmlns:mc="http://schemas.openxmlformats.org/markup-compatibility/2006" xmlns:aink="http://schemas.microsoft.com/office/drawing/2016/ink" xmlns:am3d="http://schemas.microsoft.com/office/drawing/2017/model3d" xmlns:o="urn:schemas-microsoft-com:office:office" xmlns:r="http://schemas.openxmlformats.org/officeDocument/2006/relationships" xmlns:m="http://schemas.openxmlformats.org/officeDocument/2006/math" xmlns:v="urn:schemas-microsoft-com:vml" xmlns:wp14="http://schemas.microsoft.com/office/word/2010/wordprocessingDrawing" xmlns:wp="http://schemas.openxmlformats.org/drawingml/2006/wordprocessingDrawing" xmlns:w10="urn:schemas-microsoft-com:office:word" xmlns:w="http://schemas.openxmlformats.org/wordprocessingml/2006/main" xmlns:w14="http://schemas.microsoft.com/office/word/2010/wordml" xmlns:w15="http://schemas.microsoft.com/office/word/2012/wordml" xmlns:w16cex="http://schemas.microsoft.com/office/word/2018/wordml/cex" xmlns:w16cid="http://schemas.microsoft.com/office/word/2016/wordml/cid" xmlns:w16="http://schemas.microsoft.com/office/word/2018/wordml" xmlns:w16sdtdh="http://schemas.microsoft.com/office/word/2020/wordml/sdtdatahash" xmlns:w16se="http://schemas.microsoft.com/office/word/2015/wordml/symex" xmlns:wpg="http://schemas.microsoft.com/office/word/2010/wordprocessingGroup" xmlns:wpi="http://schemas.microsoft.com/office/word/2010/wordprocessingInk" xmlns:wne="http://schemas.microsoft.com/office/word/2006/wordml" xmlns:wps="http://schemas.microsoft.com/office/word/2010/wordprocessingShape" mc:Ignorable="w14 w15 w16se w16cid w16 w16cex w16sdtdh wp14">
   <w:abstractNum w:abstractNumId="0" w15:restartNumberingAfterBreak="0">
+    <w:nsid w:val="29736CF9"/>
+    <w:multiLevelType w:val="hybridMultilevel"/>
+    <w:tmpl w:val="566AAD68"/>
+    <w:lvl w:ilvl="0" w:tplc="04090001">
+      <w:start w:val="1"/>
+      <w:numFmt w:val="bullet"/>
+      <w:lvlText w:val=""/>
+      <w:lvlJc w:val="left"/>
+      <w:pPr>
+        <w:ind w:left="720" w:hanging="360"/>
+      </w:pPr>
+      <w:rPr>
+        <w:rFonts w:ascii="Symbol" w:hAnsi="Symbol" w:hint="default"/>
+      </w:rPr>
+    </w:lvl>
+    <w:lvl w:ilvl="1" w:tplc="04090003">
+      <w:start w:val="1"/>
+      <w:numFmt w:val="bullet"/>
+      <w:lvlText w:val="o"/>
+      <w:lvlJc w:val="left"/>
+      <w:pPr>
+        <w:ind w:left="1440" w:hanging="360"/>
+      </w:pPr>
+      <w:rPr>
+        <w:rFonts w:ascii="Courier New" w:hAnsi="Courier New" w:cs="Courier New" w:hint="default"/>
+      </w:rPr>
+    </w:lvl>
+    <w:lvl w:ilvl="2" w:tplc="04090005" w:tentative="1">
+      <w:start w:val="1"/>
+      <w:numFmt w:val="bullet"/>
+      <w:lvlText w:val=""/>
+      <w:lvlJc w:val="left"/>
+      <w:pPr>
+        <w:ind w:left="2160" w:hanging="360"/>
+      </w:pPr>
+      <w:rPr>
+        <w:rFonts w:ascii="Wingdings" w:hAnsi="Wingdings" w:hint="default"/>
+      </w:rPr>
+    </w:lvl>
+    <w:lvl w:ilvl="3" w:tplc="04090001" w:tentative="1">
+      <w:start w:val="1"/>
+      <w:numFmt w:val="bullet"/>
+      <w:lvlText w:val=""/>
+      <w:lvlJc w:val="left"/>
+      <w:pPr>
+        <w:ind w:left="2880" w:hanging="360"/>
+      </w:pPr>
+      <w:rPr>
+        <w:rFonts w:ascii="Symbol" w:hAnsi="Symbol" w:hint="default"/>
+      </w:rPr>
+    </w:lvl>
+    <w:lvl w:ilvl="4" w:tplc="04090003" w:tentative="1">
+      <w:start w:val="1"/>
+      <w:numFmt w:val="bullet"/>
+      <w:lvlText w:val="o"/>
+      <w:lvlJc w:val="left"/>
+      <w:pPr>
+        <w:ind w:left="3600" w:hanging="360"/>
+      </w:pPr>
+      <w:rPr>
+        <w:rFonts w:ascii="Courier New" w:hAnsi="Courier New" w:cs="Courier New" w:hint="default"/>
+      </w:rPr>
+    </w:lvl>
+    <w:lvl w:ilvl="5" w:tplc="04090005" w:tentative="1">
+      <w:start w:val="1"/>
+      <w:numFmt w:val="bullet"/>
+      <w:lvlText w:val=""/>
+      <w:lvlJc w:val="left"/>
+      <w:pPr>
+        <w:ind w:left="4320" w:hanging="360"/>
+      </w:pPr>
+      <w:rPr>
+        <w:rFonts w:ascii="Wingdings" w:hAnsi="Wingdings" w:hint="default"/>
+      </w:rPr>
+    </w:lvl>
+    <w:lvl w:ilvl="6" w:tplc="04090001" w:tentative="1">
+      <w:start w:val="1"/>
+      <w:numFmt w:val="bullet"/>
+      <w:lvlText w:val=""/>
+      <w:lvlJc w:val="left"/>
+      <w:pPr>
+        <w:ind w:left="5040" w:hanging="360"/>
+      </w:pPr>
+      <w:rPr>
+        <w:rFonts w:ascii="Symbol" w:hAnsi="Symbol" w:hint="default"/>
+      </w:rPr>
+    </w:lvl>
+    <w:lvl w:ilvl="7" w:tplc="04090003" w:tentative="1">
+      <w:start w:val="1"/>
+      <w:numFmt w:val="bullet"/>
+      <w:lvlText w:val="o"/>
+      <w:lvlJc w:val="left"/>
+      <w:pPr>
+        <w:ind w:left="5760" w:hanging="360"/>
+      </w:pPr>
+      <w:rPr>
+        <w:rFonts w:ascii="Courier New" w:hAnsi="Courier New" w:cs="Courier New" w:hint="default"/>
+      </w:rPr>
+    </w:lvl>
+    <w:lvl w:ilvl="8" w:tplc="04090005" w:tentative="1">
+      <w:start w:val="1"/>
+      <w:numFmt w:val="bullet"/>
+      <w:lvlText w:val=""/>
+      <w:lvlJc w:val="left"/>
+      <w:pPr>
+        <w:ind w:left="6480" w:hanging="360"/>
+      </w:pPr>
+      <w:rPr>
+        <w:rFonts w:ascii="Wingdings" w:hAnsi="Wingdings" w:hint="default"/>
+      </w:rPr>
+    </w:lvl>
+  </w:abstractNum>
+  <w:abstractNum w:abstractNumId="1" w15:restartNumberingAfterBreak="0">
     <w:nsid w:val="3DA0596C"/>
     <w:multiLevelType w:val="hybridMultilevel"/>
     <w:tmpl w:val="904A10A4"/>
@@ -4420,10 +5368,10 @@
       </w:rPr>
     </w:lvl>
   </w:abstractNum>
-  <w:abstractNum w:abstractNumId="1" w15:restartNumberingAfterBreak="0">
+  <w:abstractNum w:abstractNumId="2" w15:restartNumberingAfterBreak="0">
     <w:nsid w:val="58B2601D"/>
     <w:multiLevelType w:val="hybridMultilevel"/>
-    <w:tmpl w:val="FC4EE612"/>
+    <w:tmpl w:val="4DEE059E"/>
     <w:lvl w:ilvl="0" w:tplc="5E2416AA">
       <w:numFmt w:val="bullet"/>
       <w:lvlText w:val="-"/>
@@ -4532,7 +5480,7 @@
       </w:rPr>
     </w:lvl>
   </w:abstractNum>
-  <w:abstractNum w:abstractNumId="2" w15:restartNumberingAfterBreak="0">
+  <w:abstractNum w:abstractNumId="3" w15:restartNumberingAfterBreak="0">
     <w:nsid w:val="78AB0C0E"/>
     <w:multiLevelType w:val="hybridMultilevel"/>
     <w:tmpl w:val="98AA2828"/>
@@ -4646,19 +5594,22 @@
     </w:lvl>
   </w:abstractNum>
   <w:num w:numId="1">
+    <w:abstractNumId w:val="3"/>
+  </w:num>
+  <w:num w:numId="2">
     <w:abstractNumId w:val="2"/>
   </w:num>
-  <w:num w:numId="2">
+  <w:num w:numId="3">
     <w:abstractNumId w:val="1"/>
   </w:num>
-  <w:num w:numId="3">
+  <w:num w:numId="4">
     <w:abstractNumId w:val="0"/>
   </w:num>
 </w:numbering>
 </file>
 
 <file path=word/styles.xml><?xml version="1.0" encoding="utf-8"?>
-<w:styles xmlns:mc="http://schemas.openxmlformats.org/markup-compatibility/2006" xmlns:r="http://schemas.openxmlformats.org/officeDocument/2006/relationships" xmlns:w="http://schemas.openxmlformats.org/wordprocessingml/2006/main" xmlns:w14="http://schemas.microsoft.com/office/word/2010/wordml" xmlns:w15="http://schemas.microsoft.com/office/word/2012/wordml" xmlns:w16cex="http://schemas.microsoft.com/office/word/2018/wordml/cex" xmlns:w16cid="http://schemas.microsoft.com/office/word/2016/wordml/cid" xmlns:w16="http://schemas.microsoft.com/office/word/2018/wordml" xmlns:w16se="http://schemas.microsoft.com/office/word/2015/wordml/symex" mc:Ignorable="w14 w15 w16se w16cid w16 w16cex">
+<w:styles xmlns:mc="http://schemas.openxmlformats.org/markup-compatibility/2006" xmlns:r="http://schemas.openxmlformats.org/officeDocument/2006/relationships" xmlns:w="http://schemas.openxmlformats.org/wordprocessingml/2006/main" xmlns:w14="http://schemas.microsoft.com/office/word/2010/wordml" xmlns:w15="http://schemas.microsoft.com/office/word/2012/wordml" xmlns:w16cex="http://schemas.microsoft.com/office/word/2018/wordml/cex" xmlns:w16cid="http://schemas.microsoft.com/office/word/2016/wordml/cid" xmlns:w16="http://schemas.microsoft.com/office/word/2018/wordml" xmlns:w16sdtdh="http://schemas.microsoft.com/office/word/2020/wordml/sdtdatahash" xmlns:w16se="http://schemas.microsoft.com/office/word/2015/wordml/symex" mc:Ignorable="w14 w15 w16se w16cid w16 w16cex w16sdtdh">
   <w:docDefaults>
     <w:rPrDefault>
       <w:rPr>
@@ -5059,7 +6010,6 @@
   <w:style w:type="character" w:default="1" w:styleId="DefaultParagraphFont">
     <w:name w:val="Default Paragraph Font"/>
     <w:uiPriority w:val="1"/>
-    <w:semiHidden/>
     <w:unhideWhenUsed/>
   </w:style>
   <w:style w:type="table" w:default="1" w:styleId="TableNormal">

--- a/CV_SY.docx
+++ b/CV_SY.docx
@@ -1,6 +1,6 @@
 
 <file path=word/document.xml><?xml version="1.0" encoding="utf-8"?>
-<w:document xmlns:wpc="http://schemas.microsoft.com/office/word/2010/wordprocessingCanvas" xmlns:cx="http://schemas.microsoft.com/office/drawing/2014/chartex" xmlns:cx1="http://schemas.microsoft.com/office/drawing/2015/9/8/chartex" xmlns:cx2="http://schemas.microsoft.com/office/drawing/2015/10/21/chartex" xmlns:cx3="http://schemas.microsoft.com/office/drawing/2016/5/9/chartex" xmlns:cx4="http://schemas.microsoft.com/office/drawing/2016/5/10/chartex" xmlns:cx5="http://schemas.microsoft.com/office/drawing/2016/5/11/chartex" xmlns:cx6="http://schemas.microsoft.com/office/drawing/2016/5/12/chartex" xmlns:cx7="http://schemas.microsoft.com/office/drawing/2016/5/13/chartex" xmlns:cx8="http://schemas.microsoft.com/office/drawing/2016/5/14/chartex" xmlns:mc="http://schemas.openxmlformats.org/markup-compatibility/2006" xmlns:aink="http://schemas.microsoft.com/office/drawing/2016/ink" xmlns:am3d="http://schemas.microsoft.com/office/drawing/2017/model3d" xmlns:o="urn:schemas-microsoft-com:office:office" xmlns:r="http://schemas.openxmlformats.org/officeDocument/2006/relationships" xmlns:m="http://schemas.openxmlformats.org/officeDocument/2006/math" xmlns:v="urn:schemas-microsoft-com:vml" xmlns:wp14="http://schemas.microsoft.com/office/word/2010/wordprocessingDrawing" xmlns:wp="http://schemas.openxmlformats.org/drawingml/2006/wordprocessingDrawing" xmlns:w10="urn:schemas-microsoft-com:office:word" xmlns:w="http://schemas.openxmlformats.org/wordprocessingml/2006/main" xmlns:w14="http://schemas.microsoft.com/office/word/2010/wordml" xmlns:w15="http://schemas.microsoft.com/office/word/2012/wordml" xmlns:w16cex="http://schemas.microsoft.com/office/word/2018/wordml/cex" xmlns:w16cid="http://schemas.microsoft.com/office/word/2016/wordml/cid" xmlns:w16="http://schemas.microsoft.com/office/word/2018/wordml" xmlns:w16sdtdh="http://schemas.microsoft.com/office/word/2020/wordml/sdtdatahash" xmlns:w16se="http://schemas.microsoft.com/office/word/2015/wordml/symex" xmlns:wpg="http://schemas.microsoft.com/office/word/2010/wordprocessingGroup" xmlns:wpi="http://schemas.microsoft.com/office/word/2010/wordprocessingInk" xmlns:wne="http://schemas.microsoft.com/office/word/2006/wordml" xmlns:wps="http://schemas.microsoft.com/office/word/2010/wordprocessingShape" mc:Ignorable="w14 w15 w16se w16cid w16 w16cex w16sdtdh wp14">
+<w:document xmlns:wpc="http://schemas.microsoft.com/office/word/2010/wordprocessingCanvas" xmlns:cx="http://schemas.microsoft.com/office/drawing/2014/chartex" xmlns:cx1="http://schemas.microsoft.com/office/drawing/2015/9/8/chartex" xmlns:cx2="http://schemas.microsoft.com/office/drawing/2015/10/21/chartex" xmlns:cx3="http://schemas.microsoft.com/office/drawing/2016/5/9/chartex" xmlns:cx4="http://schemas.microsoft.com/office/drawing/2016/5/10/chartex" xmlns:cx5="http://schemas.microsoft.com/office/drawing/2016/5/11/chartex" xmlns:cx6="http://schemas.microsoft.com/office/drawing/2016/5/12/chartex" xmlns:cx7="http://schemas.microsoft.com/office/drawing/2016/5/13/chartex" xmlns:cx8="http://schemas.microsoft.com/office/drawing/2016/5/14/chartex" xmlns:mc="http://schemas.openxmlformats.org/markup-compatibility/2006" xmlns:aink="http://schemas.microsoft.com/office/drawing/2016/ink" xmlns:am3d="http://schemas.microsoft.com/office/drawing/2017/model3d" xmlns:o="urn:schemas-microsoft-com:office:office" xmlns:oel="http://schemas.microsoft.com/office/2019/extlst" xmlns:r="http://schemas.openxmlformats.org/officeDocument/2006/relationships" xmlns:m="http://schemas.openxmlformats.org/officeDocument/2006/math" xmlns:v="urn:schemas-microsoft-com:vml" xmlns:wp14="http://schemas.microsoft.com/office/word/2010/wordprocessingDrawing" xmlns:wp="http://schemas.openxmlformats.org/drawingml/2006/wordprocessingDrawing" xmlns:w10="urn:schemas-microsoft-com:office:word" xmlns:w="http://schemas.openxmlformats.org/wordprocessingml/2006/main" xmlns:w14="http://schemas.microsoft.com/office/word/2010/wordml" xmlns:w15="http://schemas.microsoft.com/office/word/2012/wordml" xmlns:w16cex="http://schemas.microsoft.com/office/word/2018/wordml/cex" xmlns:w16cid="http://schemas.microsoft.com/office/word/2016/wordml/cid" xmlns:w16="http://schemas.microsoft.com/office/word/2018/wordml" xmlns:w16sdtdh="http://schemas.microsoft.com/office/word/2020/wordml/sdtdatahash" xmlns:w16se="http://schemas.microsoft.com/office/word/2015/wordml/symex" xmlns:wpg="http://schemas.microsoft.com/office/word/2010/wordprocessingGroup" xmlns:wpi="http://schemas.microsoft.com/office/word/2010/wordprocessingInk" xmlns:wne="http://schemas.microsoft.com/office/word/2006/wordml" xmlns:wps="http://schemas.microsoft.com/office/word/2010/wordprocessingShape" mc:Ignorable="w14 w15 w16se w16cid w16 w16cex w16sdtdh wp14">
   <w:body>
     <w:p>
       <w:pPr>
@@ -20,37 +20,25 @@
           <w:szCs w:val="32"/>
           <w:lang w:eastAsia="zh-CN"/>
         </w:rPr>
-        <w:t xml:space="preserve">YAO, </w:t>
-      </w:r>
-      <w:proofErr w:type="spellStart"/>
-      <w:r>
-        <w:rPr>
-          <w:rFonts w:hint="eastAsia"/>
+        <w:t>YAO, Siyu</w:t>
+      </w:r>
+      <w:r>
+        <w:rPr>
           <w:b/>
           <w:sz w:val="32"/>
           <w:szCs w:val="32"/>
           <w:lang w:eastAsia="zh-CN"/>
         </w:rPr>
-        <w:t>Siyu</w:t>
-      </w:r>
-      <w:proofErr w:type="spellEnd"/>
-      <w:r>
-        <w:rPr>
+        <w:t xml:space="preserve">    </w:t>
+      </w:r>
+      <w:r>
+        <w:rPr>
+          <w:rFonts w:ascii="SimSun" w:eastAsia="SimSun" w:hAnsi="SimSun" w:cs="SimSun" w:hint="eastAsia"/>
           <w:b/>
           <w:sz w:val="32"/>
           <w:szCs w:val="32"/>
           <w:lang w:eastAsia="zh-CN"/>
         </w:rPr>
-        <w:t xml:space="preserve">    </w:t>
-      </w:r>
-      <w:r>
-        <w:rPr>
-          <w:rFonts w:ascii="SimSun" w:eastAsia="SimSun" w:hAnsi="SimSun" w:cs="SimSun" w:hint="eastAsia"/>
-          <w:b/>
-          <w:sz w:val="32"/>
-          <w:szCs w:val="32"/>
-          <w:lang w:eastAsia="zh-CN"/>
-        </w:rPr>
         <w:t>姚思羽</w:t>
       </w:r>
     </w:p>
@@ -113,7 +101,6 @@
           <w:lang w:eastAsia="zh-CN"/>
         </w:rPr>
       </w:pPr>
-      <w:proofErr w:type="gramStart"/>
       <w:r>
         <w:rPr>
           <w:sz w:val="21"/>
@@ -126,15 +113,7 @@
           <w:sz w:val="21"/>
           <w:szCs w:val="21"/>
         </w:rPr>
-        <w:t>Phone</w:t>
-      </w:r>
-      <w:proofErr w:type="gramEnd"/>
-      <w:r>
-        <w:rPr>
-          <w:sz w:val="21"/>
-          <w:szCs w:val="21"/>
-        </w:rPr>
-        <w:t xml:space="preserve">: </w:t>
+        <w:t xml:space="preserve">Phone: </w:t>
       </w:r>
       <w:r>
         <w:rPr>
@@ -1082,11 +1061,7 @@
     <w:p>
       <w:pPr>
         <w:pStyle w:val="ListParagraph"/>
-        <w:numPr>
-          <w:ilvl w:val="1"/>
-          <w:numId w:val="3"/>
-        </w:numPr>
-        <w:ind w:firstLineChars="0"/>
+        <w:ind w:left="1440" w:firstLineChars="0" w:firstLine="0"/>
         <w:rPr>
           <w:sz w:val="21"/>
           <w:szCs w:val="21"/>
@@ -1283,7 +1258,6 @@
           <w:lang w:eastAsia="zh-CN"/>
         </w:rPr>
       </w:pPr>
-      <w:proofErr w:type="spellStart"/>
       <w:r>
         <w:rPr>
           <w:i/>
@@ -1294,7 +1268,6 @@
         </w:rPr>
         <w:t>Naturphilosophie</w:t>
       </w:r>
-      <w:proofErr w:type="spellEnd"/>
       <w:r>
         <w:rPr>
           <w:sz w:val="21"/>
@@ -1402,7 +1375,15 @@
           <w:szCs w:val="21"/>
           <w:lang w:eastAsia="zh-CN"/>
         </w:rPr>
-        <w:t>Phenomenology, Ger</w:t>
+        <w:t>Phenomenology, Ge</w:t>
+      </w:r>
+      <w:r>
+        <w:rPr>
+          <w:sz w:val="21"/>
+          <w:szCs w:val="21"/>
+          <w:lang w:eastAsia="zh-CN"/>
+        </w:rPr>
+        <w:t>rman Idealism</w:t>
       </w:r>
     </w:p>
     <w:p>
@@ -1574,7 +1555,6 @@
           <w:lang w:eastAsia="zh-CN"/>
         </w:rPr>
       </w:pPr>
-      <w:proofErr w:type="spellStart"/>
       <w:r>
         <w:rPr>
           <w:b/>
@@ -1583,18 +1563,7 @@
           <w:szCs w:val="21"/>
           <w:lang w:eastAsia="zh-CN"/>
         </w:rPr>
-        <w:t>Siyu</w:t>
-      </w:r>
-      <w:proofErr w:type="spellEnd"/>
-      <w:r>
-        <w:rPr>
-          <w:b/>
-          <w:bCs/>
-          <w:sz w:val="21"/>
-          <w:szCs w:val="21"/>
-          <w:lang w:eastAsia="zh-CN"/>
-        </w:rPr>
-        <w:t xml:space="preserve"> Yao</w:t>
+        <w:t>Siyu Yao</w:t>
       </w:r>
       <w:r>
         <w:rPr>
@@ -1644,25 +1613,7 @@
           <w:szCs w:val="21"/>
           <w:lang w:eastAsia="zh-CN"/>
         </w:rPr>
-        <w:t xml:space="preserve">, Mo Hu, </w:t>
-      </w:r>
-      <w:proofErr w:type="spellStart"/>
-      <w:r>
-        <w:rPr>
-          <w:sz w:val="21"/>
-          <w:szCs w:val="21"/>
-          <w:lang w:eastAsia="zh-CN"/>
-        </w:rPr>
-        <w:t>Xiaoyun</w:t>
-      </w:r>
-      <w:proofErr w:type="spellEnd"/>
-      <w:r>
-        <w:rPr>
-          <w:sz w:val="21"/>
-          <w:szCs w:val="21"/>
-          <w:lang w:eastAsia="zh-CN"/>
-        </w:rPr>
-        <w:t xml:space="preserve"> Liu</w:t>
+        <w:t>, Mo Hu, Xiaoyun Liu</w:t>
       </w:r>
       <w:r>
         <w:rPr>
@@ -1764,7 +1715,6 @@
         </w:rPr>
         <w:t xml:space="preserve"> </w:t>
       </w:r>
-      <w:proofErr w:type="spellStart"/>
       <w:r>
         <w:rPr>
           <w:i/>
@@ -1772,17 +1722,7 @@
           <w:szCs w:val="21"/>
           <w:lang w:eastAsia="zh-CN"/>
         </w:rPr>
-        <w:t>Inorg</w:t>
-      </w:r>
-      <w:proofErr w:type="spellEnd"/>
-      <w:r>
-        <w:rPr>
-          <w:i/>
-          <w:sz w:val="21"/>
-          <w:szCs w:val="21"/>
-          <w:lang w:eastAsia="zh-CN"/>
-        </w:rPr>
-        <w:t>. Chem. Front.</w:t>
+        <w:t>Inorg. Chem. Front.</w:t>
       </w:r>
       <w:r>
         <w:rPr>
@@ -1839,21 +1779,12 @@
           <w:lang w:eastAsia="zh-CN"/>
         </w:rPr>
       </w:pPr>
-      <w:proofErr w:type="spellStart"/>
-      <w:r>
-        <w:rPr>
-          <w:sz w:val="21"/>
-          <w:szCs w:val="21"/>
-        </w:rPr>
-        <w:t>Siyu</w:t>
-      </w:r>
-      <w:proofErr w:type="spellEnd"/>
-      <w:r>
-        <w:rPr>
-          <w:sz w:val="21"/>
-          <w:szCs w:val="21"/>
-        </w:rPr>
-        <w:t xml:space="preserve"> Yao</w:t>
+      <w:r>
+        <w:rPr>
+          <w:sz w:val="21"/>
+          <w:szCs w:val="21"/>
+        </w:rPr>
+        <w:t>Siyu Yao</w:t>
       </w:r>
       <w:r>
         <w:rPr>
@@ -2162,26 +2093,10 @@
         </w:numPr>
         <w:ind w:firstLineChars="0"/>
         <w:rPr>
-          <w:sz w:val="21"/>
-          <w:szCs w:val="21"/>
-          <w:u w:val="single"/>
-        </w:rPr>
-      </w:pPr>
-      <w:r>
-        <w:rPr>
-          <w:sz w:val="21"/>
-          <w:szCs w:val="21"/>
-        </w:rPr>
-        <w:t>Graduate Student Conference, Department of Philosophy and History of Ideas, Aarhus University, Spring 2018</w:t>
-      </w:r>
-    </w:p>
-    <w:p>
-      <w:pPr>
-        <w:ind w:firstLine="720"/>
-        <w:rPr>
           <w:rFonts w:eastAsiaTheme="minorEastAsia"/>
           <w:sz w:val="21"/>
           <w:szCs w:val="21"/>
+          <w:lang w:eastAsia="zh-CN"/>
         </w:rPr>
       </w:pPr>
       <w:r>
@@ -2189,62 +2104,76 @@
           <w:rFonts w:eastAsiaTheme="minorEastAsia"/>
           <w:sz w:val="21"/>
           <w:szCs w:val="21"/>
-        </w:rPr>
-        <w:t xml:space="preserve">“Goethe’s </w:t>
+          <w:lang w:eastAsia="zh-CN"/>
+        </w:rPr>
+        <w:t>The Future of the Past</w:t>
       </w:r>
       <w:r>
         <w:rPr>
           <w:rFonts w:eastAsiaTheme="minorEastAsia"/>
-          <w:i/>
-          <w:iCs/>
-          <w:sz w:val="21"/>
-          <w:szCs w:val="21"/>
-        </w:rPr>
-        <w:t>ad hominem</w:t>
+          <w:sz w:val="21"/>
+          <w:szCs w:val="21"/>
+          <w:lang w:eastAsia="zh-CN"/>
+        </w:rPr>
+        <w:t xml:space="preserve">: Philosophical </w:t>
       </w:r>
       <w:r>
         <w:rPr>
           <w:rFonts w:eastAsiaTheme="minorEastAsia"/>
           <w:sz w:val="21"/>
           <w:szCs w:val="21"/>
-        </w:rPr>
-        <w:t xml:space="preserve"> Approach in Natural Philosophy”</w:t>
-      </w:r>
-    </w:p>
-    <w:p>
-      <w:pPr>
-        <w:rPr>
-          <w:sz w:val="21"/>
-          <w:szCs w:val="21"/>
-          <w:u w:val="single"/>
-        </w:rPr>
-      </w:pPr>
-    </w:p>
-    <w:p>
-      <w:pPr>
-        <w:rPr>
-          <w:sz w:val="21"/>
-          <w:szCs w:val="21"/>
-          <w:u w:val="single"/>
-        </w:rPr>
-      </w:pPr>
-      <w:r>
-        <w:rPr>
-          <w:sz w:val="21"/>
-          <w:szCs w:val="21"/>
-          <w:u w:val="single"/>
-        </w:rPr>
-        <w:t>Posters</w:t>
-      </w:r>
-    </w:p>
-    <w:p>
-      <w:pPr>
-        <w:rPr>
-          <w:sz w:val="21"/>
-          <w:szCs w:val="21"/>
-          <w:lang w:eastAsia="zh-CN"/>
-        </w:rPr>
-      </w:pPr>
+          <w:lang w:eastAsia="zh-CN"/>
+        </w:rPr>
+        <w:t>Issues in the “Historical Sciences”</w:t>
+      </w:r>
+      <w:r>
+        <w:rPr>
+          <w:rFonts w:eastAsiaTheme="minorEastAsia"/>
+          <w:sz w:val="21"/>
+          <w:szCs w:val="21"/>
+          <w:lang w:eastAsia="zh-CN"/>
+        </w:rPr>
+        <w:t xml:space="preserve">, Online, </w:t>
+      </w:r>
+      <w:r>
+        <w:rPr>
+          <w:rFonts w:eastAsiaTheme="minorEastAsia"/>
+          <w:sz w:val="21"/>
+          <w:szCs w:val="21"/>
+          <w:lang w:eastAsia="zh-CN"/>
+        </w:rPr>
+        <w:t>August</w:t>
+      </w:r>
+      <w:r>
+        <w:rPr>
+          <w:rFonts w:eastAsiaTheme="minorEastAsia"/>
+          <w:sz w:val="21"/>
+          <w:szCs w:val="21"/>
+          <w:lang w:eastAsia="zh-CN"/>
+        </w:rPr>
+        <w:t xml:space="preserve"> 2022</w:t>
+      </w:r>
+    </w:p>
+    <w:p>
+      <w:pPr>
+        <w:pStyle w:val="ListParagraph"/>
+        <w:ind w:left="720" w:firstLineChars="0" w:firstLine="0"/>
+        <w:rPr>
+          <w:rFonts w:eastAsiaTheme="minorEastAsia"/>
+          <w:sz w:val="21"/>
+          <w:szCs w:val="21"/>
+          <w:lang w:eastAsia="zh-CN"/>
+        </w:rPr>
+      </w:pPr>
+      <w:r>
+        <w:rPr>
+          <w:rFonts w:eastAsiaTheme="minorEastAsia"/>
+          <w:sz w:val="21"/>
+          <w:szCs w:val="21"/>
+          <w:lang w:eastAsia="zh-CN"/>
+        </w:rPr>
+        <w:t>“Excavation in the Sky: Historical Inference in Astronomy and the Concept of Trace”</w:t>
+      </w:r>
     </w:p>
     <w:p>
       <w:pPr>
@@ -2255,6 +2184,303 @@
         </w:numPr>
         <w:ind w:firstLineChars="0"/>
         <w:rPr>
+          <w:rFonts w:eastAsiaTheme="minorEastAsia"/>
+          <w:sz w:val="21"/>
+          <w:szCs w:val="21"/>
+          <w:lang w:eastAsia="zh-CN"/>
+        </w:rPr>
+      </w:pPr>
+      <w:r>
+        <w:rPr>
+          <w:rFonts w:eastAsiaTheme="minorEastAsia"/>
+          <w:sz w:val="21"/>
+          <w:szCs w:val="21"/>
+          <w:lang w:eastAsia="zh-CN"/>
+        </w:rPr>
+        <w:t>Society for Philosophy of Science in Practice 9</w:t>
+      </w:r>
+      <w:r>
+        <w:rPr>
+          <w:rFonts w:eastAsiaTheme="minorEastAsia"/>
+          <w:sz w:val="21"/>
+          <w:szCs w:val="21"/>
+          <w:vertAlign w:val="superscript"/>
+          <w:lang w:eastAsia="zh-CN"/>
+        </w:rPr>
+        <w:t>th</w:t>
+      </w:r>
+      <w:r>
+        <w:rPr>
+          <w:rFonts w:eastAsiaTheme="minorEastAsia"/>
+          <w:sz w:val="21"/>
+          <w:szCs w:val="21"/>
+          <w:lang w:eastAsia="zh-CN"/>
+        </w:rPr>
+        <w:t xml:space="preserve"> Biennial Meeting, Ghent, Belgium, July 2022</w:t>
+      </w:r>
+    </w:p>
+    <w:p>
+      <w:pPr>
+        <w:pStyle w:val="ListParagraph"/>
+        <w:ind w:left="720" w:firstLineChars="0" w:firstLine="0"/>
+        <w:rPr>
+          <w:rFonts w:eastAsiaTheme="minorEastAsia"/>
+          <w:sz w:val="21"/>
+          <w:szCs w:val="21"/>
+          <w:lang w:eastAsia="zh-CN"/>
+        </w:rPr>
+      </w:pPr>
+      <w:r>
+        <w:rPr>
+          <w:rFonts w:eastAsiaTheme="minorEastAsia"/>
+          <w:sz w:val="21"/>
+          <w:szCs w:val="21"/>
+          <w:lang w:eastAsia="zh-CN"/>
+        </w:rPr>
+        <w:t>“Who Makes the Choice? Artificial Neural Networks in Science and the Non-Uniqueness Problem”, collaborative work with Amit Hagar</w:t>
+      </w:r>
+    </w:p>
+    <w:p>
+      <w:pPr>
+        <w:pStyle w:val="ListParagraph"/>
+        <w:numPr>
+          <w:ilvl w:val="0"/>
+          <w:numId w:val="4"/>
+        </w:numPr>
+        <w:ind w:firstLineChars="0"/>
+        <w:rPr>
+          <w:rFonts w:eastAsiaTheme="minorEastAsia"/>
+          <w:sz w:val="21"/>
+          <w:szCs w:val="21"/>
+          <w:lang w:eastAsia="zh-CN"/>
+        </w:rPr>
+      </w:pPr>
+      <w:r>
+        <w:rPr>
+          <w:rFonts w:eastAsiaTheme="minorEastAsia"/>
+          <w:sz w:val="21"/>
+          <w:szCs w:val="21"/>
+          <w:lang w:eastAsia="zh-CN"/>
+        </w:rPr>
+        <w:t>Canadian Society for the History and Philosophy of Science</w:t>
+      </w:r>
+      <w:r>
+        <w:rPr>
+          <w:rFonts w:eastAsiaTheme="minorEastAsia"/>
+          <w:sz w:val="21"/>
+          <w:szCs w:val="21"/>
+          <w:lang w:eastAsia="zh-CN"/>
+        </w:rPr>
+        <w:t xml:space="preserve"> Annual Meeting, Online, May 2022</w:t>
+      </w:r>
+    </w:p>
+    <w:p>
+      <w:pPr>
+        <w:pStyle w:val="ListParagraph"/>
+        <w:ind w:left="720" w:firstLineChars="0" w:firstLine="0"/>
+        <w:rPr>
+          <w:rFonts w:eastAsiaTheme="minorEastAsia"/>
+          <w:sz w:val="21"/>
+          <w:szCs w:val="21"/>
+          <w:lang w:eastAsia="zh-CN"/>
+        </w:rPr>
+      </w:pPr>
+      <w:r>
+        <w:rPr>
+          <w:rFonts w:eastAsiaTheme="minorEastAsia"/>
+          <w:sz w:val="21"/>
+          <w:szCs w:val="21"/>
+          <w:lang w:eastAsia="zh-CN"/>
+        </w:rPr>
+        <w:t>“Excavation in the Sky: Historical Inference in Astronomy and the Concept of Trace”</w:t>
+      </w:r>
+    </w:p>
+    <w:p>
+      <w:pPr>
+        <w:pStyle w:val="ListParagraph"/>
+        <w:numPr>
+          <w:ilvl w:val="0"/>
+          <w:numId w:val="4"/>
+        </w:numPr>
+        <w:ind w:firstLineChars="0"/>
+        <w:rPr>
+          <w:sz w:val="21"/>
+          <w:szCs w:val="21"/>
+          <w:u w:val="single"/>
+        </w:rPr>
+      </w:pPr>
+      <w:r>
+        <w:rPr>
+          <w:sz w:val="21"/>
+          <w:szCs w:val="21"/>
+        </w:rPr>
+        <w:lastRenderedPageBreak/>
+        <w:t>Graduate Student Conference, Department of Philosophy and History of Ideas, Aarhus University, Spring 2018</w:t>
+      </w:r>
+    </w:p>
+    <w:p>
+      <w:pPr>
+        <w:ind w:firstLine="720"/>
+        <w:rPr>
+          <w:rFonts w:eastAsiaTheme="minorEastAsia"/>
+          <w:sz w:val="21"/>
+          <w:szCs w:val="21"/>
+        </w:rPr>
+      </w:pPr>
+      <w:r>
+        <w:rPr>
+          <w:rFonts w:eastAsiaTheme="minorEastAsia"/>
+          <w:sz w:val="21"/>
+          <w:szCs w:val="21"/>
+        </w:rPr>
+        <w:t xml:space="preserve">“Goethe’s </w:t>
+      </w:r>
+      <w:r>
+        <w:rPr>
+          <w:rFonts w:eastAsiaTheme="minorEastAsia"/>
+          <w:i/>
+          <w:iCs/>
+          <w:sz w:val="21"/>
+          <w:szCs w:val="21"/>
+        </w:rPr>
+        <w:t>ad hominem</w:t>
+      </w:r>
+      <w:r>
+        <w:rPr>
+          <w:rFonts w:eastAsiaTheme="minorEastAsia"/>
+          <w:sz w:val="21"/>
+          <w:szCs w:val="21"/>
+        </w:rPr>
+        <w:t xml:space="preserve"> Approach in Natural Philosophy”</w:t>
+      </w:r>
+    </w:p>
+    <w:p>
+      <w:pPr>
+        <w:rPr>
+          <w:sz w:val="21"/>
+          <w:szCs w:val="21"/>
+          <w:u w:val="single"/>
+          <w:lang w:val="en-CN"/>
+        </w:rPr>
+      </w:pPr>
+    </w:p>
+    <w:p>
+      <w:pPr>
+        <w:rPr>
+          <w:sz w:val="21"/>
+          <w:szCs w:val="21"/>
+          <w:u w:val="single"/>
+        </w:rPr>
+      </w:pPr>
+      <w:r>
+        <w:rPr>
+          <w:sz w:val="21"/>
+          <w:szCs w:val="21"/>
+          <w:u w:val="single"/>
+        </w:rPr>
+        <w:t>Posters</w:t>
+      </w:r>
+    </w:p>
+    <w:p>
+      <w:pPr>
+        <w:rPr>
+          <w:sz w:val="21"/>
+          <w:szCs w:val="21"/>
+          <w:lang w:eastAsia="zh-CN"/>
+        </w:rPr>
+      </w:pPr>
+    </w:p>
+    <w:p>
+      <w:pPr>
+        <w:pStyle w:val="ListParagraph"/>
+        <w:numPr>
+          <w:ilvl w:val="0"/>
+          <w:numId w:val="4"/>
+        </w:numPr>
+        <w:ind w:firstLineChars="0"/>
+        <w:rPr>
+          <w:rFonts w:eastAsiaTheme="minorEastAsia"/>
+          <w:sz w:val="21"/>
+          <w:szCs w:val="21"/>
+          <w:lang w:eastAsia="zh-CN"/>
+        </w:rPr>
+      </w:pPr>
+      <w:r>
+        <w:rPr>
+          <w:rFonts w:eastAsiaTheme="minorEastAsia"/>
+          <w:sz w:val="21"/>
+          <w:szCs w:val="21"/>
+          <w:lang w:eastAsia="zh-CN"/>
+        </w:rPr>
+        <w:t>Society for Philosophy of Science in Practice 9</w:t>
+      </w:r>
+      <w:r>
+        <w:rPr>
+          <w:rFonts w:eastAsiaTheme="minorEastAsia"/>
+          <w:sz w:val="21"/>
+          <w:szCs w:val="21"/>
+          <w:vertAlign w:val="superscript"/>
+          <w:lang w:eastAsia="zh-CN"/>
+        </w:rPr>
+        <w:t>th</w:t>
+      </w:r>
+      <w:r>
+        <w:rPr>
+          <w:rFonts w:eastAsiaTheme="minorEastAsia"/>
+          <w:sz w:val="21"/>
+          <w:szCs w:val="21"/>
+          <w:lang w:eastAsia="zh-CN"/>
+        </w:rPr>
+        <w:t xml:space="preserve"> Biennial Meeting, Ghent, Belgium, July 2022</w:t>
+      </w:r>
+    </w:p>
+    <w:p>
+      <w:pPr>
+        <w:pStyle w:val="ListParagraph"/>
+        <w:ind w:left="720" w:firstLineChars="0" w:firstLine="0"/>
+        <w:rPr>
+          <w:sz w:val="21"/>
+          <w:szCs w:val="21"/>
+          <w:lang w:eastAsia="zh-CN"/>
+        </w:rPr>
+      </w:pPr>
+      <w:r>
+        <w:rPr>
+          <w:rFonts w:eastAsiaTheme="minorEastAsia"/>
+          <w:sz w:val="21"/>
+          <w:szCs w:val="21"/>
+          <w:lang w:eastAsia="zh-CN"/>
+        </w:rPr>
+        <w:t>“</w:t>
+      </w:r>
+      <w:r>
+        <w:rPr>
+          <w:rFonts w:eastAsiaTheme="minorEastAsia"/>
+          <w:sz w:val="21"/>
+          <w:szCs w:val="21"/>
+          <w:lang w:eastAsia="zh-CN"/>
+        </w:rPr>
+        <w:t>Dynamic or Mechanistic Explanation? Theory and Practice in the Explanation of Consciousness</w:t>
+      </w:r>
+      <w:r>
+        <w:rPr>
+          <w:rFonts w:eastAsiaTheme="minorEastAsia"/>
+          <w:sz w:val="21"/>
+          <w:szCs w:val="21"/>
+          <w:lang w:eastAsia="zh-CN"/>
+        </w:rPr>
+        <w:t>”</w:t>
+      </w:r>
+    </w:p>
+    <w:p>
+      <w:pPr>
+        <w:pStyle w:val="ListParagraph"/>
+        <w:numPr>
+          <w:ilvl w:val="0"/>
+          <w:numId w:val="4"/>
+        </w:numPr>
+        <w:ind w:firstLineChars="0"/>
+        <w:rPr>
           <w:sz w:val="21"/>
           <w:szCs w:val="21"/>
           <w:lang w:eastAsia="zh-CN"/>
@@ -2319,7 +2545,6 @@
           <w:szCs w:val="21"/>
           <w:lang w:eastAsia="zh-CN"/>
         </w:rPr>
-        <w:lastRenderedPageBreak/>
         <w:t>Cancelled due to Covid-19. Accepted into PSA Virtual Poster Gallery.</w:t>
       </w:r>
     </w:p>
@@ -2465,40 +2690,24 @@
         <w:rPr>
           <w:sz w:val="21"/>
           <w:szCs w:val="21"/>
-          <w:lang w:eastAsia="zh-CN"/>
-        </w:rPr>
-      </w:pPr>
-      <w:r>
-        <w:rPr>
-          <w:sz w:val="21"/>
-          <w:szCs w:val="21"/>
-          <w:lang w:eastAsia="zh-CN"/>
-        </w:rPr>
-        <w:t>Indiana University College of Arts and Sciences Graduate Fellowship (Fall 201</w:t>
-      </w:r>
-      <w:r>
-        <w:rPr>
-          <w:sz w:val="21"/>
-          <w:szCs w:val="21"/>
-          <w:lang w:eastAsia="zh-CN"/>
-        </w:rPr>
-        <w:t>9</w:t>
-      </w:r>
-      <w:r>
-        <w:rPr>
-          <w:sz w:val="21"/>
-          <w:szCs w:val="21"/>
-          <w:lang w:eastAsia="zh-CN"/>
-        </w:rPr>
-        <w:t xml:space="preserve"> – Spring 2020</w:t>
-      </w:r>
-      <w:r>
-        <w:rPr>
-          <w:sz w:val="21"/>
-          <w:szCs w:val="21"/>
-          <w:lang w:eastAsia="zh-CN"/>
-        </w:rPr>
-        <w:t>)</w:t>
+          <w:lang w:val="en-CN" w:eastAsia="zh-CN"/>
+        </w:rPr>
+      </w:pPr>
+      <w:r>
+        <w:rPr>
+          <w:sz w:val="21"/>
+          <w:szCs w:val="21"/>
+          <w:lang w:val="en-CN" w:eastAsia="zh-CN"/>
+        </w:rPr>
+        <w:t>Norwood Russell Hanson Prize for Outstanding Graduate Student Papers</w:t>
+      </w:r>
+      <w:r>
+        <w:rPr>
+          <w:sz w:val="21"/>
+          <w:szCs w:val="21"/>
+          <w:lang w:val="en-CN" w:eastAsia="zh-CN"/>
+        </w:rPr>
+        <w:t>, Department of History and Philosophy of Science and Medicine, Indiana University Bloomington (2021-2022)</w:t>
       </w:r>
     </w:p>
     <w:p>
@@ -2521,58 +2730,15 @@
           <w:szCs w:val="21"/>
           <w:lang w:eastAsia="zh-CN"/>
         </w:rPr>
-        <w:t>Fellowship</w:t>
-      </w:r>
-      <w:r>
-        <w:rPr>
-          <w:rFonts w:hint="eastAsia"/>
-          <w:sz w:val="21"/>
-          <w:szCs w:val="21"/>
-          <w:lang w:eastAsia="zh-CN"/>
-        </w:rPr>
-        <w:t xml:space="preserve"> of the</w:t>
-      </w:r>
-      <w:r>
-        <w:rPr>
-          <w:sz w:val="21"/>
-          <w:szCs w:val="21"/>
-          <w:lang w:eastAsia="zh-CN"/>
-        </w:rPr>
-        <w:t xml:space="preserve"> International Centre for Philosophy in North-Rhine-Westphalia</w:t>
-      </w:r>
-      <w:r>
-        <w:rPr>
-          <w:rFonts w:hint="eastAsia"/>
-          <w:sz w:val="21"/>
-          <w:szCs w:val="21"/>
-          <w:lang w:eastAsia="zh-CN"/>
-        </w:rPr>
-        <w:t xml:space="preserve">, Germany </w:t>
-      </w:r>
-      <w:r>
-        <w:rPr>
-          <w:sz w:val="21"/>
-          <w:szCs w:val="21"/>
-          <w:lang w:eastAsia="zh-CN"/>
-        </w:rPr>
-        <w:t>(</w:t>
-      </w:r>
-      <w:r>
-        <w:rPr>
-          <w:rFonts w:hint="eastAsia"/>
-          <w:sz w:val="21"/>
-          <w:szCs w:val="21"/>
-          <w:lang w:eastAsia="zh-CN"/>
-        </w:rPr>
-        <w:t>Summer 2018</w:t>
-      </w:r>
-      <w:r>
-        <w:rPr>
-          <w:sz w:val="21"/>
-          <w:szCs w:val="21"/>
-          <w:lang w:eastAsia="zh-CN"/>
-        </w:rPr>
-        <w:t>)</w:t>
+        <w:t xml:space="preserve">Indiana University College of Arts and Sciences Graduate </w:t>
+      </w:r>
+      <w:r>
+        <w:rPr>
+          <w:sz w:val="21"/>
+          <w:szCs w:val="21"/>
+          <w:lang w:eastAsia="zh-CN"/>
+        </w:rPr>
+        <w:t>Travel Award (Spring 2022)</w:t>
       </w:r>
     </w:p>
     <w:p>
@@ -2595,80 +2761,23 @@
           <w:szCs w:val="21"/>
           <w:lang w:eastAsia="zh-CN"/>
         </w:rPr>
-        <w:t xml:space="preserve">Peking University </w:t>
-      </w:r>
-      <w:r>
-        <w:rPr>
-          <w:rFonts w:hint="eastAsia"/>
-          <w:sz w:val="21"/>
-          <w:szCs w:val="21"/>
-          <w:lang w:eastAsia="zh-CN"/>
-        </w:rPr>
-        <w:t>Graduate Academic Scholarship</w:t>
-      </w:r>
-      <w:r>
-        <w:rPr>
-          <w:sz w:val="21"/>
-          <w:szCs w:val="21"/>
-        </w:rPr>
-        <w:t xml:space="preserve"> (</w:t>
-      </w:r>
-      <w:r>
-        <w:rPr>
-          <w:rFonts w:hint="eastAsia"/>
-          <w:sz w:val="21"/>
-          <w:szCs w:val="21"/>
-          <w:lang w:eastAsia="zh-CN"/>
-        </w:rPr>
-        <w:t>Fall</w:t>
-      </w:r>
-      <w:r>
-        <w:rPr>
-          <w:sz w:val="21"/>
-          <w:szCs w:val="21"/>
-        </w:rPr>
-        <w:t xml:space="preserve"> </w:t>
-      </w:r>
-      <w:r>
-        <w:rPr>
-          <w:rFonts w:hint="eastAsia"/>
-          <w:sz w:val="21"/>
-          <w:szCs w:val="21"/>
-          <w:lang w:eastAsia="zh-CN"/>
-        </w:rPr>
-        <w:t>2016</w:t>
-      </w:r>
-      <w:r>
-        <w:rPr>
-          <w:sz w:val="21"/>
-          <w:szCs w:val="21"/>
-        </w:rPr>
-        <w:t xml:space="preserve"> – </w:t>
-      </w:r>
-      <w:r>
-        <w:rPr>
-          <w:rFonts w:hint="eastAsia"/>
-          <w:sz w:val="21"/>
-          <w:szCs w:val="21"/>
-          <w:lang w:eastAsia="zh-CN"/>
-        </w:rPr>
-        <w:t>Spring</w:t>
-      </w:r>
-      <w:r>
-        <w:rPr>
-          <w:sz w:val="21"/>
-          <w:szCs w:val="21"/>
-        </w:rPr>
-        <w:t xml:space="preserve"> </w:t>
-      </w:r>
-      <w:r>
-        <w:rPr>
-          <w:rFonts w:hint="eastAsia"/>
-          <w:sz w:val="21"/>
-          <w:szCs w:val="21"/>
-          <w:lang w:eastAsia="zh-CN"/>
-        </w:rPr>
-        <w:t>2019</w:t>
+        <w:t>Indiana University College of Arts and Sciences Graduate Fellowship (Fall 201</w:t>
+      </w:r>
+      <w:r>
+        <w:rPr>
+          <w:sz w:val="21"/>
+          <w:szCs w:val="21"/>
+          <w:lang w:eastAsia="zh-CN"/>
+        </w:rPr>
+        <w:t>9</w:t>
+      </w:r>
+      <w:r>
+        <w:rPr>
+          <w:sz w:val="21"/>
+          <w:szCs w:val="21"/>
+          <w:lang w:eastAsia="zh-CN"/>
+        </w:rPr>
+        <w:t xml:space="preserve"> – Spring 2020</w:t>
       </w:r>
       <w:r>
         <w:rPr>
@@ -2699,16 +2808,33 @@
           <w:szCs w:val="21"/>
           <w:lang w:eastAsia="zh-CN"/>
         </w:rPr>
-        <w:t xml:space="preserve">Peking University </w:t>
-      </w:r>
-      <w:r>
-        <w:rPr>
-          <w:rFonts w:hint="eastAsia"/>
-          <w:sz w:val="21"/>
-          <w:szCs w:val="21"/>
-          <w:lang w:eastAsia="zh-CN"/>
-        </w:rPr>
-        <w:t xml:space="preserve">Graduate Special Scholarship </w:t>
+        <w:t>Fellowship</w:t>
+      </w:r>
+      <w:r>
+        <w:rPr>
+          <w:rFonts w:hint="eastAsia"/>
+          <w:sz w:val="21"/>
+          <w:szCs w:val="21"/>
+          <w:lang w:eastAsia="zh-CN"/>
+        </w:rPr>
+        <w:t xml:space="preserve"> of the</w:t>
+      </w:r>
+      <w:r>
+        <w:rPr>
+          <w:sz w:val="21"/>
+          <w:szCs w:val="21"/>
+          <w:lang w:eastAsia="zh-CN"/>
+        </w:rPr>
+        <w:t xml:space="preserve"> International Centre for Philosophy in North-Rhine-Westphalia</w:t>
+      </w:r>
+      <w:r>
+        <w:rPr>
+          <w:rFonts w:hint="eastAsia"/>
+          <w:sz w:val="21"/>
+          <w:szCs w:val="21"/>
+          <w:lang w:eastAsia="zh-CN"/>
+        </w:rPr>
+        <w:t xml:space="preserve">, Germany </w:t>
       </w:r>
       <w:r>
         <w:rPr>
@@ -2725,7 +2851,7 @@
           <w:szCs w:val="21"/>
           <w:lang w:eastAsia="zh-CN"/>
         </w:rPr>
-        <w:t>Fall 2017</w:t>
+        <w:t>Summer 2018</w:t>
       </w:r>
       <w:r>
         <w:rPr>
@@ -2756,15 +2882,80 @@
           <w:szCs w:val="21"/>
           <w:lang w:eastAsia="zh-CN"/>
         </w:rPr>
-        <w:t>Undergraduate Research Funded by Peking University Education Foundation (Summer 2014 – Fall 201</w:t>
-      </w:r>
-      <w:r>
-        <w:rPr>
-          <w:sz w:val="21"/>
-          <w:szCs w:val="21"/>
-          <w:lang w:eastAsia="zh-CN"/>
-        </w:rPr>
-        <w:t>5</w:t>
+        <w:t xml:space="preserve">Peking University </w:t>
+      </w:r>
+      <w:r>
+        <w:rPr>
+          <w:rFonts w:hint="eastAsia"/>
+          <w:sz w:val="21"/>
+          <w:szCs w:val="21"/>
+          <w:lang w:eastAsia="zh-CN"/>
+        </w:rPr>
+        <w:t>Graduate Academic Scholarship</w:t>
+      </w:r>
+      <w:r>
+        <w:rPr>
+          <w:sz w:val="21"/>
+          <w:szCs w:val="21"/>
+        </w:rPr>
+        <w:t xml:space="preserve"> (</w:t>
+      </w:r>
+      <w:r>
+        <w:rPr>
+          <w:rFonts w:hint="eastAsia"/>
+          <w:sz w:val="21"/>
+          <w:szCs w:val="21"/>
+          <w:lang w:eastAsia="zh-CN"/>
+        </w:rPr>
+        <w:t>Fall</w:t>
+      </w:r>
+      <w:r>
+        <w:rPr>
+          <w:sz w:val="21"/>
+          <w:szCs w:val="21"/>
+        </w:rPr>
+        <w:t xml:space="preserve"> </w:t>
+      </w:r>
+      <w:r>
+        <w:rPr>
+          <w:rFonts w:hint="eastAsia"/>
+          <w:sz w:val="21"/>
+          <w:szCs w:val="21"/>
+          <w:lang w:eastAsia="zh-CN"/>
+        </w:rPr>
+        <w:t>2016</w:t>
+      </w:r>
+      <w:r>
+        <w:rPr>
+          <w:sz w:val="21"/>
+          <w:szCs w:val="21"/>
+        </w:rPr>
+        <w:t xml:space="preserve"> – </w:t>
+      </w:r>
+      <w:r>
+        <w:rPr>
+          <w:rFonts w:hint="eastAsia"/>
+          <w:sz w:val="21"/>
+          <w:szCs w:val="21"/>
+          <w:lang w:eastAsia="zh-CN"/>
+        </w:rPr>
+        <w:t>Spring</w:t>
+      </w:r>
+      <w:r>
+        <w:rPr>
+          <w:sz w:val="21"/>
+          <w:szCs w:val="21"/>
+        </w:rPr>
+        <w:t xml:space="preserve"> </w:t>
+      </w:r>
+      <w:r>
+        <w:rPr>
+          <w:rFonts w:hint="eastAsia"/>
+          <w:sz w:val="21"/>
+          <w:szCs w:val="21"/>
+          <w:lang w:eastAsia="zh-CN"/>
+        </w:rPr>
+        <w:t>2019</w:t>
       </w:r>
       <w:r>
         <w:rPr>
@@ -2804,7 +2995,7 @@
           <w:szCs w:val="21"/>
           <w:lang w:eastAsia="zh-CN"/>
         </w:rPr>
-        <w:t xml:space="preserve">New Undergraduate Student Scholarship </w:t>
+        <w:t xml:space="preserve">Graduate Special Scholarship </w:t>
       </w:r>
       <w:r>
         <w:rPr>
@@ -2821,7 +3012,7 @@
           <w:szCs w:val="21"/>
           <w:lang w:eastAsia="zh-CN"/>
         </w:rPr>
-        <w:t>Fall 2012</w:t>
+        <w:t>Fall 2017</w:t>
       </w:r>
       <w:r>
         <w:rPr>
@@ -2831,163 +3022,6 @@
         </w:rPr>
         <w:t>)</w:t>
       </w:r>
-    </w:p>
-    <w:p>
-      <w:pPr>
-        <w:rPr>
-          <w:sz w:val="21"/>
-          <w:szCs w:val="21"/>
-          <w:lang w:eastAsia="zh-CN"/>
-        </w:rPr>
-      </w:pPr>
-    </w:p>
-    <w:p>
-      <w:pPr>
-        <w:rPr>
-          <w:sz w:val="21"/>
-          <w:szCs w:val="21"/>
-          <w:lang w:eastAsia="zh-CN"/>
-        </w:rPr>
-      </w:pPr>
-    </w:p>
-    <w:p>
-      <w:pPr>
-        <w:rPr>
-          <w:sz w:val="21"/>
-          <w:szCs w:val="21"/>
-          <w:lang w:eastAsia="zh-CN"/>
-        </w:rPr>
-      </w:pPr>
-      <w:r>
-        <w:rPr>
-          <w:b/>
-          <w:sz w:val="21"/>
-          <w:szCs w:val="21"/>
-          <w:u w:val="single"/>
-        </w:rPr>
-        <w:t>TEACHING</w:t>
-      </w:r>
-      <w:r>
-        <w:rPr>
-          <w:rFonts w:hint="eastAsia"/>
-          <w:b/>
-          <w:sz w:val="21"/>
-          <w:szCs w:val="21"/>
-          <w:u w:val="single"/>
-          <w:lang w:eastAsia="zh-CN"/>
-        </w:rPr>
-        <w:t xml:space="preserve"> </w:t>
-      </w:r>
-      <w:r>
-        <w:rPr>
-          <w:b/>
-          <w:sz w:val="21"/>
-          <w:szCs w:val="21"/>
-          <w:u w:val="single"/>
-          <w:lang w:eastAsia="zh-CN"/>
-        </w:rPr>
-        <w:t xml:space="preserve">                                                                          </w:t>
-      </w:r>
-      <w:r>
-        <w:rPr>
-          <w:b/>
-          <w:sz w:val="21"/>
-          <w:szCs w:val="21"/>
-          <w:u w:val="single"/>
-        </w:rPr>
-        <w:tab/>
-      </w:r>
-      <w:r>
-        <w:rPr>
-          <w:b/>
-          <w:sz w:val="21"/>
-          <w:szCs w:val="21"/>
-          <w:u w:val="single"/>
-        </w:rPr>
-        <w:tab/>
-      </w:r>
-      <w:r>
-        <w:rPr>
-          <w:b/>
-          <w:sz w:val="21"/>
-          <w:szCs w:val="21"/>
-          <w:u w:val="single"/>
-        </w:rPr>
-        <w:tab/>
-      </w:r>
-      <w:r>
-        <w:rPr>
-          <w:b/>
-          <w:sz w:val="21"/>
-          <w:szCs w:val="21"/>
-          <w:u w:val="single"/>
-        </w:rPr>
-        <w:tab/>
-      </w:r>
-      <w:r>
-        <w:rPr>
-          <w:b/>
-          <w:sz w:val="21"/>
-          <w:szCs w:val="21"/>
-          <w:u w:val="single"/>
-        </w:rPr>
-        <w:tab/>
-      </w:r>
-      <w:r>
-        <w:rPr>
-          <w:b/>
-          <w:sz w:val="21"/>
-          <w:szCs w:val="21"/>
-          <w:u w:val="single"/>
-        </w:rPr>
-        <w:tab/>
-      </w:r>
-      <w:r>
-        <w:rPr>
-          <w:b/>
-          <w:sz w:val="21"/>
-          <w:szCs w:val="21"/>
-          <w:u w:val="single"/>
-        </w:rPr>
-        <w:tab/>
-      </w:r>
-    </w:p>
-    <w:p>
-      <w:pPr>
-        <w:rPr>
-          <w:sz w:val="21"/>
-          <w:szCs w:val="21"/>
-          <w:lang w:eastAsia="zh-CN"/>
-        </w:rPr>
-      </w:pPr>
-    </w:p>
-    <w:p>
-      <w:pPr>
-        <w:rPr>
-          <w:sz w:val="21"/>
-          <w:szCs w:val="21"/>
-          <w:u w:val="single"/>
-          <w:lang w:eastAsia="zh-CN"/>
-        </w:rPr>
-      </w:pPr>
-      <w:r>
-        <w:rPr>
-          <w:sz w:val="21"/>
-          <w:szCs w:val="21"/>
-          <w:u w:val="single"/>
-          <w:lang w:eastAsia="zh-CN"/>
-        </w:rPr>
-        <w:t>Indiana University</w:t>
-      </w:r>
-    </w:p>
-    <w:p>
-      <w:pPr>
-        <w:rPr>
-          <w:sz w:val="21"/>
-          <w:szCs w:val="21"/>
-          <w:lang w:eastAsia="zh-CN"/>
-        </w:rPr>
-      </w:pPr>
     </w:p>
     <w:p>
       <w:pPr>
@@ -3009,25 +3043,24 @@
           <w:szCs w:val="21"/>
           <w:lang w:eastAsia="zh-CN"/>
         </w:rPr>
-        <w:t>COLL-X101 Experimental Topics. “Cyberpunk History and Philosophy”. Joint instruction with Jared Neumann.</w:t>
-      </w:r>
-      <w:r>
-        <w:rPr>
-          <w:sz w:val="21"/>
-          <w:szCs w:val="21"/>
-          <w:lang w:eastAsia="zh-CN"/>
-        </w:rPr>
-        <w:t xml:space="preserve"> (Fall 2020)</w:t>
-      </w:r>
-    </w:p>
-    <w:p>
-      <w:pPr>
-        <w:rPr>
-          <w:sz w:val="21"/>
-          <w:szCs w:val="21"/>
-          <w:lang w:eastAsia="zh-CN"/>
-        </w:rPr>
-      </w:pPr>
+        <w:t>Undergraduate Research Funded by Peking University Education Foundation (Summer 2014 – Fall 201</w:t>
+      </w:r>
+      <w:r>
+        <w:rPr>
+          <w:sz w:val="21"/>
+          <w:szCs w:val="21"/>
+          <w:lang w:eastAsia="zh-CN"/>
+        </w:rPr>
+        <w:t>5</w:t>
+      </w:r>
+      <w:r>
+        <w:rPr>
+          <w:sz w:val="21"/>
+          <w:szCs w:val="21"/>
+          <w:lang w:eastAsia="zh-CN"/>
+        </w:rPr>
+        <w:t>)</w:t>
+      </w:r>
     </w:p>
     <w:p>
       <w:pPr>
@@ -3049,57 +3082,189 @@
           <w:szCs w:val="21"/>
           <w:lang w:eastAsia="zh-CN"/>
         </w:rPr>
-        <w:t>COLL-C104 Critical Approaches: Social and Historical. “What is Science and Who Cares?” (</w:t>
-      </w:r>
-      <w:proofErr w:type="gramStart"/>
-      <w:r>
-        <w:rPr>
-          <w:sz w:val="21"/>
-          <w:szCs w:val="21"/>
-          <w:lang w:eastAsia="zh-CN"/>
-        </w:rPr>
-        <w:t>discussion</w:t>
-      </w:r>
-      <w:proofErr w:type="gramEnd"/>
-      <w:r>
-        <w:rPr>
-          <w:sz w:val="21"/>
-          <w:szCs w:val="21"/>
-          <w:lang w:eastAsia="zh-CN"/>
-        </w:rPr>
-        <w:t xml:space="preserve"> section). Main instructor: </w:t>
-      </w:r>
-      <w:r>
-        <w:rPr>
-          <w:sz w:val="21"/>
-          <w:szCs w:val="21"/>
-          <w:lang w:eastAsia="zh-CN"/>
-        </w:rPr>
-        <w:t xml:space="preserve">Prof. </w:t>
-      </w:r>
-      <w:r>
-        <w:rPr>
-          <w:sz w:val="21"/>
-          <w:szCs w:val="21"/>
-          <w:lang w:eastAsia="zh-CN"/>
-        </w:rPr>
-        <w:t>Jordi Cat.</w:t>
-      </w:r>
-      <w:r>
-        <w:rPr>
-          <w:sz w:val="21"/>
-          <w:szCs w:val="21"/>
+        <w:t xml:space="preserve">Peking University </w:t>
+      </w:r>
+      <w:r>
+        <w:rPr>
+          <w:rFonts w:hint="eastAsia"/>
+          <w:sz w:val="21"/>
+          <w:szCs w:val="21"/>
+          <w:lang w:eastAsia="zh-CN"/>
+        </w:rPr>
+        <w:t xml:space="preserve">New Undergraduate Student Scholarship </w:t>
+      </w:r>
+      <w:r>
+        <w:rPr>
+          <w:sz w:val="21"/>
+          <w:szCs w:val="21"/>
+          <w:lang w:eastAsia="zh-CN"/>
+        </w:rPr>
+        <w:t>(</w:t>
+      </w:r>
+      <w:r>
+        <w:rPr>
+          <w:rFonts w:hint="eastAsia"/>
+          <w:sz w:val="21"/>
+          <w:szCs w:val="21"/>
+          <w:lang w:eastAsia="zh-CN"/>
+        </w:rPr>
+        <w:t>Fall 2012</w:t>
+      </w:r>
+      <w:r>
+        <w:rPr>
+          <w:sz w:val="21"/>
+          <w:szCs w:val="21"/>
+          <w:lang w:eastAsia="zh-CN"/>
+        </w:rPr>
+        <w:t>)</w:t>
+      </w:r>
+    </w:p>
+    <w:p>
+      <w:pPr>
+        <w:rPr>
+          <w:sz w:val="21"/>
+          <w:szCs w:val="21"/>
+          <w:lang w:eastAsia="zh-CN"/>
+        </w:rPr>
+      </w:pPr>
+    </w:p>
+    <w:p>
+      <w:pPr>
+        <w:rPr>
+          <w:sz w:val="21"/>
+          <w:szCs w:val="21"/>
+          <w:lang w:eastAsia="zh-CN"/>
+        </w:rPr>
+      </w:pPr>
+    </w:p>
+    <w:p>
+      <w:pPr>
+        <w:rPr>
+          <w:sz w:val="21"/>
+          <w:szCs w:val="21"/>
+          <w:lang w:eastAsia="zh-CN"/>
+        </w:rPr>
+      </w:pPr>
+      <w:r>
+        <w:rPr>
+          <w:b/>
+          <w:sz w:val="21"/>
+          <w:szCs w:val="21"/>
+          <w:u w:val="single"/>
+        </w:rPr>
+        <w:t>TEACHING</w:t>
+      </w:r>
+      <w:r>
+        <w:rPr>
+          <w:rFonts w:hint="eastAsia"/>
+          <w:b/>
+          <w:sz w:val="21"/>
+          <w:szCs w:val="21"/>
+          <w:u w:val="single"/>
           <w:lang w:eastAsia="zh-CN"/>
         </w:rPr>
         <w:t xml:space="preserve"> </w:t>
       </w:r>
       <w:r>
         <w:rPr>
-          <w:sz w:val="21"/>
-          <w:szCs w:val="21"/>
-          <w:lang w:eastAsia="zh-CN"/>
-        </w:rPr>
-        <w:t>(Spring 2021, Spring 2022)</w:t>
+          <w:b/>
+          <w:sz w:val="21"/>
+          <w:szCs w:val="21"/>
+          <w:u w:val="single"/>
+          <w:lang w:eastAsia="zh-CN"/>
+        </w:rPr>
+        <w:t xml:space="preserve">                                                                          </w:t>
+      </w:r>
+      <w:r>
+        <w:rPr>
+          <w:b/>
+          <w:sz w:val="21"/>
+          <w:szCs w:val="21"/>
+          <w:u w:val="single"/>
+        </w:rPr>
+        <w:tab/>
+      </w:r>
+      <w:r>
+        <w:rPr>
+          <w:b/>
+          <w:sz w:val="21"/>
+          <w:szCs w:val="21"/>
+          <w:u w:val="single"/>
+        </w:rPr>
+        <w:tab/>
+      </w:r>
+      <w:r>
+        <w:rPr>
+          <w:b/>
+          <w:sz w:val="21"/>
+          <w:szCs w:val="21"/>
+          <w:u w:val="single"/>
+        </w:rPr>
+        <w:tab/>
+      </w:r>
+      <w:r>
+        <w:rPr>
+          <w:b/>
+          <w:sz w:val="21"/>
+          <w:szCs w:val="21"/>
+          <w:u w:val="single"/>
+        </w:rPr>
+        <w:tab/>
+      </w:r>
+      <w:r>
+        <w:rPr>
+          <w:b/>
+          <w:sz w:val="21"/>
+          <w:szCs w:val="21"/>
+          <w:u w:val="single"/>
+        </w:rPr>
+        <w:tab/>
+      </w:r>
+      <w:r>
+        <w:rPr>
+          <w:b/>
+          <w:sz w:val="21"/>
+          <w:szCs w:val="21"/>
+          <w:u w:val="single"/>
+        </w:rPr>
+        <w:tab/>
+      </w:r>
+      <w:r>
+        <w:rPr>
+          <w:b/>
+          <w:sz w:val="21"/>
+          <w:szCs w:val="21"/>
+          <w:u w:val="single"/>
+        </w:rPr>
+        <w:tab/>
+      </w:r>
+    </w:p>
+    <w:p>
+      <w:pPr>
+        <w:rPr>
+          <w:sz w:val="21"/>
+          <w:szCs w:val="21"/>
+          <w:lang w:eastAsia="zh-CN"/>
+        </w:rPr>
+      </w:pPr>
+    </w:p>
+    <w:p>
+      <w:pPr>
+        <w:rPr>
+          <w:sz w:val="21"/>
+          <w:szCs w:val="21"/>
+          <w:u w:val="single"/>
+          <w:lang w:eastAsia="zh-CN"/>
+        </w:rPr>
+      </w:pPr>
+      <w:r>
+        <w:rPr>
+          <w:sz w:val="21"/>
+          <w:szCs w:val="21"/>
+          <w:u w:val="single"/>
+          <w:lang w:eastAsia="zh-CN"/>
+        </w:rPr>
+        <w:t>Indiana University</w:t>
       </w:r>
     </w:p>
     <w:p>
@@ -3131,83 +3296,15 @@
           <w:szCs w:val="21"/>
           <w:lang w:eastAsia="zh-CN"/>
         </w:rPr>
-        <w:t>HPSC-X200 Scientific Reasoning (</w:t>
-      </w:r>
-      <w:r>
-        <w:rPr>
-          <w:sz w:val="21"/>
-          <w:szCs w:val="21"/>
-          <w:lang w:eastAsia="zh-CN"/>
-        </w:rPr>
-        <w:t>discussion</w:t>
-      </w:r>
-      <w:r>
-        <w:rPr>
-          <w:sz w:val="21"/>
-          <w:szCs w:val="21"/>
-          <w:lang w:eastAsia="zh-CN"/>
-        </w:rPr>
-        <w:t xml:space="preserve"> section). Main instructor: </w:t>
-      </w:r>
-      <w:r>
-        <w:rPr>
-          <w:sz w:val="21"/>
-          <w:szCs w:val="21"/>
-          <w:lang w:eastAsia="zh-CN"/>
-        </w:rPr>
-        <w:t xml:space="preserve">Prof. </w:t>
-      </w:r>
-      <w:r>
-        <w:rPr>
-          <w:sz w:val="21"/>
-          <w:szCs w:val="21"/>
-          <w:lang w:eastAsia="zh-CN"/>
-        </w:rPr>
-        <w:t>Jordi Cat.</w:t>
-      </w:r>
-      <w:r>
-        <w:rPr>
-          <w:sz w:val="21"/>
-          <w:szCs w:val="21"/>
-          <w:lang w:eastAsia="zh-CN"/>
-        </w:rPr>
-        <w:t xml:space="preserve"> </w:t>
-      </w:r>
-      <w:r>
-        <w:rPr>
-          <w:sz w:val="21"/>
-          <w:szCs w:val="21"/>
-          <w:lang w:eastAsia="zh-CN"/>
-        </w:rPr>
-        <w:t xml:space="preserve">(Fall 2020, Fall 2021) </w:t>
-      </w:r>
-    </w:p>
-    <w:p>
-      <w:pPr>
-        <w:rPr>
-          <w:sz w:val="21"/>
-          <w:szCs w:val="21"/>
-          <w:lang w:eastAsia="zh-CN"/>
-        </w:rPr>
-      </w:pPr>
-    </w:p>
-    <w:p>
-      <w:pPr>
-        <w:rPr>
-          <w:sz w:val="21"/>
-          <w:szCs w:val="21"/>
-          <w:u w:val="single"/>
-          <w:lang w:eastAsia="zh-CN"/>
-        </w:rPr>
-      </w:pPr>
-      <w:r>
-        <w:rPr>
-          <w:sz w:val="21"/>
-          <w:szCs w:val="21"/>
-          <w:u w:val="single"/>
-          <w:lang w:eastAsia="zh-CN"/>
-        </w:rPr>
-        <w:t>Peking University</w:t>
+        <w:t>COLL-X101 Experimental Topics. “Cyberpunk History and Philosophy”. Joint instruction with Jared Neumann.</w:t>
+      </w:r>
+      <w:r>
+        <w:rPr>
+          <w:sz w:val="21"/>
+          <w:szCs w:val="21"/>
+          <w:lang w:eastAsia="zh-CN"/>
+        </w:rPr>
+        <w:t xml:space="preserve"> (Fall 2020)</w:t>
       </w:r>
     </w:p>
     <w:p>
@@ -3239,6 +3336,194 @@
           <w:szCs w:val="21"/>
           <w:lang w:eastAsia="zh-CN"/>
         </w:rPr>
+        <w:t xml:space="preserve">COLL-C104 Critical Approaches: Social and Historical. “What is Science and Who Cares?” (discussion section). Main instructor: </w:t>
+      </w:r>
+      <w:r>
+        <w:rPr>
+          <w:sz w:val="21"/>
+          <w:szCs w:val="21"/>
+          <w:lang w:eastAsia="zh-CN"/>
+        </w:rPr>
+        <w:t xml:space="preserve">Prof. </w:t>
+      </w:r>
+      <w:r>
+        <w:rPr>
+          <w:sz w:val="21"/>
+          <w:szCs w:val="21"/>
+          <w:lang w:eastAsia="zh-CN"/>
+        </w:rPr>
+        <w:t>Jordi Cat.</w:t>
+      </w:r>
+      <w:r>
+        <w:rPr>
+          <w:sz w:val="21"/>
+          <w:szCs w:val="21"/>
+          <w:lang w:eastAsia="zh-CN"/>
+        </w:rPr>
+        <w:t xml:space="preserve"> </w:t>
+      </w:r>
+      <w:r>
+        <w:rPr>
+          <w:sz w:val="21"/>
+          <w:szCs w:val="21"/>
+          <w:lang w:eastAsia="zh-CN"/>
+        </w:rPr>
+        <w:t>(Spring 2021, Spring 2022)</w:t>
+      </w:r>
+    </w:p>
+    <w:p>
+      <w:pPr>
+        <w:rPr>
+          <w:sz w:val="21"/>
+          <w:szCs w:val="21"/>
+          <w:lang w:eastAsia="zh-CN"/>
+        </w:rPr>
+      </w:pPr>
+    </w:p>
+    <w:p>
+      <w:pPr>
+        <w:pStyle w:val="ListParagraph"/>
+        <w:numPr>
+          <w:ilvl w:val="0"/>
+          <w:numId w:val="2"/>
+        </w:numPr>
+        <w:ind w:firstLineChars="0"/>
+        <w:rPr>
+          <w:sz w:val="21"/>
+          <w:szCs w:val="21"/>
+          <w:lang w:eastAsia="zh-CN"/>
+        </w:rPr>
+      </w:pPr>
+      <w:r>
+        <w:rPr>
+          <w:sz w:val="21"/>
+          <w:szCs w:val="21"/>
+          <w:lang w:eastAsia="zh-CN"/>
+        </w:rPr>
+        <w:t>HPSC-X200 Scientific Reasoning (</w:t>
+      </w:r>
+      <w:r>
+        <w:rPr>
+          <w:sz w:val="21"/>
+          <w:szCs w:val="21"/>
+          <w:lang w:eastAsia="zh-CN"/>
+        </w:rPr>
+        <w:t>discussion</w:t>
+      </w:r>
+      <w:r>
+        <w:rPr>
+          <w:sz w:val="21"/>
+          <w:szCs w:val="21"/>
+          <w:lang w:eastAsia="zh-CN"/>
+        </w:rPr>
+        <w:t xml:space="preserve"> section). Main instructor: </w:t>
+      </w:r>
+      <w:r>
+        <w:rPr>
+          <w:sz w:val="21"/>
+          <w:szCs w:val="21"/>
+          <w:lang w:eastAsia="zh-CN"/>
+        </w:rPr>
+        <w:t xml:space="preserve">Prof. </w:t>
+      </w:r>
+      <w:r>
+        <w:rPr>
+          <w:sz w:val="21"/>
+          <w:szCs w:val="21"/>
+          <w:lang w:eastAsia="zh-CN"/>
+        </w:rPr>
+        <w:t>Jordi Cat.</w:t>
+      </w:r>
+      <w:r>
+        <w:rPr>
+          <w:sz w:val="21"/>
+          <w:szCs w:val="21"/>
+          <w:lang w:eastAsia="zh-CN"/>
+        </w:rPr>
+        <w:t xml:space="preserve"> </w:t>
+      </w:r>
+      <w:r>
+        <w:rPr>
+          <w:sz w:val="21"/>
+          <w:szCs w:val="21"/>
+          <w:lang w:eastAsia="zh-CN"/>
+        </w:rPr>
+        <w:t>(Fall 2020, Fall 2021</w:t>
+      </w:r>
+      <w:r>
+        <w:rPr>
+          <w:sz w:val="21"/>
+          <w:szCs w:val="21"/>
+          <w:lang w:eastAsia="zh-CN"/>
+        </w:rPr>
+        <w:t>, Fall 2022</w:t>
+      </w:r>
+      <w:r>
+        <w:rPr>
+          <w:sz w:val="21"/>
+          <w:szCs w:val="21"/>
+          <w:lang w:eastAsia="zh-CN"/>
+        </w:rPr>
+        <w:t xml:space="preserve">) </w:t>
+      </w:r>
+    </w:p>
+    <w:p>
+      <w:pPr>
+        <w:rPr>
+          <w:sz w:val="21"/>
+          <w:szCs w:val="21"/>
+          <w:lang w:eastAsia="zh-CN"/>
+        </w:rPr>
+      </w:pPr>
+    </w:p>
+    <w:p>
+      <w:pPr>
+        <w:rPr>
+          <w:sz w:val="21"/>
+          <w:szCs w:val="21"/>
+          <w:u w:val="single"/>
+          <w:lang w:eastAsia="zh-CN"/>
+        </w:rPr>
+      </w:pPr>
+      <w:r>
+        <w:rPr>
+          <w:sz w:val="21"/>
+          <w:szCs w:val="21"/>
+          <w:u w:val="single"/>
+          <w:lang w:eastAsia="zh-CN"/>
+        </w:rPr>
+        <w:t>Peking University</w:t>
+      </w:r>
+    </w:p>
+    <w:p>
+      <w:pPr>
+        <w:rPr>
+          <w:sz w:val="21"/>
+          <w:szCs w:val="21"/>
+          <w:lang w:eastAsia="zh-CN"/>
+        </w:rPr>
+      </w:pPr>
+    </w:p>
+    <w:p>
+      <w:pPr>
+        <w:pStyle w:val="ListParagraph"/>
+        <w:numPr>
+          <w:ilvl w:val="0"/>
+          <w:numId w:val="2"/>
+        </w:numPr>
+        <w:ind w:firstLineChars="0"/>
+        <w:rPr>
+          <w:sz w:val="21"/>
+          <w:szCs w:val="21"/>
+          <w:lang w:eastAsia="zh-CN"/>
+        </w:rPr>
+      </w:pPr>
+      <w:r>
+        <w:rPr>
+          <w:sz w:val="21"/>
+          <w:szCs w:val="21"/>
+          <w:lang w:eastAsia="zh-CN"/>
+        </w:rPr>
         <w:t xml:space="preserve">“Dialectics of Nature” Teaching Assistant. Main instructor: </w:t>
       </w:r>
       <w:r>
@@ -3249,23 +3534,13 @@
         </w:rPr>
         <w:t xml:space="preserve">Prof. </w:t>
       </w:r>
-      <w:proofErr w:type="spellStart"/>
-      <w:r>
-        <w:rPr>
-          <w:sz w:val="21"/>
-          <w:szCs w:val="21"/>
-          <w:lang w:eastAsia="zh-CN"/>
-        </w:rPr>
-        <w:t>Yuanbiao</w:t>
-      </w:r>
-      <w:proofErr w:type="spellEnd"/>
-      <w:r>
-        <w:rPr>
-          <w:sz w:val="21"/>
-          <w:szCs w:val="21"/>
-          <w:lang w:eastAsia="zh-CN"/>
-        </w:rPr>
-        <w:t xml:space="preserve"> Ren. (Fall 2017)</w:t>
+      <w:r>
+        <w:rPr>
+          <w:sz w:val="21"/>
+          <w:szCs w:val="21"/>
+          <w:lang w:eastAsia="zh-CN"/>
+        </w:rPr>
+        <w:t>Yuanbiao Ren. (Fall 2017)</w:t>
       </w:r>
     </w:p>
     <w:p>
@@ -4315,6 +4590,7 @@
           <w:szCs w:val="21"/>
           <w:lang w:eastAsia="zh-CN"/>
         </w:rPr>
+        <w:lastRenderedPageBreak/>
         <w:t>College of C</w:t>
       </w:r>
       <w:r>
@@ -4506,19 +4782,8 @@
           <w:szCs w:val="21"/>
           <w:lang w:eastAsia="zh-CN"/>
         </w:rPr>
-        <w:t xml:space="preserve"> fluorescent properties of Platinum reconstituted </w:t>
-      </w:r>
-      <w:proofErr w:type="spellStart"/>
-      <w:r>
-        <w:rPr>
-          <w:rFonts w:hint="eastAsia"/>
-          <w:sz w:val="21"/>
-          <w:szCs w:val="21"/>
-          <w:lang w:eastAsia="zh-CN"/>
-        </w:rPr>
-        <w:t>myoglobins</w:t>
-      </w:r>
-      <w:proofErr w:type="spellEnd"/>
+        <w:t xml:space="preserve"> fluorescent properties of Platinum reconstituted myoglobins</w:t>
+      </w:r>
       <w:r>
         <w:rPr>
           <w:sz w:val="21"/>
@@ -4557,19 +4822,8 @@
           <w:szCs w:val="21"/>
           <w:lang w:eastAsia="zh-CN"/>
         </w:rPr>
-        <w:t xml:space="preserve">atalytic properties Manganese reconstituted </w:t>
-      </w:r>
-      <w:proofErr w:type="spellStart"/>
-      <w:r>
-        <w:rPr>
-          <w:rFonts w:hint="eastAsia"/>
-          <w:sz w:val="21"/>
-          <w:szCs w:val="21"/>
-          <w:lang w:eastAsia="zh-CN"/>
-        </w:rPr>
-        <w:t>myoglobins</w:t>
-      </w:r>
-      <w:proofErr w:type="spellEnd"/>
+        <w:t>atalytic properties Manganese reconstituted myoglobins</w:t>
+      </w:r>
       <w:r>
         <w:rPr>
           <w:sz w:val="21"/>
@@ -4596,7 +4850,6 @@
           <w:lang w:eastAsia="zh-CN"/>
         </w:rPr>
       </w:pPr>
-      <w:proofErr w:type="spellStart"/>
       <w:r>
         <w:rPr>
           <w:b/>
@@ -4605,9 +4858,8 @@
           <w:szCs w:val="21"/>
           <w:lang w:eastAsia="zh-CN"/>
         </w:rPr>
-        <w:t>Zhengjian</w:t>
-      </w:r>
-      <w:proofErr w:type="spellEnd"/>
+        <w:t>Zhengjian Kendo Do</w:t>
+      </w:r>
       <w:r>
         <w:rPr>
           <w:b/>
@@ -4616,16 +4868,6 @@
           <w:szCs w:val="21"/>
           <w:lang w:eastAsia="zh-CN"/>
         </w:rPr>
-        <w:t xml:space="preserve"> Kendo Do</w:t>
-      </w:r>
-      <w:r>
-        <w:rPr>
-          <w:b/>
-          <w:bCs/>
-          <w:sz w:val="21"/>
-          <w:szCs w:val="21"/>
-          <w:lang w:eastAsia="zh-CN"/>
-        </w:rPr>
         <w:t>jo</w:t>
       </w:r>
       <w:r>
@@ -4634,25 +4876,7 @@
           <w:szCs w:val="21"/>
           <w:lang w:eastAsia="zh-CN"/>
         </w:rPr>
-        <w:t xml:space="preserve">, </w:t>
-      </w:r>
-      <w:proofErr w:type="spellStart"/>
-      <w:r>
-        <w:rPr>
-          <w:sz w:val="21"/>
-          <w:szCs w:val="21"/>
-          <w:lang w:eastAsia="zh-CN"/>
-        </w:rPr>
-        <w:t>Bejing</w:t>
-      </w:r>
-      <w:proofErr w:type="spellEnd"/>
-      <w:r>
-        <w:rPr>
-          <w:sz w:val="21"/>
-          <w:szCs w:val="21"/>
-          <w:lang w:eastAsia="zh-CN"/>
-        </w:rPr>
-        <w:t>, China</w:t>
+        <w:t>, Bejing, China</w:t>
       </w:r>
     </w:p>
     <w:p>
@@ -4885,7 +5109,6 @@
           <w:sz w:val="21"/>
           <w:szCs w:val="21"/>
         </w:rPr>
-        <w:lastRenderedPageBreak/>
         <w:t>English (fluent)</w:t>
       </w:r>
     </w:p>
@@ -5022,17 +5245,8 @@
           <w:sz w:val="21"/>
           <w:szCs w:val="21"/>
         </w:rPr>
-        <w:t xml:space="preserve">, </w:t>
-      </w:r>
-      <w:proofErr w:type="spellStart"/>
-      <w:r>
-        <w:rPr>
-          <w:sz w:val="21"/>
-          <w:szCs w:val="21"/>
-        </w:rPr>
-        <w:t>Matlab</w:t>
-      </w:r>
-      <w:proofErr w:type="spellEnd"/>
+        <w:t>, Matlab</w:t>
+      </w:r>
       <w:r>
         <w:rPr>
           <w:sz w:val="21"/>
@@ -5142,11 +5356,11 @@
 </file>
 
 <file path=word/numbering.xml><?xml version="1.0" encoding="utf-8"?>
-<w:numbering xmlns:wpc="http://schemas.microsoft.com/office/word/2010/wordprocessingCanvas" xmlns:cx="http://schemas.microsoft.com/office/drawing/2014/chartex" xmlns:cx1="http://schemas.microsoft.com/office/drawing/2015/9/8/chartex" xmlns:cx2="http://schemas.microsoft.com/office/drawing/2015/10/21/chartex" xmlns:cx3="http://schemas.microsoft.com/office/drawing/2016/5/9/chartex" xmlns:cx4="http://schemas.microsoft.com/office/drawing/2016/5/10/chartex" xmlns:cx5="http://schemas.microsoft.com/office/drawing/2016/5/11/chartex" xmlns:cx6="http://schemas.microsoft.com/office/drawing/2016/5/12/chartex" xmlns:cx7="http://schemas.microsoft.com/office/drawing/2016/5/13/chartex" xmlns:cx8="http://schemas.microsoft.com/office/drawing/2016/5/14/chartex" xmlns:mc="http://schemas.openxmlformats.org/markup-compatibility/2006" xmlns:aink="http://schemas.microsoft.com/office/drawing/2016/ink" xmlns:am3d="http://schemas.microsoft.com/office/drawing/2017/model3d" xmlns:o="urn:schemas-microsoft-com:office:office" xmlns:r="http://schemas.openxmlformats.org/officeDocument/2006/relationships" xmlns:m="http://schemas.openxmlformats.org/officeDocument/2006/math" xmlns:v="urn:schemas-microsoft-com:vml" xmlns:wp14="http://schemas.microsoft.com/office/word/2010/wordprocessingDrawing" xmlns:wp="http://schemas.openxmlformats.org/drawingml/2006/wordprocessingDrawing" xmlns:w10="urn:schemas-microsoft-com:office:word" xmlns:w="http://schemas.openxmlformats.org/wordprocessingml/2006/main" xmlns:w14="http://schemas.microsoft.com/office/word/2010/wordml" xmlns:w15="http://schemas.microsoft.com/office/word/2012/wordml" xmlns:w16cex="http://schemas.microsoft.com/office/word/2018/wordml/cex" xmlns:w16cid="http://schemas.microsoft.com/office/word/2016/wordml/cid" xmlns:w16="http://schemas.microsoft.com/office/word/2018/wordml" xmlns:w16sdtdh="http://schemas.microsoft.com/office/word/2020/wordml/sdtdatahash" xmlns:w16se="http://schemas.microsoft.com/office/word/2015/wordml/symex" xmlns:wpg="http://schemas.microsoft.com/office/word/2010/wordprocessingGroup" xmlns:wpi="http://schemas.microsoft.com/office/word/2010/wordprocessingInk" xmlns:wne="http://schemas.microsoft.com/office/word/2006/wordml" xmlns:wps="http://schemas.microsoft.com/office/word/2010/wordprocessingShape" mc:Ignorable="w14 w15 w16se w16cid w16 w16cex w16sdtdh wp14">
+<w:numbering xmlns:wpc="http://schemas.microsoft.com/office/word/2010/wordprocessingCanvas" xmlns:cx="http://schemas.microsoft.com/office/drawing/2014/chartex" xmlns:cx1="http://schemas.microsoft.com/office/drawing/2015/9/8/chartex" xmlns:cx2="http://schemas.microsoft.com/office/drawing/2015/10/21/chartex" xmlns:cx3="http://schemas.microsoft.com/office/drawing/2016/5/9/chartex" xmlns:cx4="http://schemas.microsoft.com/office/drawing/2016/5/10/chartex" xmlns:cx5="http://schemas.microsoft.com/office/drawing/2016/5/11/chartex" xmlns:cx6="http://schemas.microsoft.com/office/drawing/2016/5/12/chartex" xmlns:cx7="http://schemas.microsoft.com/office/drawing/2016/5/13/chartex" xmlns:cx8="http://schemas.microsoft.com/office/drawing/2016/5/14/chartex" xmlns:mc="http://schemas.openxmlformats.org/markup-compatibility/2006" xmlns:aink="http://schemas.microsoft.com/office/drawing/2016/ink" xmlns:am3d="http://schemas.microsoft.com/office/drawing/2017/model3d" xmlns:o="urn:schemas-microsoft-com:office:office" xmlns:oel="http://schemas.microsoft.com/office/2019/extlst" xmlns:r="http://schemas.openxmlformats.org/officeDocument/2006/relationships" xmlns:m="http://schemas.openxmlformats.org/officeDocument/2006/math" xmlns:v="urn:schemas-microsoft-com:vml" xmlns:wp14="http://schemas.microsoft.com/office/word/2010/wordprocessingDrawing" xmlns:wp="http://schemas.openxmlformats.org/drawingml/2006/wordprocessingDrawing" xmlns:w10="urn:schemas-microsoft-com:office:word" xmlns:w="http://schemas.openxmlformats.org/wordprocessingml/2006/main" xmlns:w14="http://schemas.microsoft.com/office/word/2010/wordml" xmlns:w15="http://schemas.microsoft.com/office/word/2012/wordml" xmlns:w16cex="http://schemas.microsoft.com/office/word/2018/wordml/cex" xmlns:w16cid="http://schemas.microsoft.com/office/word/2016/wordml/cid" xmlns:w16="http://schemas.microsoft.com/office/word/2018/wordml" xmlns:w16sdtdh="http://schemas.microsoft.com/office/word/2020/wordml/sdtdatahash" xmlns:w16se="http://schemas.microsoft.com/office/word/2015/wordml/symex" xmlns:wpg="http://schemas.microsoft.com/office/word/2010/wordprocessingGroup" xmlns:wpi="http://schemas.microsoft.com/office/word/2010/wordprocessingInk" xmlns:wne="http://schemas.microsoft.com/office/word/2006/wordml" xmlns:wps="http://schemas.microsoft.com/office/word/2010/wordprocessingShape" mc:Ignorable="w14 w15 w16se w16cid w16 w16cex w16sdtdh wp14">
   <w:abstractNum w:abstractNumId="0" w15:restartNumberingAfterBreak="0">
     <w:nsid w:val="29736CF9"/>
     <w:multiLevelType w:val="hybridMultilevel"/>
-    <w:tmpl w:val="566AAD68"/>
+    <w:tmpl w:val="B39CD686"/>
     <w:lvl w:ilvl="0" w:tplc="04090001">
       <w:start w:val="1"/>
       <w:numFmt w:val="bullet"/>
@@ -5593,16 +5807,16 @@
       </w:rPr>
     </w:lvl>
   </w:abstractNum>
-  <w:num w:numId="1">
+  <w:num w:numId="1" w16cid:durableId="968633070">
     <w:abstractNumId w:val="3"/>
   </w:num>
-  <w:num w:numId="2">
+  <w:num w:numId="2" w16cid:durableId="1868592614">
     <w:abstractNumId w:val="2"/>
   </w:num>
-  <w:num w:numId="3">
+  <w:num w:numId="3" w16cid:durableId="2055885460">
     <w:abstractNumId w:val="1"/>
   </w:num>
-  <w:num w:numId="4">
+  <w:num w:numId="4" w16cid:durableId="1059328913">
     <w:abstractNumId w:val="0"/>
   </w:num>
 </w:numbering>
@@ -5997,7 +6211,7 @@
   <w:style w:type="paragraph" w:default="1" w:styleId="Normal">
     <w:name w:val="Normal"/>
     <w:qFormat/>
-    <w:rsid w:val="00E709AF"/>
+    <w:rsid w:val="009C76E6"/>
     <w:pPr>
       <w:spacing w:after="0" w:line="240" w:lineRule="auto"/>
     </w:pPr>

--- a/CV_SY.docx
+++ b/CV_SY.docx
@@ -20,25 +20,37 @@
           <w:szCs w:val="32"/>
           <w:lang w:eastAsia="zh-CN"/>
         </w:rPr>
-        <w:t>YAO, Siyu</w:t>
-      </w:r>
-      <w:r>
-        <w:rPr>
+        <w:t xml:space="preserve">YAO, </w:t>
+      </w:r>
+      <w:proofErr w:type="spellStart"/>
+      <w:r>
+        <w:rPr>
+          <w:rFonts w:hint="eastAsia"/>
           <w:b/>
           <w:sz w:val="32"/>
           <w:szCs w:val="32"/>
           <w:lang w:eastAsia="zh-CN"/>
         </w:rPr>
-        <w:t xml:space="preserve">    </w:t>
-      </w:r>
-      <w:r>
-        <w:rPr>
-          <w:rFonts w:ascii="SimSun" w:eastAsia="SimSun" w:hAnsi="SimSun" w:cs="SimSun" w:hint="eastAsia"/>
+        <w:t>Siyu</w:t>
+      </w:r>
+      <w:proofErr w:type="spellEnd"/>
+      <w:r>
+        <w:rPr>
           <w:b/>
           <w:sz w:val="32"/>
           <w:szCs w:val="32"/>
           <w:lang w:eastAsia="zh-CN"/>
         </w:rPr>
+        <w:t xml:space="preserve">    </w:t>
+      </w:r>
+      <w:r>
+        <w:rPr>
+          <w:rFonts w:ascii="SimSun" w:eastAsia="SimSun" w:hAnsi="SimSun" w:cs="SimSun" w:hint="eastAsia"/>
+          <w:b/>
+          <w:sz w:val="32"/>
+          <w:szCs w:val="32"/>
+          <w:lang w:eastAsia="zh-CN"/>
+        </w:rPr>
         <w:t>姚思羽</w:t>
       </w:r>
     </w:p>
@@ -101,6 +113,7 @@
           <w:lang w:eastAsia="zh-CN"/>
         </w:rPr>
       </w:pPr>
+      <w:proofErr w:type="gramStart"/>
       <w:r>
         <w:rPr>
           <w:sz w:val="21"/>
@@ -113,7 +126,15 @@
           <w:sz w:val="21"/>
           <w:szCs w:val="21"/>
         </w:rPr>
-        <w:t xml:space="preserve">Phone: </w:t>
+        <w:t>Phone</w:t>
+      </w:r>
+      <w:proofErr w:type="gramEnd"/>
+      <w:r>
+        <w:rPr>
+          <w:sz w:val="21"/>
+          <w:szCs w:val="21"/>
+        </w:rPr>
+        <w:t xml:space="preserve">: </w:t>
       </w:r>
       <w:r>
         <w:rPr>
@@ -1061,7 +1082,11 @@
     <w:p>
       <w:pPr>
         <w:pStyle w:val="ListParagraph"/>
-        <w:ind w:left="1440" w:firstLineChars="0" w:firstLine="0"/>
+        <w:numPr>
+          <w:ilvl w:val="1"/>
+          <w:numId w:val="3"/>
+        </w:numPr>
+        <w:ind w:firstLineChars="0"/>
         <w:rPr>
           <w:sz w:val="21"/>
           <w:szCs w:val="21"/>
@@ -1258,6 +1283,7 @@
           <w:lang w:eastAsia="zh-CN"/>
         </w:rPr>
       </w:pPr>
+      <w:proofErr w:type="spellStart"/>
       <w:r>
         <w:rPr>
           <w:i/>
@@ -1268,6 +1294,7 @@
         </w:rPr>
         <w:t>Naturphilosophie</w:t>
       </w:r>
+      <w:proofErr w:type="spellEnd"/>
       <w:r>
         <w:rPr>
           <w:sz w:val="21"/>
@@ -1385,6 +1412,14 @@
         </w:rPr>
         <w:t>rman Idealism</w:t>
       </w:r>
+      <w:r>
+        <w:rPr>
+          <w:sz w:val="21"/>
+          <w:szCs w:val="21"/>
+          <w:lang w:eastAsia="zh-CN"/>
+        </w:rPr>
+        <w:t>.</w:t>
+      </w:r>
     </w:p>
     <w:p>
       <w:pPr>
@@ -1538,23 +1573,126 @@
         </w:rPr>
         <w:t>Articles</w:t>
       </w:r>
-    </w:p>
-    <w:p>
-      <w:pPr>
-        <w:rPr>
-          <w:sz w:val="21"/>
-          <w:szCs w:val="21"/>
-        </w:rPr>
-      </w:pPr>
-    </w:p>
-    <w:p>
-      <w:pPr>
-        <w:rPr>
-          <w:sz w:val="21"/>
-          <w:szCs w:val="21"/>
-          <w:lang w:eastAsia="zh-CN"/>
-        </w:rPr>
-      </w:pPr>
+      <w:r>
+        <w:rPr>
+          <w:sz w:val="21"/>
+          <w:szCs w:val="21"/>
+          <w:u w:val="single"/>
+        </w:rPr>
+        <w:t>:</w:t>
+      </w:r>
+    </w:p>
+    <w:p>
+      <w:pPr>
+        <w:rPr>
+          <w:sz w:val="21"/>
+          <w:szCs w:val="21"/>
+        </w:rPr>
+      </w:pPr>
+    </w:p>
+    <w:p>
+      <w:pPr>
+        <w:rPr>
+          <w:sz w:val="21"/>
+          <w:szCs w:val="21"/>
+          <w:lang w:eastAsia="zh-CN"/>
+        </w:rPr>
+      </w:pPr>
+      <w:proofErr w:type="spellStart"/>
+      <w:r>
+        <w:rPr>
+          <w:sz w:val="21"/>
+          <w:szCs w:val="21"/>
+          <w:lang w:eastAsia="zh-CN"/>
+        </w:rPr>
+        <w:t>Siyu</w:t>
+      </w:r>
+      <w:proofErr w:type="spellEnd"/>
+      <w:r>
+        <w:rPr>
+          <w:sz w:val="21"/>
+          <w:szCs w:val="21"/>
+          <w:lang w:eastAsia="zh-CN"/>
+        </w:rPr>
+        <w:t xml:space="preserve"> Yao.</w:t>
+      </w:r>
+      <w:r>
+        <w:rPr>
+          <w:sz w:val="21"/>
+          <w:szCs w:val="21"/>
+          <w:lang w:eastAsia="zh-CN"/>
+        </w:rPr>
+        <w:t xml:space="preserve"> 2023. </w:t>
+      </w:r>
+      <w:r>
+        <w:rPr>
+          <w:sz w:val="21"/>
+          <w:szCs w:val="21"/>
+          <w:lang w:eastAsia="zh-CN"/>
+        </w:rPr>
+        <w:t>“</w:t>
+      </w:r>
+      <w:r>
+        <w:rPr>
+          <w:sz w:val="21"/>
+          <w:szCs w:val="21"/>
+          <w:lang w:eastAsia="zh-CN"/>
+        </w:rPr>
+        <w:t>Excavation in the Sky: Historical Inference in Astronomy.</w:t>
+      </w:r>
+      <w:r>
+        <w:rPr>
+          <w:sz w:val="21"/>
+          <w:szCs w:val="21"/>
+          <w:lang w:eastAsia="zh-CN"/>
+        </w:rPr>
+        <w:t>”</w:t>
+      </w:r>
+      <w:r>
+        <w:rPr>
+          <w:sz w:val="21"/>
+          <w:szCs w:val="21"/>
+          <w:lang w:eastAsia="zh-CN"/>
+        </w:rPr>
+        <w:t> </w:t>
+      </w:r>
+      <w:r>
+        <w:rPr>
+          <w:i/>
+          <w:iCs/>
+          <w:sz w:val="21"/>
+          <w:szCs w:val="21"/>
+          <w:lang w:eastAsia="zh-CN"/>
+        </w:rPr>
+        <w:t>Philosophy of Science,</w:t>
+      </w:r>
+      <w:r>
+        <w:rPr>
+          <w:sz w:val="21"/>
+          <w:szCs w:val="21"/>
+          <w:lang w:eastAsia="zh-CN"/>
+        </w:rPr>
+        <w:t> 1-15. doi:10.1017/psa.2023.22</w:t>
+      </w:r>
+    </w:p>
+    <w:p>
+      <w:pPr>
+        <w:rPr>
+          <w:sz w:val="21"/>
+          <w:szCs w:val="21"/>
+          <w:lang w:eastAsia="zh-CN"/>
+        </w:rPr>
+      </w:pPr>
+    </w:p>
+    <w:p>
+      <w:pPr>
+        <w:rPr>
+          <w:sz w:val="21"/>
+          <w:szCs w:val="21"/>
+          <w:lang w:eastAsia="zh-CN"/>
+        </w:rPr>
+      </w:pPr>
+      <w:proofErr w:type="spellStart"/>
       <w:r>
         <w:rPr>
           <w:b/>
@@ -1563,15 +1701,232 @@
           <w:szCs w:val="21"/>
           <w:lang w:eastAsia="zh-CN"/>
         </w:rPr>
-        <w:t>Siyu Yao</w:t>
-      </w:r>
-      <w:r>
-        <w:rPr>
-          <w:sz w:val="21"/>
-          <w:szCs w:val="21"/>
-          <w:lang w:eastAsia="zh-CN"/>
-        </w:rPr>
-        <w:t xml:space="preserve"> and Amit Hagar, “Who makes the choice? Machine Learning in Science and the Non-uniqueness Problem,” in progress.</w:t>
+        <w:t>Siyu</w:t>
+      </w:r>
+      <w:proofErr w:type="spellEnd"/>
+      <w:r>
+        <w:rPr>
+          <w:b/>
+          <w:bCs/>
+          <w:sz w:val="21"/>
+          <w:szCs w:val="21"/>
+          <w:lang w:eastAsia="zh-CN"/>
+        </w:rPr>
+        <w:t xml:space="preserve"> Yao</w:t>
+      </w:r>
+      <w:r>
+        <w:rPr>
+          <w:sz w:val="21"/>
+          <w:szCs w:val="21"/>
+          <w:lang w:eastAsia="zh-CN"/>
+        </w:rPr>
+        <w:t xml:space="preserve">, Joshua Nunley, and Eduardo J. </w:t>
+      </w:r>
+      <w:proofErr w:type="spellStart"/>
+      <w:r>
+        <w:rPr>
+          <w:sz w:val="21"/>
+          <w:szCs w:val="21"/>
+          <w:lang w:eastAsia="zh-CN"/>
+        </w:rPr>
+        <w:t>Izquierdo</w:t>
+      </w:r>
+      <w:proofErr w:type="spellEnd"/>
+      <w:r>
+        <w:rPr>
+          <w:sz w:val="21"/>
+          <w:szCs w:val="21"/>
+          <w:lang w:eastAsia="zh-CN"/>
+        </w:rPr>
+        <w:t xml:space="preserve">. </w:t>
+      </w:r>
+      <w:r>
+        <w:rPr>
+          <w:sz w:val="21"/>
+          <w:szCs w:val="21"/>
+          <w:lang w:eastAsia="zh-CN"/>
+        </w:rPr>
+        <w:t>Forthcoming.</w:t>
+      </w:r>
+      <w:r>
+        <w:rPr>
+          <w:sz w:val="21"/>
+          <w:szCs w:val="21"/>
+          <w:lang w:eastAsia="zh-CN"/>
+        </w:rPr>
+        <w:t xml:space="preserve"> </w:t>
+      </w:r>
+      <w:r>
+        <w:rPr>
+          <w:sz w:val="21"/>
+          <w:szCs w:val="21"/>
+          <w:lang w:eastAsia="zh-CN"/>
+        </w:rPr>
+        <w:t>“</w:t>
+      </w:r>
+      <w:r>
+        <w:rPr>
+          <w:sz w:val="21"/>
+          <w:szCs w:val="21"/>
+          <w:lang w:eastAsia="zh-CN"/>
+        </w:rPr>
+        <w:t>Go by Its Name: Evolution and Analysis of Conceptual Referential Communication</w:t>
+      </w:r>
+      <w:r>
+        <w:rPr>
+          <w:sz w:val="21"/>
+          <w:szCs w:val="21"/>
+          <w:lang w:eastAsia="zh-CN"/>
+        </w:rPr>
+        <w:t>.</w:t>
+      </w:r>
+      <w:r>
+        <w:rPr>
+          <w:sz w:val="21"/>
+          <w:szCs w:val="21"/>
+          <w:lang w:eastAsia="zh-CN"/>
+        </w:rPr>
+        <w:t>”</w:t>
+      </w:r>
+      <w:r>
+        <w:rPr>
+          <w:sz w:val="21"/>
+          <w:szCs w:val="21"/>
+          <w:lang w:eastAsia="zh-CN"/>
+        </w:rPr>
+        <w:t xml:space="preserve"> </w:t>
+      </w:r>
+      <w:r>
+        <w:rPr>
+          <w:i/>
+          <w:iCs/>
+          <w:sz w:val="21"/>
+          <w:szCs w:val="21"/>
+          <w:lang w:eastAsia="zh-CN"/>
+        </w:rPr>
+        <w:t>Proceedings of the Artificial Life Conference 2023 (ALIFE 2023)</w:t>
+      </w:r>
+      <w:r>
+        <w:rPr>
+          <w:sz w:val="21"/>
+          <w:szCs w:val="21"/>
+          <w:lang w:eastAsia="zh-CN"/>
+        </w:rPr>
+        <w:t>.</w:t>
+      </w:r>
+    </w:p>
+    <w:p>
+      <w:pPr>
+        <w:rPr>
+          <w:b/>
+          <w:bCs/>
+          <w:sz w:val="21"/>
+          <w:szCs w:val="21"/>
+          <w:lang w:eastAsia="zh-CN"/>
+        </w:rPr>
+      </w:pPr>
+    </w:p>
+    <w:p>
+      <w:pPr>
+        <w:rPr>
+          <w:sz w:val="21"/>
+          <w:szCs w:val="21"/>
+          <w:lang w:eastAsia="zh-CN"/>
+        </w:rPr>
+      </w:pPr>
+      <w:proofErr w:type="spellStart"/>
+      <w:r>
+        <w:rPr>
+          <w:b/>
+          <w:bCs/>
+          <w:sz w:val="21"/>
+          <w:szCs w:val="21"/>
+          <w:lang w:eastAsia="zh-CN"/>
+        </w:rPr>
+        <w:t>Siyu</w:t>
+      </w:r>
+      <w:proofErr w:type="spellEnd"/>
+      <w:r>
+        <w:rPr>
+          <w:b/>
+          <w:bCs/>
+          <w:sz w:val="21"/>
+          <w:szCs w:val="21"/>
+          <w:lang w:eastAsia="zh-CN"/>
+        </w:rPr>
+        <w:t xml:space="preserve"> Yao</w:t>
+      </w:r>
+      <w:r>
+        <w:rPr>
+          <w:sz w:val="21"/>
+          <w:szCs w:val="21"/>
+          <w:lang w:eastAsia="zh-CN"/>
+        </w:rPr>
+        <w:t xml:space="preserve"> and Amit Hagar</w:t>
+      </w:r>
+      <w:r>
+        <w:rPr>
+          <w:sz w:val="21"/>
+          <w:szCs w:val="21"/>
+          <w:lang w:eastAsia="zh-CN"/>
+        </w:rPr>
+        <w:t xml:space="preserve">. </w:t>
+      </w:r>
+      <w:r>
+        <w:rPr>
+          <w:sz w:val="21"/>
+          <w:szCs w:val="21"/>
+          <w:lang w:eastAsia="zh-CN"/>
+        </w:rPr>
+        <w:t>“</w:t>
+      </w:r>
+      <w:r>
+        <w:rPr>
+          <w:sz w:val="21"/>
+          <w:szCs w:val="21"/>
+          <w:lang w:eastAsia="zh-CN"/>
+        </w:rPr>
+        <w:t>Who makes the choice? Artificial Neural Networks in Science and Non-Uniqueness</w:t>
+      </w:r>
+      <w:r>
+        <w:rPr>
+          <w:sz w:val="21"/>
+          <w:szCs w:val="21"/>
+          <w:lang w:eastAsia="zh-CN"/>
+        </w:rPr>
+        <w:t>.</w:t>
+      </w:r>
+      <w:r>
+        <w:rPr>
+          <w:sz w:val="21"/>
+          <w:szCs w:val="21"/>
+          <w:lang w:eastAsia="zh-CN"/>
+        </w:rPr>
+        <w:t>”</w:t>
+      </w:r>
+      <w:r>
+        <w:rPr>
+          <w:sz w:val="21"/>
+          <w:szCs w:val="21"/>
+          <w:lang w:eastAsia="zh-CN"/>
+        </w:rPr>
+        <w:t xml:space="preserve"> </w:t>
+      </w:r>
+      <w:r>
+        <w:rPr>
+          <w:sz w:val="21"/>
+          <w:szCs w:val="21"/>
+          <w:lang w:eastAsia="zh-CN"/>
+        </w:rPr>
+        <w:t>Under review</w:t>
+      </w:r>
+      <w:r>
+        <w:rPr>
+          <w:sz w:val="21"/>
+          <w:szCs w:val="21"/>
+          <w:lang w:eastAsia="zh-CN"/>
+        </w:rPr>
+        <w:t>.</w:t>
       </w:r>
     </w:p>
     <w:p>
@@ -1613,7 +1968,25 @@
           <w:szCs w:val="21"/>
           <w:lang w:eastAsia="zh-CN"/>
         </w:rPr>
-        <w:t>, Mo Hu, Xiaoyun Liu</w:t>
+        <w:t xml:space="preserve">, Mo Hu, </w:t>
+      </w:r>
+      <w:proofErr w:type="spellStart"/>
+      <w:r>
+        <w:rPr>
+          <w:sz w:val="21"/>
+          <w:szCs w:val="21"/>
+          <w:lang w:eastAsia="zh-CN"/>
+        </w:rPr>
+        <w:t>Xiaoyun</w:t>
+      </w:r>
+      <w:proofErr w:type="spellEnd"/>
+      <w:r>
+        <w:rPr>
+          <w:sz w:val="21"/>
+          <w:szCs w:val="21"/>
+          <w:lang w:eastAsia="zh-CN"/>
+        </w:rPr>
+        <w:t xml:space="preserve"> Liu</w:t>
       </w:r>
       <w:r>
         <w:rPr>
@@ -1715,6 +2088,7 @@
         </w:rPr>
         <w:t xml:space="preserve"> </w:t>
       </w:r>
+      <w:proofErr w:type="spellStart"/>
       <w:r>
         <w:rPr>
           <w:i/>
@@ -1722,7 +2096,17 @@
           <w:szCs w:val="21"/>
           <w:lang w:eastAsia="zh-CN"/>
         </w:rPr>
-        <w:t>Inorg. Chem. Front.</w:t>
+        <w:t>Inorg</w:t>
+      </w:r>
+      <w:proofErr w:type="spellEnd"/>
+      <w:r>
+        <w:rPr>
+          <w:i/>
+          <w:sz w:val="21"/>
+          <w:szCs w:val="21"/>
+          <w:lang w:eastAsia="zh-CN"/>
+        </w:rPr>
+        <w:t>. Chem. Front.</w:t>
       </w:r>
       <w:r>
         <w:rPr>
@@ -1747,17 +2131,215 @@
         <w:rPr>
           <w:sz w:val="21"/>
           <w:szCs w:val="21"/>
-          <w:u w:val="single"/>
-          <w:lang w:eastAsia="zh-CN"/>
-        </w:rPr>
-      </w:pPr>
-      <w:r>
-        <w:rPr>
-          <w:sz w:val="21"/>
-          <w:szCs w:val="21"/>
-          <w:u w:val="single"/>
-          <w:lang w:eastAsia="zh-CN"/>
-        </w:rPr>
+          <w:lang w:eastAsia="zh-CN"/>
+        </w:rPr>
+      </w:pPr>
+      <w:r>
+        <w:rPr>
+          <w:sz w:val="21"/>
+          <w:szCs w:val="21"/>
+          <w:u w:val="single"/>
+          <w:lang w:eastAsia="zh-CN"/>
+        </w:rPr>
+        <w:t>In preparation</w:t>
+      </w:r>
+      <w:r>
+        <w:rPr>
+          <w:sz w:val="21"/>
+          <w:szCs w:val="21"/>
+          <w:lang w:eastAsia="zh-CN"/>
+        </w:rPr>
+        <w:t>:</w:t>
+      </w:r>
+    </w:p>
+    <w:p>
+      <w:pPr>
+        <w:rPr>
+          <w:sz w:val="21"/>
+          <w:szCs w:val="21"/>
+          <w:lang w:eastAsia="zh-CN"/>
+        </w:rPr>
+      </w:pPr>
+    </w:p>
+    <w:p>
+      <w:pPr>
+        <w:rPr>
+          <w:rFonts w:eastAsiaTheme="minorEastAsia"/>
+          <w:sz w:val="21"/>
+          <w:szCs w:val="21"/>
+          <w:lang w:eastAsia="zh-CN"/>
+        </w:rPr>
+      </w:pPr>
+      <w:proofErr w:type="spellStart"/>
+      <w:r>
+        <w:rPr>
+          <w:rFonts w:eastAsiaTheme="minorEastAsia"/>
+          <w:sz w:val="21"/>
+          <w:szCs w:val="21"/>
+          <w:lang w:eastAsia="zh-CN"/>
+        </w:rPr>
+        <w:t>Siyu</w:t>
+      </w:r>
+      <w:proofErr w:type="spellEnd"/>
+      <w:r>
+        <w:rPr>
+          <w:rFonts w:eastAsiaTheme="minorEastAsia"/>
+          <w:sz w:val="21"/>
+          <w:szCs w:val="21"/>
+          <w:lang w:eastAsia="zh-CN"/>
+        </w:rPr>
+        <w:t xml:space="preserve"> Yao, </w:t>
+      </w:r>
+      <w:r>
+        <w:rPr>
+          <w:rFonts w:eastAsiaTheme="minorEastAsia"/>
+          <w:sz w:val="21"/>
+          <w:szCs w:val="21"/>
+          <w:lang w:eastAsia="zh-CN"/>
+        </w:rPr>
+        <w:t>“Why is it (still) Difficult to Understand Black-Box Models? Explainable Artificial Intelligence and the Experimenters’ Regress”</w:t>
+      </w:r>
+    </w:p>
+    <w:p>
+      <w:pPr>
+        <w:rPr>
+          <w:rFonts w:eastAsiaTheme="minorEastAsia"/>
+          <w:sz w:val="21"/>
+          <w:szCs w:val="21"/>
+          <w:lang w:eastAsia="zh-CN"/>
+        </w:rPr>
+      </w:pPr>
+    </w:p>
+    <w:p>
+      <w:pPr>
+        <w:rPr>
+          <w:rFonts w:eastAsiaTheme="minorEastAsia"/>
+          <w:sz w:val="21"/>
+          <w:szCs w:val="21"/>
+          <w:lang w:eastAsia="zh-CN"/>
+        </w:rPr>
+      </w:pPr>
+      <w:proofErr w:type="spellStart"/>
+      <w:r>
+        <w:rPr>
+          <w:rFonts w:eastAsiaTheme="minorEastAsia"/>
+          <w:sz w:val="21"/>
+          <w:szCs w:val="21"/>
+          <w:lang w:eastAsia="zh-CN"/>
+        </w:rPr>
+        <w:t>Siyu</w:t>
+      </w:r>
+      <w:proofErr w:type="spellEnd"/>
+      <w:r>
+        <w:rPr>
+          <w:rFonts w:eastAsiaTheme="minorEastAsia"/>
+          <w:sz w:val="21"/>
+          <w:szCs w:val="21"/>
+          <w:lang w:eastAsia="zh-CN"/>
+        </w:rPr>
+        <w:t xml:space="preserve"> Yao, “</w:t>
+      </w:r>
+      <w:r>
+        <w:rPr>
+          <w:rFonts w:eastAsiaTheme="minorEastAsia"/>
+          <w:sz w:val="21"/>
+          <w:szCs w:val="21"/>
+          <w:lang w:eastAsia="zh-CN"/>
+        </w:rPr>
+        <w:t xml:space="preserve">The Inference of the First Three minutes: Cosmology, </w:t>
+      </w:r>
+      <w:r>
+        <w:rPr>
+          <w:rFonts w:eastAsiaTheme="minorEastAsia"/>
+          <w:sz w:val="21"/>
+          <w:szCs w:val="21"/>
+          <w:lang w:eastAsia="zh-CN"/>
+        </w:rPr>
+        <w:t>P</w:t>
+      </w:r>
+      <w:r>
+        <w:rPr>
+          <w:rFonts w:eastAsiaTheme="minorEastAsia"/>
+          <w:sz w:val="21"/>
+          <w:szCs w:val="21"/>
+          <w:lang w:eastAsia="zh-CN"/>
+        </w:rPr>
+        <w:t>hysics, and quantum physics</w:t>
+      </w:r>
+      <w:r>
+        <w:rPr>
+          <w:rFonts w:eastAsiaTheme="minorEastAsia"/>
+          <w:sz w:val="21"/>
+          <w:szCs w:val="21"/>
+          <w:lang w:eastAsia="zh-CN"/>
+        </w:rPr>
+        <w:t>.</w:t>
+      </w:r>
+      <w:r>
+        <w:rPr>
+          <w:rFonts w:eastAsiaTheme="minorEastAsia"/>
+          <w:sz w:val="21"/>
+          <w:szCs w:val="21"/>
+          <w:lang w:eastAsia="zh-CN"/>
+        </w:rPr>
+        <w:t xml:space="preserve">” </w:t>
+      </w:r>
+      <w:r>
+        <w:rPr>
+          <w:rFonts w:eastAsiaTheme="minorEastAsia"/>
+          <w:i/>
+          <w:iCs/>
+          <w:sz w:val="21"/>
+          <w:szCs w:val="21"/>
+          <w:lang w:eastAsia="zh-CN"/>
+        </w:rPr>
+        <w:t>Bloomsbury Handbook for the philosophy of Big History/ The Historical Sciences</w:t>
+      </w:r>
+      <w:r>
+        <w:rPr>
+          <w:rFonts w:eastAsiaTheme="minorEastAsia"/>
+          <w:sz w:val="21"/>
+          <w:szCs w:val="21"/>
+          <w:lang w:eastAsia="zh-CN"/>
+        </w:rPr>
+        <w:t>.</w:t>
+      </w:r>
+    </w:p>
+    <w:p>
+      <w:pPr>
+        <w:rPr>
+          <w:sz w:val="21"/>
+          <w:szCs w:val="21"/>
+          <w:lang w:eastAsia="zh-CN"/>
+        </w:rPr>
+      </w:pPr>
+    </w:p>
+    <w:p>
+      <w:pPr>
+        <w:rPr>
+          <w:sz w:val="21"/>
+          <w:szCs w:val="21"/>
+          <w:lang w:eastAsia="zh-CN"/>
+        </w:rPr>
+      </w:pPr>
+    </w:p>
+    <w:p>
+      <w:pPr>
+        <w:rPr>
+          <w:sz w:val="21"/>
+          <w:szCs w:val="21"/>
+          <w:u w:val="single"/>
+          <w:lang w:eastAsia="zh-CN"/>
+        </w:rPr>
+      </w:pPr>
+      <w:r>
+        <w:rPr>
+          <w:sz w:val="21"/>
+          <w:szCs w:val="21"/>
+          <w:u w:val="single"/>
+          <w:lang w:eastAsia="zh-CN"/>
+        </w:rPr>
+        <w:lastRenderedPageBreak/>
         <w:t>Master Thesis</w:t>
       </w:r>
     </w:p>
@@ -1779,168 +2361,158 @@
           <w:lang w:eastAsia="zh-CN"/>
         </w:rPr>
       </w:pPr>
-      <w:r>
-        <w:rPr>
-          <w:sz w:val="21"/>
-          <w:szCs w:val="21"/>
-        </w:rPr>
-        <w:t>Siyu Yao</w:t>
-      </w:r>
-      <w:r>
-        <w:rPr>
-          <w:sz w:val="21"/>
-          <w:szCs w:val="21"/>
+      <w:proofErr w:type="spellStart"/>
+      <w:r>
+        <w:rPr>
+          <w:sz w:val="21"/>
+          <w:szCs w:val="21"/>
+        </w:rPr>
+        <w:t>Siyu</w:t>
+      </w:r>
+      <w:proofErr w:type="spellEnd"/>
+      <w:r>
+        <w:rPr>
+          <w:sz w:val="21"/>
+          <w:szCs w:val="21"/>
+        </w:rPr>
+        <w:t xml:space="preserve"> Yao. </w:t>
+      </w:r>
+      <w:r>
+        <w:rPr>
+          <w:rFonts w:hint="eastAsia"/>
+          <w:i/>
+          <w:sz w:val="21"/>
+          <w:szCs w:val="21"/>
+          <w:lang w:eastAsia="zh-CN"/>
+        </w:rPr>
+        <w:t>Schelling</w:t>
+      </w:r>
+      <w:r>
+        <w:rPr>
+          <w:i/>
+          <w:sz w:val="21"/>
+          <w:szCs w:val="21"/>
+          <w:lang w:eastAsia="zh-CN"/>
+        </w:rPr>
+        <w:t>’</w:t>
+      </w:r>
+      <w:r>
+        <w:rPr>
+          <w:rFonts w:hint="eastAsia"/>
+          <w:i/>
+          <w:sz w:val="21"/>
+          <w:szCs w:val="21"/>
+          <w:lang w:eastAsia="zh-CN"/>
+        </w:rPr>
+        <w:t>s Critique and Development of Kant</w:t>
+      </w:r>
+      <w:r>
+        <w:rPr>
+          <w:i/>
+          <w:sz w:val="21"/>
+          <w:szCs w:val="21"/>
+          <w:lang w:eastAsia="zh-CN"/>
+        </w:rPr>
+        <w:t>’</w:t>
+      </w:r>
+      <w:r>
+        <w:rPr>
+          <w:rFonts w:hint="eastAsia"/>
+          <w:i/>
+          <w:sz w:val="21"/>
+          <w:szCs w:val="21"/>
+          <w:lang w:eastAsia="zh-CN"/>
+        </w:rPr>
+        <w:t>s Theory of Dynamics</w:t>
+      </w:r>
+      <w:r>
+        <w:rPr>
+          <w:sz w:val="21"/>
+          <w:szCs w:val="21"/>
+        </w:rPr>
+        <w:t xml:space="preserve">. Beijing: Peking University, </w:t>
+      </w:r>
+      <w:r>
+        <w:rPr>
+          <w:rFonts w:hint="eastAsia"/>
+          <w:sz w:val="21"/>
+          <w:szCs w:val="21"/>
+          <w:lang w:eastAsia="zh-CN"/>
+        </w:rPr>
+        <w:t>Jun</w:t>
+      </w:r>
+      <w:r>
+        <w:rPr>
+          <w:sz w:val="21"/>
+          <w:szCs w:val="21"/>
+        </w:rPr>
+        <w:t xml:space="preserve"> </w:t>
+      </w:r>
+      <w:r>
+        <w:rPr>
+          <w:rFonts w:hint="eastAsia"/>
+          <w:sz w:val="21"/>
+          <w:szCs w:val="21"/>
+          <w:lang w:eastAsia="zh-CN"/>
+        </w:rPr>
+        <w:t>2019</w:t>
+      </w:r>
+      <w:r>
+        <w:rPr>
+          <w:sz w:val="21"/>
+          <w:szCs w:val="21"/>
+          <w:lang w:eastAsia="zh-CN"/>
         </w:rPr>
         <w:t>.</w:t>
       </w:r>
-      <w:r>
-        <w:rPr>
-          <w:sz w:val="21"/>
-          <w:szCs w:val="21"/>
+    </w:p>
+    <w:p>
+      <w:pPr>
+        <w:rPr>
+          <w:sz w:val="21"/>
+          <w:szCs w:val="21"/>
+          <w:lang w:eastAsia="zh-CN"/>
+        </w:rPr>
+      </w:pPr>
+    </w:p>
+    <w:p>
+      <w:pPr>
+        <w:rPr>
+          <w:sz w:val="21"/>
+          <w:szCs w:val="21"/>
+          <w:lang w:eastAsia="zh-CN"/>
+        </w:rPr>
+      </w:pPr>
+    </w:p>
+    <w:p>
+      <w:pPr>
+        <w:rPr>
+          <w:sz w:val="21"/>
+          <w:szCs w:val="21"/>
+        </w:rPr>
+      </w:pPr>
+      <w:r>
+        <w:rPr>
+          <w:b/>
+          <w:sz w:val="21"/>
+          <w:szCs w:val="21"/>
+          <w:u w:val="single"/>
+        </w:rPr>
+        <w:t>ACADEMIC ACTIVITIES</w:t>
+      </w:r>
+      <w:r>
+        <w:rPr>
+          <w:rFonts w:hint="eastAsia"/>
+          <w:b/>
+          <w:sz w:val="21"/>
+          <w:szCs w:val="21"/>
+          <w:u w:val="single"/>
+          <w:lang w:eastAsia="zh-CN"/>
         </w:rPr>
         <w:t xml:space="preserve"> </w:t>
       </w:r>
       <w:r>
         <w:rPr>
-          <w:rFonts w:hint="eastAsia"/>
-          <w:i/>
-          <w:sz w:val="21"/>
-          <w:szCs w:val="21"/>
-          <w:lang w:eastAsia="zh-CN"/>
-        </w:rPr>
-        <w:t>Schelling</w:t>
-      </w:r>
-      <w:r>
-        <w:rPr>
-          <w:i/>
-          <w:sz w:val="21"/>
-          <w:szCs w:val="21"/>
-          <w:lang w:eastAsia="zh-CN"/>
-        </w:rPr>
-        <w:t>’</w:t>
-      </w:r>
-      <w:r>
-        <w:rPr>
-          <w:rFonts w:hint="eastAsia"/>
-          <w:i/>
-          <w:sz w:val="21"/>
-          <w:szCs w:val="21"/>
-          <w:lang w:eastAsia="zh-CN"/>
-        </w:rPr>
-        <w:t>s Critique and Development of Kant</w:t>
-      </w:r>
-      <w:r>
-        <w:rPr>
-          <w:i/>
-          <w:sz w:val="21"/>
-          <w:szCs w:val="21"/>
-          <w:lang w:eastAsia="zh-CN"/>
-        </w:rPr>
-        <w:t>’</w:t>
-      </w:r>
-      <w:r>
-        <w:rPr>
-          <w:rFonts w:hint="eastAsia"/>
-          <w:i/>
-          <w:sz w:val="21"/>
-          <w:szCs w:val="21"/>
-          <w:lang w:eastAsia="zh-CN"/>
-        </w:rPr>
-        <w:t>s Theory of Dynamics</w:t>
-      </w:r>
-      <w:r>
-        <w:rPr>
-          <w:sz w:val="21"/>
-          <w:szCs w:val="21"/>
-        </w:rPr>
-        <w:t xml:space="preserve">. </w:t>
-      </w:r>
-      <w:r>
-        <w:rPr>
-          <w:sz w:val="21"/>
-          <w:szCs w:val="21"/>
-        </w:rPr>
-        <w:t xml:space="preserve">Beijing: </w:t>
-      </w:r>
-      <w:r>
-        <w:rPr>
-          <w:sz w:val="21"/>
-          <w:szCs w:val="21"/>
-        </w:rPr>
-        <w:t xml:space="preserve">Peking University, </w:t>
-      </w:r>
-      <w:r>
-        <w:rPr>
-          <w:rFonts w:hint="eastAsia"/>
-          <w:sz w:val="21"/>
-          <w:szCs w:val="21"/>
-          <w:lang w:eastAsia="zh-CN"/>
-        </w:rPr>
-        <w:t>Jun</w:t>
-      </w:r>
-      <w:r>
-        <w:rPr>
-          <w:sz w:val="21"/>
-          <w:szCs w:val="21"/>
-        </w:rPr>
-        <w:t xml:space="preserve"> </w:t>
-      </w:r>
-      <w:r>
-        <w:rPr>
-          <w:rFonts w:hint="eastAsia"/>
-          <w:sz w:val="21"/>
-          <w:szCs w:val="21"/>
-          <w:lang w:eastAsia="zh-CN"/>
-        </w:rPr>
-        <w:t>2019</w:t>
-      </w:r>
-      <w:r>
-        <w:rPr>
-          <w:sz w:val="21"/>
-          <w:szCs w:val="21"/>
-          <w:lang w:eastAsia="zh-CN"/>
-        </w:rPr>
-        <w:t>.</w:t>
-      </w:r>
-    </w:p>
-    <w:p>
-      <w:pPr>
-        <w:rPr>
-          <w:sz w:val="21"/>
-          <w:szCs w:val="21"/>
-          <w:lang w:eastAsia="zh-CN"/>
-        </w:rPr>
-      </w:pPr>
-    </w:p>
-    <w:p>
-      <w:pPr>
-        <w:rPr>
-          <w:sz w:val="21"/>
-          <w:szCs w:val="21"/>
-        </w:rPr>
-      </w:pPr>
-      <w:r>
-        <w:rPr>
-          <w:b/>
-          <w:sz w:val="21"/>
-          <w:szCs w:val="21"/>
-          <w:u w:val="single"/>
-        </w:rPr>
-        <w:t>ACADEMIC ACTIVITIES</w:t>
-      </w:r>
-      <w:r>
-        <w:rPr>
-          <w:rFonts w:hint="eastAsia"/>
-          <w:b/>
-          <w:sz w:val="21"/>
-          <w:szCs w:val="21"/>
-          <w:u w:val="single"/>
-          <w:lang w:eastAsia="zh-CN"/>
-        </w:rPr>
-        <w:t xml:space="preserve"> </w:t>
-      </w:r>
-      <w:r>
-        <w:rPr>
           <w:b/>
           <w:sz w:val="21"/>
           <w:szCs w:val="21"/>
@@ -2064,15 +2636,7 @@
           <w:szCs w:val="21"/>
           <w:u w:val="single"/>
         </w:rPr>
-        <w:t>Presentation</w:t>
-      </w:r>
-      <w:r>
-        <w:rPr>
-          <w:sz w:val="21"/>
-          <w:szCs w:val="21"/>
-          <w:u w:val="single"/>
-        </w:rPr>
-        <w:t>s</w:t>
+        <w:t>Peer-Reviewed Conference Presentations</w:t>
       </w:r>
     </w:p>
     <w:p>
@@ -2106,7 +2670,7 @@
           <w:szCs w:val="21"/>
           <w:lang w:eastAsia="zh-CN"/>
         </w:rPr>
-        <w:t>The Future of the Past</w:t>
+        <w:t>Canadian Society for the History and Philosophy of Science</w:t>
       </w:r>
       <w:r>
         <w:rPr>
@@ -2115,43 +2679,7 @@
           <w:szCs w:val="21"/>
           <w:lang w:eastAsia="zh-CN"/>
         </w:rPr>
-        <w:t xml:space="preserve">: Philosophical </w:t>
-      </w:r>
-      <w:r>
-        <w:rPr>
-          <w:rFonts w:eastAsiaTheme="minorEastAsia"/>
-          <w:sz w:val="21"/>
-          <w:szCs w:val="21"/>
-          <w:lang w:eastAsia="zh-CN"/>
-        </w:rPr>
-        <w:t>Issues in the “Historical Sciences”</w:t>
-      </w:r>
-      <w:r>
-        <w:rPr>
-          <w:rFonts w:eastAsiaTheme="minorEastAsia"/>
-          <w:sz w:val="21"/>
-          <w:szCs w:val="21"/>
-          <w:lang w:eastAsia="zh-CN"/>
-        </w:rPr>
-        <w:t xml:space="preserve">, Online, </w:t>
-      </w:r>
-      <w:r>
-        <w:rPr>
-          <w:rFonts w:eastAsiaTheme="minorEastAsia"/>
-          <w:sz w:val="21"/>
-          <w:szCs w:val="21"/>
-          <w:lang w:eastAsia="zh-CN"/>
-        </w:rPr>
-        <w:t>August</w:t>
-      </w:r>
-      <w:r>
-        <w:rPr>
-          <w:rFonts w:eastAsiaTheme="minorEastAsia"/>
-          <w:sz w:val="21"/>
-          <w:szCs w:val="21"/>
-          <w:lang w:eastAsia="zh-CN"/>
-        </w:rPr>
-        <w:t xml:space="preserve"> 2022</w:t>
+        <w:t xml:space="preserve"> Annual Meeting, Toronto, Canada, May 2023 (online attendance)</w:t>
       </w:r>
     </w:p>
     <w:p>
@@ -2172,7 +2700,7 @@
           <w:szCs w:val="21"/>
           <w:lang w:eastAsia="zh-CN"/>
         </w:rPr>
-        <w:t>“Excavation in the Sky: Historical Inference in Astronomy and the Concept of Trace”</w:t>
+        <w:t>“Why is it (still) Difficult to Understand Black-Box Models? Explainable Artificial Intelligence and the Experimenters’ Regress”</w:t>
       </w:r>
     </w:p>
     <w:p>
@@ -2197,7 +2725,7 @@
           <w:szCs w:val="21"/>
           <w:lang w:eastAsia="zh-CN"/>
         </w:rPr>
-        <w:t>Society for Philosophy of Science in Practice 9</w:t>
+        <w:t>Philosophy of Science Association 28</w:t>
       </w:r>
       <w:r>
         <w:rPr>
@@ -2216,7 +2744,7 @@
           <w:szCs w:val="21"/>
           <w:lang w:eastAsia="zh-CN"/>
         </w:rPr>
-        <w:t xml:space="preserve"> Biennial Meeting, Ghent, Belgium, July 2022</w:t>
+        <w:t xml:space="preserve"> Biennial Meeting, Pittsburgh, USA, November 2022</w:t>
       </w:r>
     </w:p>
     <w:p>
@@ -2237,7 +2765,7 @@
           <w:szCs w:val="21"/>
           <w:lang w:eastAsia="zh-CN"/>
         </w:rPr>
-        <w:t>“Who Makes the Choice? Artificial Neural Networks in Science and the Non-Uniqueness Problem”, collaborative work with Amit Hagar</w:t>
+        <w:t>“Excavation in the Sky: Historical Inference in Astronomy”</w:t>
       </w:r>
     </w:p>
     <w:p>
@@ -2262,16 +2790,7 @@
           <w:szCs w:val="21"/>
           <w:lang w:eastAsia="zh-CN"/>
         </w:rPr>
-        <w:t>Canadian Society for the History and Philosophy of Science</w:t>
-      </w:r>
-      <w:r>
-        <w:rPr>
-          <w:rFonts w:eastAsiaTheme="minorEastAsia"/>
-          <w:sz w:val="21"/>
-          <w:szCs w:val="21"/>
-          <w:lang w:eastAsia="zh-CN"/>
-        </w:rPr>
-        <w:t xml:space="preserve"> Annual Meeting, Online, May 2022</w:t>
+        <w:t>The Future of the Past: Philosophical Issues in the “Historical Sciences”, Online, August 2022</w:t>
       </w:r>
     </w:p>
     <w:p>
@@ -2304,27 +2823,10 @@
         </w:numPr>
         <w:ind w:firstLineChars="0"/>
         <w:rPr>
-          <w:sz w:val="21"/>
-          <w:szCs w:val="21"/>
-          <w:u w:val="single"/>
-        </w:rPr>
-      </w:pPr>
-      <w:r>
-        <w:rPr>
-          <w:sz w:val="21"/>
-          <w:szCs w:val="21"/>
-        </w:rPr>
-        <w:lastRenderedPageBreak/>
-        <w:t>Graduate Student Conference, Department of Philosophy and History of Ideas, Aarhus University, Spring 2018</w:t>
-      </w:r>
-    </w:p>
-    <w:p>
-      <w:pPr>
-        <w:ind w:firstLine="720"/>
-        <w:rPr>
           <w:rFonts w:eastAsiaTheme="minorEastAsia"/>
           <w:sz w:val="21"/>
           <w:szCs w:val="21"/>
+          <w:lang w:eastAsia="zh-CN"/>
         </w:rPr>
       </w:pPr>
       <w:r>
@@ -2332,63 +2834,50 @@
           <w:rFonts w:eastAsiaTheme="minorEastAsia"/>
           <w:sz w:val="21"/>
           <w:szCs w:val="21"/>
-        </w:rPr>
-        <w:t xml:space="preserve">“Goethe’s </w:t>
+          <w:lang w:eastAsia="zh-CN"/>
+        </w:rPr>
+        <w:t>Society for Philosophy of Science in Practice 9</w:t>
       </w:r>
       <w:r>
         <w:rPr>
           <w:rFonts w:eastAsiaTheme="minorEastAsia"/>
-          <w:i/>
-          <w:iCs/>
-          <w:sz w:val="21"/>
-          <w:szCs w:val="21"/>
-        </w:rPr>
-        <w:t>ad hominem</w:t>
+          <w:sz w:val="21"/>
+          <w:szCs w:val="21"/>
+          <w:vertAlign w:val="superscript"/>
+          <w:lang w:eastAsia="zh-CN"/>
+        </w:rPr>
+        <w:t>th</w:t>
       </w:r>
       <w:r>
         <w:rPr>
           <w:rFonts w:eastAsiaTheme="minorEastAsia"/>
           <w:sz w:val="21"/>
           <w:szCs w:val="21"/>
-        </w:rPr>
-        <w:t xml:space="preserve"> Approach in Natural Philosophy”</w:t>
-      </w:r>
-    </w:p>
-    <w:p>
-      <w:pPr>
-        <w:rPr>
-          <w:sz w:val="21"/>
-          <w:szCs w:val="21"/>
-          <w:u w:val="single"/>
-          <w:lang w:val="en-CN"/>
-        </w:rPr>
-      </w:pPr>
-    </w:p>
-    <w:p>
-      <w:pPr>
-        <w:rPr>
-          <w:sz w:val="21"/>
-          <w:szCs w:val="21"/>
-          <w:u w:val="single"/>
-        </w:rPr>
-      </w:pPr>
-      <w:r>
-        <w:rPr>
-          <w:sz w:val="21"/>
-          <w:szCs w:val="21"/>
-          <w:u w:val="single"/>
-        </w:rPr>
-        <w:t>Posters</w:t>
-      </w:r>
-    </w:p>
-    <w:p>
-      <w:pPr>
-        <w:rPr>
-          <w:sz w:val="21"/>
-          <w:szCs w:val="21"/>
-          <w:lang w:eastAsia="zh-CN"/>
-        </w:rPr>
-      </w:pPr>
+          <w:lang w:eastAsia="zh-CN"/>
+        </w:rPr>
+        <w:t xml:space="preserve"> Biennial Meeting, Ghent, Belgium, July 2022</w:t>
+      </w:r>
+    </w:p>
+    <w:p>
+      <w:pPr>
+        <w:pStyle w:val="ListParagraph"/>
+        <w:ind w:left="720" w:firstLineChars="0" w:firstLine="0"/>
+        <w:rPr>
+          <w:rFonts w:eastAsiaTheme="minorEastAsia"/>
+          <w:sz w:val="21"/>
+          <w:szCs w:val="21"/>
+          <w:lang w:eastAsia="zh-CN"/>
+        </w:rPr>
+      </w:pPr>
+      <w:r>
+        <w:rPr>
+          <w:rFonts w:eastAsiaTheme="minorEastAsia"/>
+          <w:sz w:val="21"/>
+          <w:szCs w:val="21"/>
+          <w:lang w:eastAsia="zh-CN"/>
+        </w:rPr>
+        <w:t>“Who Makes the Choice? Artificial Neural Networks in Science and the Non-Uniqueness Problem”, collaborative work with Amit Hagar</w:t>
+      </w:r>
     </w:p>
     <w:p>
       <w:pPr>
@@ -2412,26 +2901,16 @@
           <w:szCs w:val="21"/>
           <w:lang w:eastAsia="zh-CN"/>
         </w:rPr>
-        <w:t>Society for Philosophy of Science in Practice 9</w:t>
+        <w:t>Canadian Society for the History and Philosophy of Science</w:t>
       </w:r>
       <w:r>
         <w:rPr>
           <w:rFonts w:eastAsiaTheme="minorEastAsia"/>
           <w:sz w:val="21"/>
           <w:szCs w:val="21"/>
-          <w:vertAlign w:val="superscript"/>
-          <w:lang w:eastAsia="zh-CN"/>
-        </w:rPr>
-        <w:t>th</w:t>
-      </w:r>
-      <w:r>
-        <w:rPr>
-          <w:rFonts w:eastAsiaTheme="minorEastAsia"/>
-          <w:sz w:val="21"/>
-          <w:szCs w:val="21"/>
-          <w:lang w:eastAsia="zh-CN"/>
-        </w:rPr>
-        <w:t xml:space="preserve"> Biennial Meeting, Ghent, Belgium, July 2022</w:t>
+          <w:lang w:eastAsia="zh-CN"/>
+        </w:rPr>
+        <w:t xml:space="preserve"> Annual Meeting, Online, May 2022</w:t>
       </w:r>
     </w:p>
     <w:p>
@@ -2439,20 +2918,12 @@
         <w:pStyle w:val="ListParagraph"/>
         <w:ind w:left="720" w:firstLineChars="0" w:firstLine="0"/>
         <w:rPr>
-          <w:sz w:val="21"/>
-          <w:szCs w:val="21"/>
-          <w:lang w:eastAsia="zh-CN"/>
-        </w:rPr>
-      </w:pPr>
-      <w:r>
-        <w:rPr>
           <w:rFonts w:eastAsiaTheme="minorEastAsia"/>
           <w:sz w:val="21"/>
           <w:szCs w:val="21"/>
           <w:lang w:eastAsia="zh-CN"/>
         </w:rPr>
-        <w:t>“</w:t>
-      </w:r>
+      </w:pPr>
       <w:r>
         <w:rPr>
           <w:rFonts w:eastAsiaTheme="minorEastAsia"/>
@@ -2460,17 +2931,45 @@
           <w:szCs w:val="21"/>
           <w:lang w:eastAsia="zh-CN"/>
         </w:rPr>
-        <w:t>Dynamic or Mechanistic Explanation? Theory and Practice in the Explanation of Consciousness</w:t>
-      </w:r>
-      <w:r>
-        <w:rPr>
-          <w:rFonts w:eastAsiaTheme="minorEastAsia"/>
-          <w:sz w:val="21"/>
-          <w:szCs w:val="21"/>
-          <w:lang w:eastAsia="zh-CN"/>
-        </w:rPr>
-        <w:t>”</w:t>
-      </w:r>
+        <w:t>“Excavation in the Sky: Historical Inference in Astronomy and the Concept of Trace”</w:t>
+      </w:r>
+    </w:p>
+    <w:p>
+      <w:pPr>
+        <w:rPr>
+          <w:sz w:val="21"/>
+          <w:szCs w:val="21"/>
+          <w:u w:val="single"/>
+          <w:lang w:val="en-CN"/>
+        </w:rPr>
+      </w:pPr>
+    </w:p>
+    <w:p>
+      <w:pPr>
+        <w:rPr>
+          <w:sz w:val="21"/>
+          <w:szCs w:val="21"/>
+          <w:u w:val="single"/>
+        </w:rPr>
+      </w:pPr>
+      <w:r>
+        <w:rPr>
+          <w:sz w:val="21"/>
+          <w:szCs w:val="21"/>
+          <w:u w:val="single"/>
+        </w:rPr>
+        <w:t>Colloquium Presentations</w:t>
+      </w:r>
+    </w:p>
+    <w:p>
+      <w:pPr>
+        <w:rPr>
+          <w:sz w:val="21"/>
+          <w:szCs w:val="21"/>
+          <w:u w:val="single"/>
+          <w:lang w:val="en-CN"/>
+        </w:rPr>
+      </w:pPr>
     </w:p>
     <w:p>
       <w:pPr>
@@ -2481,6 +2980,292 @@
         </w:numPr>
         <w:ind w:firstLineChars="0"/>
         <w:rPr>
+          <w:rFonts w:eastAsiaTheme="minorEastAsia"/>
+          <w:sz w:val="21"/>
+          <w:szCs w:val="21"/>
+          <w:lang w:eastAsia="zh-CN"/>
+        </w:rPr>
+      </w:pPr>
+      <w:r>
+        <w:rPr>
+          <w:rFonts w:eastAsiaTheme="minorEastAsia"/>
+          <w:sz w:val="21"/>
+          <w:szCs w:val="21"/>
+          <w:lang w:eastAsia="zh-CN"/>
+        </w:rPr>
+        <w:t>Hanson Presentation, Department of History and Philosophy of Science and Medicine, Indiana University, Bloomington, USA, October 2022</w:t>
+      </w:r>
+    </w:p>
+    <w:p>
+      <w:pPr>
+        <w:pStyle w:val="ListParagraph"/>
+        <w:ind w:left="720" w:firstLineChars="0" w:firstLine="0"/>
+        <w:rPr>
+          <w:rFonts w:eastAsiaTheme="minorEastAsia"/>
+          <w:sz w:val="21"/>
+          <w:szCs w:val="21"/>
+          <w:lang w:eastAsia="zh-CN"/>
+        </w:rPr>
+      </w:pPr>
+      <w:r>
+        <w:rPr>
+          <w:rFonts w:eastAsiaTheme="minorEastAsia"/>
+          <w:sz w:val="21"/>
+          <w:szCs w:val="21"/>
+          <w:lang w:eastAsia="zh-CN"/>
+        </w:rPr>
+        <w:t>“Excavation in the Sky: Historical Inference in Astronomy”</w:t>
+      </w:r>
+    </w:p>
+    <w:p>
+      <w:pPr>
+        <w:pStyle w:val="ListParagraph"/>
+        <w:numPr>
+          <w:ilvl w:val="0"/>
+          <w:numId w:val="4"/>
+        </w:numPr>
+        <w:ind w:firstLineChars="0"/>
+        <w:rPr>
+          <w:sz w:val="21"/>
+          <w:szCs w:val="21"/>
+          <w:u w:val="single"/>
+        </w:rPr>
+      </w:pPr>
+      <w:r>
+        <w:rPr>
+          <w:sz w:val="21"/>
+          <w:szCs w:val="21"/>
+        </w:rPr>
+        <w:t>Graduate Student Conference, Department of Philosophy and History of Ideas, Aarhus University, Aarhus, Denmark, Spring 2018</w:t>
+      </w:r>
+    </w:p>
+    <w:p>
+      <w:pPr>
+        <w:ind w:firstLine="720"/>
+        <w:rPr>
+          <w:rFonts w:eastAsiaTheme="minorEastAsia"/>
+          <w:sz w:val="21"/>
+          <w:szCs w:val="21"/>
+        </w:rPr>
+      </w:pPr>
+      <w:r>
+        <w:rPr>
+          <w:rFonts w:eastAsiaTheme="minorEastAsia"/>
+          <w:sz w:val="21"/>
+          <w:szCs w:val="21"/>
+        </w:rPr>
+        <w:t xml:space="preserve">“Goethe’s </w:t>
+      </w:r>
+      <w:r>
+        <w:rPr>
+          <w:rFonts w:eastAsiaTheme="minorEastAsia"/>
+          <w:i/>
+          <w:iCs/>
+          <w:sz w:val="21"/>
+          <w:szCs w:val="21"/>
+        </w:rPr>
+        <w:t>ad hominem</w:t>
+      </w:r>
+      <w:r>
+        <w:rPr>
+          <w:rFonts w:eastAsiaTheme="minorEastAsia"/>
+          <w:sz w:val="21"/>
+          <w:szCs w:val="21"/>
+        </w:rPr>
+        <w:t xml:space="preserve"> Approach in Natural Philosophy”</w:t>
+      </w:r>
+    </w:p>
+    <w:p>
+      <w:pPr>
+        <w:rPr>
+          <w:sz w:val="21"/>
+          <w:szCs w:val="21"/>
+          <w:u w:val="single"/>
+          <w:lang w:val="en-CN"/>
+        </w:rPr>
+      </w:pPr>
+    </w:p>
+    <w:p>
+      <w:pPr>
+        <w:rPr>
+          <w:sz w:val="21"/>
+          <w:szCs w:val="21"/>
+          <w:u w:val="single"/>
+        </w:rPr>
+      </w:pPr>
+      <w:r>
+        <w:rPr>
+          <w:sz w:val="21"/>
+          <w:szCs w:val="21"/>
+          <w:u w:val="single"/>
+        </w:rPr>
+        <w:t>Posters</w:t>
+      </w:r>
+    </w:p>
+    <w:p>
+      <w:pPr>
+        <w:rPr>
+          <w:sz w:val="21"/>
+          <w:szCs w:val="21"/>
+          <w:lang w:eastAsia="zh-CN"/>
+        </w:rPr>
+      </w:pPr>
+    </w:p>
+    <w:p>
+      <w:pPr>
+        <w:pStyle w:val="ListParagraph"/>
+        <w:numPr>
+          <w:ilvl w:val="0"/>
+          <w:numId w:val="4"/>
+        </w:numPr>
+        <w:ind w:firstLineChars="0"/>
+        <w:rPr>
+          <w:rFonts w:eastAsiaTheme="minorEastAsia"/>
+          <w:sz w:val="21"/>
+          <w:szCs w:val="21"/>
+          <w:lang w:eastAsia="zh-CN"/>
+        </w:rPr>
+      </w:pPr>
+      <w:r>
+        <w:rPr>
+          <w:rFonts w:eastAsiaTheme="minorEastAsia"/>
+          <w:sz w:val="21"/>
+          <w:szCs w:val="21"/>
+          <w:lang w:eastAsia="zh-CN"/>
+        </w:rPr>
+        <w:t>Philosophy of Science Association 28</w:t>
+      </w:r>
+      <w:r>
+        <w:rPr>
+          <w:rFonts w:eastAsiaTheme="minorEastAsia"/>
+          <w:sz w:val="21"/>
+          <w:szCs w:val="21"/>
+          <w:vertAlign w:val="superscript"/>
+          <w:lang w:eastAsia="zh-CN"/>
+        </w:rPr>
+        <w:t>th</w:t>
+      </w:r>
+      <w:r>
+        <w:rPr>
+          <w:rFonts w:eastAsiaTheme="minorEastAsia"/>
+          <w:sz w:val="21"/>
+          <w:szCs w:val="21"/>
+          <w:lang w:eastAsia="zh-CN"/>
+        </w:rPr>
+        <w:t xml:space="preserve"> Biennial Meeting, Pittsburgh, USA, November 2022</w:t>
+      </w:r>
+    </w:p>
+    <w:p>
+      <w:pPr>
+        <w:ind w:firstLine="720"/>
+        <w:rPr>
+          <w:rFonts w:eastAsiaTheme="minorEastAsia"/>
+          <w:sz w:val="21"/>
+          <w:szCs w:val="21"/>
+          <w:lang w:eastAsia="zh-CN"/>
+        </w:rPr>
+      </w:pPr>
+      <w:r>
+        <w:rPr>
+          <w:rFonts w:eastAsiaTheme="minorEastAsia"/>
+          <w:sz w:val="21"/>
+          <w:szCs w:val="21"/>
+          <w:lang w:eastAsia="zh-CN"/>
+        </w:rPr>
+        <w:t>“Explanatory Correlate vs Explanation</w:t>
+      </w:r>
+      <w:r>
+        <w:rPr>
+          <w:rFonts w:eastAsiaTheme="minorEastAsia"/>
+          <w:sz w:val="21"/>
+          <w:szCs w:val="21"/>
+          <w:lang w:eastAsia="zh-CN"/>
+        </w:rPr>
+        <w:t>: T</w:t>
+      </w:r>
+      <w:r>
+        <w:rPr>
+          <w:rFonts w:eastAsiaTheme="minorEastAsia"/>
+          <w:sz w:val="21"/>
+          <w:szCs w:val="21"/>
+          <w:lang w:eastAsia="zh-CN"/>
+        </w:rPr>
+        <w:t>heory, Practice, and Research Program for Consciousness”</w:t>
+      </w:r>
+    </w:p>
+    <w:p>
+      <w:pPr>
+        <w:pStyle w:val="ListParagraph"/>
+        <w:numPr>
+          <w:ilvl w:val="0"/>
+          <w:numId w:val="4"/>
+        </w:numPr>
+        <w:ind w:firstLineChars="0"/>
+        <w:rPr>
+          <w:rFonts w:eastAsiaTheme="minorEastAsia"/>
+          <w:sz w:val="21"/>
+          <w:szCs w:val="21"/>
+          <w:lang w:eastAsia="zh-CN"/>
+        </w:rPr>
+      </w:pPr>
+      <w:r>
+        <w:rPr>
+          <w:rFonts w:eastAsiaTheme="minorEastAsia"/>
+          <w:sz w:val="21"/>
+          <w:szCs w:val="21"/>
+          <w:lang w:eastAsia="zh-CN"/>
+        </w:rPr>
+        <w:t>Society for Philosophy of Science in Practice 9</w:t>
+      </w:r>
+      <w:r>
+        <w:rPr>
+          <w:rFonts w:eastAsiaTheme="minorEastAsia"/>
+          <w:sz w:val="21"/>
+          <w:szCs w:val="21"/>
+          <w:vertAlign w:val="superscript"/>
+          <w:lang w:eastAsia="zh-CN"/>
+        </w:rPr>
+        <w:t>th</w:t>
+      </w:r>
+      <w:r>
+        <w:rPr>
+          <w:rFonts w:eastAsiaTheme="minorEastAsia"/>
+          <w:sz w:val="21"/>
+          <w:szCs w:val="21"/>
+          <w:lang w:eastAsia="zh-CN"/>
+        </w:rPr>
+        <w:t xml:space="preserve"> Biennial Meeting, Ghent, Belgium, July 2022</w:t>
+      </w:r>
+    </w:p>
+    <w:p>
+      <w:pPr>
+        <w:pStyle w:val="ListParagraph"/>
+        <w:ind w:left="720" w:firstLineChars="0" w:firstLine="0"/>
+        <w:rPr>
+          <w:sz w:val="21"/>
+          <w:szCs w:val="21"/>
+          <w:lang w:eastAsia="zh-CN"/>
+        </w:rPr>
+      </w:pPr>
+      <w:r>
+        <w:rPr>
+          <w:rFonts w:eastAsiaTheme="minorEastAsia"/>
+          <w:sz w:val="21"/>
+          <w:szCs w:val="21"/>
+          <w:lang w:eastAsia="zh-CN"/>
+        </w:rPr>
+        <w:t>“Dynamic or Mechanistic Explanation? Theory and Practice in the Explanation of Consciousness”</w:t>
+      </w:r>
+    </w:p>
+    <w:p>
+      <w:pPr>
+        <w:pStyle w:val="ListParagraph"/>
+        <w:numPr>
+          <w:ilvl w:val="0"/>
+          <w:numId w:val="4"/>
+        </w:numPr>
+        <w:ind w:firstLineChars="0"/>
+        <w:rPr>
           <w:sz w:val="21"/>
           <w:szCs w:val="21"/>
           <w:lang w:eastAsia="zh-CN"/>
@@ -2509,7 +3294,7 @@
           <w:szCs w:val="21"/>
           <w:lang w:eastAsia="zh-CN"/>
         </w:rPr>
-        <w:t xml:space="preserve"> Biennial Meeting, 2020/2021</w:t>
+        <w:t xml:space="preserve"> Biennial Meeting, online, 2020/2021</w:t>
       </w:r>
     </w:p>
     <w:p>
@@ -2699,15 +3484,48 @@
           <w:szCs w:val="21"/>
           <w:lang w:val="en-CN" w:eastAsia="zh-CN"/>
         </w:rPr>
-        <w:t>Norwood Russell Hanson Prize for Outstanding Graduate Student Papers</w:t>
-      </w:r>
-      <w:r>
-        <w:rPr>
-          <w:sz w:val="21"/>
-          <w:szCs w:val="21"/>
+        <w:t>NSF Travel Grant Award for Philosophy of Science Association 28</w:t>
+      </w:r>
+      <w:r>
+        <w:rPr>
+          <w:sz w:val="21"/>
+          <w:szCs w:val="21"/>
+          <w:vertAlign w:val="superscript"/>
           <w:lang w:val="en-CN" w:eastAsia="zh-CN"/>
         </w:rPr>
-        <w:t>, Department of History and Philosophy of Science and Medicine, Indiana University Bloomington (2021-2022)</w:t>
+        <w:t>th</w:t>
+      </w:r>
+      <w:r>
+        <w:rPr>
+          <w:sz w:val="21"/>
+          <w:szCs w:val="21"/>
+          <w:lang w:val="en-CN" w:eastAsia="zh-CN"/>
+        </w:rPr>
+        <w:t> Biennial Meeting</w:t>
+      </w:r>
+      <w:r>
+        <w:rPr>
+          <w:sz w:val="21"/>
+          <w:szCs w:val="21"/>
+          <w:lang w:val="en-CN" w:eastAsia="zh-CN"/>
+        </w:rPr>
+        <w:t xml:space="preserve"> (</w:t>
+      </w:r>
+      <w:r>
+        <w:rPr>
+          <w:sz w:val="21"/>
+          <w:szCs w:val="21"/>
+          <w:lang w:val="en-CN" w:eastAsia="zh-CN"/>
+        </w:rPr>
+        <w:t xml:space="preserve">Fall </w:t>
+      </w:r>
+      <w:r>
+        <w:rPr>
+          <w:sz w:val="21"/>
+          <w:szCs w:val="21"/>
+          <w:lang w:val="en-CN" w:eastAsia="zh-CN"/>
+        </w:rPr>
+        <w:t>2022)</w:t>
       </w:r>
     </w:p>
     <w:p>
@@ -2721,24 +3539,56 @@
         <w:rPr>
           <w:sz w:val="21"/>
           <w:szCs w:val="21"/>
-          <w:lang w:eastAsia="zh-CN"/>
-        </w:rPr>
-      </w:pPr>
-      <w:r>
-        <w:rPr>
-          <w:sz w:val="21"/>
-          <w:szCs w:val="21"/>
-          <w:lang w:eastAsia="zh-CN"/>
-        </w:rPr>
-        <w:t xml:space="preserve">Indiana University College of Arts and Sciences Graduate </w:t>
-      </w:r>
-      <w:r>
-        <w:rPr>
-          <w:sz w:val="21"/>
-          <w:szCs w:val="21"/>
-          <w:lang w:eastAsia="zh-CN"/>
-        </w:rPr>
-        <w:t>Travel Award (Spring 2022)</w:t>
+          <w:lang w:val="en-CN" w:eastAsia="zh-CN"/>
+        </w:rPr>
+      </w:pPr>
+      <w:r>
+        <w:rPr>
+          <w:sz w:val="21"/>
+          <w:szCs w:val="21"/>
+          <w:lang w:val="en-CN" w:eastAsia="zh-CN"/>
+        </w:rPr>
+        <w:t>Norwood Russell Hanson Prize for Outstanding Graduate Student Papers</w:t>
+      </w:r>
+      <w:r>
+        <w:rPr>
+          <w:sz w:val="21"/>
+          <w:szCs w:val="21"/>
+          <w:lang w:val="en-CN" w:eastAsia="zh-CN"/>
+        </w:rPr>
+        <w:t>, Department of History and Philosophy of Science and Medicine, Indiana University Bloomington (202</w:t>
+      </w:r>
+      <w:r>
+        <w:rPr>
+          <w:sz w:val="21"/>
+          <w:szCs w:val="21"/>
+          <w:lang w:val="en-CN" w:eastAsia="zh-CN"/>
+        </w:rPr>
+        <w:t>2</w:t>
+      </w:r>
+      <w:r>
+        <w:rPr>
+          <w:sz w:val="21"/>
+          <w:szCs w:val="21"/>
+          <w:lang w:val="en-CN" w:eastAsia="zh-CN"/>
+        </w:rPr>
+        <w:t>-202</w:t>
+      </w:r>
+      <w:r>
+        <w:rPr>
+          <w:sz w:val="21"/>
+          <w:szCs w:val="21"/>
+          <w:lang w:val="en-CN" w:eastAsia="zh-CN"/>
+        </w:rPr>
+        <w:t>3</w:t>
+      </w:r>
+      <w:r>
+        <w:rPr>
+          <w:sz w:val="21"/>
+          <w:szCs w:val="21"/>
+          <w:lang w:val="en-CN" w:eastAsia="zh-CN"/>
+        </w:rPr>
+        <w:t>)</w:t>
       </w:r>
     </w:p>
     <w:p>
@@ -2761,31 +3611,15 @@
           <w:szCs w:val="21"/>
           <w:lang w:eastAsia="zh-CN"/>
         </w:rPr>
-        <w:t>Indiana University College of Arts and Sciences Graduate Fellowship (Fall 201</w:t>
-      </w:r>
-      <w:r>
-        <w:rPr>
-          <w:sz w:val="21"/>
-          <w:szCs w:val="21"/>
-          <w:lang w:eastAsia="zh-CN"/>
-        </w:rPr>
-        <w:t>9</w:t>
-      </w:r>
-      <w:r>
-        <w:rPr>
-          <w:sz w:val="21"/>
-          <w:szCs w:val="21"/>
-          <w:lang w:eastAsia="zh-CN"/>
-        </w:rPr>
-        <w:t xml:space="preserve"> – Spring 2020</w:t>
-      </w:r>
-      <w:r>
-        <w:rPr>
-          <w:sz w:val="21"/>
-          <w:szCs w:val="21"/>
-          <w:lang w:eastAsia="zh-CN"/>
-        </w:rPr>
-        <w:t>)</w:t>
+        <w:t xml:space="preserve">Indiana University College of Arts and Sciences Graduate </w:t>
+      </w:r>
+      <w:r>
+        <w:rPr>
+          <w:sz w:val="21"/>
+          <w:szCs w:val="21"/>
+          <w:lang w:eastAsia="zh-CN"/>
+        </w:rPr>
+        <w:t>Travel Award (Spring 2022)</w:t>
       </w:r>
     </w:p>
     <w:p>
@@ -2808,50 +3642,23 @@
           <w:szCs w:val="21"/>
           <w:lang w:eastAsia="zh-CN"/>
         </w:rPr>
-        <w:t>Fellowship</w:t>
-      </w:r>
-      <w:r>
-        <w:rPr>
-          <w:rFonts w:hint="eastAsia"/>
-          <w:sz w:val="21"/>
-          <w:szCs w:val="21"/>
-          <w:lang w:eastAsia="zh-CN"/>
-        </w:rPr>
-        <w:t xml:space="preserve"> of the</w:t>
-      </w:r>
-      <w:r>
-        <w:rPr>
-          <w:sz w:val="21"/>
-          <w:szCs w:val="21"/>
-          <w:lang w:eastAsia="zh-CN"/>
-        </w:rPr>
-        <w:t xml:space="preserve"> International Centre for Philosophy in North-Rhine-Westphalia</w:t>
-      </w:r>
-      <w:r>
-        <w:rPr>
-          <w:rFonts w:hint="eastAsia"/>
-          <w:sz w:val="21"/>
-          <w:szCs w:val="21"/>
-          <w:lang w:eastAsia="zh-CN"/>
-        </w:rPr>
-        <w:t xml:space="preserve">, Germany </w:t>
-      </w:r>
-      <w:r>
-        <w:rPr>
-          <w:sz w:val="21"/>
-          <w:szCs w:val="21"/>
-          <w:lang w:eastAsia="zh-CN"/>
-        </w:rPr>
-        <w:t>(</w:t>
-      </w:r>
-      <w:r>
-        <w:rPr>
-          <w:rFonts w:hint="eastAsia"/>
-          <w:sz w:val="21"/>
-          <w:szCs w:val="21"/>
-          <w:lang w:eastAsia="zh-CN"/>
-        </w:rPr>
-        <w:t>Summer 2018</w:t>
+        <w:t>Indiana University College of Arts and Sciences Graduate Fellowship (Fall 201</w:t>
+      </w:r>
+      <w:r>
+        <w:rPr>
+          <w:sz w:val="21"/>
+          <w:szCs w:val="21"/>
+          <w:lang w:eastAsia="zh-CN"/>
+        </w:rPr>
+        <w:t>9</w:t>
+      </w:r>
+      <w:r>
+        <w:rPr>
+          <w:sz w:val="21"/>
+          <w:szCs w:val="21"/>
+          <w:lang w:eastAsia="zh-CN"/>
+        </w:rPr>
+        <w:t xml:space="preserve"> – Spring 2020</w:t>
       </w:r>
       <w:r>
         <w:rPr>
@@ -2882,80 +3689,50 @@
           <w:szCs w:val="21"/>
           <w:lang w:eastAsia="zh-CN"/>
         </w:rPr>
-        <w:t xml:space="preserve">Peking University </w:t>
-      </w:r>
-      <w:r>
-        <w:rPr>
-          <w:rFonts w:hint="eastAsia"/>
-          <w:sz w:val="21"/>
-          <w:szCs w:val="21"/>
-          <w:lang w:eastAsia="zh-CN"/>
-        </w:rPr>
-        <w:t>Graduate Academic Scholarship</w:t>
-      </w:r>
-      <w:r>
-        <w:rPr>
-          <w:sz w:val="21"/>
-          <w:szCs w:val="21"/>
-        </w:rPr>
-        <w:t xml:space="preserve"> (</w:t>
-      </w:r>
-      <w:r>
-        <w:rPr>
-          <w:rFonts w:hint="eastAsia"/>
-          <w:sz w:val="21"/>
-          <w:szCs w:val="21"/>
-          <w:lang w:eastAsia="zh-CN"/>
-        </w:rPr>
-        <w:t>Fall</w:t>
-      </w:r>
-      <w:r>
-        <w:rPr>
-          <w:sz w:val="21"/>
-          <w:szCs w:val="21"/>
-        </w:rPr>
-        <w:t xml:space="preserve"> </w:t>
-      </w:r>
-      <w:r>
-        <w:rPr>
-          <w:rFonts w:hint="eastAsia"/>
-          <w:sz w:val="21"/>
-          <w:szCs w:val="21"/>
-          <w:lang w:eastAsia="zh-CN"/>
-        </w:rPr>
-        <w:t>2016</w:t>
-      </w:r>
-      <w:r>
-        <w:rPr>
-          <w:sz w:val="21"/>
-          <w:szCs w:val="21"/>
-        </w:rPr>
-        <w:t xml:space="preserve"> – </w:t>
-      </w:r>
-      <w:r>
-        <w:rPr>
-          <w:rFonts w:hint="eastAsia"/>
-          <w:sz w:val="21"/>
-          <w:szCs w:val="21"/>
-          <w:lang w:eastAsia="zh-CN"/>
-        </w:rPr>
-        <w:t>Spring</w:t>
-      </w:r>
-      <w:r>
-        <w:rPr>
-          <w:sz w:val="21"/>
-          <w:szCs w:val="21"/>
-        </w:rPr>
-        <w:t xml:space="preserve"> </w:t>
-      </w:r>
-      <w:r>
-        <w:rPr>
-          <w:rFonts w:hint="eastAsia"/>
-          <w:sz w:val="21"/>
-          <w:szCs w:val="21"/>
-          <w:lang w:eastAsia="zh-CN"/>
-        </w:rPr>
-        <w:t>2019</w:t>
+        <w:t>Fellowship</w:t>
+      </w:r>
+      <w:r>
+        <w:rPr>
+          <w:rFonts w:hint="eastAsia"/>
+          <w:sz w:val="21"/>
+          <w:szCs w:val="21"/>
+          <w:lang w:eastAsia="zh-CN"/>
+        </w:rPr>
+        <w:t xml:space="preserve"> of the</w:t>
+      </w:r>
+      <w:r>
+        <w:rPr>
+          <w:sz w:val="21"/>
+          <w:szCs w:val="21"/>
+          <w:lang w:eastAsia="zh-CN"/>
+        </w:rPr>
+        <w:t xml:space="preserve"> International Centre for Philosophy in North-Rhine-Westphalia</w:t>
+      </w:r>
+      <w:r>
+        <w:rPr>
+          <w:rFonts w:hint="eastAsia"/>
+          <w:sz w:val="21"/>
+          <w:szCs w:val="21"/>
+          <w:lang w:eastAsia="zh-CN"/>
+        </w:rPr>
+        <w:t xml:space="preserve">, Germany </w:t>
+      </w:r>
+      <w:r>
+        <w:rPr>
+          <w:sz w:val="21"/>
+          <w:szCs w:val="21"/>
+          <w:lang w:eastAsia="zh-CN"/>
+        </w:rPr>
+        <w:t>(</w:t>
+      </w:r>
+      <w:r>
+        <w:rPr>
+          <w:rFonts w:hint="eastAsia"/>
+          <w:sz w:val="21"/>
+          <w:szCs w:val="21"/>
+          <w:lang w:eastAsia="zh-CN"/>
+        </w:rPr>
+        <w:t>Summer 2018</w:t>
       </w:r>
       <w:r>
         <w:rPr>
@@ -2995,24 +3772,71 @@
           <w:szCs w:val="21"/>
           <w:lang w:eastAsia="zh-CN"/>
         </w:rPr>
-        <w:t xml:space="preserve">Graduate Special Scholarship </w:t>
-      </w:r>
-      <w:r>
-        <w:rPr>
-          <w:sz w:val="21"/>
-          <w:szCs w:val="21"/>
-          <w:lang w:eastAsia="zh-CN"/>
-        </w:rPr>
-        <w:t>(</w:t>
-      </w:r>
-      <w:r>
-        <w:rPr>
-          <w:rFonts w:hint="eastAsia"/>
-          <w:sz w:val="21"/>
-          <w:szCs w:val="21"/>
-          <w:lang w:eastAsia="zh-CN"/>
-        </w:rPr>
-        <w:t>Fall 2017</w:t>
+        <w:t>Graduate Academic Scholarship</w:t>
+      </w:r>
+      <w:r>
+        <w:rPr>
+          <w:sz w:val="21"/>
+          <w:szCs w:val="21"/>
+        </w:rPr>
+        <w:t xml:space="preserve"> (</w:t>
+      </w:r>
+      <w:r>
+        <w:rPr>
+          <w:rFonts w:hint="eastAsia"/>
+          <w:sz w:val="21"/>
+          <w:szCs w:val="21"/>
+          <w:lang w:eastAsia="zh-CN"/>
+        </w:rPr>
+        <w:t>Fall</w:t>
+      </w:r>
+      <w:r>
+        <w:rPr>
+          <w:sz w:val="21"/>
+          <w:szCs w:val="21"/>
+        </w:rPr>
+        <w:t xml:space="preserve"> </w:t>
+      </w:r>
+      <w:r>
+        <w:rPr>
+          <w:rFonts w:hint="eastAsia"/>
+          <w:sz w:val="21"/>
+          <w:szCs w:val="21"/>
+          <w:lang w:eastAsia="zh-CN"/>
+        </w:rPr>
+        <w:t>2016</w:t>
+      </w:r>
+      <w:r>
+        <w:rPr>
+          <w:sz w:val="21"/>
+          <w:szCs w:val="21"/>
+        </w:rPr>
+        <w:t xml:space="preserve"> – </w:t>
+      </w:r>
+      <w:r>
+        <w:rPr>
+          <w:rFonts w:hint="eastAsia"/>
+          <w:sz w:val="21"/>
+          <w:szCs w:val="21"/>
+          <w:lang w:eastAsia="zh-CN"/>
+        </w:rPr>
+        <w:t>Spring</w:t>
+      </w:r>
+      <w:r>
+        <w:rPr>
+          <w:sz w:val="21"/>
+          <w:szCs w:val="21"/>
+        </w:rPr>
+        <w:t xml:space="preserve"> </w:t>
+      </w:r>
+      <w:r>
+        <w:rPr>
+          <w:rFonts w:hint="eastAsia"/>
+          <w:sz w:val="21"/>
+          <w:szCs w:val="21"/>
+          <w:lang w:eastAsia="zh-CN"/>
+        </w:rPr>
+        <w:t>2019</w:t>
       </w:r>
       <w:r>
         <w:rPr>
@@ -3043,15 +3867,33 @@
           <w:szCs w:val="21"/>
           <w:lang w:eastAsia="zh-CN"/>
         </w:rPr>
-        <w:t>Undergraduate Research Funded by Peking University Education Foundation (Summer 2014 – Fall 201</w:t>
-      </w:r>
-      <w:r>
-        <w:rPr>
-          <w:sz w:val="21"/>
-          <w:szCs w:val="21"/>
-          <w:lang w:eastAsia="zh-CN"/>
-        </w:rPr>
-        <w:t>5</w:t>
+        <w:t xml:space="preserve">Peking University </w:t>
+      </w:r>
+      <w:r>
+        <w:rPr>
+          <w:rFonts w:hint="eastAsia"/>
+          <w:sz w:val="21"/>
+          <w:szCs w:val="21"/>
+          <w:lang w:eastAsia="zh-CN"/>
+        </w:rPr>
+        <w:t xml:space="preserve">Graduate Special Scholarship </w:t>
+      </w:r>
+      <w:r>
+        <w:rPr>
+          <w:sz w:val="21"/>
+          <w:szCs w:val="21"/>
+          <w:lang w:eastAsia="zh-CN"/>
+        </w:rPr>
+        <w:t>(</w:t>
+      </w:r>
+      <w:r>
+        <w:rPr>
+          <w:rFonts w:hint="eastAsia"/>
+          <w:sz w:val="21"/>
+          <w:szCs w:val="21"/>
+          <w:lang w:eastAsia="zh-CN"/>
+        </w:rPr>
+        <w:t>Fall 2017</w:t>
       </w:r>
       <w:r>
         <w:rPr>
@@ -3082,33 +3924,15 @@
           <w:szCs w:val="21"/>
           <w:lang w:eastAsia="zh-CN"/>
         </w:rPr>
-        <w:t xml:space="preserve">Peking University </w:t>
-      </w:r>
-      <w:r>
-        <w:rPr>
-          <w:rFonts w:hint="eastAsia"/>
-          <w:sz w:val="21"/>
-          <w:szCs w:val="21"/>
-          <w:lang w:eastAsia="zh-CN"/>
-        </w:rPr>
-        <w:t xml:space="preserve">New Undergraduate Student Scholarship </w:t>
-      </w:r>
-      <w:r>
-        <w:rPr>
-          <w:sz w:val="21"/>
-          <w:szCs w:val="21"/>
-          <w:lang w:eastAsia="zh-CN"/>
-        </w:rPr>
-        <w:t>(</w:t>
-      </w:r>
-      <w:r>
-        <w:rPr>
-          <w:rFonts w:hint="eastAsia"/>
-          <w:sz w:val="21"/>
-          <w:szCs w:val="21"/>
-          <w:lang w:eastAsia="zh-CN"/>
-        </w:rPr>
-        <w:t>Fall 2012</w:t>
+        <w:t>Undergraduate Research Funded by Peking University Education Foundation (Summer 2014 – Fall 201</w:t>
+      </w:r>
+      <w:r>
+        <w:rPr>
+          <w:sz w:val="21"/>
+          <w:szCs w:val="21"/>
+          <w:lang w:eastAsia="zh-CN"/>
+        </w:rPr>
+        <w:t>5</w:t>
       </w:r>
       <w:r>
         <w:rPr>
@@ -3118,163 +3942,6 @@
         </w:rPr>
         <w:t>)</w:t>
       </w:r>
-    </w:p>
-    <w:p>
-      <w:pPr>
-        <w:rPr>
-          <w:sz w:val="21"/>
-          <w:szCs w:val="21"/>
-          <w:lang w:eastAsia="zh-CN"/>
-        </w:rPr>
-      </w:pPr>
-    </w:p>
-    <w:p>
-      <w:pPr>
-        <w:rPr>
-          <w:sz w:val="21"/>
-          <w:szCs w:val="21"/>
-          <w:lang w:eastAsia="zh-CN"/>
-        </w:rPr>
-      </w:pPr>
-    </w:p>
-    <w:p>
-      <w:pPr>
-        <w:rPr>
-          <w:sz w:val="21"/>
-          <w:szCs w:val="21"/>
-          <w:lang w:eastAsia="zh-CN"/>
-        </w:rPr>
-      </w:pPr>
-      <w:r>
-        <w:rPr>
-          <w:b/>
-          <w:sz w:val="21"/>
-          <w:szCs w:val="21"/>
-          <w:u w:val="single"/>
-        </w:rPr>
-        <w:t>TEACHING</w:t>
-      </w:r>
-      <w:r>
-        <w:rPr>
-          <w:rFonts w:hint="eastAsia"/>
-          <w:b/>
-          <w:sz w:val="21"/>
-          <w:szCs w:val="21"/>
-          <w:u w:val="single"/>
-          <w:lang w:eastAsia="zh-CN"/>
-        </w:rPr>
-        <w:t xml:space="preserve"> </w:t>
-      </w:r>
-      <w:r>
-        <w:rPr>
-          <w:b/>
-          <w:sz w:val="21"/>
-          <w:szCs w:val="21"/>
-          <w:u w:val="single"/>
-          <w:lang w:eastAsia="zh-CN"/>
-        </w:rPr>
-        <w:t xml:space="preserve">                                                                          </w:t>
-      </w:r>
-      <w:r>
-        <w:rPr>
-          <w:b/>
-          <w:sz w:val="21"/>
-          <w:szCs w:val="21"/>
-          <w:u w:val="single"/>
-        </w:rPr>
-        <w:tab/>
-      </w:r>
-      <w:r>
-        <w:rPr>
-          <w:b/>
-          <w:sz w:val="21"/>
-          <w:szCs w:val="21"/>
-          <w:u w:val="single"/>
-        </w:rPr>
-        <w:tab/>
-      </w:r>
-      <w:r>
-        <w:rPr>
-          <w:b/>
-          <w:sz w:val="21"/>
-          <w:szCs w:val="21"/>
-          <w:u w:val="single"/>
-        </w:rPr>
-        <w:tab/>
-      </w:r>
-      <w:r>
-        <w:rPr>
-          <w:b/>
-          <w:sz w:val="21"/>
-          <w:szCs w:val="21"/>
-          <w:u w:val="single"/>
-        </w:rPr>
-        <w:tab/>
-      </w:r>
-      <w:r>
-        <w:rPr>
-          <w:b/>
-          <w:sz w:val="21"/>
-          <w:szCs w:val="21"/>
-          <w:u w:val="single"/>
-        </w:rPr>
-        <w:tab/>
-      </w:r>
-      <w:r>
-        <w:rPr>
-          <w:b/>
-          <w:sz w:val="21"/>
-          <w:szCs w:val="21"/>
-          <w:u w:val="single"/>
-        </w:rPr>
-        <w:tab/>
-      </w:r>
-      <w:r>
-        <w:rPr>
-          <w:b/>
-          <w:sz w:val="21"/>
-          <w:szCs w:val="21"/>
-          <w:u w:val="single"/>
-        </w:rPr>
-        <w:tab/>
-      </w:r>
-    </w:p>
-    <w:p>
-      <w:pPr>
-        <w:rPr>
-          <w:sz w:val="21"/>
-          <w:szCs w:val="21"/>
-          <w:lang w:eastAsia="zh-CN"/>
-        </w:rPr>
-      </w:pPr>
-    </w:p>
-    <w:p>
-      <w:pPr>
-        <w:rPr>
-          <w:sz w:val="21"/>
-          <w:szCs w:val="21"/>
-          <w:u w:val="single"/>
-          <w:lang w:eastAsia="zh-CN"/>
-        </w:rPr>
-      </w:pPr>
-      <w:r>
-        <w:rPr>
-          <w:sz w:val="21"/>
-          <w:szCs w:val="21"/>
-          <w:u w:val="single"/>
-          <w:lang w:eastAsia="zh-CN"/>
-        </w:rPr>
-        <w:t>Indiana University</w:t>
-      </w:r>
-    </w:p>
-    <w:p>
-      <w:pPr>
-        <w:rPr>
-          <w:sz w:val="21"/>
-          <w:szCs w:val="21"/>
-          <w:lang w:eastAsia="zh-CN"/>
-        </w:rPr>
-      </w:pPr>
     </w:p>
     <w:p>
       <w:pPr>
@@ -3296,15 +3963,189 @@
           <w:szCs w:val="21"/>
           <w:lang w:eastAsia="zh-CN"/>
         </w:rPr>
-        <w:t>COLL-X101 Experimental Topics. “Cyberpunk History and Philosophy”. Joint instruction with Jared Neumann.</w:t>
-      </w:r>
-      <w:r>
-        <w:rPr>
-          <w:sz w:val="21"/>
-          <w:szCs w:val="21"/>
-          <w:lang w:eastAsia="zh-CN"/>
-        </w:rPr>
-        <w:t xml:space="preserve"> (Fall 2020)</w:t>
+        <w:t xml:space="preserve">Peking University </w:t>
+      </w:r>
+      <w:r>
+        <w:rPr>
+          <w:rFonts w:hint="eastAsia"/>
+          <w:sz w:val="21"/>
+          <w:szCs w:val="21"/>
+          <w:lang w:eastAsia="zh-CN"/>
+        </w:rPr>
+        <w:t xml:space="preserve">New Undergraduate Student Scholarship </w:t>
+      </w:r>
+      <w:r>
+        <w:rPr>
+          <w:sz w:val="21"/>
+          <w:szCs w:val="21"/>
+          <w:lang w:eastAsia="zh-CN"/>
+        </w:rPr>
+        <w:t>(</w:t>
+      </w:r>
+      <w:r>
+        <w:rPr>
+          <w:rFonts w:hint="eastAsia"/>
+          <w:sz w:val="21"/>
+          <w:szCs w:val="21"/>
+          <w:lang w:eastAsia="zh-CN"/>
+        </w:rPr>
+        <w:t>Fall 2012</w:t>
+      </w:r>
+      <w:r>
+        <w:rPr>
+          <w:sz w:val="21"/>
+          <w:szCs w:val="21"/>
+          <w:lang w:eastAsia="zh-CN"/>
+        </w:rPr>
+        <w:t>)</w:t>
+      </w:r>
+    </w:p>
+    <w:p>
+      <w:pPr>
+        <w:rPr>
+          <w:sz w:val="21"/>
+          <w:szCs w:val="21"/>
+          <w:lang w:eastAsia="zh-CN"/>
+        </w:rPr>
+      </w:pPr>
+    </w:p>
+    <w:p>
+      <w:pPr>
+        <w:rPr>
+          <w:sz w:val="21"/>
+          <w:szCs w:val="21"/>
+          <w:lang w:eastAsia="zh-CN"/>
+        </w:rPr>
+      </w:pPr>
+    </w:p>
+    <w:p>
+      <w:pPr>
+        <w:rPr>
+          <w:sz w:val="21"/>
+          <w:szCs w:val="21"/>
+          <w:lang w:eastAsia="zh-CN"/>
+        </w:rPr>
+      </w:pPr>
+      <w:r>
+        <w:rPr>
+          <w:b/>
+          <w:sz w:val="21"/>
+          <w:szCs w:val="21"/>
+          <w:u w:val="single"/>
+        </w:rPr>
+        <w:t>TEACHING</w:t>
+      </w:r>
+      <w:r>
+        <w:rPr>
+          <w:rFonts w:hint="eastAsia"/>
+          <w:b/>
+          <w:sz w:val="21"/>
+          <w:szCs w:val="21"/>
+          <w:u w:val="single"/>
+          <w:lang w:eastAsia="zh-CN"/>
+        </w:rPr>
+        <w:t xml:space="preserve"> </w:t>
+      </w:r>
+      <w:r>
+        <w:rPr>
+          <w:b/>
+          <w:sz w:val="21"/>
+          <w:szCs w:val="21"/>
+          <w:u w:val="single"/>
+          <w:lang w:eastAsia="zh-CN"/>
+        </w:rPr>
+        <w:t xml:space="preserve">                                                                          </w:t>
+      </w:r>
+      <w:r>
+        <w:rPr>
+          <w:b/>
+          <w:sz w:val="21"/>
+          <w:szCs w:val="21"/>
+          <w:u w:val="single"/>
+        </w:rPr>
+        <w:tab/>
+      </w:r>
+      <w:r>
+        <w:rPr>
+          <w:b/>
+          <w:sz w:val="21"/>
+          <w:szCs w:val="21"/>
+          <w:u w:val="single"/>
+        </w:rPr>
+        <w:tab/>
+      </w:r>
+      <w:r>
+        <w:rPr>
+          <w:b/>
+          <w:sz w:val="21"/>
+          <w:szCs w:val="21"/>
+          <w:u w:val="single"/>
+        </w:rPr>
+        <w:tab/>
+      </w:r>
+      <w:r>
+        <w:rPr>
+          <w:b/>
+          <w:sz w:val="21"/>
+          <w:szCs w:val="21"/>
+          <w:u w:val="single"/>
+        </w:rPr>
+        <w:tab/>
+      </w:r>
+      <w:r>
+        <w:rPr>
+          <w:b/>
+          <w:sz w:val="21"/>
+          <w:szCs w:val="21"/>
+          <w:u w:val="single"/>
+        </w:rPr>
+        <w:tab/>
+      </w:r>
+      <w:r>
+        <w:rPr>
+          <w:b/>
+          <w:sz w:val="21"/>
+          <w:szCs w:val="21"/>
+          <w:u w:val="single"/>
+        </w:rPr>
+        <w:tab/>
+      </w:r>
+      <w:r>
+        <w:rPr>
+          <w:b/>
+          <w:sz w:val="21"/>
+          <w:szCs w:val="21"/>
+          <w:u w:val="single"/>
+        </w:rPr>
+        <w:tab/>
+      </w:r>
+    </w:p>
+    <w:p>
+      <w:pPr>
+        <w:rPr>
+          <w:sz w:val="21"/>
+          <w:szCs w:val="21"/>
+          <w:lang w:eastAsia="zh-CN"/>
+        </w:rPr>
+      </w:pPr>
+    </w:p>
+    <w:p>
+      <w:pPr>
+        <w:rPr>
+          <w:sz w:val="21"/>
+          <w:szCs w:val="21"/>
+          <w:u w:val="single"/>
+          <w:lang w:eastAsia="zh-CN"/>
+        </w:rPr>
+      </w:pPr>
+      <w:r>
+        <w:rPr>
+          <w:sz w:val="21"/>
+          <w:szCs w:val="21"/>
+          <w:u w:val="single"/>
+          <w:lang w:eastAsia="zh-CN"/>
+        </w:rPr>
+        <w:t>Indiana University</w:t>
       </w:r>
     </w:p>
     <w:p>
@@ -3336,39 +4177,8 @@
           <w:szCs w:val="21"/>
           <w:lang w:eastAsia="zh-CN"/>
         </w:rPr>
-        <w:t xml:space="preserve">COLL-C104 Critical Approaches: Social and Historical. “What is Science and Who Cares?” (discussion section). Main instructor: </w:t>
-      </w:r>
-      <w:r>
-        <w:rPr>
-          <w:sz w:val="21"/>
-          <w:szCs w:val="21"/>
-          <w:lang w:eastAsia="zh-CN"/>
-        </w:rPr>
-        <w:t xml:space="preserve">Prof. </w:t>
-      </w:r>
-      <w:r>
-        <w:rPr>
-          <w:sz w:val="21"/>
-          <w:szCs w:val="21"/>
-          <w:lang w:eastAsia="zh-CN"/>
-        </w:rPr>
-        <w:t>Jordi Cat.</w:t>
-      </w:r>
-      <w:r>
-        <w:rPr>
-          <w:sz w:val="21"/>
-          <w:szCs w:val="21"/>
-          <w:lang w:eastAsia="zh-CN"/>
-        </w:rPr>
-        <w:t xml:space="preserve"> </w:t>
-      </w:r>
-      <w:r>
-        <w:rPr>
-          <w:sz w:val="21"/>
-          <w:szCs w:val="21"/>
-          <w:lang w:eastAsia="zh-CN"/>
-        </w:rPr>
-        <w:t>(Spring 2021, Spring 2022)</w:t>
+        <w:lastRenderedPageBreak/>
+        <w:t>HPSC-X200 Scientific Reasoning. Main instructor. (Spring 2023)</w:t>
       </w:r>
     </w:p>
     <w:p>
@@ -3400,99 +4210,15 @@
           <w:szCs w:val="21"/>
           <w:lang w:eastAsia="zh-CN"/>
         </w:rPr>
-        <w:t>HPSC-X200 Scientific Reasoning (</w:t>
-      </w:r>
-      <w:r>
-        <w:rPr>
-          <w:sz w:val="21"/>
-          <w:szCs w:val="21"/>
-          <w:lang w:eastAsia="zh-CN"/>
-        </w:rPr>
-        <w:t>discussion</w:t>
-      </w:r>
-      <w:r>
-        <w:rPr>
-          <w:sz w:val="21"/>
-          <w:szCs w:val="21"/>
-          <w:lang w:eastAsia="zh-CN"/>
-        </w:rPr>
-        <w:t xml:space="preserve"> section). Main instructor: </w:t>
-      </w:r>
-      <w:r>
-        <w:rPr>
-          <w:sz w:val="21"/>
-          <w:szCs w:val="21"/>
-          <w:lang w:eastAsia="zh-CN"/>
-        </w:rPr>
-        <w:t xml:space="preserve">Prof. </w:t>
-      </w:r>
-      <w:r>
-        <w:rPr>
-          <w:sz w:val="21"/>
-          <w:szCs w:val="21"/>
-          <w:lang w:eastAsia="zh-CN"/>
-        </w:rPr>
-        <w:t>Jordi Cat.</w:t>
-      </w:r>
-      <w:r>
-        <w:rPr>
-          <w:sz w:val="21"/>
-          <w:szCs w:val="21"/>
-          <w:lang w:eastAsia="zh-CN"/>
-        </w:rPr>
-        <w:t xml:space="preserve"> </w:t>
-      </w:r>
-      <w:r>
-        <w:rPr>
-          <w:sz w:val="21"/>
-          <w:szCs w:val="21"/>
-          <w:lang w:eastAsia="zh-CN"/>
-        </w:rPr>
-        <w:t>(Fall 2020, Fall 2021</w:t>
-      </w:r>
-      <w:r>
-        <w:rPr>
-          <w:sz w:val="21"/>
-          <w:szCs w:val="21"/>
-          <w:lang w:eastAsia="zh-CN"/>
-        </w:rPr>
-        <w:t>, Fall 2022</w:t>
-      </w:r>
-      <w:r>
-        <w:rPr>
-          <w:sz w:val="21"/>
-          <w:szCs w:val="21"/>
-          <w:lang w:eastAsia="zh-CN"/>
-        </w:rPr>
-        <w:t xml:space="preserve">) </w:t>
-      </w:r>
-    </w:p>
-    <w:p>
-      <w:pPr>
-        <w:rPr>
-          <w:sz w:val="21"/>
-          <w:szCs w:val="21"/>
-          <w:lang w:eastAsia="zh-CN"/>
-        </w:rPr>
-      </w:pPr>
-    </w:p>
-    <w:p>
-      <w:pPr>
-        <w:rPr>
-          <w:sz w:val="21"/>
-          <w:szCs w:val="21"/>
-          <w:u w:val="single"/>
-          <w:lang w:eastAsia="zh-CN"/>
-        </w:rPr>
-      </w:pPr>
-      <w:r>
-        <w:rPr>
-          <w:sz w:val="21"/>
-          <w:szCs w:val="21"/>
-          <w:u w:val="single"/>
-          <w:lang w:eastAsia="zh-CN"/>
-        </w:rPr>
-        <w:t>Peking University</w:t>
+        <w:t>COLL-X101 Experimental Topics. “Cyberpunk History and Philosophy”. Joint instruction with Jared Neumann.</w:t>
+      </w:r>
+      <w:r>
+        <w:rPr>
+          <w:sz w:val="21"/>
+          <w:szCs w:val="21"/>
+          <w:lang w:eastAsia="zh-CN"/>
+        </w:rPr>
+        <w:t xml:space="preserve"> (Fall 2020)</w:t>
       </w:r>
     </w:p>
     <w:p>
@@ -3524,6 +4250,212 @@
           <w:szCs w:val="21"/>
           <w:lang w:eastAsia="zh-CN"/>
         </w:rPr>
+        <w:t>COLL-C104 Critical Approaches: Social and Historical. “What is Science and Who Cares?” (</w:t>
+      </w:r>
+      <w:proofErr w:type="gramStart"/>
+      <w:r>
+        <w:rPr>
+          <w:sz w:val="21"/>
+          <w:szCs w:val="21"/>
+          <w:lang w:eastAsia="zh-CN"/>
+        </w:rPr>
+        <w:t>discussion</w:t>
+      </w:r>
+      <w:proofErr w:type="gramEnd"/>
+      <w:r>
+        <w:rPr>
+          <w:sz w:val="21"/>
+          <w:szCs w:val="21"/>
+          <w:lang w:eastAsia="zh-CN"/>
+        </w:rPr>
+        <w:t xml:space="preserve"> section). Main instructor: </w:t>
+      </w:r>
+      <w:r>
+        <w:rPr>
+          <w:sz w:val="21"/>
+          <w:szCs w:val="21"/>
+          <w:lang w:eastAsia="zh-CN"/>
+        </w:rPr>
+        <w:t xml:space="preserve">Prof. </w:t>
+      </w:r>
+      <w:r>
+        <w:rPr>
+          <w:sz w:val="21"/>
+          <w:szCs w:val="21"/>
+          <w:lang w:eastAsia="zh-CN"/>
+        </w:rPr>
+        <w:t>Jordi Cat.</w:t>
+      </w:r>
+      <w:r>
+        <w:rPr>
+          <w:sz w:val="21"/>
+          <w:szCs w:val="21"/>
+          <w:lang w:eastAsia="zh-CN"/>
+        </w:rPr>
+        <w:t xml:space="preserve"> </w:t>
+      </w:r>
+      <w:r>
+        <w:rPr>
+          <w:sz w:val="21"/>
+          <w:szCs w:val="21"/>
+          <w:lang w:eastAsia="zh-CN"/>
+        </w:rPr>
+        <w:t>(Spring 2021, Spring 2022)</w:t>
+      </w:r>
+    </w:p>
+    <w:p>
+      <w:pPr>
+        <w:rPr>
+          <w:sz w:val="21"/>
+          <w:szCs w:val="21"/>
+          <w:lang w:eastAsia="zh-CN"/>
+        </w:rPr>
+      </w:pPr>
+    </w:p>
+    <w:p>
+      <w:pPr>
+        <w:pStyle w:val="ListParagraph"/>
+        <w:numPr>
+          <w:ilvl w:val="0"/>
+          <w:numId w:val="2"/>
+        </w:numPr>
+        <w:ind w:firstLineChars="0"/>
+        <w:rPr>
+          <w:sz w:val="21"/>
+          <w:szCs w:val="21"/>
+          <w:lang w:eastAsia="zh-CN"/>
+        </w:rPr>
+      </w:pPr>
+      <w:r>
+        <w:rPr>
+          <w:sz w:val="21"/>
+          <w:szCs w:val="21"/>
+          <w:lang w:eastAsia="zh-CN"/>
+        </w:rPr>
+        <w:t>HPSC-X200 Scientific Reasoning (</w:t>
+      </w:r>
+      <w:r>
+        <w:rPr>
+          <w:sz w:val="21"/>
+          <w:szCs w:val="21"/>
+          <w:lang w:eastAsia="zh-CN"/>
+        </w:rPr>
+        <w:t>discussion</w:t>
+      </w:r>
+      <w:r>
+        <w:rPr>
+          <w:sz w:val="21"/>
+          <w:szCs w:val="21"/>
+          <w:lang w:eastAsia="zh-CN"/>
+        </w:rPr>
+        <w:t xml:space="preserve"> section). Main instructor: </w:t>
+      </w:r>
+      <w:r>
+        <w:rPr>
+          <w:sz w:val="21"/>
+          <w:szCs w:val="21"/>
+          <w:lang w:eastAsia="zh-CN"/>
+        </w:rPr>
+        <w:t xml:space="preserve">Prof. </w:t>
+      </w:r>
+      <w:r>
+        <w:rPr>
+          <w:sz w:val="21"/>
+          <w:szCs w:val="21"/>
+          <w:lang w:eastAsia="zh-CN"/>
+        </w:rPr>
+        <w:t>Jordi Cat.</w:t>
+      </w:r>
+      <w:r>
+        <w:rPr>
+          <w:sz w:val="21"/>
+          <w:szCs w:val="21"/>
+          <w:lang w:eastAsia="zh-CN"/>
+        </w:rPr>
+        <w:t xml:space="preserve"> </w:t>
+      </w:r>
+      <w:r>
+        <w:rPr>
+          <w:sz w:val="21"/>
+          <w:szCs w:val="21"/>
+          <w:lang w:eastAsia="zh-CN"/>
+        </w:rPr>
+        <w:t>(Fall 2020, Fall 2021</w:t>
+      </w:r>
+      <w:r>
+        <w:rPr>
+          <w:sz w:val="21"/>
+          <w:szCs w:val="21"/>
+          <w:lang w:eastAsia="zh-CN"/>
+        </w:rPr>
+        <w:t>, Fall 2022</w:t>
+      </w:r>
+      <w:r>
+        <w:rPr>
+          <w:sz w:val="21"/>
+          <w:szCs w:val="21"/>
+          <w:lang w:eastAsia="zh-CN"/>
+        </w:rPr>
+        <w:t xml:space="preserve">) </w:t>
+      </w:r>
+    </w:p>
+    <w:p>
+      <w:pPr>
+        <w:rPr>
+          <w:sz w:val="21"/>
+          <w:szCs w:val="21"/>
+          <w:lang w:eastAsia="zh-CN"/>
+        </w:rPr>
+      </w:pPr>
+    </w:p>
+    <w:p>
+      <w:pPr>
+        <w:rPr>
+          <w:sz w:val="21"/>
+          <w:szCs w:val="21"/>
+          <w:u w:val="single"/>
+          <w:lang w:eastAsia="zh-CN"/>
+        </w:rPr>
+      </w:pPr>
+      <w:r>
+        <w:rPr>
+          <w:sz w:val="21"/>
+          <w:szCs w:val="21"/>
+          <w:u w:val="single"/>
+          <w:lang w:eastAsia="zh-CN"/>
+        </w:rPr>
+        <w:t>Peking University</w:t>
+      </w:r>
+    </w:p>
+    <w:p>
+      <w:pPr>
+        <w:rPr>
+          <w:sz w:val="21"/>
+          <w:szCs w:val="21"/>
+          <w:lang w:eastAsia="zh-CN"/>
+        </w:rPr>
+      </w:pPr>
+    </w:p>
+    <w:p>
+      <w:pPr>
+        <w:pStyle w:val="ListParagraph"/>
+        <w:numPr>
+          <w:ilvl w:val="0"/>
+          <w:numId w:val="2"/>
+        </w:numPr>
+        <w:ind w:firstLineChars="0"/>
+        <w:rPr>
+          <w:sz w:val="21"/>
+          <w:szCs w:val="21"/>
+          <w:lang w:eastAsia="zh-CN"/>
+        </w:rPr>
+      </w:pPr>
+      <w:r>
+        <w:rPr>
+          <w:sz w:val="21"/>
+          <w:szCs w:val="21"/>
+          <w:lang w:eastAsia="zh-CN"/>
+        </w:rPr>
         <w:t xml:space="preserve">“Dialectics of Nature” Teaching Assistant. Main instructor: </w:t>
       </w:r>
       <w:r>
@@ -3534,13 +4466,23 @@
         </w:rPr>
         <w:t xml:space="preserve">Prof. </w:t>
       </w:r>
-      <w:r>
-        <w:rPr>
-          <w:sz w:val="21"/>
-          <w:szCs w:val="21"/>
-          <w:lang w:eastAsia="zh-CN"/>
-        </w:rPr>
-        <w:t>Yuanbiao Ren. (Fall 2017)</w:t>
+      <w:proofErr w:type="spellStart"/>
+      <w:r>
+        <w:rPr>
+          <w:sz w:val="21"/>
+          <w:szCs w:val="21"/>
+          <w:lang w:eastAsia="zh-CN"/>
+        </w:rPr>
+        <w:t>Yuanbiao</w:t>
+      </w:r>
+      <w:proofErr w:type="spellEnd"/>
+      <w:r>
+        <w:rPr>
+          <w:sz w:val="21"/>
+          <w:szCs w:val="21"/>
+          <w:lang w:eastAsia="zh-CN"/>
+        </w:rPr>
+        <w:t xml:space="preserve"> Ren. (Fall 2017)</w:t>
       </w:r>
     </w:p>
     <w:p>
@@ -4061,6 +5003,194 @@
     </w:p>
     <w:p>
       <w:pPr>
+        <w:ind w:left="720"/>
+        <w:rPr>
+          <w:sz w:val="21"/>
+          <w:szCs w:val="21"/>
+          <w:lang w:eastAsia="zh-CN"/>
+        </w:rPr>
+      </w:pPr>
+      <w:r>
+        <w:rPr>
+          <w:i/>
+          <w:iCs/>
+          <w:sz w:val="21"/>
+          <w:szCs w:val="21"/>
+          <w:lang w:eastAsia="zh-CN"/>
+        </w:rPr>
+        <w:t>GPSG Coordinator</w:t>
+      </w:r>
+      <w:r>
+        <w:rPr>
+          <w:sz w:val="21"/>
+          <w:szCs w:val="21"/>
+          <w:lang w:eastAsia="zh-CN"/>
+        </w:rPr>
+        <w:t>, Aug 2022 – May 2023</w:t>
+      </w:r>
+    </w:p>
+    <w:p>
+      <w:pPr>
+        <w:numPr>
+          <w:ilvl w:val="1"/>
+          <w:numId w:val="2"/>
+        </w:numPr>
+        <w:rPr>
+          <w:sz w:val="21"/>
+          <w:szCs w:val="21"/>
+          <w:lang w:eastAsia="zh-CN"/>
+        </w:rPr>
+      </w:pPr>
+      <w:r>
+        <w:rPr>
+          <w:sz w:val="21"/>
+          <w:szCs w:val="21"/>
+          <w:lang w:val="en-CN" w:eastAsia="zh-CN"/>
+        </w:rPr>
+        <w:t>Representative for the department in the Graduate and Professional Student Government.</w:t>
+      </w:r>
+    </w:p>
+    <w:p>
+      <w:pPr>
+        <w:ind w:left="720"/>
+        <w:rPr>
+          <w:b/>
+          <w:sz w:val="21"/>
+          <w:szCs w:val="21"/>
+          <w:lang w:eastAsia="zh-CN"/>
+        </w:rPr>
+      </w:pPr>
+    </w:p>
+    <w:p>
+      <w:pPr>
+        <w:rPr>
+          <w:sz w:val="21"/>
+          <w:szCs w:val="21"/>
+          <w:lang w:eastAsia="zh-CN"/>
+        </w:rPr>
+      </w:pPr>
+      <w:r>
+        <w:rPr>
+          <w:b/>
+          <w:sz w:val="21"/>
+          <w:szCs w:val="21"/>
+          <w:lang w:eastAsia="zh-CN"/>
+        </w:rPr>
+        <w:t>Graduate and Professional Student Government</w:t>
+      </w:r>
+      <w:r>
+        <w:rPr>
+          <w:rFonts w:hint="eastAsia"/>
+          <w:b/>
+          <w:sz w:val="21"/>
+          <w:szCs w:val="21"/>
+          <w:lang w:eastAsia="zh-CN"/>
+        </w:rPr>
+        <w:t xml:space="preserve">, </w:t>
+      </w:r>
+      <w:r>
+        <w:rPr>
+          <w:b/>
+          <w:sz w:val="21"/>
+          <w:szCs w:val="21"/>
+          <w:lang w:eastAsia="zh-CN"/>
+        </w:rPr>
+        <w:t>Indiana</w:t>
+      </w:r>
+      <w:r>
+        <w:rPr>
+          <w:rFonts w:hint="eastAsia"/>
+          <w:b/>
+          <w:sz w:val="21"/>
+          <w:szCs w:val="21"/>
+          <w:lang w:eastAsia="zh-CN"/>
+        </w:rPr>
+        <w:t xml:space="preserve"> University</w:t>
+      </w:r>
+      <w:r>
+        <w:rPr>
+          <w:b/>
+          <w:sz w:val="21"/>
+          <w:szCs w:val="21"/>
+          <w:lang w:eastAsia="zh-CN"/>
+        </w:rPr>
+        <w:t xml:space="preserve"> Bloomington</w:t>
+      </w:r>
+      <w:r>
+        <w:rPr>
+          <w:sz w:val="21"/>
+          <w:szCs w:val="21"/>
+          <w:lang w:eastAsia="zh-CN"/>
+        </w:rPr>
+        <w:t>, IN, USA</w:t>
+      </w:r>
+    </w:p>
+    <w:p>
+      <w:pPr>
+        <w:ind w:left="720"/>
+        <w:rPr>
+          <w:sz w:val="21"/>
+          <w:szCs w:val="21"/>
+          <w:lang w:eastAsia="zh-CN"/>
+        </w:rPr>
+      </w:pPr>
+      <w:r>
+        <w:rPr>
+          <w:i/>
+          <w:sz w:val="21"/>
+          <w:szCs w:val="21"/>
+          <w:lang w:eastAsia="zh-CN"/>
+        </w:rPr>
+        <w:t>Member of the Awards Committee</w:t>
+      </w:r>
+      <w:r>
+        <w:rPr>
+          <w:sz w:val="21"/>
+          <w:szCs w:val="21"/>
+          <w:lang w:eastAsia="zh-CN"/>
+        </w:rPr>
+        <w:t>, Oct 2022 – Jun 2023</w:t>
+      </w:r>
+    </w:p>
+    <w:p>
+      <w:pPr>
+        <w:numPr>
+          <w:ilvl w:val="1"/>
+          <w:numId w:val="2"/>
+        </w:numPr>
+        <w:rPr>
+          <w:sz w:val="21"/>
+          <w:szCs w:val="21"/>
+          <w:lang w:eastAsia="zh-CN"/>
+        </w:rPr>
+      </w:pPr>
+      <w:r>
+        <w:rPr>
+          <w:sz w:val="21"/>
+          <w:szCs w:val="21"/>
+          <w:lang w:eastAsia="zh-CN"/>
+        </w:rPr>
+        <w:t>Reviewing and distributing awards for graduate academic travel</w:t>
+      </w:r>
+      <w:r>
+        <w:rPr>
+          <w:sz w:val="21"/>
+          <w:szCs w:val="21"/>
+          <w:lang w:eastAsia="zh-CN"/>
+        </w:rPr>
+        <w:t xml:space="preserve"> grants and research grants</w:t>
+      </w:r>
+      <w:r>
+        <w:rPr>
+          <w:sz w:val="21"/>
+          <w:szCs w:val="21"/>
+          <w:lang w:eastAsia="zh-CN"/>
+        </w:rPr>
+        <w:t>.</w:t>
+      </w:r>
+    </w:p>
+    <w:p>
+      <w:pPr>
         <w:rPr>
           <w:sz w:val="21"/>
           <w:szCs w:val="21"/>
@@ -4590,7 +5720,6 @@
           <w:szCs w:val="21"/>
           <w:lang w:eastAsia="zh-CN"/>
         </w:rPr>
-        <w:lastRenderedPageBreak/>
         <w:t>College of C</w:t>
       </w:r>
       <w:r>
@@ -4782,8 +5911,19 @@
           <w:szCs w:val="21"/>
           <w:lang w:eastAsia="zh-CN"/>
         </w:rPr>
-        <w:t xml:space="preserve"> fluorescent properties of Platinum reconstituted myoglobins</w:t>
-      </w:r>
+        <w:t xml:space="preserve"> fluorescent properties of Platinum reconstituted </w:t>
+      </w:r>
+      <w:proofErr w:type="spellStart"/>
+      <w:r>
+        <w:rPr>
+          <w:rFonts w:hint="eastAsia"/>
+          <w:sz w:val="21"/>
+          <w:szCs w:val="21"/>
+          <w:lang w:eastAsia="zh-CN"/>
+        </w:rPr>
+        <w:t>myoglobins</w:t>
+      </w:r>
+      <w:proofErr w:type="spellEnd"/>
       <w:r>
         <w:rPr>
           <w:sz w:val="21"/>
@@ -4822,8 +5962,19 @@
           <w:szCs w:val="21"/>
           <w:lang w:eastAsia="zh-CN"/>
         </w:rPr>
-        <w:t>atalytic properties Manganese reconstituted myoglobins</w:t>
-      </w:r>
+        <w:t xml:space="preserve">atalytic properties Manganese reconstituted </w:t>
+      </w:r>
+      <w:proofErr w:type="spellStart"/>
+      <w:r>
+        <w:rPr>
+          <w:rFonts w:hint="eastAsia"/>
+          <w:sz w:val="21"/>
+          <w:szCs w:val="21"/>
+          <w:lang w:eastAsia="zh-CN"/>
+        </w:rPr>
+        <w:t>myoglobins</w:t>
+      </w:r>
+      <w:proofErr w:type="spellEnd"/>
       <w:r>
         <w:rPr>
           <w:sz w:val="21"/>
@@ -4850,6 +6001,7 @@
           <w:lang w:eastAsia="zh-CN"/>
         </w:rPr>
       </w:pPr>
+      <w:proofErr w:type="spellStart"/>
       <w:r>
         <w:rPr>
           <w:b/>
@@ -4858,8 +6010,9 @@
           <w:szCs w:val="21"/>
           <w:lang w:eastAsia="zh-CN"/>
         </w:rPr>
-        <w:t>Zhengjian Kendo Do</w:t>
-      </w:r>
+        <w:t>Zhengjian</w:t>
+      </w:r>
+      <w:proofErr w:type="spellEnd"/>
       <w:r>
         <w:rPr>
           <w:b/>
@@ -4868,6 +6021,16 @@
           <w:szCs w:val="21"/>
           <w:lang w:eastAsia="zh-CN"/>
         </w:rPr>
+        <w:t xml:space="preserve"> Kendo Do</w:t>
+      </w:r>
+      <w:r>
+        <w:rPr>
+          <w:b/>
+          <w:bCs/>
+          <w:sz w:val="21"/>
+          <w:szCs w:val="21"/>
+          <w:lang w:eastAsia="zh-CN"/>
+        </w:rPr>
         <w:t>jo</w:t>
       </w:r>
       <w:r>
@@ -4876,7 +6039,25 @@
           <w:szCs w:val="21"/>
           <w:lang w:eastAsia="zh-CN"/>
         </w:rPr>
-        <w:t>, Bejing, China</w:t>
+        <w:t xml:space="preserve">, </w:t>
+      </w:r>
+      <w:proofErr w:type="spellStart"/>
+      <w:r>
+        <w:rPr>
+          <w:sz w:val="21"/>
+          <w:szCs w:val="21"/>
+          <w:lang w:eastAsia="zh-CN"/>
+        </w:rPr>
+        <w:t>Bejing</w:t>
+      </w:r>
+      <w:proofErr w:type="spellEnd"/>
+      <w:r>
+        <w:rPr>
+          <w:sz w:val="21"/>
+          <w:szCs w:val="21"/>
+          <w:lang w:eastAsia="zh-CN"/>
+        </w:rPr>
+        <w:t>, China</w:t>
       </w:r>
     </w:p>
     <w:p>
@@ -5245,8 +6426,17 @@
           <w:sz w:val="21"/>
           <w:szCs w:val="21"/>
         </w:rPr>
-        <w:t>, Matlab</w:t>
-      </w:r>
+        <w:t xml:space="preserve">, </w:t>
+      </w:r>
+      <w:proofErr w:type="spellStart"/>
+      <w:r>
+        <w:rPr>
+          <w:sz w:val="21"/>
+          <w:szCs w:val="21"/>
+        </w:rPr>
+        <w:t>Matlab</w:t>
+      </w:r>
+      <w:proofErr w:type="spellEnd"/>
       <w:r>
         <w:rPr>
           <w:sz w:val="21"/>
@@ -5358,6 +6548,155 @@
 <file path=word/numbering.xml><?xml version="1.0" encoding="utf-8"?>
 <w:numbering xmlns:wpc="http://schemas.microsoft.com/office/word/2010/wordprocessingCanvas" xmlns:cx="http://schemas.microsoft.com/office/drawing/2014/chartex" xmlns:cx1="http://schemas.microsoft.com/office/drawing/2015/9/8/chartex" xmlns:cx2="http://schemas.microsoft.com/office/drawing/2015/10/21/chartex" xmlns:cx3="http://schemas.microsoft.com/office/drawing/2016/5/9/chartex" xmlns:cx4="http://schemas.microsoft.com/office/drawing/2016/5/10/chartex" xmlns:cx5="http://schemas.microsoft.com/office/drawing/2016/5/11/chartex" xmlns:cx6="http://schemas.microsoft.com/office/drawing/2016/5/12/chartex" xmlns:cx7="http://schemas.microsoft.com/office/drawing/2016/5/13/chartex" xmlns:cx8="http://schemas.microsoft.com/office/drawing/2016/5/14/chartex" xmlns:mc="http://schemas.openxmlformats.org/markup-compatibility/2006" xmlns:aink="http://schemas.microsoft.com/office/drawing/2016/ink" xmlns:am3d="http://schemas.microsoft.com/office/drawing/2017/model3d" xmlns:o="urn:schemas-microsoft-com:office:office" xmlns:oel="http://schemas.microsoft.com/office/2019/extlst" xmlns:r="http://schemas.openxmlformats.org/officeDocument/2006/relationships" xmlns:m="http://schemas.openxmlformats.org/officeDocument/2006/math" xmlns:v="urn:schemas-microsoft-com:vml" xmlns:wp14="http://schemas.microsoft.com/office/word/2010/wordprocessingDrawing" xmlns:wp="http://schemas.openxmlformats.org/drawingml/2006/wordprocessingDrawing" xmlns:w10="urn:schemas-microsoft-com:office:word" xmlns:w="http://schemas.openxmlformats.org/wordprocessingml/2006/main" xmlns:w14="http://schemas.microsoft.com/office/word/2010/wordml" xmlns:w15="http://schemas.microsoft.com/office/word/2012/wordml" xmlns:w16cex="http://schemas.microsoft.com/office/word/2018/wordml/cex" xmlns:w16cid="http://schemas.microsoft.com/office/word/2016/wordml/cid" xmlns:w16="http://schemas.microsoft.com/office/word/2018/wordml" xmlns:w16sdtdh="http://schemas.microsoft.com/office/word/2020/wordml/sdtdatahash" xmlns:w16se="http://schemas.microsoft.com/office/word/2015/wordml/symex" xmlns:wpg="http://schemas.microsoft.com/office/word/2010/wordprocessingGroup" xmlns:wpi="http://schemas.microsoft.com/office/word/2010/wordprocessingInk" xmlns:wne="http://schemas.microsoft.com/office/word/2006/wordml" xmlns:wps="http://schemas.microsoft.com/office/word/2010/wordprocessingShape" mc:Ignorable="w14 w15 w16se w16cid w16 w16cex w16sdtdh wp14">
   <w:abstractNum w:abstractNumId="0" w15:restartNumberingAfterBreak="0">
+    <w:nsid w:val="06CF5CE3"/>
+    <w:multiLevelType w:val="multilevel"/>
+    <w:tmpl w:val="57F48F9C"/>
+    <w:lvl w:ilvl="0">
+      <w:start w:val="1"/>
+      <w:numFmt w:val="bullet"/>
+      <w:lvlText w:val="o"/>
+      <w:lvlJc w:val="left"/>
+      <w:pPr>
+        <w:tabs>
+          <w:tab w:val="num" w:pos="720"/>
+        </w:tabs>
+        <w:ind w:left="720" w:hanging="360"/>
+      </w:pPr>
+      <w:rPr>
+        <w:rFonts w:ascii="Courier New" w:hAnsi="Courier New" w:hint="default"/>
+        <w:sz w:val="20"/>
+      </w:rPr>
+    </w:lvl>
+    <w:lvl w:ilvl="1" w:tentative="1">
+      <w:start w:val="1"/>
+      <w:numFmt w:val="bullet"/>
+      <w:lvlText w:val="o"/>
+      <w:lvlJc w:val="left"/>
+      <w:pPr>
+        <w:tabs>
+          <w:tab w:val="num" w:pos="1440"/>
+        </w:tabs>
+        <w:ind w:left="1440" w:hanging="360"/>
+      </w:pPr>
+      <w:rPr>
+        <w:rFonts w:ascii="Courier New" w:hAnsi="Courier New" w:hint="default"/>
+        <w:sz w:val="20"/>
+      </w:rPr>
+    </w:lvl>
+    <w:lvl w:ilvl="2" w:tentative="1">
+      <w:start w:val="1"/>
+      <w:numFmt w:val="bullet"/>
+      <w:lvlText w:val="o"/>
+      <w:lvlJc w:val="left"/>
+      <w:pPr>
+        <w:tabs>
+          <w:tab w:val="num" w:pos="2160"/>
+        </w:tabs>
+        <w:ind w:left="2160" w:hanging="360"/>
+      </w:pPr>
+      <w:rPr>
+        <w:rFonts w:ascii="Courier New" w:hAnsi="Courier New" w:hint="default"/>
+        <w:sz w:val="20"/>
+      </w:rPr>
+    </w:lvl>
+    <w:lvl w:ilvl="3" w:tentative="1">
+      <w:start w:val="1"/>
+      <w:numFmt w:val="bullet"/>
+      <w:lvlText w:val="o"/>
+      <w:lvlJc w:val="left"/>
+      <w:pPr>
+        <w:tabs>
+          <w:tab w:val="num" w:pos="2880"/>
+        </w:tabs>
+        <w:ind w:left="2880" w:hanging="360"/>
+      </w:pPr>
+      <w:rPr>
+        <w:rFonts w:ascii="Courier New" w:hAnsi="Courier New" w:hint="default"/>
+        <w:sz w:val="20"/>
+      </w:rPr>
+    </w:lvl>
+    <w:lvl w:ilvl="4" w:tentative="1">
+      <w:start w:val="1"/>
+      <w:numFmt w:val="bullet"/>
+      <w:lvlText w:val="o"/>
+      <w:lvlJc w:val="left"/>
+      <w:pPr>
+        <w:tabs>
+          <w:tab w:val="num" w:pos="3600"/>
+        </w:tabs>
+        <w:ind w:left="3600" w:hanging="360"/>
+      </w:pPr>
+      <w:rPr>
+        <w:rFonts w:ascii="Courier New" w:hAnsi="Courier New" w:hint="default"/>
+        <w:sz w:val="20"/>
+      </w:rPr>
+    </w:lvl>
+    <w:lvl w:ilvl="5" w:tentative="1">
+      <w:start w:val="1"/>
+      <w:numFmt w:val="bullet"/>
+      <w:lvlText w:val="o"/>
+      <w:lvlJc w:val="left"/>
+      <w:pPr>
+        <w:tabs>
+          <w:tab w:val="num" w:pos="4320"/>
+        </w:tabs>
+        <w:ind w:left="4320" w:hanging="360"/>
+      </w:pPr>
+      <w:rPr>
+        <w:rFonts w:ascii="Courier New" w:hAnsi="Courier New" w:hint="default"/>
+        <w:sz w:val="20"/>
+      </w:rPr>
+    </w:lvl>
+    <w:lvl w:ilvl="6" w:tentative="1">
+      <w:start w:val="1"/>
+      <w:numFmt w:val="bullet"/>
+      <w:lvlText w:val="o"/>
+      <w:lvlJc w:val="left"/>
+      <w:pPr>
+        <w:tabs>
+          <w:tab w:val="num" w:pos="5040"/>
+        </w:tabs>
+        <w:ind w:left="5040" w:hanging="360"/>
+      </w:pPr>
+      <w:rPr>
+        <w:rFonts w:ascii="Courier New" w:hAnsi="Courier New" w:hint="default"/>
+        <w:sz w:val="20"/>
+      </w:rPr>
+    </w:lvl>
+    <w:lvl w:ilvl="7" w:tentative="1">
+      <w:start w:val="1"/>
+      <w:numFmt w:val="bullet"/>
+      <w:lvlText w:val="o"/>
+      <w:lvlJc w:val="left"/>
+      <w:pPr>
+        <w:tabs>
+          <w:tab w:val="num" w:pos="5760"/>
+        </w:tabs>
+        <w:ind w:left="5760" w:hanging="360"/>
+      </w:pPr>
+      <w:rPr>
+        <w:rFonts w:ascii="Courier New" w:hAnsi="Courier New" w:hint="default"/>
+        <w:sz w:val="20"/>
+      </w:rPr>
+    </w:lvl>
+    <w:lvl w:ilvl="8" w:tentative="1">
+      <w:start w:val="1"/>
+      <w:numFmt w:val="bullet"/>
+      <w:lvlText w:val="o"/>
+      <w:lvlJc w:val="left"/>
+      <w:pPr>
+        <w:tabs>
+          <w:tab w:val="num" w:pos="6480"/>
+        </w:tabs>
+        <w:ind w:left="6480" w:hanging="360"/>
+      </w:pPr>
+      <w:rPr>
+        <w:rFonts w:ascii="Courier New" w:hAnsi="Courier New" w:hint="default"/>
+        <w:sz w:val="20"/>
+      </w:rPr>
+    </w:lvl>
+  </w:abstractNum>
+  <w:abstractNum w:abstractNumId="1" w15:restartNumberingAfterBreak="0">
     <w:nsid w:val="29736CF9"/>
     <w:multiLevelType w:val="hybridMultilevel"/>
     <w:tmpl w:val="B39CD686"/>
@@ -5470,7 +6809,7 @@
       </w:rPr>
     </w:lvl>
   </w:abstractNum>
-  <w:abstractNum w:abstractNumId="1" w15:restartNumberingAfterBreak="0">
+  <w:abstractNum w:abstractNumId="2" w15:restartNumberingAfterBreak="0">
     <w:nsid w:val="3DA0596C"/>
     <w:multiLevelType w:val="hybridMultilevel"/>
     <w:tmpl w:val="904A10A4"/>
@@ -5582,7 +6921,7 @@
       </w:rPr>
     </w:lvl>
   </w:abstractNum>
-  <w:abstractNum w:abstractNumId="2" w15:restartNumberingAfterBreak="0">
+  <w:abstractNum w:abstractNumId="3" w15:restartNumberingAfterBreak="0">
     <w:nsid w:val="58B2601D"/>
     <w:multiLevelType w:val="hybridMultilevel"/>
     <w:tmpl w:val="4DEE059E"/>
@@ -5609,7 +6948,7 @@
         <w:rFonts w:ascii="Courier New" w:hAnsi="Courier New" w:cs="Courier New" w:hint="default"/>
       </w:rPr>
     </w:lvl>
-    <w:lvl w:ilvl="2" w:tplc="04090005" w:tentative="1">
+    <w:lvl w:ilvl="2" w:tplc="04090005">
       <w:start w:val="1"/>
       <w:numFmt w:val="bullet"/>
       <w:lvlText w:val=""/>
@@ -5694,7 +7033,156 @@
       </w:rPr>
     </w:lvl>
   </w:abstractNum>
-  <w:abstractNum w:abstractNumId="3" w15:restartNumberingAfterBreak="0">
+  <w:abstractNum w:abstractNumId="4" w15:restartNumberingAfterBreak="0">
+    <w:nsid w:val="786F15F4"/>
+    <w:multiLevelType w:val="multilevel"/>
+    <w:tmpl w:val="ED5A5762"/>
+    <w:lvl w:ilvl="0">
+      <w:start w:val="1"/>
+      <w:numFmt w:val="bullet"/>
+      <w:lvlText w:val="o"/>
+      <w:lvlJc w:val="left"/>
+      <w:pPr>
+        <w:tabs>
+          <w:tab w:val="num" w:pos="720"/>
+        </w:tabs>
+        <w:ind w:left="720" w:hanging="360"/>
+      </w:pPr>
+      <w:rPr>
+        <w:rFonts w:ascii="Courier New" w:hAnsi="Courier New" w:hint="default"/>
+        <w:sz w:val="20"/>
+      </w:rPr>
+    </w:lvl>
+    <w:lvl w:ilvl="1" w:tentative="1">
+      <w:start w:val="1"/>
+      <w:numFmt w:val="bullet"/>
+      <w:lvlText w:val="o"/>
+      <w:lvlJc w:val="left"/>
+      <w:pPr>
+        <w:tabs>
+          <w:tab w:val="num" w:pos="1440"/>
+        </w:tabs>
+        <w:ind w:left="1440" w:hanging="360"/>
+      </w:pPr>
+      <w:rPr>
+        <w:rFonts w:ascii="Courier New" w:hAnsi="Courier New" w:hint="default"/>
+        <w:sz w:val="20"/>
+      </w:rPr>
+    </w:lvl>
+    <w:lvl w:ilvl="2" w:tentative="1">
+      <w:start w:val="1"/>
+      <w:numFmt w:val="bullet"/>
+      <w:lvlText w:val="o"/>
+      <w:lvlJc w:val="left"/>
+      <w:pPr>
+        <w:tabs>
+          <w:tab w:val="num" w:pos="2160"/>
+        </w:tabs>
+        <w:ind w:left="2160" w:hanging="360"/>
+      </w:pPr>
+      <w:rPr>
+        <w:rFonts w:ascii="Courier New" w:hAnsi="Courier New" w:hint="default"/>
+        <w:sz w:val="20"/>
+      </w:rPr>
+    </w:lvl>
+    <w:lvl w:ilvl="3" w:tentative="1">
+      <w:start w:val="1"/>
+      <w:numFmt w:val="bullet"/>
+      <w:lvlText w:val="o"/>
+      <w:lvlJc w:val="left"/>
+      <w:pPr>
+        <w:tabs>
+          <w:tab w:val="num" w:pos="2880"/>
+        </w:tabs>
+        <w:ind w:left="2880" w:hanging="360"/>
+      </w:pPr>
+      <w:rPr>
+        <w:rFonts w:ascii="Courier New" w:hAnsi="Courier New" w:hint="default"/>
+        <w:sz w:val="20"/>
+      </w:rPr>
+    </w:lvl>
+    <w:lvl w:ilvl="4" w:tentative="1">
+      <w:start w:val="1"/>
+      <w:numFmt w:val="bullet"/>
+      <w:lvlText w:val="o"/>
+      <w:lvlJc w:val="left"/>
+      <w:pPr>
+        <w:tabs>
+          <w:tab w:val="num" w:pos="3600"/>
+        </w:tabs>
+        <w:ind w:left="3600" w:hanging="360"/>
+      </w:pPr>
+      <w:rPr>
+        <w:rFonts w:ascii="Courier New" w:hAnsi="Courier New" w:hint="default"/>
+        <w:sz w:val="20"/>
+      </w:rPr>
+    </w:lvl>
+    <w:lvl w:ilvl="5" w:tentative="1">
+      <w:start w:val="1"/>
+      <w:numFmt w:val="bullet"/>
+      <w:lvlText w:val="o"/>
+      <w:lvlJc w:val="left"/>
+      <w:pPr>
+        <w:tabs>
+          <w:tab w:val="num" w:pos="4320"/>
+        </w:tabs>
+        <w:ind w:left="4320" w:hanging="360"/>
+      </w:pPr>
+      <w:rPr>
+        <w:rFonts w:ascii="Courier New" w:hAnsi="Courier New" w:hint="default"/>
+        <w:sz w:val="20"/>
+      </w:rPr>
+    </w:lvl>
+    <w:lvl w:ilvl="6" w:tentative="1">
+      <w:start w:val="1"/>
+      <w:numFmt w:val="bullet"/>
+      <w:lvlText w:val="o"/>
+      <w:lvlJc w:val="left"/>
+      <w:pPr>
+        <w:tabs>
+          <w:tab w:val="num" w:pos="5040"/>
+        </w:tabs>
+        <w:ind w:left="5040" w:hanging="360"/>
+      </w:pPr>
+      <w:rPr>
+        <w:rFonts w:ascii="Courier New" w:hAnsi="Courier New" w:hint="default"/>
+        <w:sz w:val="20"/>
+      </w:rPr>
+    </w:lvl>
+    <w:lvl w:ilvl="7" w:tentative="1">
+      <w:start w:val="1"/>
+      <w:numFmt w:val="bullet"/>
+      <w:lvlText w:val="o"/>
+      <w:lvlJc w:val="left"/>
+      <w:pPr>
+        <w:tabs>
+          <w:tab w:val="num" w:pos="5760"/>
+        </w:tabs>
+        <w:ind w:left="5760" w:hanging="360"/>
+      </w:pPr>
+      <w:rPr>
+        <w:rFonts w:ascii="Courier New" w:hAnsi="Courier New" w:hint="default"/>
+        <w:sz w:val="20"/>
+      </w:rPr>
+    </w:lvl>
+    <w:lvl w:ilvl="8" w:tentative="1">
+      <w:start w:val="1"/>
+      <w:numFmt w:val="bullet"/>
+      <w:lvlText w:val="o"/>
+      <w:lvlJc w:val="left"/>
+      <w:pPr>
+        <w:tabs>
+          <w:tab w:val="num" w:pos="6480"/>
+        </w:tabs>
+        <w:ind w:left="6480" w:hanging="360"/>
+      </w:pPr>
+      <w:rPr>
+        <w:rFonts w:ascii="Courier New" w:hAnsi="Courier New" w:hint="default"/>
+        <w:sz w:val="20"/>
+      </w:rPr>
+    </w:lvl>
+  </w:abstractNum>
+  <w:abstractNum w:abstractNumId="5" w15:restartNumberingAfterBreak="0">
     <w:nsid w:val="78AB0C0E"/>
     <w:multiLevelType w:val="hybridMultilevel"/>
     <w:tmpl w:val="98AA2828"/>
@@ -5808,16 +7296,22 @@
     </w:lvl>
   </w:abstractNum>
   <w:num w:numId="1" w16cid:durableId="968633070">
+    <w:abstractNumId w:val="5"/>
+  </w:num>
+  <w:num w:numId="2" w16cid:durableId="1868592614">
     <w:abstractNumId w:val="3"/>
   </w:num>
-  <w:num w:numId="2" w16cid:durableId="1868592614">
+  <w:num w:numId="3" w16cid:durableId="2055885460">
     <w:abstractNumId w:val="2"/>
   </w:num>
-  <w:num w:numId="3" w16cid:durableId="2055885460">
+  <w:num w:numId="4" w16cid:durableId="1059328913">
     <w:abstractNumId w:val="1"/>
   </w:num>
-  <w:num w:numId="4" w16cid:durableId="1059328913">
+  <w:num w:numId="5" w16cid:durableId="132910103">
     <w:abstractNumId w:val="0"/>
+  </w:num>
+  <w:num w:numId="6" w16cid:durableId="2043481124">
+    <w:abstractNumId w:val="4"/>
   </w:num>
 </w:numbering>
 </file>

--- a/CV_SY.docx
+++ b/CV_SY.docx
@@ -1601,6 +1601,8 @@
       <w:proofErr w:type="spellStart"/>
       <w:r>
         <w:rPr>
+          <w:b/>
+          <w:bCs/>
           <w:sz w:val="21"/>
           <w:szCs w:val="21"/>
           <w:lang w:eastAsia="zh-CN"/>
@@ -1610,51 +1612,21 @@
       <w:proofErr w:type="spellEnd"/>
       <w:r>
         <w:rPr>
-          <w:sz w:val="21"/>
-          <w:szCs w:val="21"/>
-          <w:lang w:eastAsia="zh-CN"/>
-        </w:rPr>
-        <w:t xml:space="preserve"> Yao.</w:t>
-      </w:r>
-      <w:r>
-        <w:rPr>
-          <w:sz w:val="21"/>
-          <w:szCs w:val="21"/>
-          <w:lang w:eastAsia="zh-CN"/>
-        </w:rPr>
-        <w:t xml:space="preserve"> 2023. </w:t>
-      </w:r>
-      <w:r>
-        <w:rPr>
-          <w:sz w:val="21"/>
-          <w:szCs w:val="21"/>
-          <w:lang w:eastAsia="zh-CN"/>
-        </w:rPr>
-        <w:t>“</w:t>
-      </w:r>
-      <w:r>
-        <w:rPr>
-          <w:sz w:val="21"/>
-          <w:szCs w:val="21"/>
-          <w:lang w:eastAsia="zh-CN"/>
-        </w:rPr>
-        <w:t>Excavation in the Sky: Historical Inference in Astronomy.</w:t>
-      </w:r>
-      <w:r>
-        <w:rPr>
-          <w:sz w:val="21"/>
-          <w:szCs w:val="21"/>
-          <w:lang w:eastAsia="zh-CN"/>
-        </w:rPr>
-        <w:t>”</w:t>
-      </w:r>
-      <w:r>
-        <w:rPr>
-          <w:sz w:val="21"/>
-          <w:szCs w:val="21"/>
-          <w:lang w:eastAsia="zh-CN"/>
-        </w:rPr>
-        <w:t> </w:t>
+          <w:b/>
+          <w:bCs/>
+          <w:sz w:val="21"/>
+          <w:szCs w:val="21"/>
+          <w:lang w:eastAsia="zh-CN"/>
+        </w:rPr>
+        <w:t xml:space="preserve"> Yao</w:t>
+      </w:r>
+      <w:r>
+        <w:rPr>
+          <w:sz w:val="21"/>
+          <w:szCs w:val="21"/>
+          <w:lang w:eastAsia="zh-CN"/>
+        </w:rPr>
+        <w:t xml:space="preserve"> and Amit Hagar. 2024. “Searching for Features with Artificial Neural Networks in Science: The Problem of Non-Uniqueness.” </w:t>
       </w:r>
       <w:r>
         <w:rPr>
@@ -1664,29 +1636,29 @@
           <w:szCs w:val="21"/>
           <w:lang w:eastAsia="zh-CN"/>
         </w:rPr>
-        <w:t>Philosophy of Science,</w:t>
-      </w:r>
-      <w:r>
-        <w:rPr>
-          <w:sz w:val="21"/>
-          <w:szCs w:val="21"/>
-          <w:lang w:eastAsia="zh-CN"/>
-        </w:rPr>
-        <w:t> 1-15. doi:10.1017/psa.2023.22</w:t>
-      </w:r>
-    </w:p>
-    <w:p>
-      <w:pPr>
-        <w:rPr>
-          <w:sz w:val="21"/>
-          <w:szCs w:val="21"/>
-          <w:lang w:eastAsia="zh-CN"/>
-        </w:rPr>
-      </w:pPr>
-    </w:p>
-    <w:p>
-      <w:pPr>
-        <w:rPr>
+        <w:t>International Studies in the Philosophy of Science</w:t>
+      </w:r>
+      <w:r>
+        <w:rPr>
+          <w:sz w:val="21"/>
+          <w:szCs w:val="21"/>
+          <w:lang w:eastAsia="zh-CN"/>
+        </w:rPr>
+        <w:t>.</w:t>
+      </w:r>
+    </w:p>
+    <w:p>
+      <w:pPr>
+        <w:rPr>
+          <w:sz w:val="21"/>
+          <w:szCs w:val="21"/>
+        </w:rPr>
+      </w:pPr>
+    </w:p>
+    <w:p>
+      <w:pPr>
+        <w:rPr>
+          <w:rFonts w:eastAsiaTheme="minorEastAsia"/>
           <w:sz w:val="21"/>
           <w:szCs w:val="21"/>
           <w:lang w:eastAsia="zh-CN"/>
@@ -1695,8 +1667,7 @@
       <w:proofErr w:type="spellStart"/>
       <w:r>
         <w:rPr>
-          <w:b/>
-          <w:bCs/>
+          <w:rFonts w:eastAsiaTheme="minorEastAsia"/>
           <w:sz w:val="21"/>
           <w:szCs w:val="21"/>
           <w:lang w:eastAsia="zh-CN"/>
@@ -1706,583 +1677,86 @@
       <w:proofErr w:type="spellEnd"/>
       <w:r>
         <w:rPr>
-          <w:b/>
-          <w:bCs/>
-          <w:sz w:val="21"/>
-          <w:szCs w:val="21"/>
-          <w:lang w:eastAsia="zh-CN"/>
-        </w:rPr>
-        <w:t xml:space="preserve"> Yao</w:t>
-      </w:r>
-      <w:r>
-        <w:rPr>
-          <w:sz w:val="21"/>
-          <w:szCs w:val="21"/>
-          <w:lang w:eastAsia="zh-CN"/>
-        </w:rPr>
-        <w:t xml:space="preserve">, Joshua Nunley, and Eduardo J. </w:t>
-      </w:r>
-      <w:proofErr w:type="spellStart"/>
-      <w:r>
-        <w:rPr>
-          <w:sz w:val="21"/>
-          <w:szCs w:val="21"/>
-          <w:lang w:eastAsia="zh-CN"/>
-        </w:rPr>
-        <w:t>Izquierdo</w:t>
-      </w:r>
-      <w:proofErr w:type="spellEnd"/>
-      <w:r>
-        <w:rPr>
-          <w:sz w:val="21"/>
-          <w:szCs w:val="21"/>
-          <w:lang w:eastAsia="zh-CN"/>
-        </w:rPr>
-        <w:t xml:space="preserve">. </w:t>
-      </w:r>
-      <w:r>
-        <w:rPr>
-          <w:sz w:val="21"/>
-          <w:szCs w:val="21"/>
-          <w:lang w:eastAsia="zh-CN"/>
-        </w:rPr>
-        <w:t>Forthcoming.</w:t>
-      </w:r>
-      <w:r>
-        <w:rPr>
-          <w:sz w:val="21"/>
-          <w:szCs w:val="21"/>
-          <w:lang w:eastAsia="zh-CN"/>
-        </w:rPr>
-        <w:t xml:space="preserve"> </w:t>
-      </w:r>
-      <w:r>
-        <w:rPr>
-          <w:sz w:val="21"/>
-          <w:szCs w:val="21"/>
-          <w:lang w:eastAsia="zh-CN"/>
-        </w:rPr>
-        <w:t>“</w:t>
-      </w:r>
-      <w:r>
-        <w:rPr>
-          <w:sz w:val="21"/>
-          <w:szCs w:val="21"/>
-          <w:lang w:eastAsia="zh-CN"/>
-        </w:rPr>
-        <w:t>Go by Its Name: Evolution and Analysis of Conceptual Referential Communication</w:t>
-      </w:r>
-      <w:r>
-        <w:rPr>
-          <w:sz w:val="21"/>
-          <w:szCs w:val="21"/>
-          <w:lang w:eastAsia="zh-CN"/>
-        </w:rPr>
-        <w:t>.</w:t>
-      </w:r>
-      <w:r>
-        <w:rPr>
-          <w:sz w:val="21"/>
-          <w:szCs w:val="21"/>
-          <w:lang w:eastAsia="zh-CN"/>
-        </w:rPr>
-        <w:t>”</w:t>
-      </w:r>
-      <w:r>
-        <w:rPr>
-          <w:sz w:val="21"/>
-          <w:szCs w:val="21"/>
-          <w:lang w:eastAsia="zh-CN"/>
-        </w:rPr>
-        <w:t xml:space="preserve"> </w:t>
-      </w:r>
-      <w:r>
-        <w:rPr>
+          <w:rFonts w:eastAsiaTheme="minorEastAsia"/>
+          <w:sz w:val="21"/>
+          <w:szCs w:val="21"/>
+          <w:lang w:eastAsia="zh-CN"/>
+        </w:rPr>
+        <w:t xml:space="preserve"> Yao. Forthcoming. “</w:t>
+      </w:r>
+      <w:r>
+        <w:rPr>
+          <w:rFonts w:eastAsiaTheme="minorEastAsia" w:hint="eastAsia"/>
+          <w:sz w:val="21"/>
+          <w:szCs w:val="21"/>
+          <w:lang w:eastAsia="zh-CN"/>
+        </w:rPr>
+        <w:t>T</w:t>
+      </w:r>
+      <w:r>
+        <w:rPr>
+          <w:rFonts w:eastAsiaTheme="minorEastAsia"/>
+          <w:sz w:val="21"/>
+          <w:szCs w:val="21"/>
+          <w:lang w:eastAsia="zh-CN"/>
+        </w:rPr>
+        <w:t xml:space="preserve">he First Three </w:t>
+      </w:r>
+      <w:r>
+        <w:rPr>
+          <w:rFonts w:eastAsiaTheme="minorEastAsia" w:hint="eastAsia"/>
+          <w:sz w:val="21"/>
+          <w:szCs w:val="21"/>
+          <w:lang w:eastAsia="zh-CN"/>
+        </w:rPr>
+        <w:t>M</w:t>
+      </w:r>
+      <w:r>
+        <w:rPr>
+          <w:rFonts w:eastAsiaTheme="minorEastAsia"/>
+          <w:sz w:val="21"/>
+          <w:szCs w:val="21"/>
+          <w:lang w:eastAsia="zh-CN"/>
+        </w:rPr>
+        <w:t xml:space="preserve">inutes: Cosmology, </w:t>
+      </w:r>
+      <w:r>
+        <w:rPr>
+          <w:rFonts w:eastAsiaTheme="minorEastAsia" w:hint="eastAsia"/>
+          <w:sz w:val="21"/>
+          <w:szCs w:val="21"/>
+          <w:lang w:eastAsia="zh-CN"/>
+        </w:rPr>
+        <w:t>Astrop</w:t>
+      </w:r>
+      <w:r>
+        <w:rPr>
+          <w:rFonts w:eastAsiaTheme="minorEastAsia"/>
+          <w:sz w:val="21"/>
+          <w:szCs w:val="21"/>
+          <w:lang w:eastAsia="zh-CN"/>
+        </w:rPr>
+        <w:t xml:space="preserve">hysics, and </w:t>
+      </w:r>
+      <w:r>
+        <w:rPr>
+          <w:rFonts w:eastAsiaTheme="minorEastAsia"/>
+          <w:sz w:val="21"/>
+          <w:szCs w:val="21"/>
+          <w:lang w:eastAsia="zh-CN"/>
+        </w:rPr>
+        <w:t xml:space="preserve">Particle Physics.” </w:t>
+      </w:r>
+      <w:r>
+        <w:rPr>
+          <w:rFonts w:eastAsiaTheme="minorEastAsia"/>
           <w:i/>
           <w:iCs/>
           <w:sz w:val="21"/>
           <w:szCs w:val="21"/>
           <w:lang w:eastAsia="zh-CN"/>
         </w:rPr>
-        <w:t>Proceedings of the Artificial Life Conference 2023 (ALIFE 2023)</w:t>
-      </w:r>
-      <w:r>
-        <w:rPr>
-          <w:sz w:val="21"/>
-          <w:szCs w:val="21"/>
-          <w:lang w:eastAsia="zh-CN"/>
-        </w:rPr>
-        <w:t>.</w:t>
-      </w:r>
-    </w:p>
-    <w:p>
-      <w:pPr>
-        <w:rPr>
-          <w:b/>
-          <w:bCs/>
-          <w:sz w:val="21"/>
-          <w:szCs w:val="21"/>
-          <w:lang w:eastAsia="zh-CN"/>
-        </w:rPr>
-      </w:pPr>
-    </w:p>
-    <w:p>
-      <w:pPr>
-        <w:rPr>
-          <w:sz w:val="21"/>
-          <w:szCs w:val="21"/>
-          <w:lang w:eastAsia="zh-CN"/>
-        </w:rPr>
-      </w:pPr>
-      <w:proofErr w:type="spellStart"/>
-      <w:r>
-        <w:rPr>
-          <w:b/>
-          <w:bCs/>
-          <w:sz w:val="21"/>
-          <w:szCs w:val="21"/>
-          <w:lang w:eastAsia="zh-CN"/>
-        </w:rPr>
-        <w:t>Siyu</w:t>
-      </w:r>
-      <w:proofErr w:type="spellEnd"/>
-      <w:r>
-        <w:rPr>
-          <w:b/>
-          <w:bCs/>
-          <w:sz w:val="21"/>
-          <w:szCs w:val="21"/>
-          <w:lang w:eastAsia="zh-CN"/>
-        </w:rPr>
-        <w:t xml:space="preserve"> Yao</w:t>
-      </w:r>
-      <w:r>
-        <w:rPr>
-          <w:sz w:val="21"/>
-          <w:szCs w:val="21"/>
-          <w:lang w:eastAsia="zh-CN"/>
-        </w:rPr>
-        <w:t xml:space="preserve"> and Amit Hagar</w:t>
-      </w:r>
-      <w:r>
-        <w:rPr>
-          <w:sz w:val="21"/>
-          <w:szCs w:val="21"/>
-          <w:lang w:eastAsia="zh-CN"/>
-        </w:rPr>
-        <w:t xml:space="preserve">. </w:t>
-      </w:r>
-      <w:r>
-        <w:rPr>
-          <w:sz w:val="21"/>
-          <w:szCs w:val="21"/>
-          <w:lang w:eastAsia="zh-CN"/>
-        </w:rPr>
-        <w:t>“</w:t>
-      </w:r>
-      <w:r>
-        <w:rPr>
-          <w:sz w:val="21"/>
-          <w:szCs w:val="21"/>
-          <w:lang w:eastAsia="zh-CN"/>
-        </w:rPr>
-        <w:t>Who makes the choice? Artificial Neural Networks in Science and Non-Uniqueness</w:t>
-      </w:r>
-      <w:r>
-        <w:rPr>
-          <w:sz w:val="21"/>
-          <w:szCs w:val="21"/>
-          <w:lang w:eastAsia="zh-CN"/>
-        </w:rPr>
-        <w:t>.</w:t>
-      </w:r>
-      <w:r>
-        <w:rPr>
-          <w:sz w:val="21"/>
-          <w:szCs w:val="21"/>
-          <w:lang w:eastAsia="zh-CN"/>
-        </w:rPr>
-        <w:t>”</w:t>
-      </w:r>
-      <w:r>
-        <w:rPr>
-          <w:sz w:val="21"/>
-          <w:szCs w:val="21"/>
-          <w:lang w:eastAsia="zh-CN"/>
-        </w:rPr>
-        <w:t xml:space="preserve"> </w:t>
-      </w:r>
-      <w:r>
-        <w:rPr>
-          <w:sz w:val="21"/>
-          <w:szCs w:val="21"/>
-          <w:lang w:eastAsia="zh-CN"/>
-        </w:rPr>
-        <w:t>Under review</w:t>
-      </w:r>
-      <w:r>
-        <w:rPr>
-          <w:sz w:val="21"/>
-          <w:szCs w:val="21"/>
-          <w:lang w:eastAsia="zh-CN"/>
-        </w:rPr>
-        <w:t>.</w:t>
-      </w:r>
-    </w:p>
-    <w:p>
-      <w:pPr>
-        <w:rPr>
-          <w:sz w:val="21"/>
-          <w:szCs w:val="21"/>
-        </w:rPr>
-      </w:pPr>
-    </w:p>
-    <w:p>
-      <w:pPr>
-        <w:rPr>
-          <w:sz w:val="21"/>
-          <w:szCs w:val="21"/>
-          <w:lang w:eastAsia="zh-CN"/>
-        </w:rPr>
-      </w:pPr>
-      <w:r>
-        <w:rPr>
-          <w:sz w:val="21"/>
-          <w:szCs w:val="21"/>
-          <w:lang w:eastAsia="zh-CN"/>
-        </w:rPr>
-        <w:t xml:space="preserve">Yuan-Bo Cai, </w:t>
-      </w:r>
-      <w:r>
-        <w:rPr>
-          <w:b/>
-          <w:sz w:val="21"/>
-          <w:szCs w:val="21"/>
-          <w:lang w:eastAsia="zh-CN"/>
-        </w:rPr>
-        <w:t>Si-Yu Yao</w:t>
-      </w:r>
-      <w:r>
-        <w:rPr>
-          <w:sz w:val="21"/>
-          <w:szCs w:val="21"/>
-          <w:lang w:eastAsia="zh-CN"/>
-        </w:rPr>
-        <w:t xml:space="preserve">, Mo Hu, </w:t>
-      </w:r>
-      <w:proofErr w:type="spellStart"/>
-      <w:r>
-        <w:rPr>
-          <w:sz w:val="21"/>
-          <w:szCs w:val="21"/>
-          <w:lang w:eastAsia="zh-CN"/>
-        </w:rPr>
-        <w:t>Xiaoyun</w:t>
-      </w:r>
-      <w:proofErr w:type="spellEnd"/>
-      <w:r>
-        <w:rPr>
-          <w:sz w:val="21"/>
-          <w:szCs w:val="21"/>
-          <w:lang w:eastAsia="zh-CN"/>
-        </w:rPr>
-        <w:t xml:space="preserve"> Liu</w:t>
-      </w:r>
-      <w:r>
-        <w:rPr>
-          <w:sz w:val="21"/>
-          <w:szCs w:val="21"/>
-          <w:lang w:eastAsia="zh-CN"/>
-        </w:rPr>
-        <w:t xml:space="preserve"> and Jun-Long</w:t>
-      </w:r>
-      <w:r>
-        <w:rPr>
-          <w:rFonts w:hint="eastAsia"/>
-          <w:sz w:val="21"/>
-          <w:szCs w:val="21"/>
-          <w:lang w:eastAsia="zh-CN"/>
-        </w:rPr>
-        <w:t xml:space="preserve"> </w:t>
-      </w:r>
-      <w:r>
-        <w:rPr>
-          <w:sz w:val="21"/>
-          <w:szCs w:val="21"/>
-          <w:lang w:eastAsia="zh-CN"/>
-        </w:rPr>
-        <w:t>Zhang</w:t>
-      </w:r>
-      <w:r>
-        <w:rPr>
-          <w:sz w:val="21"/>
-          <w:szCs w:val="21"/>
-          <w:lang w:eastAsia="zh-CN"/>
-        </w:rPr>
-        <w:t>,</w:t>
-      </w:r>
-      <w:r>
-        <w:rPr>
-          <w:rFonts w:hint="eastAsia"/>
-          <w:sz w:val="21"/>
-          <w:szCs w:val="21"/>
-          <w:lang w:eastAsia="zh-CN"/>
-        </w:rPr>
-        <w:t xml:space="preserve"> </w:t>
-      </w:r>
-      <w:r>
-        <w:rPr>
-          <w:sz w:val="21"/>
-          <w:szCs w:val="21"/>
-          <w:lang w:eastAsia="zh-CN"/>
-        </w:rPr>
-        <w:t>“</w:t>
-      </w:r>
-      <w:r>
-        <w:rPr>
-          <w:sz w:val="21"/>
-          <w:szCs w:val="21"/>
-          <w:lang w:eastAsia="zh-CN"/>
-        </w:rPr>
-        <w:t>Manganese protoporphyrin IX reconstituted myoglobin capable of epoxidation of the C</w:t>
-      </w:r>
-      <w:r>
-        <w:rPr>
-          <w:rFonts w:hint="eastAsia"/>
-          <w:sz w:val="21"/>
-          <w:szCs w:val="21"/>
-          <w:lang w:eastAsia="zh-CN"/>
-        </w:rPr>
-        <w:t>=</w:t>
-      </w:r>
-      <w:r>
-        <w:rPr>
-          <w:sz w:val="21"/>
-          <w:szCs w:val="21"/>
-          <w:lang w:eastAsia="zh-CN"/>
-        </w:rPr>
-        <w:t>C bond with Oxone®</w:t>
-      </w:r>
-      <w:r>
-        <w:rPr>
-          <w:rFonts w:hint="eastAsia"/>
-          <w:sz w:val="21"/>
-          <w:szCs w:val="21"/>
-          <w:lang w:eastAsia="zh-CN"/>
-        </w:rPr>
-        <w:t>,</w:t>
-      </w:r>
-      <w:r>
-        <w:rPr>
-          <w:sz w:val="21"/>
-          <w:szCs w:val="21"/>
-          <w:lang w:eastAsia="zh-CN"/>
-        </w:rPr>
-        <w:t>”</w:t>
-      </w:r>
-      <w:r>
-        <w:rPr>
-          <w:sz w:val="21"/>
-          <w:szCs w:val="21"/>
-          <w:lang w:eastAsia="zh-CN"/>
-        </w:rPr>
-        <w:t xml:space="preserve"> </w:t>
-      </w:r>
-      <w:proofErr w:type="spellStart"/>
-      <w:r>
-        <w:rPr>
-          <w:i/>
-          <w:sz w:val="21"/>
-          <w:szCs w:val="21"/>
-          <w:lang w:eastAsia="zh-CN"/>
-        </w:rPr>
-        <w:t>Inorg</w:t>
-      </w:r>
-      <w:proofErr w:type="spellEnd"/>
-      <w:r>
-        <w:rPr>
-          <w:i/>
-          <w:sz w:val="21"/>
-          <w:szCs w:val="21"/>
-          <w:lang w:eastAsia="zh-CN"/>
-        </w:rPr>
-        <w:t>. Chem. Front.</w:t>
-      </w:r>
-      <w:r>
-        <w:rPr>
-          <w:sz w:val="21"/>
-          <w:szCs w:val="21"/>
-          <w:lang w:eastAsia="zh-CN"/>
-        </w:rPr>
-        <w:t>, 2016, 3, 1236-1244.</w:t>
-      </w:r>
-    </w:p>
-    <w:p>
-      <w:pPr>
-        <w:rPr>
-          <w:sz w:val="21"/>
-          <w:szCs w:val="21"/>
-          <w:lang w:eastAsia="zh-CN"/>
-        </w:rPr>
-      </w:pPr>
-    </w:p>
-    <w:p>
-      <w:pPr>
-        <w:rPr>
-          <w:sz w:val="21"/>
-          <w:szCs w:val="21"/>
-          <w:lang w:eastAsia="zh-CN"/>
-        </w:rPr>
-      </w:pPr>
-      <w:r>
-        <w:rPr>
-          <w:sz w:val="21"/>
-          <w:szCs w:val="21"/>
-          <w:u w:val="single"/>
-          <w:lang w:eastAsia="zh-CN"/>
-        </w:rPr>
-        <w:t>In preparation</w:t>
-      </w:r>
-      <w:r>
-        <w:rPr>
-          <w:sz w:val="21"/>
-          <w:szCs w:val="21"/>
-          <w:lang w:eastAsia="zh-CN"/>
-        </w:rPr>
-        <w:t>:</w:t>
-      </w:r>
-    </w:p>
-    <w:p>
-      <w:pPr>
-        <w:rPr>
-          <w:sz w:val="21"/>
-          <w:szCs w:val="21"/>
-          <w:lang w:eastAsia="zh-CN"/>
-        </w:rPr>
-      </w:pPr>
-    </w:p>
-    <w:p>
-      <w:pPr>
-        <w:rPr>
-          <w:rFonts w:eastAsiaTheme="minorEastAsia"/>
-          <w:sz w:val="21"/>
-          <w:szCs w:val="21"/>
-          <w:lang w:eastAsia="zh-CN"/>
-        </w:rPr>
-      </w:pPr>
-      <w:proofErr w:type="spellStart"/>
-      <w:r>
-        <w:rPr>
-          <w:rFonts w:eastAsiaTheme="minorEastAsia"/>
-          <w:sz w:val="21"/>
-          <w:szCs w:val="21"/>
-          <w:lang w:eastAsia="zh-CN"/>
-        </w:rPr>
-        <w:t>Siyu</w:t>
-      </w:r>
-      <w:proofErr w:type="spellEnd"/>
-      <w:r>
-        <w:rPr>
-          <w:rFonts w:eastAsiaTheme="minorEastAsia"/>
-          <w:sz w:val="21"/>
-          <w:szCs w:val="21"/>
-          <w:lang w:eastAsia="zh-CN"/>
-        </w:rPr>
-        <w:t xml:space="preserve"> Yao, </w:t>
-      </w:r>
-      <w:r>
-        <w:rPr>
-          <w:rFonts w:eastAsiaTheme="minorEastAsia"/>
-          <w:sz w:val="21"/>
-          <w:szCs w:val="21"/>
-          <w:lang w:eastAsia="zh-CN"/>
-        </w:rPr>
-        <w:t>“Why is it (still) Difficult to Understand Black-Box Models? Explainable Artificial Intelligence and the Experimenters’ Regress”</w:t>
-      </w:r>
-    </w:p>
-    <w:p>
-      <w:pPr>
-        <w:rPr>
-          <w:rFonts w:eastAsiaTheme="minorEastAsia"/>
-          <w:sz w:val="21"/>
-          <w:szCs w:val="21"/>
-          <w:lang w:eastAsia="zh-CN"/>
-        </w:rPr>
-      </w:pPr>
-    </w:p>
-    <w:p>
-      <w:pPr>
-        <w:rPr>
-          <w:rFonts w:eastAsiaTheme="minorEastAsia"/>
-          <w:sz w:val="21"/>
-          <w:szCs w:val="21"/>
-          <w:lang w:eastAsia="zh-CN"/>
-        </w:rPr>
-      </w:pPr>
-      <w:proofErr w:type="spellStart"/>
-      <w:r>
-        <w:rPr>
-          <w:rFonts w:eastAsiaTheme="minorEastAsia"/>
-          <w:sz w:val="21"/>
-          <w:szCs w:val="21"/>
-          <w:lang w:eastAsia="zh-CN"/>
-        </w:rPr>
-        <w:t>Siyu</w:t>
-      </w:r>
-      <w:proofErr w:type="spellEnd"/>
-      <w:r>
-        <w:rPr>
-          <w:rFonts w:eastAsiaTheme="minorEastAsia"/>
-          <w:sz w:val="21"/>
-          <w:szCs w:val="21"/>
-          <w:lang w:eastAsia="zh-CN"/>
-        </w:rPr>
-        <w:t xml:space="preserve"> Yao, “</w:t>
-      </w:r>
-      <w:r>
-        <w:rPr>
-          <w:rFonts w:eastAsiaTheme="minorEastAsia"/>
-          <w:sz w:val="21"/>
-          <w:szCs w:val="21"/>
-          <w:lang w:eastAsia="zh-CN"/>
-        </w:rPr>
-        <w:t xml:space="preserve">The Inference of the First Three minutes: Cosmology, </w:t>
-      </w:r>
-      <w:r>
-        <w:rPr>
-          <w:rFonts w:eastAsiaTheme="minorEastAsia"/>
-          <w:sz w:val="21"/>
-          <w:szCs w:val="21"/>
-          <w:lang w:eastAsia="zh-CN"/>
-        </w:rPr>
-        <w:t>P</w:t>
-      </w:r>
-      <w:r>
-        <w:rPr>
-          <w:rFonts w:eastAsiaTheme="minorEastAsia"/>
-          <w:sz w:val="21"/>
-          <w:szCs w:val="21"/>
-          <w:lang w:eastAsia="zh-CN"/>
-        </w:rPr>
-        <w:t>hysics, and quantum physics</w:t>
-      </w:r>
-      <w:r>
-        <w:rPr>
-          <w:rFonts w:eastAsiaTheme="minorEastAsia"/>
-          <w:sz w:val="21"/>
-          <w:szCs w:val="21"/>
-          <w:lang w:eastAsia="zh-CN"/>
-        </w:rPr>
-        <w:t>.</w:t>
-      </w:r>
-      <w:r>
-        <w:rPr>
-          <w:rFonts w:eastAsiaTheme="minorEastAsia"/>
-          <w:sz w:val="21"/>
-          <w:szCs w:val="21"/>
-          <w:lang w:eastAsia="zh-CN"/>
-        </w:rPr>
-        <w:t xml:space="preserve">” </w:t>
+        <w:t xml:space="preserve">Bloomsbury Handbook for the </w:t>
       </w:r>
       <w:r>
         <w:rPr>
@@ -2293,7 +1767,18 @@
           <w:szCs w:val="21"/>
           <w:lang w:eastAsia="zh-CN"/>
         </w:rPr>
-        <w:t>Bloomsbury Handbook for the philosophy of Big History/ The Historical Sciences</w:t>
+        <w:t>P</w:t>
+      </w:r>
+      <w:r>
+        <w:rPr>
+          <w:rFonts w:eastAsiaTheme="minorEastAsia"/>
+          <w:i/>
+          <w:iCs/>
+          <w:sz w:val="21"/>
+          <w:szCs w:val="21"/>
+          <w:lang w:eastAsia="zh-CN"/>
+        </w:rPr>
+        <w:t>hilosophy of Big History/ The Historical Sciences</w:t>
       </w:r>
       <w:r>
         <w:rPr>
@@ -2310,36 +1795,520 @@
         <w:rPr>
           <w:sz w:val="21"/>
           <w:szCs w:val="21"/>
-          <w:lang w:eastAsia="zh-CN"/>
-        </w:rPr>
-      </w:pPr>
-    </w:p>
-    <w:p>
-      <w:pPr>
-        <w:rPr>
-          <w:sz w:val="21"/>
-          <w:szCs w:val="21"/>
-          <w:lang w:eastAsia="zh-CN"/>
-        </w:rPr>
-      </w:pPr>
-    </w:p>
-    <w:p>
-      <w:pPr>
-        <w:rPr>
-          <w:sz w:val="21"/>
-          <w:szCs w:val="21"/>
-          <w:u w:val="single"/>
-          <w:lang w:eastAsia="zh-CN"/>
-        </w:rPr>
-      </w:pPr>
-      <w:r>
-        <w:rPr>
-          <w:sz w:val="21"/>
-          <w:szCs w:val="21"/>
-          <w:u w:val="single"/>
-          <w:lang w:eastAsia="zh-CN"/>
-        </w:rPr>
-        <w:lastRenderedPageBreak/>
+        </w:rPr>
+      </w:pPr>
+    </w:p>
+    <w:p>
+      <w:pPr>
+        <w:rPr>
+          <w:sz w:val="21"/>
+          <w:szCs w:val="21"/>
+          <w:lang w:eastAsia="zh-CN"/>
+        </w:rPr>
+      </w:pPr>
+      <w:proofErr w:type="spellStart"/>
+      <w:r>
+        <w:rPr>
+          <w:sz w:val="21"/>
+          <w:szCs w:val="21"/>
+          <w:lang w:eastAsia="zh-CN"/>
+        </w:rPr>
+        <w:t>Siyu</w:t>
+      </w:r>
+      <w:proofErr w:type="spellEnd"/>
+      <w:r>
+        <w:rPr>
+          <w:sz w:val="21"/>
+          <w:szCs w:val="21"/>
+          <w:lang w:eastAsia="zh-CN"/>
+        </w:rPr>
+        <w:t xml:space="preserve"> Yao</w:t>
+      </w:r>
+      <w:r>
+        <w:rPr>
+          <w:sz w:val="21"/>
+          <w:szCs w:val="21"/>
+          <w:lang w:eastAsia="zh-CN"/>
+        </w:rPr>
+        <w:t>.</w:t>
+      </w:r>
+      <w:r>
+        <w:rPr>
+          <w:sz w:val="21"/>
+          <w:szCs w:val="21"/>
+          <w:lang w:eastAsia="zh-CN"/>
+        </w:rPr>
+        <w:t xml:space="preserve"> 2023. </w:t>
+      </w:r>
+      <w:r>
+        <w:rPr>
+          <w:sz w:val="21"/>
+          <w:szCs w:val="21"/>
+          <w:lang w:eastAsia="zh-CN"/>
+        </w:rPr>
+        <w:t>“</w:t>
+      </w:r>
+      <w:r>
+        <w:rPr>
+          <w:sz w:val="21"/>
+          <w:szCs w:val="21"/>
+          <w:lang w:eastAsia="zh-CN"/>
+        </w:rPr>
+        <w:t>Excavation in the Sky: Historical Inference in Astronomy.</w:t>
+      </w:r>
+      <w:r>
+        <w:rPr>
+          <w:sz w:val="21"/>
+          <w:szCs w:val="21"/>
+          <w:lang w:eastAsia="zh-CN"/>
+        </w:rPr>
+        <w:t>”</w:t>
+      </w:r>
+      <w:r>
+        <w:rPr>
+          <w:sz w:val="21"/>
+          <w:szCs w:val="21"/>
+          <w:lang w:eastAsia="zh-CN"/>
+        </w:rPr>
+        <w:t> </w:t>
+      </w:r>
+      <w:r>
+        <w:rPr>
+          <w:i/>
+          <w:iCs/>
+          <w:sz w:val="21"/>
+          <w:szCs w:val="21"/>
+          <w:lang w:eastAsia="zh-CN"/>
+        </w:rPr>
+        <w:t>Philosophy of Science,</w:t>
+      </w:r>
+      <w:r>
+        <w:rPr>
+          <w:sz w:val="21"/>
+          <w:szCs w:val="21"/>
+          <w:lang w:eastAsia="zh-CN"/>
+        </w:rPr>
+        <w:t> 1-15. doi:10.1017/psa.2023.22</w:t>
+      </w:r>
+    </w:p>
+    <w:p>
+      <w:pPr>
+        <w:rPr>
+          <w:sz w:val="21"/>
+          <w:szCs w:val="21"/>
+          <w:lang w:eastAsia="zh-CN"/>
+        </w:rPr>
+      </w:pPr>
+    </w:p>
+    <w:p>
+      <w:pPr>
+        <w:rPr>
+          <w:sz w:val="21"/>
+          <w:szCs w:val="21"/>
+          <w:lang w:eastAsia="zh-CN"/>
+        </w:rPr>
+      </w:pPr>
+      <w:proofErr w:type="spellStart"/>
+      <w:r>
+        <w:rPr>
+          <w:b/>
+          <w:bCs/>
+          <w:sz w:val="21"/>
+          <w:szCs w:val="21"/>
+          <w:lang w:eastAsia="zh-CN"/>
+        </w:rPr>
+        <w:t>Siyu</w:t>
+      </w:r>
+      <w:proofErr w:type="spellEnd"/>
+      <w:r>
+        <w:rPr>
+          <w:b/>
+          <w:bCs/>
+          <w:sz w:val="21"/>
+          <w:szCs w:val="21"/>
+          <w:lang w:eastAsia="zh-CN"/>
+        </w:rPr>
+        <w:t xml:space="preserve"> Yao</w:t>
+      </w:r>
+      <w:r>
+        <w:rPr>
+          <w:sz w:val="21"/>
+          <w:szCs w:val="21"/>
+          <w:lang w:eastAsia="zh-CN"/>
+        </w:rPr>
+        <w:t>, Joshua Nunley, and Eduardo J. Izquierdo</w:t>
+      </w:r>
+      <w:r>
+        <w:rPr>
+          <w:sz w:val="21"/>
+          <w:szCs w:val="21"/>
+          <w:lang w:eastAsia="zh-CN"/>
+        </w:rPr>
+        <w:t>. 2023</w:t>
+      </w:r>
+      <w:r>
+        <w:rPr>
+          <w:sz w:val="21"/>
+          <w:szCs w:val="21"/>
+          <w:lang w:eastAsia="zh-CN"/>
+        </w:rPr>
+        <w:t>.</w:t>
+      </w:r>
+      <w:r>
+        <w:rPr>
+          <w:sz w:val="21"/>
+          <w:szCs w:val="21"/>
+          <w:lang w:eastAsia="zh-CN"/>
+        </w:rPr>
+        <w:t xml:space="preserve"> </w:t>
+      </w:r>
+      <w:r>
+        <w:rPr>
+          <w:sz w:val="21"/>
+          <w:szCs w:val="21"/>
+          <w:lang w:eastAsia="zh-CN"/>
+        </w:rPr>
+        <w:t>“</w:t>
+      </w:r>
+      <w:r>
+        <w:rPr>
+          <w:sz w:val="21"/>
+          <w:szCs w:val="21"/>
+          <w:lang w:eastAsia="zh-CN"/>
+        </w:rPr>
+        <w:t>Go by Its Name: Evolution and Analysis of Conceptual Referential Communication</w:t>
+      </w:r>
+      <w:r>
+        <w:rPr>
+          <w:sz w:val="21"/>
+          <w:szCs w:val="21"/>
+          <w:lang w:eastAsia="zh-CN"/>
+        </w:rPr>
+        <w:t>.</w:t>
+      </w:r>
+      <w:r>
+        <w:rPr>
+          <w:sz w:val="21"/>
+          <w:szCs w:val="21"/>
+          <w:lang w:eastAsia="zh-CN"/>
+        </w:rPr>
+        <w:t>”</w:t>
+      </w:r>
+      <w:r>
+        <w:rPr>
+          <w:sz w:val="21"/>
+          <w:szCs w:val="21"/>
+          <w:lang w:eastAsia="zh-CN"/>
+        </w:rPr>
+        <w:t xml:space="preserve"> </w:t>
+      </w:r>
+      <w:r>
+        <w:rPr>
+          <w:i/>
+          <w:iCs/>
+          <w:sz w:val="21"/>
+          <w:szCs w:val="21"/>
+          <w:lang w:eastAsia="zh-CN"/>
+        </w:rPr>
+        <w:t>Proceedings of the Artificial Life Conference 2023 (ALIFE 2023)</w:t>
+      </w:r>
+      <w:r>
+        <w:rPr>
+          <w:sz w:val="21"/>
+          <w:szCs w:val="21"/>
+          <w:lang w:eastAsia="zh-CN"/>
+        </w:rPr>
+        <w:t>.</w:t>
+      </w:r>
+    </w:p>
+    <w:p>
+      <w:pPr>
+        <w:pStyle w:val="ListParagraph"/>
+        <w:numPr>
+          <w:ilvl w:val="0"/>
+          <w:numId w:val="3"/>
+        </w:numPr>
+        <w:ind w:firstLineChars="0"/>
+        <w:rPr>
+          <w:sz w:val="21"/>
+          <w:szCs w:val="21"/>
+          <w:lang w:eastAsia="zh-CN"/>
+        </w:rPr>
+      </w:pPr>
+      <w:r>
+        <w:rPr>
+          <w:rFonts w:hint="eastAsia"/>
+          <w:sz w:val="21"/>
+          <w:szCs w:val="21"/>
+          <w:lang w:eastAsia="zh-CN"/>
+        </w:rPr>
+        <w:t>Partially s</w:t>
+      </w:r>
+      <w:r>
+        <w:rPr>
+          <w:sz w:val="21"/>
+          <w:szCs w:val="21"/>
+          <w:lang w:eastAsia="zh-CN"/>
+        </w:rPr>
+        <w:t xml:space="preserve">upported by NSF grant </w:t>
+      </w:r>
+      <w:r>
+        <w:rPr>
+          <w:sz w:val="21"/>
+          <w:szCs w:val="21"/>
+          <w:lang w:eastAsia="zh-CN"/>
+        </w:rPr>
+        <w:t>No.</w:t>
+      </w:r>
+      <w:r>
+        <w:rPr>
+          <w:rFonts w:hint="eastAsia"/>
+          <w:sz w:val="21"/>
+          <w:szCs w:val="21"/>
+          <w:lang w:eastAsia="zh-CN"/>
+        </w:rPr>
+        <w:t xml:space="preserve"> </w:t>
+      </w:r>
+      <w:r>
+        <w:rPr>
+          <w:sz w:val="21"/>
+          <w:szCs w:val="21"/>
+          <w:lang w:eastAsia="zh-CN"/>
+        </w:rPr>
+        <w:t>1845322</w:t>
+      </w:r>
+      <w:r>
+        <w:rPr>
+          <w:rFonts w:hint="eastAsia"/>
+          <w:sz w:val="21"/>
+          <w:szCs w:val="21"/>
+          <w:lang w:eastAsia="zh-CN"/>
+        </w:rPr>
+        <w:t>.</w:t>
+      </w:r>
+    </w:p>
+    <w:p>
+      <w:pPr>
+        <w:rPr>
+          <w:sz w:val="21"/>
+          <w:szCs w:val="21"/>
+        </w:rPr>
+      </w:pPr>
+    </w:p>
+    <w:p>
+      <w:pPr>
+        <w:rPr>
+          <w:sz w:val="21"/>
+          <w:szCs w:val="21"/>
+          <w:lang w:eastAsia="zh-CN"/>
+        </w:rPr>
+      </w:pPr>
+      <w:r>
+        <w:rPr>
+          <w:sz w:val="21"/>
+          <w:szCs w:val="21"/>
+          <w:lang w:eastAsia="zh-CN"/>
+        </w:rPr>
+        <w:t xml:space="preserve">Yuan-Bo Cai, </w:t>
+      </w:r>
+      <w:r>
+        <w:rPr>
+          <w:b/>
+          <w:sz w:val="21"/>
+          <w:szCs w:val="21"/>
+          <w:lang w:eastAsia="zh-CN"/>
+        </w:rPr>
+        <w:t>Si-Yu Yao</w:t>
+      </w:r>
+      <w:r>
+        <w:rPr>
+          <w:sz w:val="21"/>
+          <w:szCs w:val="21"/>
+          <w:lang w:eastAsia="zh-CN"/>
+        </w:rPr>
+        <w:t xml:space="preserve">, Mo Hu, </w:t>
+      </w:r>
+      <w:proofErr w:type="spellStart"/>
+      <w:r>
+        <w:rPr>
+          <w:sz w:val="21"/>
+          <w:szCs w:val="21"/>
+          <w:lang w:eastAsia="zh-CN"/>
+        </w:rPr>
+        <w:t>Xiaoyun</w:t>
+      </w:r>
+      <w:proofErr w:type="spellEnd"/>
+      <w:r>
+        <w:rPr>
+          <w:sz w:val="21"/>
+          <w:szCs w:val="21"/>
+          <w:lang w:eastAsia="zh-CN"/>
+        </w:rPr>
+        <w:t xml:space="preserve"> Liu</w:t>
+      </w:r>
+      <w:r>
+        <w:rPr>
+          <w:sz w:val="21"/>
+          <w:szCs w:val="21"/>
+          <w:lang w:eastAsia="zh-CN"/>
+        </w:rPr>
+        <w:t xml:space="preserve"> and Jun-Long</w:t>
+      </w:r>
+      <w:r>
+        <w:rPr>
+          <w:rFonts w:hint="eastAsia"/>
+          <w:sz w:val="21"/>
+          <w:szCs w:val="21"/>
+          <w:lang w:eastAsia="zh-CN"/>
+        </w:rPr>
+        <w:t xml:space="preserve"> </w:t>
+      </w:r>
+      <w:r>
+        <w:rPr>
+          <w:sz w:val="21"/>
+          <w:szCs w:val="21"/>
+          <w:lang w:eastAsia="zh-CN"/>
+        </w:rPr>
+        <w:t>Zhang</w:t>
+      </w:r>
+      <w:r>
+        <w:rPr>
+          <w:sz w:val="21"/>
+          <w:szCs w:val="21"/>
+          <w:lang w:eastAsia="zh-CN"/>
+        </w:rPr>
+        <w:t>,</w:t>
+      </w:r>
+      <w:r>
+        <w:rPr>
+          <w:rFonts w:hint="eastAsia"/>
+          <w:sz w:val="21"/>
+          <w:szCs w:val="21"/>
+          <w:lang w:eastAsia="zh-CN"/>
+        </w:rPr>
+        <w:t xml:space="preserve"> </w:t>
+      </w:r>
+      <w:r>
+        <w:rPr>
+          <w:sz w:val="21"/>
+          <w:szCs w:val="21"/>
+          <w:lang w:eastAsia="zh-CN"/>
+        </w:rPr>
+        <w:t>“</w:t>
+      </w:r>
+      <w:r>
+        <w:rPr>
+          <w:sz w:val="21"/>
+          <w:szCs w:val="21"/>
+          <w:lang w:eastAsia="zh-CN"/>
+        </w:rPr>
+        <w:t>Manganese protoporphyrin IX reconstituted myoglobin capable of epoxidation of the C</w:t>
+      </w:r>
+      <w:r>
+        <w:rPr>
+          <w:rFonts w:hint="eastAsia"/>
+          <w:sz w:val="21"/>
+          <w:szCs w:val="21"/>
+          <w:lang w:eastAsia="zh-CN"/>
+        </w:rPr>
+        <w:t>=</w:t>
+      </w:r>
+      <w:r>
+        <w:rPr>
+          <w:sz w:val="21"/>
+          <w:szCs w:val="21"/>
+          <w:lang w:eastAsia="zh-CN"/>
+        </w:rPr>
+        <w:t>C bond with Oxone®</w:t>
+      </w:r>
+      <w:r>
+        <w:rPr>
+          <w:rFonts w:hint="eastAsia"/>
+          <w:sz w:val="21"/>
+          <w:szCs w:val="21"/>
+          <w:lang w:eastAsia="zh-CN"/>
+        </w:rPr>
+        <w:t>,</w:t>
+      </w:r>
+      <w:r>
+        <w:rPr>
+          <w:sz w:val="21"/>
+          <w:szCs w:val="21"/>
+          <w:lang w:eastAsia="zh-CN"/>
+        </w:rPr>
+        <w:t>”</w:t>
+      </w:r>
+      <w:r>
+        <w:rPr>
+          <w:sz w:val="21"/>
+          <w:szCs w:val="21"/>
+          <w:lang w:eastAsia="zh-CN"/>
+        </w:rPr>
+        <w:t xml:space="preserve"> </w:t>
+      </w:r>
+      <w:proofErr w:type="spellStart"/>
+      <w:r>
+        <w:rPr>
+          <w:i/>
+          <w:sz w:val="21"/>
+          <w:szCs w:val="21"/>
+          <w:lang w:eastAsia="zh-CN"/>
+        </w:rPr>
+        <w:t>Inorg</w:t>
+      </w:r>
+      <w:proofErr w:type="spellEnd"/>
+      <w:r>
+        <w:rPr>
+          <w:i/>
+          <w:sz w:val="21"/>
+          <w:szCs w:val="21"/>
+          <w:lang w:eastAsia="zh-CN"/>
+        </w:rPr>
+        <w:t>. Chem. Front.</w:t>
+      </w:r>
+      <w:r>
+        <w:rPr>
+          <w:sz w:val="21"/>
+          <w:szCs w:val="21"/>
+          <w:lang w:eastAsia="zh-CN"/>
+        </w:rPr>
+        <w:t>, 2016, 3, 1236-1244.</w:t>
+      </w:r>
+    </w:p>
+    <w:p>
+      <w:pPr>
+        <w:rPr>
+          <w:sz w:val="21"/>
+          <w:szCs w:val="21"/>
+          <w:lang w:eastAsia="zh-CN"/>
+        </w:rPr>
+      </w:pPr>
+    </w:p>
+    <w:p>
+      <w:pPr>
+        <w:rPr>
+          <w:sz w:val="21"/>
+          <w:szCs w:val="21"/>
+          <w:lang w:eastAsia="zh-CN"/>
+        </w:rPr>
+      </w:pPr>
+    </w:p>
+    <w:p>
+      <w:pPr>
+        <w:rPr>
+          <w:sz w:val="21"/>
+          <w:szCs w:val="21"/>
+          <w:u w:val="single"/>
+          <w:lang w:eastAsia="zh-CN"/>
+        </w:rPr>
+      </w:pPr>
+      <w:r>
+        <w:rPr>
+          <w:sz w:val="21"/>
+          <w:szCs w:val="21"/>
+          <w:u w:val="single"/>
+          <w:lang w:eastAsia="zh-CN"/>
+        </w:rPr>
         <w:t>Master Thesis</w:t>
       </w:r>
     </w:p>
@@ -2465,6 +2434,342 @@
         </w:rPr>
         <w:t>.</w:t>
       </w:r>
+    </w:p>
+    <w:p>
+      <w:pPr>
+        <w:rPr>
+          <w:sz w:val="21"/>
+          <w:szCs w:val="21"/>
+          <w:lang w:eastAsia="zh-CN"/>
+        </w:rPr>
+      </w:pPr>
+    </w:p>
+    <w:p>
+      <w:pPr>
+        <w:rPr>
+          <w:sz w:val="21"/>
+          <w:szCs w:val="21"/>
+          <w:lang w:eastAsia="zh-CN"/>
+        </w:rPr>
+      </w:pPr>
+    </w:p>
+    <w:p>
+      <w:pPr>
+        <w:rPr>
+          <w:sz w:val="21"/>
+          <w:szCs w:val="21"/>
+          <w:lang w:eastAsia="zh-CN"/>
+        </w:rPr>
+      </w:pPr>
+      <w:r>
+        <w:rPr>
+          <w:sz w:val="21"/>
+          <w:szCs w:val="21"/>
+          <w:u w:val="single"/>
+          <w:lang w:eastAsia="zh-CN"/>
+        </w:rPr>
+        <w:t>In preparation</w:t>
+      </w:r>
+      <w:r>
+        <w:rPr>
+          <w:sz w:val="21"/>
+          <w:szCs w:val="21"/>
+          <w:lang w:eastAsia="zh-CN"/>
+        </w:rPr>
+        <w:t>:</w:t>
+      </w:r>
+    </w:p>
+    <w:p>
+      <w:pPr>
+        <w:rPr>
+          <w:sz w:val="21"/>
+          <w:szCs w:val="21"/>
+          <w:lang w:eastAsia="zh-CN"/>
+        </w:rPr>
+      </w:pPr>
+    </w:p>
+    <w:p>
+      <w:pPr>
+        <w:rPr>
+          <w:rFonts w:eastAsiaTheme="minorEastAsia"/>
+          <w:sz w:val="21"/>
+          <w:szCs w:val="21"/>
+          <w:lang w:eastAsia="zh-CN"/>
+        </w:rPr>
+      </w:pPr>
+      <w:proofErr w:type="spellStart"/>
+      <w:r>
+        <w:rPr>
+          <w:rFonts w:eastAsiaTheme="minorEastAsia"/>
+          <w:sz w:val="21"/>
+          <w:szCs w:val="21"/>
+          <w:lang w:eastAsia="zh-CN"/>
+        </w:rPr>
+        <w:t>Siyu</w:t>
+      </w:r>
+      <w:proofErr w:type="spellEnd"/>
+      <w:r>
+        <w:rPr>
+          <w:rFonts w:eastAsiaTheme="minorEastAsia"/>
+          <w:sz w:val="21"/>
+          <w:szCs w:val="21"/>
+          <w:lang w:eastAsia="zh-CN"/>
+        </w:rPr>
+        <w:t xml:space="preserve"> Yao, </w:t>
+      </w:r>
+      <w:r>
+        <w:rPr>
+          <w:rFonts w:eastAsiaTheme="minorEastAsia"/>
+          <w:sz w:val="21"/>
+          <w:szCs w:val="21"/>
+          <w:lang w:eastAsia="zh-CN"/>
+        </w:rPr>
+        <w:t>“Why is it (still) Difficult to Understand Black-Box Models? Explainable Artificial Intelligence and the Experimenters’ Regress”</w:t>
+      </w:r>
+    </w:p>
+    <w:p>
+      <w:pPr>
+        <w:rPr>
+          <w:rFonts w:eastAsiaTheme="minorEastAsia"/>
+          <w:sz w:val="21"/>
+          <w:szCs w:val="21"/>
+          <w:lang w:eastAsia="zh-CN"/>
+        </w:rPr>
+      </w:pPr>
+    </w:p>
+    <w:p>
+      <w:pPr>
+        <w:rPr>
+          <w:rFonts w:eastAsiaTheme="minorEastAsia"/>
+          <w:sz w:val="21"/>
+          <w:szCs w:val="21"/>
+          <w:lang w:eastAsia="zh-CN"/>
+        </w:rPr>
+      </w:pPr>
+      <w:proofErr w:type="spellStart"/>
+      <w:r>
+        <w:rPr>
+          <w:rFonts w:eastAsiaTheme="minorEastAsia" w:hint="eastAsia"/>
+          <w:sz w:val="21"/>
+          <w:szCs w:val="21"/>
+          <w:lang w:eastAsia="zh-CN"/>
+        </w:rPr>
+        <w:t>Siyu</w:t>
+      </w:r>
+      <w:proofErr w:type="spellEnd"/>
+      <w:r>
+        <w:rPr>
+          <w:rFonts w:eastAsiaTheme="minorEastAsia" w:hint="eastAsia"/>
+          <w:sz w:val="21"/>
+          <w:szCs w:val="21"/>
+          <w:lang w:eastAsia="zh-CN"/>
+        </w:rPr>
+        <w:t xml:space="preserve"> Yao, </w:t>
+      </w:r>
+      <w:r>
+        <w:rPr>
+          <w:rFonts w:eastAsiaTheme="minorEastAsia"/>
+          <w:sz w:val="21"/>
+          <w:szCs w:val="21"/>
+          <w:lang w:eastAsia="zh-CN"/>
+        </w:rPr>
+        <w:t>“</w:t>
+      </w:r>
+      <w:r>
+        <w:rPr>
+          <w:rFonts w:eastAsiaTheme="minorEastAsia"/>
+          <w:sz w:val="21"/>
+          <w:szCs w:val="21"/>
+          <w:lang w:eastAsia="zh-CN"/>
+        </w:rPr>
+        <w:t>From “Hot Jupiter” to Jupiter: What Narratives Contribute to Science aside from a True Story</w:t>
+      </w:r>
+      <w:r>
+        <w:rPr>
+          <w:rFonts w:eastAsiaTheme="minorEastAsia"/>
+          <w:sz w:val="21"/>
+          <w:szCs w:val="21"/>
+          <w:lang w:eastAsia="zh-CN"/>
+        </w:rPr>
+        <w:t>”</w:t>
+      </w:r>
+    </w:p>
+    <w:p>
+      <w:pPr>
+        <w:rPr>
+          <w:rFonts w:eastAsiaTheme="minorEastAsia"/>
+          <w:sz w:val="21"/>
+          <w:szCs w:val="21"/>
+          <w:lang w:eastAsia="zh-CN"/>
+        </w:rPr>
+      </w:pPr>
+    </w:p>
+    <w:p>
+      <w:pPr>
+        <w:rPr>
+          <w:rFonts w:eastAsiaTheme="minorEastAsia" w:hint="eastAsia"/>
+          <w:sz w:val="21"/>
+          <w:szCs w:val="21"/>
+          <w:lang w:eastAsia="zh-CN"/>
+        </w:rPr>
+      </w:pPr>
+      <w:proofErr w:type="spellStart"/>
+      <w:r>
+        <w:rPr>
+          <w:rFonts w:eastAsiaTheme="minorEastAsia" w:hint="eastAsia"/>
+          <w:sz w:val="21"/>
+          <w:szCs w:val="21"/>
+          <w:lang w:eastAsia="zh-CN"/>
+        </w:rPr>
+        <w:t>Siyu</w:t>
+      </w:r>
+      <w:proofErr w:type="spellEnd"/>
+      <w:r>
+        <w:rPr>
+          <w:rFonts w:eastAsiaTheme="minorEastAsia" w:hint="eastAsia"/>
+          <w:sz w:val="21"/>
+          <w:szCs w:val="21"/>
+          <w:lang w:eastAsia="zh-CN"/>
+        </w:rPr>
+        <w:t xml:space="preserve"> Yao, </w:t>
+      </w:r>
+      <w:r>
+        <w:rPr>
+          <w:rFonts w:eastAsiaTheme="minorEastAsia"/>
+          <w:sz w:val="21"/>
+          <w:szCs w:val="21"/>
+          <w:lang w:eastAsia="zh-CN"/>
+        </w:rPr>
+        <w:t>“</w:t>
+      </w:r>
+      <w:r>
+        <w:rPr>
+          <w:rFonts w:eastAsiaTheme="minorEastAsia" w:hint="eastAsia"/>
+          <w:sz w:val="21"/>
+          <w:szCs w:val="21"/>
+          <w:lang w:eastAsia="zh-CN"/>
+        </w:rPr>
+        <w:t xml:space="preserve">Narrative Triangulation, Measurement Clusters, and </w:t>
+      </w:r>
+      <w:r>
+        <w:rPr>
+          <w:rFonts w:eastAsiaTheme="minorEastAsia" w:hint="eastAsia"/>
+          <w:sz w:val="21"/>
+          <w:szCs w:val="21"/>
+          <w:lang w:eastAsia="zh-CN"/>
+        </w:rPr>
+        <w:t xml:space="preserve">the Establishment of </w:t>
+      </w:r>
+      <w:proofErr w:type="spellStart"/>
+      <w:r>
+        <w:rPr>
+          <w:rFonts w:eastAsiaTheme="minorEastAsia" w:hint="eastAsia"/>
+          <w:sz w:val="21"/>
+          <w:szCs w:val="21"/>
+          <w:lang w:eastAsia="zh-CN"/>
+        </w:rPr>
+        <w:t>Cosmochronology</w:t>
+      </w:r>
+      <w:proofErr w:type="spellEnd"/>
+      <w:r>
+        <w:rPr>
+          <w:rFonts w:eastAsiaTheme="minorEastAsia"/>
+          <w:sz w:val="21"/>
+          <w:szCs w:val="21"/>
+          <w:lang w:eastAsia="zh-CN"/>
+        </w:rPr>
+        <w:t>”</w:t>
+      </w:r>
+    </w:p>
+    <w:p>
+      <w:pPr>
+        <w:rPr>
+          <w:rFonts w:eastAsiaTheme="minorEastAsia"/>
+          <w:sz w:val="21"/>
+          <w:szCs w:val="21"/>
+          <w:lang w:eastAsia="zh-CN"/>
+        </w:rPr>
+      </w:pPr>
+    </w:p>
+    <w:p>
+      <w:pPr>
+        <w:rPr>
+          <w:sz w:val="21"/>
+          <w:szCs w:val="21"/>
+        </w:rPr>
+      </w:pPr>
+      <w:r>
+        <w:rPr>
+          <w:sz w:val="21"/>
+          <w:szCs w:val="21"/>
+        </w:rPr>
+        <w:t xml:space="preserve">Li, Dan, Ryan O’Loughlin, and </w:t>
+      </w:r>
+      <w:proofErr w:type="spellStart"/>
+      <w:r>
+        <w:rPr>
+          <w:b/>
+          <w:bCs/>
+          <w:sz w:val="21"/>
+          <w:szCs w:val="21"/>
+        </w:rPr>
+        <w:t>Siyu</w:t>
+      </w:r>
+      <w:proofErr w:type="spellEnd"/>
+      <w:r>
+        <w:rPr>
+          <w:b/>
+          <w:bCs/>
+          <w:sz w:val="21"/>
+          <w:szCs w:val="21"/>
+        </w:rPr>
+        <w:t xml:space="preserve"> Yao</w:t>
+      </w:r>
+      <w:r>
+        <w:rPr>
+          <w:sz w:val="21"/>
+          <w:szCs w:val="21"/>
+        </w:rPr>
+        <w:t>. “</w:t>
+      </w:r>
+      <w:r>
+        <w:rPr>
+          <w:sz w:val="21"/>
+          <w:szCs w:val="21"/>
+        </w:rPr>
+        <w:t>A Trip in Plato’s Cave</w:t>
+      </w:r>
+      <w:r>
+        <w:rPr>
+          <w:sz w:val="21"/>
+          <w:szCs w:val="21"/>
+        </w:rPr>
+        <w:t xml:space="preserve">: </w:t>
+      </w:r>
+      <w:r>
+        <w:rPr>
+          <w:sz w:val="21"/>
+          <w:szCs w:val="21"/>
+        </w:rPr>
+        <w:t>Explainable Artificial Intelligence Methods and Their Epistemic Challenges</w:t>
+      </w:r>
+      <w:r>
+        <w:rPr>
+          <w:sz w:val="21"/>
+          <w:szCs w:val="21"/>
+        </w:rPr>
+        <w:t>”</w:t>
+      </w:r>
+    </w:p>
+    <w:p>
+      <w:pPr>
+        <w:rPr>
+          <w:rFonts w:eastAsiaTheme="minorEastAsia"/>
+          <w:sz w:val="21"/>
+          <w:szCs w:val="21"/>
+          <w:lang w:eastAsia="zh-CN"/>
+        </w:rPr>
+      </w:pPr>
     </w:p>
     <w:p>
       <w:pPr>
@@ -2670,16 +2975,71 @@
           <w:szCs w:val="21"/>
           <w:lang w:eastAsia="zh-CN"/>
         </w:rPr>
-        <w:t>Canadian Society for the History and Philosophy of Science</w:t>
-      </w:r>
-      <w:r>
-        <w:rPr>
-          <w:rFonts w:eastAsiaTheme="minorEastAsia"/>
-          <w:sz w:val="21"/>
-          <w:szCs w:val="21"/>
-          <w:lang w:eastAsia="zh-CN"/>
-        </w:rPr>
-        <w:t xml:space="preserve"> Annual Meeting, Toronto, Canada, May 2023 (online attendance)</w:t>
+        <w:t>Society for Philosophy of Science in Practice 10</w:t>
+      </w:r>
+      <w:r>
+        <w:rPr>
+          <w:rFonts w:eastAsiaTheme="minorEastAsia"/>
+          <w:sz w:val="21"/>
+          <w:szCs w:val="21"/>
+          <w:vertAlign w:val="superscript"/>
+          <w:lang w:eastAsia="zh-CN"/>
+        </w:rPr>
+        <w:t>th</w:t>
+      </w:r>
+      <w:r>
+        <w:rPr>
+          <w:rFonts w:eastAsiaTheme="minorEastAsia"/>
+          <w:sz w:val="21"/>
+          <w:szCs w:val="21"/>
+          <w:lang w:eastAsia="zh-CN"/>
+        </w:rPr>
+        <w:t xml:space="preserve"> Biennial Meeting, </w:t>
+      </w:r>
+      <w:r>
+        <w:rPr>
+          <w:rFonts w:eastAsiaTheme="minorEastAsia"/>
+          <w:sz w:val="21"/>
+          <w:szCs w:val="21"/>
+          <w:lang w:eastAsia="zh-CN"/>
+        </w:rPr>
+        <w:t>Columbia</w:t>
+      </w:r>
+      <w:r>
+        <w:rPr>
+          <w:rFonts w:eastAsiaTheme="minorEastAsia"/>
+          <w:sz w:val="21"/>
+          <w:szCs w:val="21"/>
+          <w:lang w:eastAsia="zh-CN"/>
+        </w:rPr>
+        <w:t xml:space="preserve">, </w:t>
+      </w:r>
+      <w:r>
+        <w:rPr>
+          <w:rFonts w:eastAsiaTheme="minorEastAsia"/>
+          <w:sz w:val="21"/>
+          <w:szCs w:val="21"/>
+          <w:lang w:eastAsia="zh-CN"/>
+        </w:rPr>
+        <w:t>USA</w:t>
+      </w:r>
+      <w:r>
+        <w:rPr>
+          <w:rFonts w:eastAsiaTheme="minorEastAsia"/>
+          <w:sz w:val="21"/>
+          <w:szCs w:val="21"/>
+          <w:lang w:eastAsia="zh-CN"/>
+        </w:rPr>
+        <w:t xml:space="preserve">, </w:t>
+      </w:r>
+      <w:r>
+        <w:rPr>
+          <w:rFonts w:eastAsiaTheme="minorEastAsia"/>
+          <w:sz w:val="21"/>
+          <w:szCs w:val="21"/>
+          <w:lang w:eastAsia="zh-CN"/>
+        </w:rPr>
+        <w:t>May 2024</w:t>
       </w:r>
     </w:p>
     <w:p>
@@ -2725,26 +3085,16 @@
           <w:szCs w:val="21"/>
           <w:lang w:eastAsia="zh-CN"/>
         </w:rPr>
-        <w:t>Philosophy of Science Association 28</w:t>
-      </w:r>
-      <w:r>
-        <w:rPr>
-          <w:rFonts w:eastAsiaTheme="minorEastAsia"/>
-          <w:sz w:val="21"/>
-          <w:szCs w:val="21"/>
-          <w:vertAlign w:val="superscript"/>
-          <w:lang w:eastAsia="zh-CN"/>
-        </w:rPr>
-        <w:t>th</w:t>
-      </w:r>
-      <w:r>
-        <w:rPr>
-          <w:rFonts w:eastAsiaTheme="minorEastAsia"/>
-          <w:sz w:val="21"/>
-          <w:szCs w:val="21"/>
-          <w:lang w:eastAsia="zh-CN"/>
-        </w:rPr>
-        <w:t xml:space="preserve"> Biennial Meeting, Pittsburgh, USA, November 2022</w:t>
+        <w:t>Graduate Conference on the Historical and Philosophical Aspects of Astronomical Events</w:t>
+      </w:r>
+      <w:r>
+        <w:rPr>
+          <w:rFonts w:eastAsiaTheme="minorEastAsia" w:hint="eastAsia"/>
+          <w:sz w:val="21"/>
+          <w:szCs w:val="21"/>
+          <w:lang w:eastAsia="zh-CN"/>
+        </w:rPr>
+        <w:t>, Department of History and Philosophy of Science and Medicine at Indiana University, Bloomington, USA, April 2024</w:t>
       </w:r>
     </w:p>
     <w:p>
@@ -2765,7 +3115,61 @@
           <w:szCs w:val="21"/>
           <w:lang w:eastAsia="zh-CN"/>
         </w:rPr>
-        <w:t>“Excavation in the Sky: Historical Inference in Astronomy”</w:t>
+        <w:t>“</w:t>
+      </w:r>
+      <w:r>
+        <w:rPr>
+          <w:rFonts w:eastAsiaTheme="minorEastAsia" w:hint="eastAsia"/>
+          <w:sz w:val="21"/>
+          <w:szCs w:val="21"/>
+          <w:lang w:eastAsia="zh-CN"/>
+        </w:rPr>
+        <w:t>Narrative Knowledge from the</w:t>
+      </w:r>
+      <w:r>
+        <w:rPr>
+          <w:rFonts w:eastAsiaTheme="minorEastAsia" w:hint="eastAsia"/>
+          <w:sz w:val="21"/>
+          <w:szCs w:val="21"/>
+          <w:lang w:eastAsia="zh-CN"/>
+        </w:rPr>
+        <w:t xml:space="preserve"> Migration of the</w:t>
+      </w:r>
+      <w:r>
+        <w:rPr>
+          <w:rFonts w:eastAsiaTheme="minorEastAsia" w:hint="eastAsia"/>
+          <w:sz w:val="21"/>
+          <w:szCs w:val="21"/>
+          <w:lang w:eastAsia="zh-CN"/>
+        </w:rPr>
+        <w:t xml:space="preserve"> </w:t>
+      </w:r>
+      <w:r>
+        <w:rPr>
+          <w:rFonts w:eastAsiaTheme="minorEastAsia"/>
+          <w:sz w:val="21"/>
+          <w:szCs w:val="21"/>
+          <w:lang w:eastAsia="zh-CN"/>
+        </w:rPr>
+        <w:t>‘</w:t>
+      </w:r>
+      <w:r>
+        <w:rPr>
+          <w:rFonts w:eastAsiaTheme="minorEastAsia" w:hint="eastAsia"/>
+          <w:sz w:val="21"/>
+          <w:szCs w:val="21"/>
+          <w:lang w:eastAsia="zh-CN"/>
+        </w:rPr>
+        <w:t>Hot Jupiter</w:t>
+      </w:r>
+      <w:r>
+        <w:rPr>
+          <w:rFonts w:eastAsiaTheme="minorEastAsia"/>
+          <w:sz w:val="21"/>
+          <w:szCs w:val="21"/>
+          <w:lang w:eastAsia="zh-CN"/>
+        </w:rPr>
+        <w:t>’”</w:t>
       </w:r>
     </w:p>
     <w:p>
@@ -2790,28 +3194,36 @@
           <w:szCs w:val="21"/>
           <w:lang w:eastAsia="zh-CN"/>
         </w:rPr>
-        <w:t>The Future of the Past: Philosophical Issues in the “Historical Sciences”, Online, August 2022</w:t>
-      </w:r>
-    </w:p>
-    <w:p>
-      <w:pPr>
-        <w:pStyle w:val="ListParagraph"/>
-        <w:ind w:left="720" w:firstLineChars="0" w:firstLine="0"/>
-        <w:rPr>
-          <w:rFonts w:eastAsiaTheme="minorEastAsia"/>
-          <w:sz w:val="21"/>
-          <w:szCs w:val="21"/>
-          <w:lang w:eastAsia="zh-CN"/>
-        </w:rPr>
-      </w:pPr>
-      <w:r>
-        <w:rPr>
-          <w:rFonts w:eastAsiaTheme="minorEastAsia"/>
-          <w:sz w:val="21"/>
-          <w:szCs w:val="21"/>
-          <w:lang w:eastAsia="zh-CN"/>
-        </w:rPr>
-        <w:t>“Excavation in the Sky: Historical Inference in Astronomy and the Concept of Trace”</w:t>
+        <w:t>The 2023 Conference on Artificial Life</w:t>
+      </w:r>
+      <w:r>
+        <w:rPr>
+          <w:rFonts w:eastAsiaTheme="minorEastAsia"/>
+          <w:sz w:val="21"/>
+          <w:szCs w:val="21"/>
+          <w:lang w:eastAsia="zh-CN"/>
+        </w:rPr>
+        <w:t>: Ghost in the Machine, Sapporo, Japan, July 2023</w:t>
+      </w:r>
+    </w:p>
+    <w:p>
+      <w:pPr>
+        <w:ind w:left="720"/>
+        <w:rPr>
+          <w:rFonts w:eastAsiaTheme="minorEastAsia"/>
+          <w:sz w:val="21"/>
+          <w:szCs w:val="21"/>
+          <w:lang w:eastAsia="zh-CN"/>
+        </w:rPr>
+      </w:pPr>
+      <w:r>
+        <w:rPr>
+          <w:rFonts w:eastAsiaTheme="minorEastAsia"/>
+          <w:sz w:val="21"/>
+          <w:szCs w:val="21"/>
+          <w:lang w:eastAsia="zh-CN"/>
+        </w:rPr>
+        <w:t>“Go by Its Name: Evolution and Analysis of Conceptual Referential Communication”</w:t>
       </w:r>
     </w:p>
     <w:p>
@@ -2836,26 +3248,34 @@
           <w:szCs w:val="21"/>
           <w:lang w:eastAsia="zh-CN"/>
         </w:rPr>
-        <w:t>Society for Philosophy of Science in Practice 9</w:t>
-      </w:r>
-      <w:r>
-        <w:rPr>
-          <w:rFonts w:eastAsiaTheme="minorEastAsia"/>
-          <w:sz w:val="21"/>
-          <w:szCs w:val="21"/>
-          <w:vertAlign w:val="superscript"/>
-          <w:lang w:eastAsia="zh-CN"/>
-        </w:rPr>
-        <w:t>th</w:t>
-      </w:r>
-      <w:r>
-        <w:rPr>
-          <w:rFonts w:eastAsiaTheme="minorEastAsia"/>
-          <w:sz w:val="21"/>
-          <w:szCs w:val="21"/>
-          <w:lang w:eastAsia="zh-CN"/>
-        </w:rPr>
-        <w:t xml:space="preserve"> Biennial Meeting, Ghent, Belgium, July 2022</w:t>
+        <w:t>Canadian Society for the History and Philosophy of Science</w:t>
+      </w:r>
+      <w:r>
+        <w:rPr>
+          <w:rFonts w:eastAsiaTheme="minorEastAsia"/>
+          <w:sz w:val="21"/>
+          <w:szCs w:val="21"/>
+          <w:lang w:eastAsia="zh-CN"/>
+        </w:rPr>
+        <w:t xml:space="preserve"> Annual Meeting, Toronto, Canada, May</w:t>
+      </w:r>
+      <w:r>
+        <w:rPr>
+          <w:rFonts w:eastAsiaTheme="minorEastAsia"/>
+          <w:sz w:val="21"/>
+          <w:szCs w:val="21"/>
+          <w:lang w:eastAsia="zh-CN"/>
+        </w:rPr>
+        <w:t xml:space="preserve"> </w:t>
+      </w:r>
+      <w:r>
+        <w:rPr>
+          <w:rFonts w:eastAsiaTheme="minorEastAsia"/>
+          <w:sz w:val="21"/>
+          <w:szCs w:val="21"/>
+          <w:lang w:eastAsia="zh-CN"/>
+        </w:rPr>
+        <w:t>2023 (online attendance)</w:t>
       </w:r>
     </w:p>
     <w:p>
@@ -2876,7 +3296,7 @@
           <w:szCs w:val="21"/>
           <w:lang w:eastAsia="zh-CN"/>
         </w:rPr>
-        <w:t>“Who Makes the Choice? Artificial Neural Networks in Science and the Non-Uniqueness Problem”, collaborative work with Amit Hagar</w:t>
+        <w:t>“Why is it (still) Difficult to Understand Black-Box Models? Explainable Artificial Intelligence and the Experimenters’ Regress”</w:t>
       </w:r>
     </w:p>
     <w:p>
@@ -2901,16 +3321,26 @@
           <w:szCs w:val="21"/>
           <w:lang w:eastAsia="zh-CN"/>
         </w:rPr>
-        <w:t>Canadian Society for the History and Philosophy of Science</w:t>
-      </w:r>
-      <w:r>
-        <w:rPr>
-          <w:rFonts w:eastAsiaTheme="minorEastAsia"/>
-          <w:sz w:val="21"/>
-          <w:szCs w:val="21"/>
-          <w:lang w:eastAsia="zh-CN"/>
-        </w:rPr>
-        <w:t xml:space="preserve"> Annual Meeting, Online, May 2022</w:t>
+        <w:t>Philosophy of Science Association 28</w:t>
+      </w:r>
+      <w:r>
+        <w:rPr>
+          <w:rFonts w:eastAsiaTheme="minorEastAsia"/>
+          <w:sz w:val="21"/>
+          <w:szCs w:val="21"/>
+          <w:vertAlign w:val="superscript"/>
+          <w:lang w:eastAsia="zh-CN"/>
+        </w:rPr>
+        <w:t>th</w:t>
+      </w:r>
+      <w:r>
+        <w:rPr>
+          <w:rFonts w:eastAsiaTheme="minorEastAsia"/>
+          <w:sz w:val="21"/>
+          <w:szCs w:val="21"/>
+          <w:lang w:eastAsia="zh-CN"/>
+        </w:rPr>
+        <w:t xml:space="preserve"> Biennial Meeting, Pittsburgh, USA, November 2022</w:t>
       </w:r>
     </w:p>
     <w:p>
@@ -2931,45 +3361,8 @@
           <w:szCs w:val="21"/>
           <w:lang w:eastAsia="zh-CN"/>
         </w:rPr>
-        <w:t>“Excavation in the Sky: Historical Inference in Astronomy and the Concept of Trace”</w:t>
-      </w:r>
-    </w:p>
-    <w:p>
-      <w:pPr>
-        <w:rPr>
-          <w:sz w:val="21"/>
-          <w:szCs w:val="21"/>
-          <w:u w:val="single"/>
-          <w:lang w:val="en-CN"/>
-        </w:rPr>
-      </w:pPr>
-    </w:p>
-    <w:p>
-      <w:pPr>
-        <w:rPr>
-          <w:sz w:val="21"/>
-          <w:szCs w:val="21"/>
-          <w:u w:val="single"/>
-        </w:rPr>
-      </w:pPr>
-      <w:r>
-        <w:rPr>
-          <w:sz w:val="21"/>
-          <w:szCs w:val="21"/>
-          <w:u w:val="single"/>
-        </w:rPr>
-        <w:t>Colloquium Presentations</w:t>
-      </w:r>
-    </w:p>
-    <w:p>
-      <w:pPr>
-        <w:rPr>
-          <w:sz w:val="21"/>
-          <w:szCs w:val="21"/>
-          <w:u w:val="single"/>
-          <w:lang w:val="en-CN"/>
-        </w:rPr>
-      </w:pPr>
+        <w:t>“Excavation in the Sky: Historical Inference in Astronomy”</w:t>
+      </w:r>
     </w:p>
     <w:p>
       <w:pPr>
@@ -2993,7 +3386,7 @@
           <w:szCs w:val="21"/>
           <w:lang w:eastAsia="zh-CN"/>
         </w:rPr>
-        <w:t>Hanson Presentation, Department of History and Philosophy of Science and Medicine, Indiana University, Bloomington, USA, October 2022</w:t>
+        <w:t>The Future of the Past: Philosophical Issues in the “Historical Sciences”, Online, August 2022</w:t>
       </w:r>
     </w:p>
     <w:p>
@@ -3014,7 +3407,7 @@
           <w:szCs w:val="21"/>
           <w:lang w:eastAsia="zh-CN"/>
         </w:rPr>
-        <w:t>“Excavation in the Sky: Historical Inference in Astronomy”</w:t>
+        <w:t>“Excavation in the Sky: Historical Inference in Astronomy and the Concept of Trace”</w:t>
       </w:r>
     </w:p>
     <w:p>
@@ -3026,90 +3419,61 @@
         </w:numPr>
         <w:ind w:firstLineChars="0"/>
         <w:rPr>
-          <w:sz w:val="21"/>
-          <w:szCs w:val="21"/>
-          <w:u w:val="single"/>
-        </w:rPr>
-      </w:pPr>
-      <w:r>
-        <w:rPr>
-          <w:sz w:val="21"/>
-          <w:szCs w:val="21"/>
-        </w:rPr>
-        <w:t>Graduate Student Conference, Department of Philosophy and History of Ideas, Aarhus University, Aarhus, Denmark, Spring 2018</w:t>
-      </w:r>
-    </w:p>
-    <w:p>
-      <w:pPr>
-        <w:ind w:firstLine="720"/>
-        <w:rPr>
-          <w:rFonts w:eastAsiaTheme="minorEastAsia"/>
-          <w:sz w:val="21"/>
-          <w:szCs w:val="21"/>
-        </w:rPr>
-      </w:pPr>
-      <w:r>
-        <w:rPr>
-          <w:rFonts w:eastAsiaTheme="minorEastAsia"/>
-          <w:sz w:val="21"/>
-          <w:szCs w:val="21"/>
-        </w:rPr>
-        <w:t xml:space="preserve">“Goethe’s </w:t>
-      </w:r>
-      <w:r>
-        <w:rPr>
-          <w:rFonts w:eastAsiaTheme="minorEastAsia"/>
-          <w:i/>
-          <w:iCs/>
-          <w:sz w:val="21"/>
-          <w:szCs w:val="21"/>
-        </w:rPr>
-        <w:t>ad hominem</w:t>
-      </w:r>
-      <w:r>
-        <w:rPr>
-          <w:rFonts w:eastAsiaTheme="minorEastAsia"/>
-          <w:sz w:val="21"/>
-          <w:szCs w:val="21"/>
-        </w:rPr>
-        <w:t xml:space="preserve"> Approach in Natural Philosophy”</w:t>
-      </w:r>
-    </w:p>
-    <w:p>
-      <w:pPr>
-        <w:rPr>
-          <w:sz w:val="21"/>
-          <w:szCs w:val="21"/>
-          <w:u w:val="single"/>
-          <w:lang w:val="en-CN"/>
-        </w:rPr>
-      </w:pPr>
-    </w:p>
-    <w:p>
-      <w:pPr>
-        <w:rPr>
-          <w:sz w:val="21"/>
-          <w:szCs w:val="21"/>
-          <w:u w:val="single"/>
-        </w:rPr>
-      </w:pPr>
-      <w:r>
-        <w:rPr>
-          <w:sz w:val="21"/>
-          <w:szCs w:val="21"/>
-          <w:u w:val="single"/>
-        </w:rPr>
-        <w:t>Posters</w:t>
-      </w:r>
-    </w:p>
-    <w:p>
-      <w:pPr>
-        <w:rPr>
-          <w:sz w:val="21"/>
-          <w:szCs w:val="21"/>
-          <w:lang w:eastAsia="zh-CN"/>
-        </w:rPr>
-      </w:pPr>
+          <w:rFonts w:eastAsiaTheme="minorEastAsia"/>
+          <w:sz w:val="21"/>
+          <w:szCs w:val="21"/>
+          <w:lang w:eastAsia="zh-CN"/>
+        </w:rPr>
+      </w:pPr>
+      <w:r>
+        <w:rPr>
+          <w:rFonts w:eastAsiaTheme="minorEastAsia"/>
+          <w:sz w:val="21"/>
+          <w:szCs w:val="21"/>
+          <w:lang w:eastAsia="zh-CN"/>
+        </w:rPr>
+        <w:t>Society for Philosophy of Science in Practice 9</w:t>
+      </w:r>
+      <w:r>
+        <w:rPr>
+          <w:rFonts w:eastAsiaTheme="minorEastAsia"/>
+          <w:sz w:val="21"/>
+          <w:szCs w:val="21"/>
+          <w:vertAlign w:val="superscript"/>
+          <w:lang w:eastAsia="zh-CN"/>
+        </w:rPr>
+        <w:t>th</w:t>
+      </w:r>
+      <w:r>
+        <w:rPr>
+          <w:rFonts w:eastAsiaTheme="minorEastAsia"/>
+          <w:sz w:val="21"/>
+          <w:szCs w:val="21"/>
+          <w:lang w:eastAsia="zh-CN"/>
+        </w:rPr>
+        <w:t xml:space="preserve"> Biennial Meeting, Ghent, Belgium, July 2022</w:t>
+      </w:r>
+    </w:p>
+    <w:p>
+      <w:pPr>
+        <w:pStyle w:val="ListParagraph"/>
+        <w:ind w:left="720" w:firstLineChars="0" w:firstLine="0"/>
+        <w:rPr>
+          <w:rFonts w:eastAsiaTheme="minorEastAsia"/>
+          <w:sz w:val="21"/>
+          <w:szCs w:val="21"/>
+          <w:lang w:eastAsia="zh-CN"/>
+        </w:rPr>
+      </w:pPr>
+      <w:r>
+        <w:rPr>
+          <w:rFonts w:eastAsiaTheme="minorEastAsia"/>
+          <w:sz w:val="21"/>
+          <w:szCs w:val="21"/>
+          <w:lang w:eastAsia="zh-CN"/>
+        </w:rPr>
+        <w:t>“Who Makes the Choice? Artificial Neural Networks in Science and the Non-Uniqueness Problem”, collaborative work with Amit Hagar</w:t>
+      </w:r>
     </w:p>
     <w:p>
       <w:pPr>
@@ -3133,65 +3497,73 @@
           <w:szCs w:val="21"/>
           <w:lang w:eastAsia="zh-CN"/>
         </w:rPr>
-        <w:t>Philosophy of Science Association 28</w:t>
-      </w:r>
-      <w:r>
-        <w:rPr>
-          <w:rFonts w:eastAsiaTheme="minorEastAsia"/>
-          <w:sz w:val="21"/>
-          <w:szCs w:val="21"/>
-          <w:vertAlign w:val="superscript"/>
-          <w:lang w:eastAsia="zh-CN"/>
-        </w:rPr>
-        <w:t>th</w:t>
-      </w:r>
-      <w:r>
-        <w:rPr>
-          <w:rFonts w:eastAsiaTheme="minorEastAsia"/>
-          <w:sz w:val="21"/>
-          <w:szCs w:val="21"/>
-          <w:lang w:eastAsia="zh-CN"/>
-        </w:rPr>
-        <w:t xml:space="preserve"> Biennial Meeting, Pittsburgh, USA, November 2022</w:t>
-      </w:r>
-    </w:p>
-    <w:p>
-      <w:pPr>
-        <w:ind w:firstLine="720"/>
-        <w:rPr>
-          <w:rFonts w:eastAsiaTheme="minorEastAsia"/>
-          <w:sz w:val="21"/>
-          <w:szCs w:val="21"/>
-          <w:lang w:eastAsia="zh-CN"/>
-        </w:rPr>
-      </w:pPr>
-      <w:r>
-        <w:rPr>
-          <w:rFonts w:eastAsiaTheme="minorEastAsia"/>
-          <w:sz w:val="21"/>
-          <w:szCs w:val="21"/>
-          <w:lang w:eastAsia="zh-CN"/>
-        </w:rPr>
-        <w:t>“Explanatory Correlate vs Explanation</w:t>
-      </w:r>
-      <w:r>
-        <w:rPr>
-          <w:rFonts w:eastAsiaTheme="minorEastAsia"/>
-          <w:sz w:val="21"/>
-          <w:szCs w:val="21"/>
-          <w:lang w:eastAsia="zh-CN"/>
-        </w:rPr>
-        <w:t>: T</w:t>
-      </w:r>
-      <w:r>
-        <w:rPr>
-          <w:rFonts w:eastAsiaTheme="minorEastAsia"/>
-          <w:sz w:val="21"/>
-          <w:szCs w:val="21"/>
-          <w:lang w:eastAsia="zh-CN"/>
-        </w:rPr>
-        <w:t>heory, Practice, and Research Program for Consciousness”</w:t>
-      </w:r>
+        <w:t>Canadian Society for the History and Philosophy of Science</w:t>
+      </w:r>
+      <w:r>
+        <w:rPr>
+          <w:rFonts w:eastAsiaTheme="minorEastAsia"/>
+          <w:sz w:val="21"/>
+          <w:szCs w:val="21"/>
+          <w:lang w:eastAsia="zh-CN"/>
+        </w:rPr>
+        <w:t xml:space="preserve"> Annual Meeting, Online, May 2022</w:t>
+      </w:r>
+    </w:p>
+    <w:p>
+      <w:pPr>
+        <w:pStyle w:val="ListParagraph"/>
+        <w:ind w:left="720" w:firstLineChars="0" w:firstLine="0"/>
+        <w:rPr>
+          <w:rFonts w:eastAsiaTheme="minorEastAsia"/>
+          <w:sz w:val="21"/>
+          <w:szCs w:val="21"/>
+          <w:lang w:eastAsia="zh-CN"/>
+        </w:rPr>
+      </w:pPr>
+      <w:r>
+        <w:rPr>
+          <w:rFonts w:eastAsiaTheme="minorEastAsia"/>
+          <w:sz w:val="21"/>
+          <w:szCs w:val="21"/>
+          <w:lang w:eastAsia="zh-CN"/>
+        </w:rPr>
+        <w:t>“Excavation in the Sky: Historical Inference in Astronomy and the Concept of Trace”</w:t>
+      </w:r>
+    </w:p>
+    <w:p>
+      <w:pPr>
+        <w:rPr>
+          <w:sz w:val="21"/>
+          <w:szCs w:val="21"/>
+          <w:u w:val="single"/>
+        </w:rPr>
+      </w:pPr>
+    </w:p>
+    <w:p>
+      <w:pPr>
+        <w:rPr>
+          <w:sz w:val="21"/>
+          <w:szCs w:val="21"/>
+          <w:u w:val="single"/>
+        </w:rPr>
+      </w:pPr>
+      <w:r>
+        <w:rPr>
+          <w:sz w:val="21"/>
+          <w:szCs w:val="21"/>
+          <w:u w:val="single"/>
+        </w:rPr>
+        <w:t>Colloquium Presentations</w:t>
+      </w:r>
+    </w:p>
+    <w:p>
+      <w:pPr>
+        <w:rPr>
+          <w:sz w:val="21"/>
+          <w:szCs w:val="21"/>
+          <w:u w:val="single"/>
+        </w:rPr>
+      </w:pPr>
     </w:p>
     <w:p>
       <w:pPr>
@@ -3215,26 +3587,16 @@
           <w:szCs w:val="21"/>
           <w:lang w:eastAsia="zh-CN"/>
         </w:rPr>
-        <w:t>Society for Philosophy of Science in Practice 9</w:t>
-      </w:r>
-      <w:r>
-        <w:rPr>
-          <w:rFonts w:eastAsiaTheme="minorEastAsia"/>
-          <w:sz w:val="21"/>
-          <w:szCs w:val="21"/>
-          <w:vertAlign w:val="superscript"/>
-          <w:lang w:eastAsia="zh-CN"/>
-        </w:rPr>
-        <w:t>th</w:t>
-      </w:r>
-      <w:r>
-        <w:rPr>
-          <w:rFonts w:eastAsiaTheme="minorEastAsia"/>
-          <w:sz w:val="21"/>
-          <w:szCs w:val="21"/>
-          <w:lang w:eastAsia="zh-CN"/>
-        </w:rPr>
-        <w:t xml:space="preserve"> Biennial Meeting, Ghent, Belgium, July 2022</w:t>
+        <w:t xml:space="preserve">Norwood Russell </w:t>
+      </w:r>
+      <w:r>
+        <w:rPr>
+          <w:rFonts w:eastAsiaTheme="minorEastAsia"/>
+          <w:sz w:val="21"/>
+          <w:szCs w:val="21"/>
+          <w:lang w:eastAsia="zh-CN"/>
+        </w:rPr>
+        <w:t>Hanson Presentation, Department of History and Philosophy of Science and Medicine, Indiana University, Bloomington, USA, October 2022</w:t>
       </w:r>
     </w:p>
     <w:p>
@@ -3242,19 +3604,20 @@
         <w:pStyle w:val="ListParagraph"/>
         <w:ind w:left="720" w:firstLineChars="0" w:firstLine="0"/>
         <w:rPr>
-          <w:sz w:val="21"/>
-          <w:szCs w:val="21"/>
-          <w:lang w:eastAsia="zh-CN"/>
-        </w:rPr>
-      </w:pPr>
-      <w:r>
-        <w:rPr>
-          <w:rFonts w:eastAsiaTheme="minorEastAsia"/>
-          <w:sz w:val="21"/>
-          <w:szCs w:val="21"/>
-          <w:lang w:eastAsia="zh-CN"/>
-        </w:rPr>
-        <w:t>“Dynamic or Mechanistic Explanation? Theory and Practice in the Explanation of Consciousness”</w:t>
+          <w:rFonts w:eastAsiaTheme="minorEastAsia"/>
+          <w:sz w:val="21"/>
+          <w:szCs w:val="21"/>
+          <w:lang w:eastAsia="zh-CN"/>
+        </w:rPr>
+      </w:pPr>
+      <w:r>
+        <w:rPr>
+          <w:rFonts w:eastAsiaTheme="minorEastAsia"/>
+          <w:sz w:val="21"/>
+          <w:szCs w:val="21"/>
+          <w:lang w:eastAsia="zh-CN"/>
+        </w:rPr>
+        <w:t>“Excavation in the Sky: Historical Inference in Astronomy”</w:t>
       </w:r>
     </w:p>
     <w:p>
@@ -3268,6 +3631,253 @@
         <w:rPr>
           <w:sz w:val="21"/>
           <w:szCs w:val="21"/>
+          <w:u w:val="single"/>
+        </w:rPr>
+      </w:pPr>
+      <w:r>
+        <w:rPr>
+          <w:sz w:val="21"/>
+          <w:szCs w:val="21"/>
+        </w:rPr>
+        <w:t>Graduate Student Conference, Department of Philosophy and History of Ideas, Aarhus University, Aarhus, Denmark, Spring 2018</w:t>
+      </w:r>
+    </w:p>
+    <w:p>
+      <w:pPr>
+        <w:ind w:firstLine="720"/>
+        <w:rPr>
+          <w:rFonts w:eastAsiaTheme="minorEastAsia"/>
+          <w:sz w:val="21"/>
+          <w:szCs w:val="21"/>
+        </w:rPr>
+      </w:pPr>
+      <w:r>
+        <w:rPr>
+          <w:rFonts w:eastAsiaTheme="minorEastAsia"/>
+          <w:sz w:val="21"/>
+          <w:szCs w:val="21"/>
+        </w:rPr>
+        <w:t xml:space="preserve">“Goethe’s </w:t>
+      </w:r>
+      <w:r>
+        <w:rPr>
+          <w:rFonts w:eastAsiaTheme="minorEastAsia"/>
+          <w:i/>
+          <w:iCs/>
+          <w:sz w:val="21"/>
+          <w:szCs w:val="21"/>
+        </w:rPr>
+        <w:t>ad hominem</w:t>
+      </w:r>
+      <w:r>
+        <w:rPr>
+          <w:rFonts w:eastAsiaTheme="minorEastAsia"/>
+          <w:sz w:val="21"/>
+          <w:szCs w:val="21"/>
+        </w:rPr>
+        <w:t xml:space="preserve"> Approach in Natural Philosophy”</w:t>
+      </w:r>
+    </w:p>
+    <w:p>
+      <w:pPr>
+        <w:rPr>
+          <w:sz w:val="21"/>
+          <w:szCs w:val="21"/>
+          <w:u w:val="single"/>
+        </w:rPr>
+      </w:pPr>
+    </w:p>
+    <w:p>
+      <w:pPr>
+        <w:rPr>
+          <w:sz w:val="21"/>
+          <w:szCs w:val="21"/>
+          <w:u w:val="single"/>
+        </w:rPr>
+      </w:pPr>
+      <w:r>
+        <w:rPr>
+          <w:sz w:val="21"/>
+          <w:szCs w:val="21"/>
+          <w:u w:val="single"/>
+        </w:rPr>
+        <w:t xml:space="preserve">Peer-Reviewed </w:t>
+      </w:r>
+      <w:r>
+        <w:rPr>
+          <w:sz w:val="21"/>
+          <w:szCs w:val="21"/>
+          <w:u w:val="single"/>
+        </w:rPr>
+        <w:t>Posters</w:t>
+      </w:r>
+    </w:p>
+    <w:p>
+      <w:pPr>
+        <w:rPr>
+          <w:sz w:val="21"/>
+          <w:szCs w:val="21"/>
+          <w:lang w:eastAsia="zh-CN"/>
+        </w:rPr>
+      </w:pPr>
+    </w:p>
+    <w:p>
+      <w:pPr>
+        <w:pStyle w:val="ListParagraph"/>
+        <w:numPr>
+          <w:ilvl w:val="0"/>
+          <w:numId w:val="4"/>
+        </w:numPr>
+        <w:ind w:firstLineChars="0"/>
+        <w:rPr>
+          <w:rFonts w:eastAsiaTheme="minorEastAsia"/>
+          <w:sz w:val="21"/>
+          <w:szCs w:val="21"/>
+          <w:lang w:eastAsia="zh-CN"/>
+        </w:rPr>
+      </w:pPr>
+      <w:r>
+        <w:rPr>
+          <w:rFonts w:eastAsiaTheme="minorEastAsia"/>
+          <w:sz w:val="21"/>
+          <w:szCs w:val="21"/>
+          <w:lang w:eastAsia="zh-CN"/>
+        </w:rPr>
+        <w:t>Philosophy of Science Association 28</w:t>
+      </w:r>
+      <w:r>
+        <w:rPr>
+          <w:rFonts w:eastAsiaTheme="minorEastAsia"/>
+          <w:sz w:val="21"/>
+          <w:szCs w:val="21"/>
+          <w:vertAlign w:val="superscript"/>
+          <w:lang w:eastAsia="zh-CN"/>
+        </w:rPr>
+        <w:t>th</w:t>
+      </w:r>
+      <w:r>
+        <w:rPr>
+          <w:rFonts w:eastAsiaTheme="minorEastAsia"/>
+          <w:sz w:val="21"/>
+          <w:szCs w:val="21"/>
+          <w:lang w:eastAsia="zh-CN"/>
+        </w:rPr>
+        <w:t xml:space="preserve"> Biennial Meeting, Pittsburgh, USA, November 2022</w:t>
+      </w:r>
+    </w:p>
+    <w:p>
+      <w:pPr>
+        <w:ind w:firstLine="720"/>
+        <w:rPr>
+          <w:rFonts w:eastAsiaTheme="minorEastAsia"/>
+          <w:sz w:val="21"/>
+          <w:szCs w:val="21"/>
+          <w:lang w:eastAsia="zh-CN"/>
+        </w:rPr>
+      </w:pPr>
+      <w:r>
+        <w:rPr>
+          <w:rFonts w:eastAsiaTheme="minorEastAsia"/>
+          <w:sz w:val="21"/>
+          <w:szCs w:val="21"/>
+          <w:lang w:eastAsia="zh-CN"/>
+        </w:rPr>
+        <w:t>“Explanatory Correlate vs Explanation</w:t>
+      </w:r>
+      <w:r>
+        <w:rPr>
+          <w:rFonts w:eastAsiaTheme="minorEastAsia"/>
+          <w:sz w:val="21"/>
+          <w:szCs w:val="21"/>
+          <w:lang w:eastAsia="zh-CN"/>
+        </w:rPr>
+        <w:t>: T</w:t>
+      </w:r>
+      <w:r>
+        <w:rPr>
+          <w:rFonts w:eastAsiaTheme="minorEastAsia"/>
+          <w:sz w:val="21"/>
+          <w:szCs w:val="21"/>
+          <w:lang w:eastAsia="zh-CN"/>
+        </w:rPr>
+        <w:t>heory, Practice, and Research Program for Consciousness”</w:t>
+      </w:r>
+    </w:p>
+    <w:p>
+      <w:pPr>
+        <w:pStyle w:val="ListParagraph"/>
+        <w:numPr>
+          <w:ilvl w:val="0"/>
+          <w:numId w:val="4"/>
+        </w:numPr>
+        <w:ind w:firstLineChars="0"/>
+        <w:rPr>
+          <w:rFonts w:eastAsiaTheme="minorEastAsia"/>
+          <w:sz w:val="21"/>
+          <w:szCs w:val="21"/>
+          <w:lang w:eastAsia="zh-CN"/>
+        </w:rPr>
+      </w:pPr>
+      <w:r>
+        <w:rPr>
+          <w:rFonts w:eastAsiaTheme="minorEastAsia"/>
+          <w:sz w:val="21"/>
+          <w:szCs w:val="21"/>
+          <w:lang w:eastAsia="zh-CN"/>
+        </w:rPr>
+        <w:t>Society for Philosophy of Science in Practice 9</w:t>
+      </w:r>
+      <w:r>
+        <w:rPr>
+          <w:rFonts w:eastAsiaTheme="minorEastAsia"/>
+          <w:sz w:val="21"/>
+          <w:szCs w:val="21"/>
+          <w:vertAlign w:val="superscript"/>
+          <w:lang w:eastAsia="zh-CN"/>
+        </w:rPr>
+        <w:t>th</w:t>
+      </w:r>
+      <w:r>
+        <w:rPr>
+          <w:rFonts w:eastAsiaTheme="minorEastAsia"/>
+          <w:sz w:val="21"/>
+          <w:szCs w:val="21"/>
+          <w:lang w:eastAsia="zh-CN"/>
+        </w:rPr>
+        <w:t xml:space="preserve"> Biennial Meeting, Ghent, Belgium, July 2022</w:t>
+      </w:r>
+    </w:p>
+    <w:p>
+      <w:pPr>
+        <w:pStyle w:val="ListParagraph"/>
+        <w:ind w:left="720" w:firstLineChars="0" w:firstLine="0"/>
+        <w:rPr>
+          <w:sz w:val="21"/>
+          <w:szCs w:val="21"/>
+          <w:lang w:eastAsia="zh-CN"/>
+        </w:rPr>
+      </w:pPr>
+      <w:r>
+        <w:rPr>
+          <w:rFonts w:eastAsiaTheme="minorEastAsia"/>
+          <w:sz w:val="21"/>
+          <w:szCs w:val="21"/>
+          <w:lang w:eastAsia="zh-CN"/>
+        </w:rPr>
+        <w:t>“Dynamic or Mechanistic Explanation? Theory and Practice in the Explanation of Consciousness”</w:t>
+      </w:r>
+    </w:p>
+    <w:p>
+      <w:pPr>
+        <w:pStyle w:val="ListParagraph"/>
+        <w:numPr>
+          <w:ilvl w:val="0"/>
+          <w:numId w:val="4"/>
+        </w:numPr>
+        <w:ind w:firstLineChars="0"/>
+        <w:rPr>
+          <w:sz w:val="21"/>
+          <w:szCs w:val="21"/>
           <w:lang w:eastAsia="zh-CN"/>
         </w:rPr>
       </w:pPr>
@@ -3359,6 +3969,7 @@
           <w:szCs w:val="21"/>
           <w:u w:val="single"/>
         </w:rPr>
+        <w:lastRenderedPageBreak/>
         <w:t>AWARDS AND FELLOWSHIPS</w:t>
       </w:r>
       <w:r>
@@ -3475,57 +4086,16 @@
         <w:rPr>
           <w:sz w:val="21"/>
           <w:szCs w:val="21"/>
-          <w:lang w:val="en-CN" w:eastAsia="zh-CN"/>
-        </w:rPr>
-      </w:pPr>
-      <w:r>
-        <w:rPr>
-          <w:sz w:val="21"/>
-          <w:szCs w:val="21"/>
-          <w:lang w:val="en-CN" w:eastAsia="zh-CN"/>
-        </w:rPr>
-        <w:t>NSF Travel Grant Award for Philosophy of Science Association 28</w:t>
-      </w:r>
-      <w:r>
-        <w:rPr>
-          <w:sz w:val="21"/>
-          <w:szCs w:val="21"/>
-          <w:vertAlign w:val="superscript"/>
-          <w:lang w:val="en-CN" w:eastAsia="zh-CN"/>
-        </w:rPr>
-        <w:t>th</w:t>
-      </w:r>
-      <w:r>
-        <w:rPr>
-          <w:sz w:val="21"/>
-          <w:szCs w:val="21"/>
-          <w:lang w:val="en-CN" w:eastAsia="zh-CN"/>
-        </w:rPr>
-        <w:t> Biennial Meeting</w:t>
-      </w:r>
-      <w:r>
-        <w:rPr>
-          <w:sz w:val="21"/>
-          <w:szCs w:val="21"/>
-          <w:lang w:val="en-CN" w:eastAsia="zh-CN"/>
-        </w:rPr>
-        <w:t xml:space="preserve"> (</w:t>
-      </w:r>
-      <w:r>
-        <w:rPr>
-          <w:sz w:val="21"/>
-          <w:szCs w:val="21"/>
-          <w:lang w:val="en-CN" w:eastAsia="zh-CN"/>
-        </w:rPr>
-        <w:t xml:space="preserve">Fall </w:t>
-      </w:r>
-      <w:r>
-        <w:rPr>
-          <w:sz w:val="21"/>
-          <w:szCs w:val="21"/>
-          <w:lang w:val="en-CN" w:eastAsia="zh-CN"/>
-        </w:rPr>
-        <w:t>2022)</w:t>
+          <w:lang w:eastAsia="zh-CN"/>
+        </w:rPr>
+      </w:pPr>
+      <w:r>
+        <w:rPr>
+          <w:sz w:val="21"/>
+          <w:szCs w:val="21"/>
+          <w:lang w:eastAsia="zh-CN"/>
+        </w:rPr>
+        <w:t>Indiana University College of Arts and Sciences Dissertation Completion Fellowship (2024-25)</w:t>
       </w:r>
     </w:p>
     <w:p>
@@ -3539,54 +4109,50 @@
         <w:rPr>
           <w:sz w:val="21"/>
           <w:szCs w:val="21"/>
-          <w:lang w:val="en-CN" w:eastAsia="zh-CN"/>
-        </w:rPr>
-      </w:pPr>
-      <w:r>
-        <w:rPr>
-          <w:sz w:val="21"/>
-          <w:szCs w:val="21"/>
-          <w:lang w:val="en-CN" w:eastAsia="zh-CN"/>
-        </w:rPr>
-        <w:t>Norwood Russell Hanson Prize for Outstanding Graduate Student Papers</w:t>
-      </w:r>
-      <w:r>
-        <w:rPr>
-          <w:sz w:val="21"/>
-          <w:szCs w:val="21"/>
-          <w:lang w:val="en-CN" w:eastAsia="zh-CN"/>
-        </w:rPr>
-        <w:t>, Department of History and Philosophy of Science and Medicine, Indiana University Bloomington (202</w:t>
-      </w:r>
-      <w:r>
-        <w:rPr>
-          <w:sz w:val="21"/>
-          <w:szCs w:val="21"/>
-          <w:lang w:val="en-CN" w:eastAsia="zh-CN"/>
-        </w:rPr>
-        <w:t>2</w:t>
-      </w:r>
-      <w:r>
-        <w:rPr>
-          <w:sz w:val="21"/>
-          <w:szCs w:val="21"/>
-          <w:lang w:val="en-CN" w:eastAsia="zh-CN"/>
-        </w:rPr>
-        <w:t>-202</w:t>
-      </w:r>
-      <w:r>
-        <w:rPr>
-          <w:sz w:val="21"/>
-          <w:szCs w:val="21"/>
-          <w:lang w:val="en-CN" w:eastAsia="zh-CN"/>
-        </w:rPr>
-        <w:t>3</w:t>
-      </w:r>
-      <w:r>
-        <w:rPr>
-          <w:sz w:val="21"/>
-          <w:szCs w:val="21"/>
-          <w:lang w:val="en-CN" w:eastAsia="zh-CN"/>
+          <w:lang w:eastAsia="zh-CN"/>
+        </w:rPr>
+      </w:pPr>
+      <w:r>
+        <w:rPr>
+          <w:sz w:val="21"/>
+          <w:szCs w:val="21"/>
+          <w:lang w:eastAsia="zh-CN"/>
+        </w:rPr>
+        <w:t>Mikal Lynn Sousa Award for Excellence in Graduate Scholarship</w:t>
+      </w:r>
+      <w:r>
+        <w:rPr>
+          <w:rFonts w:hint="eastAsia"/>
+          <w:sz w:val="21"/>
+          <w:szCs w:val="21"/>
+          <w:lang w:eastAsia="zh-CN"/>
+        </w:rPr>
+        <w:t xml:space="preserve"> at Indiana University Bloomington</w:t>
+      </w:r>
+      <w:r>
+        <w:rPr>
+          <w:rFonts w:hint="eastAsia"/>
+          <w:sz w:val="21"/>
+          <w:szCs w:val="21"/>
+          <w:lang w:eastAsia="zh-CN"/>
+        </w:rPr>
+        <w:t xml:space="preserve"> (</w:t>
+      </w:r>
+      <w:r>
+        <w:rPr>
+          <w:rFonts w:hint="eastAsia"/>
+          <w:sz w:val="21"/>
+          <w:szCs w:val="21"/>
+          <w:lang w:eastAsia="zh-CN"/>
+        </w:rPr>
+        <w:t>Spring 2024</w:t>
+      </w:r>
+      <w:r>
+        <w:rPr>
+          <w:rFonts w:hint="eastAsia"/>
+          <w:sz w:val="21"/>
+          <w:szCs w:val="21"/>
+          <w:lang w:eastAsia="zh-CN"/>
         </w:rPr>
         <w:t>)</w:t>
       </w:r>
@@ -3611,15 +4177,40 @@
           <w:szCs w:val="21"/>
           <w:lang w:eastAsia="zh-CN"/>
         </w:rPr>
-        <w:t xml:space="preserve">Indiana University College of Arts and Sciences Graduate </w:t>
-      </w:r>
-      <w:r>
-        <w:rPr>
-          <w:sz w:val="21"/>
-          <w:szCs w:val="21"/>
-          <w:lang w:eastAsia="zh-CN"/>
-        </w:rPr>
-        <w:t>Travel Award (Spring 2022)</w:t>
+        <w:t>NSF Travel Grant Award for Philosophy of Science Association 28</w:t>
+      </w:r>
+      <w:r>
+        <w:rPr>
+          <w:sz w:val="21"/>
+          <w:szCs w:val="21"/>
+          <w:vertAlign w:val="superscript"/>
+          <w:lang w:eastAsia="zh-CN"/>
+        </w:rPr>
+        <w:t>th</w:t>
+      </w:r>
+      <w:r>
+        <w:rPr>
+          <w:sz w:val="21"/>
+          <w:szCs w:val="21"/>
+          <w:lang w:eastAsia="zh-CN"/>
+        </w:rPr>
+        <w:t> Biennial Meeting (</w:t>
+      </w:r>
+      <w:r>
+        <w:rPr>
+          <w:sz w:val="21"/>
+          <w:szCs w:val="21"/>
+          <w:lang w:eastAsia="zh-CN"/>
+        </w:rPr>
+        <w:t xml:space="preserve">Fall </w:t>
+      </w:r>
+      <w:r>
+        <w:rPr>
+          <w:sz w:val="21"/>
+          <w:szCs w:val="21"/>
+          <w:lang w:eastAsia="zh-CN"/>
+        </w:rPr>
+        <w:t>2022)</w:t>
       </w:r>
     </w:p>
     <w:p>
@@ -3642,23 +4233,39 @@
           <w:szCs w:val="21"/>
           <w:lang w:eastAsia="zh-CN"/>
         </w:rPr>
-        <w:t>Indiana University College of Arts and Sciences Graduate Fellowship (Fall 201</w:t>
-      </w:r>
-      <w:r>
-        <w:rPr>
-          <w:sz w:val="21"/>
-          <w:szCs w:val="21"/>
-          <w:lang w:eastAsia="zh-CN"/>
-        </w:rPr>
-        <w:t>9</w:t>
-      </w:r>
-      <w:r>
-        <w:rPr>
-          <w:sz w:val="21"/>
-          <w:szCs w:val="21"/>
-          <w:lang w:eastAsia="zh-CN"/>
-        </w:rPr>
-        <w:t xml:space="preserve"> – Spring 2020</w:t>
+        <w:t>Norwood Russell Hanson Prize for Outstanding Graduate Student Papers</w:t>
+      </w:r>
+      <w:r>
+        <w:rPr>
+          <w:sz w:val="21"/>
+          <w:szCs w:val="21"/>
+          <w:lang w:eastAsia="zh-CN"/>
+        </w:rPr>
+        <w:t>, Department of History and Philosophy of Science and Medicine, Indiana University Bloomington (202</w:t>
+      </w:r>
+      <w:r>
+        <w:rPr>
+          <w:sz w:val="21"/>
+          <w:szCs w:val="21"/>
+          <w:lang w:eastAsia="zh-CN"/>
+        </w:rPr>
+        <w:t>2</w:t>
+      </w:r>
+      <w:r>
+        <w:rPr>
+          <w:sz w:val="21"/>
+          <w:szCs w:val="21"/>
+          <w:lang w:eastAsia="zh-CN"/>
+        </w:rPr>
+        <w:t>-202</w:t>
+      </w:r>
+      <w:r>
+        <w:rPr>
+          <w:sz w:val="21"/>
+          <w:szCs w:val="21"/>
+          <w:lang w:eastAsia="zh-CN"/>
+        </w:rPr>
+        <w:t>3</w:t>
       </w:r>
       <w:r>
         <w:rPr>
@@ -3689,58 +4296,15 @@
           <w:szCs w:val="21"/>
           <w:lang w:eastAsia="zh-CN"/>
         </w:rPr>
-        <w:t>Fellowship</w:t>
-      </w:r>
-      <w:r>
-        <w:rPr>
-          <w:rFonts w:hint="eastAsia"/>
-          <w:sz w:val="21"/>
-          <w:szCs w:val="21"/>
-          <w:lang w:eastAsia="zh-CN"/>
-        </w:rPr>
-        <w:t xml:space="preserve"> of the</w:t>
-      </w:r>
-      <w:r>
-        <w:rPr>
-          <w:sz w:val="21"/>
-          <w:szCs w:val="21"/>
-          <w:lang w:eastAsia="zh-CN"/>
-        </w:rPr>
-        <w:t xml:space="preserve"> International Centre for Philosophy in North-Rhine-Westphalia</w:t>
-      </w:r>
-      <w:r>
-        <w:rPr>
-          <w:rFonts w:hint="eastAsia"/>
-          <w:sz w:val="21"/>
-          <w:szCs w:val="21"/>
-          <w:lang w:eastAsia="zh-CN"/>
-        </w:rPr>
-        <w:t xml:space="preserve">, Germany </w:t>
-      </w:r>
-      <w:r>
-        <w:rPr>
-          <w:sz w:val="21"/>
-          <w:szCs w:val="21"/>
-          <w:lang w:eastAsia="zh-CN"/>
-        </w:rPr>
-        <w:t>(</w:t>
-      </w:r>
-      <w:r>
-        <w:rPr>
-          <w:rFonts w:hint="eastAsia"/>
-          <w:sz w:val="21"/>
-          <w:szCs w:val="21"/>
-          <w:lang w:eastAsia="zh-CN"/>
-        </w:rPr>
-        <w:t>Summer 2018</w:t>
-      </w:r>
-      <w:r>
-        <w:rPr>
-          <w:sz w:val="21"/>
-          <w:szCs w:val="21"/>
-          <w:lang w:eastAsia="zh-CN"/>
-        </w:rPr>
-        <w:t>)</w:t>
+        <w:t xml:space="preserve">Indiana University College of Arts and Sciences Graduate </w:t>
+      </w:r>
+      <w:r>
+        <w:rPr>
+          <w:sz w:val="21"/>
+          <w:szCs w:val="21"/>
+          <w:lang w:eastAsia="zh-CN"/>
+        </w:rPr>
+        <w:t>Travel Award (Spring 2022)</w:t>
       </w:r>
     </w:p>
     <w:p>
@@ -3763,80 +4327,23 @@
           <w:szCs w:val="21"/>
           <w:lang w:eastAsia="zh-CN"/>
         </w:rPr>
-        <w:t xml:space="preserve">Peking University </w:t>
-      </w:r>
-      <w:r>
-        <w:rPr>
-          <w:rFonts w:hint="eastAsia"/>
-          <w:sz w:val="21"/>
-          <w:szCs w:val="21"/>
-          <w:lang w:eastAsia="zh-CN"/>
-        </w:rPr>
-        <w:t>Graduate Academic Scholarship</w:t>
-      </w:r>
-      <w:r>
-        <w:rPr>
-          <w:sz w:val="21"/>
-          <w:szCs w:val="21"/>
-        </w:rPr>
-        <w:t xml:space="preserve"> (</w:t>
-      </w:r>
-      <w:r>
-        <w:rPr>
-          <w:rFonts w:hint="eastAsia"/>
-          <w:sz w:val="21"/>
-          <w:szCs w:val="21"/>
-          <w:lang w:eastAsia="zh-CN"/>
-        </w:rPr>
-        <w:t>Fall</w:t>
-      </w:r>
-      <w:r>
-        <w:rPr>
-          <w:sz w:val="21"/>
-          <w:szCs w:val="21"/>
-        </w:rPr>
-        <w:t xml:space="preserve"> </w:t>
-      </w:r>
-      <w:r>
-        <w:rPr>
-          <w:rFonts w:hint="eastAsia"/>
-          <w:sz w:val="21"/>
-          <w:szCs w:val="21"/>
-          <w:lang w:eastAsia="zh-CN"/>
-        </w:rPr>
-        <w:t>2016</w:t>
-      </w:r>
-      <w:r>
-        <w:rPr>
-          <w:sz w:val="21"/>
-          <w:szCs w:val="21"/>
-        </w:rPr>
-        <w:t xml:space="preserve"> – </w:t>
-      </w:r>
-      <w:r>
-        <w:rPr>
-          <w:rFonts w:hint="eastAsia"/>
-          <w:sz w:val="21"/>
-          <w:szCs w:val="21"/>
-          <w:lang w:eastAsia="zh-CN"/>
-        </w:rPr>
-        <w:t>Spring</w:t>
-      </w:r>
-      <w:r>
-        <w:rPr>
-          <w:sz w:val="21"/>
-          <w:szCs w:val="21"/>
-        </w:rPr>
-        <w:t xml:space="preserve"> </w:t>
-      </w:r>
-      <w:r>
-        <w:rPr>
-          <w:rFonts w:hint="eastAsia"/>
-          <w:sz w:val="21"/>
-          <w:szCs w:val="21"/>
-          <w:lang w:eastAsia="zh-CN"/>
-        </w:rPr>
-        <w:t>2019</w:t>
+        <w:t>Indiana University College of Arts and Sciences Graduate Fellowship (Fall 201</w:t>
+      </w:r>
+      <w:r>
+        <w:rPr>
+          <w:sz w:val="21"/>
+          <w:szCs w:val="21"/>
+          <w:lang w:eastAsia="zh-CN"/>
+        </w:rPr>
+        <w:t>9</w:t>
+      </w:r>
+      <w:r>
+        <w:rPr>
+          <w:sz w:val="21"/>
+          <w:szCs w:val="21"/>
+          <w:lang w:eastAsia="zh-CN"/>
+        </w:rPr>
+        <w:t xml:space="preserve"> – Spring 2020</w:t>
       </w:r>
       <w:r>
         <w:rPr>
@@ -3867,16 +4374,33 @@
           <w:szCs w:val="21"/>
           <w:lang w:eastAsia="zh-CN"/>
         </w:rPr>
-        <w:t xml:space="preserve">Peking University </w:t>
-      </w:r>
-      <w:r>
-        <w:rPr>
-          <w:rFonts w:hint="eastAsia"/>
-          <w:sz w:val="21"/>
-          <w:szCs w:val="21"/>
-          <w:lang w:eastAsia="zh-CN"/>
-        </w:rPr>
-        <w:t xml:space="preserve">Graduate Special Scholarship </w:t>
+        <w:t>Fellowship</w:t>
+      </w:r>
+      <w:r>
+        <w:rPr>
+          <w:rFonts w:hint="eastAsia"/>
+          <w:sz w:val="21"/>
+          <w:szCs w:val="21"/>
+          <w:lang w:eastAsia="zh-CN"/>
+        </w:rPr>
+        <w:t xml:space="preserve"> of the</w:t>
+      </w:r>
+      <w:r>
+        <w:rPr>
+          <w:sz w:val="21"/>
+          <w:szCs w:val="21"/>
+          <w:lang w:eastAsia="zh-CN"/>
+        </w:rPr>
+        <w:t xml:space="preserve"> International Centre for Philosophy in North-Rhine-Westphalia</w:t>
+      </w:r>
+      <w:r>
+        <w:rPr>
+          <w:rFonts w:hint="eastAsia"/>
+          <w:sz w:val="21"/>
+          <w:szCs w:val="21"/>
+          <w:lang w:eastAsia="zh-CN"/>
+        </w:rPr>
+        <w:t xml:space="preserve">, Germany </w:t>
       </w:r>
       <w:r>
         <w:rPr>
@@ -3893,7 +4417,7 @@
           <w:szCs w:val="21"/>
           <w:lang w:eastAsia="zh-CN"/>
         </w:rPr>
-        <w:t>Fall 2017</w:t>
+        <w:t>Summer 2018</w:t>
       </w:r>
       <w:r>
         <w:rPr>
@@ -3924,15 +4448,80 @@
           <w:szCs w:val="21"/>
           <w:lang w:eastAsia="zh-CN"/>
         </w:rPr>
-        <w:t>Undergraduate Research Funded by Peking University Education Foundation (Summer 2014 – Fall 201</w:t>
-      </w:r>
-      <w:r>
-        <w:rPr>
-          <w:sz w:val="21"/>
-          <w:szCs w:val="21"/>
-          <w:lang w:eastAsia="zh-CN"/>
-        </w:rPr>
-        <w:t>5</w:t>
+        <w:t xml:space="preserve">Peking University </w:t>
+      </w:r>
+      <w:r>
+        <w:rPr>
+          <w:rFonts w:hint="eastAsia"/>
+          <w:sz w:val="21"/>
+          <w:szCs w:val="21"/>
+          <w:lang w:eastAsia="zh-CN"/>
+        </w:rPr>
+        <w:t>Graduate Academic Scholarship</w:t>
+      </w:r>
+      <w:r>
+        <w:rPr>
+          <w:sz w:val="21"/>
+          <w:szCs w:val="21"/>
+        </w:rPr>
+        <w:t xml:space="preserve"> (</w:t>
+      </w:r>
+      <w:r>
+        <w:rPr>
+          <w:rFonts w:hint="eastAsia"/>
+          <w:sz w:val="21"/>
+          <w:szCs w:val="21"/>
+          <w:lang w:eastAsia="zh-CN"/>
+        </w:rPr>
+        <w:t>Fall</w:t>
+      </w:r>
+      <w:r>
+        <w:rPr>
+          <w:sz w:val="21"/>
+          <w:szCs w:val="21"/>
+        </w:rPr>
+        <w:t xml:space="preserve"> </w:t>
+      </w:r>
+      <w:r>
+        <w:rPr>
+          <w:rFonts w:hint="eastAsia"/>
+          <w:sz w:val="21"/>
+          <w:szCs w:val="21"/>
+          <w:lang w:eastAsia="zh-CN"/>
+        </w:rPr>
+        <w:t>2016</w:t>
+      </w:r>
+      <w:r>
+        <w:rPr>
+          <w:sz w:val="21"/>
+          <w:szCs w:val="21"/>
+        </w:rPr>
+        <w:t xml:space="preserve"> – </w:t>
+      </w:r>
+      <w:r>
+        <w:rPr>
+          <w:rFonts w:hint="eastAsia"/>
+          <w:sz w:val="21"/>
+          <w:szCs w:val="21"/>
+          <w:lang w:eastAsia="zh-CN"/>
+        </w:rPr>
+        <w:t>Spring</w:t>
+      </w:r>
+      <w:r>
+        <w:rPr>
+          <w:sz w:val="21"/>
+          <w:szCs w:val="21"/>
+        </w:rPr>
+        <w:t xml:space="preserve"> </w:t>
+      </w:r>
+      <w:r>
+        <w:rPr>
+          <w:rFonts w:hint="eastAsia"/>
+          <w:sz w:val="21"/>
+          <w:szCs w:val="21"/>
+          <w:lang w:eastAsia="zh-CN"/>
+        </w:rPr>
+        <w:t>2019</w:t>
       </w:r>
       <w:r>
         <w:rPr>
@@ -3972,7 +4561,7 @@
           <w:szCs w:val="21"/>
           <w:lang w:eastAsia="zh-CN"/>
         </w:rPr>
-        <w:t xml:space="preserve">New Undergraduate Student Scholarship </w:t>
+        <w:t xml:space="preserve">Graduate Special Scholarship </w:t>
       </w:r>
       <w:r>
         <w:rPr>
@@ -3989,7 +4578,7 @@
           <w:szCs w:val="21"/>
           <w:lang w:eastAsia="zh-CN"/>
         </w:rPr>
-        <w:t>Fall 2012</w:t>
+        <w:t>Fall 2017</w:t>
       </w:r>
       <w:r>
         <w:rPr>
@@ -3999,163 +4588,6 @@
         </w:rPr>
         <w:t>)</w:t>
       </w:r>
-    </w:p>
-    <w:p>
-      <w:pPr>
-        <w:rPr>
-          <w:sz w:val="21"/>
-          <w:szCs w:val="21"/>
-          <w:lang w:eastAsia="zh-CN"/>
-        </w:rPr>
-      </w:pPr>
-    </w:p>
-    <w:p>
-      <w:pPr>
-        <w:rPr>
-          <w:sz w:val="21"/>
-          <w:szCs w:val="21"/>
-          <w:lang w:eastAsia="zh-CN"/>
-        </w:rPr>
-      </w:pPr>
-    </w:p>
-    <w:p>
-      <w:pPr>
-        <w:rPr>
-          <w:sz w:val="21"/>
-          <w:szCs w:val="21"/>
-          <w:lang w:eastAsia="zh-CN"/>
-        </w:rPr>
-      </w:pPr>
-      <w:r>
-        <w:rPr>
-          <w:b/>
-          <w:sz w:val="21"/>
-          <w:szCs w:val="21"/>
-          <w:u w:val="single"/>
-        </w:rPr>
-        <w:t>TEACHING</w:t>
-      </w:r>
-      <w:r>
-        <w:rPr>
-          <w:rFonts w:hint="eastAsia"/>
-          <w:b/>
-          <w:sz w:val="21"/>
-          <w:szCs w:val="21"/>
-          <w:u w:val="single"/>
-          <w:lang w:eastAsia="zh-CN"/>
-        </w:rPr>
-        <w:t xml:space="preserve"> </w:t>
-      </w:r>
-      <w:r>
-        <w:rPr>
-          <w:b/>
-          <w:sz w:val="21"/>
-          <w:szCs w:val="21"/>
-          <w:u w:val="single"/>
-          <w:lang w:eastAsia="zh-CN"/>
-        </w:rPr>
-        <w:t xml:space="preserve">                                                                          </w:t>
-      </w:r>
-      <w:r>
-        <w:rPr>
-          <w:b/>
-          <w:sz w:val="21"/>
-          <w:szCs w:val="21"/>
-          <w:u w:val="single"/>
-        </w:rPr>
-        <w:tab/>
-      </w:r>
-      <w:r>
-        <w:rPr>
-          <w:b/>
-          <w:sz w:val="21"/>
-          <w:szCs w:val="21"/>
-          <w:u w:val="single"/>
-        </w:rPr>
-        <w:tab/>
-      </w:r>
-      <w:r>
-        <w:rPr>
-          <w:b/>
-          <w:sz w:val="21"/>
-          <w:szCs w:val="21"/>
-          <w:u w:val="single"/>
-        </w:rPr>
-        <w:tab/>
-      </w:r>
-      <w:r>
-        <w:rPr>
-          <w:b/>
-          <w:sz w:val="21"/>
-          <w:szCs w:val="21"/>
-          <w:u w:val="single"/>
-        </w:rPr>
-        <w:tab/>
-      </w:r>
-      <w:r>
-        <w:rPr>
-          <w:b/>
-          <w:sz w:val="21"/>
-          <w:szCs w:val="21"/>
-          <w:u w:val="single"/>
-        </w:rPr>
-        <w:tab/>
-      </w:r>
-      <w:r>
-        <w:rPr>
-          <w:b/>
-          <w:sz w:val="21"/>
-          <w:szCs w:val="21"/>
-          <w:u w:val="single"/>
-        </w:rPr>
-        <w:tab/>
-      </w:r>
-      <w:r>
-        <w:rPr>
-          <w:b/>
-          <w:sz w:val="21"/>
-          <w:szCs w:val="21"/>
-          <w:u w:val="single"/>
-        </w:rPr>
-        <w:tab/>
-      </w:r>
-    </w:p>
-    <w:p>
-      <w:pPr>
-        <w:rPr>
-          <w:sz w:val="21"/>
-          <w:szCs w:val="21"/>
-          <w:lang w:eastAsia="zh-CN"/>
-        </w:rPr>
-      </w:pPr>
-    </w:p>
-    <w:p>
-      <w:pPr>
-        <w:rPr>
-          <w:sz w:val="21"/>
-          <w:szCs w:val="21"/>
-          <w:u w:val="single"/>
-          <w:lang w:eastAsia="zh-CN"/>
-        </w:rPr>
-      </w:pPr>
-      <w:r>
-        <w:rPr>
-          <w:sz w:val="21"/>
-          <w:szCs w:val="21"/>
-          <w:u w:val="single"/>
-          <w:lang w:eastAsia="zh-CN"/>
-        </w:rPr>
-        <w:t>Indiana University</w:t>
-      </w:r>
-    </w:p>
-    <w:p>
-      <w:pPr>
-        <w:rPr>
-          <w:sz w:val="21"/>
-          <w:szCs w:val="21"/>
-          <w:lang w:eastAsia="zh-CN"/>
-        </w:rPr>
-      </w:pPr>
     </w:p>
     <w:p>
       <w:pPr>
@@ -4177,18 +4609,24 @@
           <w:szCs w:val="21"/>
           <w:lang w:eastAsia="zh-CN"/>
         </w:rPr>
-        <w:lastRenderedPageBreak/>
-        <w:t>HPSC-X200 Scientific Reasoning. Main instructor. (Spring 2023)</w:t>
-      </w:r>
-    </w:p>
-    <w:p>
-      <w:pPr>
-        <w:rPr>
-          <w:sz w:val="21"/>
-          <w:szCs w:val="21"/>
-          <w:lang w:eastAsia="zh-CN"/>
-        </w:rPr>
-      </w:pPr>
+        <w:t>Undergraduate Research Funded by Peking University Education Foundation (Summer 2014 – Fall 201</w:t>
+      </w:r>
+      <w:r>
+        <w:rPr>
+          <w:sz w:val="21"/>
+          <w:szCs w:val="21"/>
+          <w:lang w:eastAsia="zh-CN"/>
+        </w:rPr>
+        <w:t>5</w:t>
+      </w:r>
+      <w:r>
+        <w:rPr>
+          <w:sz w:val="21"/>
+          <w:szCs w:val="21"/>
+          <w:lang w:eastAsia="zh-CN"/>
+        </w:rPr>
+        <w:t>)</w:t>
+      </w:r>
     </w:p>
     <w:p>
       <w:pPr>
@@ -4210,15 +4648,189 @@
           <w:szCs w:val="21"/>
           <w:lang w:eastAsia="zh-CN"/>
         </w:rPr>
-        <w:t>COLL-X101 Experimental Topics. “Cyberpunk History and Philosophy”. Joint instruction with Jared Neumann.</w:t>
-      </w:r>
-      <w:r>
-        <w:rPr>
-          <w:sz w:val="21"/>
-          <w:szCs w:val="21"/>
-          <w:lang w:eastAsia="zh-CN"/>
-        </w:rPr>
-        <w:t xml:space="preserve"> (Fall 2020)</w:t>
+        <w:t xml:space="preserve">Peking University </w:t>
+      </w:r>
+      <w:r>
+        <w:rPr>
+          <w:rFonts w:hint="eastAsia"/>
+          <w:sz w:val="21"/>
+          <w:szCs w:val="21"/>
+          <w:lang w:eastAsia="zh-CN"/>
+        </w:rPr>
+        <w:t xml:space="preserve">New Undergraduate Student Scholarship </w:t>
+      </w:r>
+      <w:r>
+        <w:rPr>
+          <w:sz w:val="21"/>
+          <w:szCs w:val="21"/>
+          <w:lang w:eastAsia="zh-CN"/>
+        </w:rPr>
+        <w:t>(</w:t>
+      </w:r>
+      <w:r>
+        <w:rPr>
+          <w:rFonts w:hint="eastAsia"/>
+          <w:sz w:val="21"/>
+          <w:szCs w:val="21"/>
+          <w:lang w:eastAsia="zh-CN"/>
+        </w:rPr>
+        <w:t>Fall 2012</w:t>
+      </w:r>
+      <w:r>
+        <w:rPr>
+          <w:sz w:val="21"/>
+          <w:szCs w:val="21"/>
+          <w:lang w:eastAsia="zh-CN"/>
+        </w:rPr>
+        <w:t>)</w:t>
+      </w:r>
+    </w:p>
+    <w:p>
+      <w:pPr>
+        <w:rPr>
+          <w:sz w:val="21"/>
+          <w:szCs w:val="21"/>
+          <w:lang w:eastAsia="zh-CN"/>
+        </w:rPr>
+      </w:pPr>
+    </w:p>
+    <w:p>
+      <w:pPr>
+        <w:rPr>
+          <w:sz w:val="21"/>
+          <w:szCs w:val="21"/>
+          <w:lang w:eastAsia="zh-CN"/>
+        </w:rPr>
+      </w:pPr>
+    </w:p>
+    <w:p>
+      <w:pPr>
+        <w:rPr>
+          <w:sz w:val="21"/>
+          <w:szCs w:val="21"/>
+          <w:lang w:eastAsia="zh-CN"/>
+        </w:rPr>
+      </w:pPr>
+      <w:r>
+        <w:rPr>
+          <w:b/>
+          <w:sz w:val="21"/>
+          <w:szCs w:val="21"/>
+          <w:u w:val="single"/>
+        </w:rPr>
+        <w:t>TEACHING</w:t>
+      </w:r>
+      <w:r>
+        <w:rPr>
+          <w:rFonts w:hint="eastAsia"/>
+          <w:b/>
+          <w:sz w:val="21"/>
+          <w:szCs w:val="21"/>
+          <w:u w:val="single"/>
+          <w:lang w:eastAsia="zh-CN"/>
+        </w:rPr>
+        <w:t xml:space="preserve"> </w:t>
+      </w:r>
+      <w:r>
+        <w:rPr>
+          <w:b/>
+          <w:sz w:val="21"/>
+          <w:szCs w:val="21"/>
+          <w:u w:val="single"/>
+          <w:lang w:eastAsia="zh-CN"/>
+        </w:rPr>
+        <w:t xml:space="preserve">                                                                          </w:t>
+      </w:r>
+      <w:r>
+        <w:rPr>
+          <w:b/>
+          <w:sz w:val="21"/>
+          <w:szCs w:val="21"/>
+          <w:u w:val="single"/>
+        </w:rPr>
+        <w:tab/>
+      </w:r>
+      <w:r>
+        <w:rPr>
+          <w:b/>
+          <w:sz w:val="21"/>
+          <w:szCs w:val="21"/>
+          <w:u w:val="single"/>
+        </w:rPr>
+        <w:tab/>
+      </w:r>
+      <w:r>
+        <w:rPr>
+          <w:b/>
+          <w:sz w:val="21"/>
+          <w:szCs w:val="21"/>
+          <w:u w:val="single"/>
+        </w:rPr>
+        <w:tab/>
+      </w:r>
+      <w:r>
+        <w:rPr>
+          <w:b/>
+          <w:sz w:val="21"/>
+          <w:szCs w:val="21"/>
+          <w:u w:val="single"/>
+        </w:rPr>
+        <w:tab/>
+      </w:r>
+      <w:r>
+        <w:rPr>
+          <w:b/>
+          <w:sz w:val="21"/>
+          <w:szCs w:val="21"/>
+          <w:u w:val="single"/>
+        </w:rPr>
+        <w:tab/>
+      </w:r>
+      <w:r>
+        <w:rPr>
+          <w:b/>
+          <w:sz w:val="21"/>
+          <w:szCs w:val="21"/>
+          <w:u w:val="single"/>
+        </w:rPr>
+        <w:tab/>
+      </w:r>
+      <w:r>
+        <w:rPr>
+          <w:b/>
+          <w:sz w:val="21"/>
+          <w:szCs w:val="21"/>
+          <w:u w:val="single"/>
+        </w:rPr>
+        <w:tab/>
+      </w:r>
+    </w:p>
+    <w:p>
+      <w:pPr>
+        <w:rPr>
+          <w:sz w:val="21"/>
+          <w:szCs w:val="21"/>
+          <w:lang w:eastAsia="zh-CN"/>
+        </w:rPr>
+      </w:pPr>
+    </w:p>
+    <w:p>
+      <w:pPr>
+        <w:rPr>
+          <w:sz w:val="21"/>
+          <w:szCs w:val="21"/>
+          <w:u w:val="single"/>
+          <w:lang w:eastAsia="zh-CN"/>
+        </w:rPr>
+      </w:pPr>
+      <w:r>
+        <w:rPr>
+          <w:sz w:val="21"/>
+          <w:szCs w:val="21"/>
+          <w:u w:val="single"/>
+          <w:lang w:eastAsia="zh-CN"/>
+        </w:rPr>
+        <w:t>Indiana University</w:t>
       </w:r>
     </w:p>
     <w:p>
@@ -4250,41 +4862,7 @@
           <w:szCs w:val="21"/>
           <w:lang w:eastAsia="zh-CN"/>
         </w:rPr>
-        <w:t>COLL-C104 Critical Approaches: Social and Historical. “What is Science and Who Cares?” (</w:t>
-      </w:r>
-      <w:proofErr w:type="gramStart"/>
-      <w:r>
-        <w:rPr>
-          <w:sz w:val="21"/>
-          <w:szCs w:val="21"/>
-          <w:lang w:eastAsia="zh-CN"/>
-        </w:rPr>
-        <w:t>discussion</w:t>
-      </w:r>
-      <w:proofErr w:type="gramEnd"/>
-      <w:r>
-        <w:rPr>
-          <w:sz w:val="21"/>
-          <w:szCs w:val="21"/>
-          <w:lang w:eastAsia="zh-CN"/>
-        </w:rPr>
-        <w:t xml:space="preserve"> section). Main instructor: </w:t>
-      </w:r>
-      <w:r>
-        <w:rPr>
-          <w:sz w:val="21"/>
-          <w:szCs w:val="21"/>
-          <w:lang w:eastAsia="zh-CN"/>
-        </w:rPr>
-        <w:t xml:space="preserve">Prof. </w:t>
-      </w:r>
-      <w:r>
-        <w:rPr>
-          <w:sz w:val="21"/>
-          <w:szCs w:val="21"/>
-          <w:lang w:eastAsia="zh-CN"/>
-        </w:rPr>
-        <w:t>Jordi Cat.</w:t>
+        <w:t>CLLC-L220 Uses of the Past: The Scientist as Storyteller. Main instructor.</w:t>
       </w:r>
       <w:r>
         <w:rPr>
@@ -4300,11 +4878,211 @@
           <w:szCs w:val="21"/>
           <w:lang w:eastAsia="zh-CN"/>
         </w:rPr>
-        <w:t>(Spring 2021, Spring 2022)</w:t>
-      </w:r>
-    </w:p>
-    <w:p>
-      <w:pPr>
+        <w:t>(Fall 2023)</w:t>
+      </w:r>
+    </w:p>
+    <w:p>
+      <w:pPr>
+        <w:pStyle w:val="ListParagraph"/>
+        <w:numPr>
+          <w:ilvl w:val="1"/>
+          <w:numId w:val="2"/>
+        </w:numPr>
+        <w:ind w:firstLineChars="0"/>
+        <w:rPr>
+          <w:sz w:val="21"/>
+          <w:szCs w:val="21"/>
+          <w:lang w:eastAsia="zh-CN"/>
+        </w:rPr>
+      </w:pPr>
+      <w:r>
+        <w:rPr>
+          <w:sz w:val="21"/>
+          <w:szCs w:val="21"/>
+          <w:lang w:eastAsia="zh-CN"/>
+        </w:rPr>
+        <w:t>Self-proposed course</w:t>
+      </w:r>
+      <w:r>
+        <w:rPr>
+          <w:sz w:val="21"/>
+          <w:szCs w:val="21"/>
+          <w:lang w:eastAsia="zh-CN"/>
+        </w:rPr>
+        <w:t xml:space="preserve"> for the Collins Living-Learning Center</w:t>
+      </w:r>
+      <w:r>
+        <w:rPr>
+          <w:sz w:val="21"/>
+          <w:szCs w:val="21"/>
+          <w:lang w:eastAsia="zh-CN"/>
+        </w:rPr>
+        <w:t xml:space="preserve">, selected through a course competition </w:t>
+      </w:r>
+      <w:r>
+        <w:rPr>
+          <w:sz w:val="21"/>
+          <w:szCs w:val="21"/>
+          <w:lang w:eastAsia="zh-CN"/>
+        </w:rPr>
+        <w:t xml:space="preserve">organized </w:t>
+      </w:r>
+      <w:r>
+        <w:rPr>
+          <w:sz w:val="21"/>
+          <w:szCs w:val="21"/>
+          <w:lang w:eastAsia="zh-CN"/>
+        </w:rPr>
+        <w:t xml:space="preserve">by </w:t>
+      </w:r>
+      <w:r>
+        <w:rPr>
+          <w:sz w:val="21"/>
+          <w:szCs w:val="21"/>
+          <w:lang w:eastAsia="zh-CN"/>
+        </w:rPr>
+        <w:t>the Board of Educational Programming and approved by the Collins Faculty Curriculum Committee</w:t>
+      </w:r>
+      <w:r>
+        <w:rPr>
+          <w:sz w:val="21"/>
+          <w:szCs w:val="21"/>
+          <w:lang w:eastAsia="zh-CN"/>
+        </w:rPr>
+        <w:t>.</w:t>
+      </w:r>
+      <w:r>
+        <w:rPr>
+          <w:sz w:val="21"/>
+          <w:szCs w:val="21"/>
+          <w:lang w:eastAsia="zh-CN"/>
+        </w:rPr>
+        <w:t xml:space="preserve"> </w:t>
+      </w:r>
+    </w:p>
+    <w:p>
+      <w:pPr>
+        <w:pStyle w:val="ListParagraph"/>
+        <w:numPr>
+          <w:ilvl w:val="1"/>
+          <w:numId w:val="2"/>
+        </w:numPr>
+        <w:ind w:firstLineChars="0"/>
+        <w:rPr>
+          <w:sz w:val="21"/>
+          <w:szCs w:val="21"/>
+          <w:lang w:eastAsia="zh-CN"/>
+        </w:rPr>
+      </w:pPr>
+      <w:r>
+        <w:rPr>
+          <w:sz w:val="21"/>
+          <w:szCs w:val="21"/>
+          <w:lang w:eastAsia="zh-CN"/>
+        </w:rPr>
+        <w:t xml:space="preserve">Offered as part of the College's </w:t>
+      </w:r>
+      <w:proofErr w:type="spellStart"/>
+      <w:r>
+        <w:rPr>
+          <w:i/>
+          <w:iCs/>
+          <w:sz w:val="21"/>
+          <w:szCs w:val="21"/>
+          <w:lang w:eastAsia="zh-CN"/>
+        </w:rPr>
+        <w:t>Themester</w:t>
+      </w:r>
+      <w:proofErr w:type="spellEnd"/>
+      <w:r>
+        <w:rPr>
+          <w:sz w:val="21"/>
+          <w:szCs w:val="21"/>
+          <w:lang w:eastAsia="zh-CN"/>
+        </w:rPr>
+        <w:t xml:space="preserve"> 2023 focus</w:t>
+      </w:r>
+      <w:r>
+        <w:rPr>
+          <w:sz w:val="21"/>
+          <w:szCs w:val="21"/>
+          <w:lang w:eastAsia="zh-CN"/>
+        </w:rPr>
+        <w:t>ing</w:t>
+      </w:r>
+      <w:r>
+        <w:rPr>
+          <w:sz w:val="21"/>
+          <w:szCs w:val="21"/>
+          <w:lang w:eastAsia="zh-CN"/>
+        </w:rPr>
+        <w:t xml:space="preserve"> on Lux et Veritas | Light and Truth</w:t>
+      </w:r>
+      <w:r>
+        <w:rPr>
+          <w:sz w:val="21"/>
+          <w:szCs w:val="21"/>
+          <w:lang w:eastAsia="zh-CN"/>
+        </w:rPr>
+        <w:t xml:space="preserve">. Received </w:t>
+      </w:r>
+      <w:r>
+        <w:rPr>
+          <w:sz w:val="21"/>
+          <w:szCs w:val="21"/>
+          <w:lang w:eastAsia="zh-CN"/>
+        </w:rPr>
+        <w:t xml:space="preserve">a </w:t>
+      </w:r>
+      <w:r>
+        <w:rPr>
+          <w:sz w:val="21"/>
+          <w:szCs w:val="21"/>
+          <w:lang w:eastAsia="zh-CN"/>
+        </w:rPr>
+        <w:t>curriculum boost grant of $350</w:t>
+      </w:r>
+      <w:r>
+        <w:rPr>
+          <w:sz w:val="21"/>
+          <w:szCs w:val="21"/>
+          <w:lang w:eastAsia="zh-CN"/>
+        </w:rPr>
+        <w:t xml:space="preserve">. </w:t>
+      </w:r>
+      <w:proofErr w:type="spellStart"/>
+      <w:r>
+        <w:rPr>
+          <w:i/>
+          <w:iCs/>
+          <w:sz w:val="21"/>
+          <w:szCs w:val="21"/>
+          <w:lang w:eastAsia="zh-CN"/>
+        </w:rPr>
+        <w:t>Themester</w:t>
+      </w:r>
+      <w:proofErr w:type="spellEnd"/>
+      <w:r>
+        <w:rPr>
+          <w:sz w:val="21"/>
+          <w:szCs w:val="21"/>
+          <w:lang w:eastAsia="zh-CN"/>
+        </w:rPr>
+        <w:t xml:space="preserve"> is a fall program that showcases the College's teaching and scholarship.</w:t>
+      </w:r>
+      <w:r>
+        <w:rPr>
+          <w:sz w:val="21"/>
+          <w:szCs w:val="21"/>
+          <w:lang w:eastAsia="zh-CN"/>
+        </w:rPr>
+        <w:t xml:space="preserve"> </w:t>
+      </w:r>
+    </w:p>
+    <w:p>
+      <w:pPr>
+        <w:pStyle w:val="ListParagraph"/>
+        <w:ind w:left="720" w:firstLineChars="0" w:firstLine="0"/>
         <w:rPr>
           <w:sz w:val="21"/>
           <w:szCs w:val="21"/>
@@ -4332,99 +5110,7 @@
           <w:szCs w:val="21"/>
           <w:lang w:eastAsia="zh-CN"/>
         </w:rPr>
-        <w:t>HPSC-X200 Scientific Reasoning (</w:t>
-      </w:r>
-      <w:r>
-        <w:rPr>
-          <w:sz w:val="21"/>
-          <w:szCs w:val="21"/>
-          <w:lang w:eastAsia="zh-CN"/>
-        </w:rPr>
-        <w:t>discussion</w:t>
-      </w:r>
-      <w:r>
-        <w:rPr>
-          <w:sz w:val="21"/>
-          <w:szCs w:val="21"/>
-          <w:lang w:eastAsia="zh-CN"/>
-        </w:rPr>
-        <w:t xml:space="preserve"> section). Main instructor: </w:t>
-      </w:r>
-      <w:r>
-        <w:rPr>
-          <w:sz w:val="21"/>
-          <w:szCs w:val="21"/>
-          <w:lang w:eastAsia="zh-CN"/>
-        </w:rPr>
-        <w:t xml:space="preserve">Prof. </w:t>
-      </w:r>
-      <w:r>
-        <w:rPr>
-          <w:sz w:val="21"/>
-          <w:szCs w:val="21"/>
-          <w:lang w:eastAsia="zh-CN"/>
-        </w:rPr>
-        <w:t>Jordi Cat.</w:t>
-      </w:r>
-      <w:r>
-        <w:rPr>
-          <w:sz w:val="21"/>
-          <w:szCs w:val="21"/>
-          <w:lang w:eastAsia="zh-CN"/>
-        </w:rPr>
-        <w:t xml:space="preserve"> </w:t>
-      </w:r>
-      <w:r>
-        <w:rPr>
-          <w:sz w:val="21"/>
-          <w:szCs w:val="21"/>
-          <w:lang w:eastAsia="zh-CN"/>
-        </w:rPr>
-        <w:t>(Fall 2020, Fall 2021</w:t>
-      </w:r>
-      <w:r>
-        <w:rPr>
-          <w:sz w:val="21"/>
-          <w:szCs w:val="21"/>
-          <w:lang w:eastAsia="zh-CN"/>
-        </w:rPr>
-        <w:t>, Fall 2022</w:t>
-      </w:r>
-      <w:r>
-        <w:rPr>
-          <w:sz w:val="21"/>
-          <w:szCs w:val="21"/>
-          <w:lang w:eastAsia="zh-CN"/>
-        </w:rPr>
-        <w:t xml:space="preserve">) </w:t>
-      </w:r>
-    </w:p>
-    <w:p>
-      <w:pPr>
-        <w:rPr>
-          <w:sz w:val="21"/>
-          <w:szCs w:val="21"/>
-          <w:lang w:eastAsia="zh-CN"/>
-        </w:rPr>
-      </w:pPr>
-    </w:p>
-    <w:p>
-      <w:pPr>
-        <w:rPr>
-          <w:sz w:val="21"/>
-          <w:szCs w:val="21"/>
-          <w:u w:val="single"/>
-          <w:lang w:eastAsia="zh-CN"/>
-        </w:rPr>
-      </w:pPr>
-      <w:r>
-        <w:rPr>
-          <w:sz w:val="21"/>
-          <w:szCs w:val="21"/>
-          <w:u w:val="single"/>
-          <w:lang w:eastAsia="zh-CN"/>
-        </w:rPr>
-        <w:t>Peking University</w:t>
+        <w:t>HPSC-X200 Scientific Reasoning. Main instructor. (Spring 2023)</w:t>
       </w:r>
     </w:p>
     <w:p>
@@ -4456,275 +5142,15 @@
           <w:szCs w:val="21"/>
           <w:lang w:eastAsia="zh-CN"/>
         </w:rPr>
-        <w:t xml:space="preserve">“Dialectics of Nature” Teaching Assistant. Main instructor: </w:t>
-      </w:r>
-      <w:r>
-        <w:rPr>
-          <w:sz w:val="21"/>
-          <w:szCs w:val="21"/>
-          <w:lang w:eastAsia="zh-CN"/>
-        </w:rPr>
-        <w:t xml:space="preserve">Prof. </w:t>
-      </w:r>
-      <w:proofErr w:type="spellStart"/>
-      <w:r>
-        <w:rPr>
-          <w:sz w:val="21"/>
-          <w:szCs w:val="21"/>
-          <w:lang w:eastAsia="zh-CN"/>
-        </w:rPr>
-        <w:t>Yuanbiao</w:t>
-      </w:r>
-      <w:proofErr w:type="spellEnd"/>
-      <w:r>
-        <w:rPr>
-          <w:sz w:val="21"/>
-          <w:szCs w:val="21"/>
-          <w:lang w:eastAsia="zh-CN"/>
-        </w:rPr>
-        <w:t xml:space="preserve"> Ren. (Fall 2017)</w:t>
-      </w:r>
-    </w:p>
-    <w:p>
-      <w:pPr>
-        <w:rPr>
-          <w:sz w:val="21"/>
-          <w:szCs w:val="21"/>
-          <w:lang w:eastAsia="zh-CN"/>
-        </w:rPr>
-      </w:pPr>
-    </w:p>
-    <w:p>
-      <w:pPr>
-        <w:rPr>
-          <w:sz w:val="21"/>
-          <w:szCs w:val="21"/>
-          <w:lang w:eastAsia="zh-CN"/>
-        </w:rPr>
-      </w:pPr>
-    </w:p>
-    <w:p>
-      <w:pPr>
-        <w:rPr>
-          <w:sz w:val="21"/>
-          <w:szCs w:val="21"/>
-          <w:lang w:eastAsia="zh-CN"/>
-        </w:rPr>
-      </w:pPr>
-      <w:r>
-        <w:rPr>
-          <w:b/>
-          <w:sz w:val="21"/>
-          <w:szCs w:val="21"/>
-          <w:u w:val="single"/>
-        </w:rPr>
-        <w:t xml:space="preserve">OTHER </w:t>
-      </w:r>
-      <w:r>
-        <w:rPr>
-          <w:b/>
-          <w:sz w:val="21"/>
-          <w:szCs w:val="21"/>
-          <w:u w:val="single"/>
-        </w:rPr>
-        <w:t>WORKING EXPERIENCES</w:t>
-      </w:r>
-      <w:r>
-        <w:rPr>
-          <w:rFonts w:hint="eastAsia"/>
-          <w:b/>
-          <w:sz w:val="21"/>
-          <w:szCs w:val="21"/>
-          <w:u w:val="single"/>
-          <w:lang w:eastAsia="zh-CN"/>
-        </w:rPr>
-        <w:t xml:space="preserve"> </w:t>
-      </w:r>
-      <w:r>
-        <w:rPr>
-          <w:b/>
-          <w:sz w:val="21"/>
-          <w:szCs w:val="21"/>
-          <w:u w:val="single"/>
-          <w:lang w:eastAsia="zh-CN"/>
-        </w:rPr>
-        <w:t xml:space="preserve">             </w:t>
-      </w:r>
-      <w:r>
-        <w:rPr>
-          <w:b/>
-          <w:sz w:val="21"/>
-          <w:szCs w:val="21"/>
-          <w:u w:val="single"/>
-          <w:lang w:eastAsia="zh-CN"/>
-        </w:rPr>
-        <w:t xml:space="preserve">                                                                          </w:t>
-      </w:r>
-      <w:r>
-        <w:rPr>
-          <w:b/>
-          <w:sz w:val="21"/>
-          <w:szCs w:val="21"/>
-          <w:u w:val="single"/>
-        </w:rPr>
-        <w:tab/>
-      </w:r>
-      <w:r>
-        <w:rPr>
-          <w:b/>
-          <w:sz w:val="21"/>
-          <w:szCs w:val="21"/>
-          <w:u w:val="single"/>
-        </w:rPr>
-        <w:t xml:space="preserve">        </w:t>
-      </w:r>
-      <w:r>
-        <w:rPr>
-          <w:b/>
-          <w:sz w:val="21"/>
-          <w:szCs w:val="21"/>
-          <w:u w:val="single"/>
-        </w:rPr>
-        <w:tab/>
-      </w:r>
-      <w:r>
-        <w:rPr>
-          <w:b/>
-          <w:sz w:val="21"/>
-          <w:szCs w:val="21"/>
-          <w:u w:val="single"/>
-        </w:rPr>
-        <w:t xml:space="preserve">             </w:t>
-      </w:r>
-      <w:r>
-        <w:rPr>
-          <w:b/>
-          <w:sz w:val="21"/>
-          <w:szCs w:val="21"/>
-          <w:u w:val="single"/>
-        </w:rPr>
-        <w:tab/>
-      </w:r>
-    </w:p>
-    <w:p>
-      <w:pPr>
-        <w:rPr>
-          <w:sz w:val="21"/>
-          <w:szCs w:val="21"/>
-          <w:lang w:eastAsia="zh-CN"/>
-        </w:rPr>
-      </w:pPr>
-    </w:p>
-    <w:p>
-      <w:pPr>
-        <w:rPr>
-          <w:sz w:val="21"/>
-          <w:szCs w:val="21"/>
-          <w:lang w:eastAsia="zh-CN"/>
-        </w:rPr>
-      </w:pPr>
-      <w:r>
-        <w:rPr>
-          <w:b/>
-          <w:sz w:val="21"/>
-          <w:szCs w:val="21"/>
-          <w:lang w:eastAsia="zh-CN"/>
-        </w:rPr>
-        <w:t>Department of History and Philosophy of Science</w:t>
-      </w:r>
-      <w:r>
-        <w:rPr>
-          <w:rFonts w:hint="eastAsia"/>
-          <w:b/>
-          <w:sz w:val="21"/>
-          <w:szCs w:val="21"/>
-          <w:lang w:eastAsia="zh-CN"/>
-        </w:rPr>
-        <w:t xml:space="preserve">, </w:t>
-      </w:r>
-      <w:r>
-        <w:rPr>
-          <w:b/>
-          <w:sz w:val="21"/>
-          <w:szCs w:val="21"/>
-          <w:lang w:eastAsia="zh-CN"/>
-        </w:rPr>
-        <w:t>Indiana</w:t>
-      </w:r>
-      <w:r>
-        <w:rPr>
-          <w:rFonts w:hint="eastAsia"/>
-          <w:b/>
-          <w:sz w:val="21"/>
-          <w:szCs w:val="21"/>
-          <w:lang w:eastAsia="zh-CN"/>
-        </w:rPr>
-        <w:t xml:space="preserve"> University</w:t>
-      </w:r>
-      <w:r>
-        <w:rPr>
-          <w:b/>
-          <w:sz w:val="21"/>
-          <w:szCs w:val="21"/>
-          <w:lang w:eastAsia="zh-CN"/>
-        </w:rPr>
-        <w:t xml:space="preserve"> Bloomington</w:t>
-      </w:r>
-      <w:r>
-        <w:rPr>
-          <w:sz w:val="21"/>
-          <w:szCs w:val="21"/>
-        </w:rPr>
-        <w:t xml:space="preserve">, </w:t>
-      </w:r>
-      <w:r>
-        <w:rPr>
-          <w:sz w:val="21"/>
-          <w:szCs w:val="21"/>
-          <w:lang w:eastAsia="zh-CN"/>
-        </w:rPr>
-        <w:t>IN, USA</w:t>
-      </w:r>
-    </w:p>
-    <w:p>
-      <w:pPr>
-        <w:rPr>
-          <w:sz w:val="21"/>
-          <w:szCs w:val="21"/>
-          <w:lang w:eastAsia="zh-CN"/>
-        </w:rPr>
-      </w:pPr>
-      <w:r>
-        <w:rPr>
-          <w:sz w:val="21"/>
-          <w:szCs w:val="21"/>
-        </w:rPr>
-        <w:tab/>
-      </w:r>
-      <w:r>
-        <w:rPr>
-          <w:rFonts w:hint="eastAsia"/>
-          <w:i/>
-          <w:sz w:val="21"/>
-          <w:szCs w:val="21"/>
-          <w:lang w:eastAsia="zh-CN"/>
-        </w:rPr>
-        <w:t>Student Assistant</w:t>
-      </w:r>
-      <w:r>
-        <w:rPr>
-          <w:sz w:val="21"/>
-          <w:szCs w:val="21"/>
-        </w:rPr>
-        <w:t xml:space="preserve">, </w:t>
-      </w:r>
-      <w:r>
-        <w:rPr>
-          <w:sz w:val="21"/>
-          <w:szCs w:val="21"/>
-          <w:lang w:eastAsia="zh-CN"/>
-        </w:rPr>
-        <w:t>Jun 2020 – Aug 2020</w:t>
+        <w:t>COLL-X101 Experimental Topics. “Cyberpunk History and Philosophy”. Joint instruction with Jared Neumann.</w:t>
+      </w:r>
+      <w:r>
+        <w:rPr>
+          <w:sz w:val="21"/>
+          <w:szCs w:val="21"/>
+          <w:lang w:eastAsia="zh-CN"/>
+        </w:rPr>
+        <w:t xml:space="preserve"> (Fall 2020)</w:t>
       </w:r>
     </w:p>
     <w:p>
@@ -4747,23 +5173,55 @@
           <w:szCs w:val="21"/>
           <w:lang w:eastAsia="zh-CN"/>
         </w:rPr>
-        <w:t>O</w:t>
-      </w:r>
-      <w:r>
-        <w:rPr>
-          <w:sz w:val="21"/>
-          <w:szCs w:val="21"/>
-          <w:lang w:eastAsia="zh-CN"/>
-        </w:rPr>
-        <w:t>rganiz</w:t>
-      </w:r>
-      <w:r>
-        <w:rPr>
-          <w:sz w:val="21"/>
-          <w:szCs w:val="21"/>
-          <w:lang w:eastAsia="zh-CN"/>
-        </w:rPr>
-        <w:t>ing</w:t>
+        <w:t>Self-proposed course for the College of Arts and Sciences.</w:t>
+      </w:r>
+    </w:p>
+    <w:p>
+      <w:pPr>
+        <w:rPr>
+          <w:sz w:val="21"/>
+          <w:szCs w:val="21"/>
+          <w:lang w:eastAsia="zh-CN"/>
+        </w:rPr>
+      </w:pPr>
+    </w:p>
+    <w:p>
+      <w:pPr>
+        <w:pStyle w:val="ListParagraph"/>
+        <w:numPr>
+          <w:ilvl w:val="0"/>
+          <w:numId w:val="2"/>
+        </w:numPr>
+        <w:ind w:firstLineChars="0"/>
+        <w:rPr>
+          <w:sz w:val="21"/>
+          <w:szCs w:val="21"/>
+          <w:lang w:eastAsia="zh-CN"/>
+        </w:rPr>
+      </w:pPr>
+      <w:r>
+        <w:rPr>
+          <w:sz w:val="21"/>
+          <w:szCs w:val="21"/>
+          <w:lang w:eastAsia="zh-CN"/>
+        </w:rPr>
+        <w:t xml:space="preserve">COLL-C104 Critical Approaches: Social and Historical. “What is Science and Who Cares?” (discussion section). Main instructor: </w:t>
+      </w:r>
+      <w:r>
+        <w:rPr>
+          <w:sz w:val="21"/>
+          <w:szCs w:val="21"/>
+          <w:lang w:eastAsia="zh-CN"/>
+        </w:rPr>
+        <w:t xml:space="preserve">Prof. </w:t>
+      </w:r>
+      <w:r>
+        <w:rPr>
+          <w:sz w:val="21"/>
+          <w:szCs w:val="21"/>
+          <w:lang w:eastAsia="zh-CN"/>
+        </w:rPr>
+        <w:t>Jordi Cat.</w:t>
       </w:r>
       <w:r>
         <w:rPr>
@@ -4779,15 +5237,71 @@
           <w:szCs w:val="21"/>
           <w:lang w:eastAsia="zh-CN"/>
         </w:rPr>
-        <w:t>abstracts and paper</w:t>
-      </w:r>
-      <w:r>
-        <w:rPr>
-          <w:sz w:val="21"/>
-          <w:szCs w:val="21"/>
-          <w:lang w:eastAsia="zh-CN"/>
-        </w:rPr>
-        <w:t xml:space="preserve"> submissions</w:t>
+        <w:t>(Spring 2021, Spring 2022)</w:t>
+      </w:r>
+    </w:p>
+    <w:p>
+      <w:pPr>
+        <w:rPr>
+          <w:sz w:val="21"/>
+          <w:szCs w:val="21"/>
+          <w:lang w:eastAsia="zh-CN"/>
+        </w:rPr>
+      </w:pPr>
+    </w:p>
+    <w:p>
+      <w:pPr>
+        <w:pStyle w:val="ListParagraph"/>
+        <w:numPr>
+          <w:ilvl w:val="0"/>
+          <w:numId w:val="2"/>
+        </w:numPr>
+        <w:ind w:firstLineChars="0"/>
+        <w:rPr>
+          <w:sz w:val="21"/>
+          <w:szCs w:val="21"/>
+          <w:lang w:eastAsia="zh-CN"/>
+        </w:rPr>
+      </w:pPr>
+      <w:r>
+        <w:rPr>
+          <w:sz w:val="21"/>
+          <w:szCs w:val="21"/>
+          <w:lang w:eastAsia="zh-CN"/>
+        </w:rPr>
+        <w:t>HPSC-X200 Scientific Reasoning (</w:t>
+      </w:r>
+      <w:r>
+        <w:rPr>
+          <w:sz w:val="21"/>
+          <w:szCs w:val="21"/>
+          <w:lang w:eastAsia="zh-CN"/>
+        </w:rPr>
+        <w:t>discussion</w:t>
+      </w:r>
+      <w:r>
+        <w:rPr>
+          <w:sz w:val="21"/>
+          <w:szCs w:val="21"/>
+          <w:lang w:eastAsia="zh-CN"/>
+        </w:rPr>
+        <w:t xml:space="preserve"> section). Main instructor: </w:t>
+      </w:r>
+      <w:r>
+        <w:rPr>
+          <w:sz w:val="21"/>
+          <w:szCs w:val="21"/>
+          <w:lang w:eastAsia="zh-CN"/>
+        </w:rPr>
+        <w:t xml:space="preserve">Prof. </w:t>
+      </w:r>
+      <w:r>
+        <w:rPr>
+          <w:sz w:val="21"/>
+          <w:szCs w:val="21"/>
+          <w:lang w:eastAsia="zh-CN"/>
+        </w:rPr>
+        <w:t>Jordi Cat.</w:t>
       </w:r>
       <w:r>
         <w:rPr>
@@ -4803,163 +5317,443 @@
           <w:szCs w:val="21"/>
           <w:lang w:eastAsia="zh-CN"/>
         </w:rPr>
-        <w:t>to</w:t>
-      </w:r>
-      <w:r>
-        <w:rPr>
-          <w:sz w:val="21"/>
-          <w:szCs w:val="21"/>
-          <w:lang w:eastAsia="zh-CN"/>
-        </w:rPr>
-        <w:t xml:space="preserve"> the Integrated HPS</w:t>
-      </w:r>
-      <w:r>
-        <w:rPr>
-          <w:sz w:val="21"/>
-          <w:szCs w:val="21"/>
-          <w:lang w:eastAsia="zh-CN"/>
-        </w:rPr>
-        <w:t xml:space="preserve"> (&amp;HPS)</w:t>
-      </w:r>
-      <w:r>
-        <w:rPr>
-          <w:sz w:val="21"/>
-          <w:szCs w:val="21"/>
+        <w:t>(Fall 2020, Fall 2021</w:t>
+      </w:r>
+      <w:r>
+        <w:rPr>
+          <w:sz w:val="21"/>
+          <w:szCs w:val="21"/>
+          <w:lang w:eastAsia="zh-CN"/>
+        </w:rPr>
+        <w:t>, Fall 2022</w:t>
+      </w:r>
+      <w:r>
+        <w:rPr>
+          <w:sz w:val="21"/>
+          <w:szCs w:val="21"/>
+          <w:lang w:eastAsia="zh-CN"/>
+        </w:rPr>
+        <w:t xml:space="preserve">) </w:t>
+      </w:r>
+    </w:p>
+    <w:p>
+      <w:pPr>
+        <w:pStyle w:val="ListParagraph"/>
+        <w:rPr>
+          <w:sz w:val="21"/>
+          <w:szCs w:val="21"/>
+          <w:lang w:eastAsia="zh-CN"/>
+        </w:rPr>
+      </w:pPr>
+    </w:p>
+    <w:p>
+      <w:pPr>
+        <w:pStyle w:val="ListParagraph"/>
+        <w:numPr>
+          <w:ilvl w:val="0"/>
+          <w:numId w:val="2"/>
+        </w:numPr>
+        <w:ind w:firstLineChars="0"/>
+        <w:rPr>
+          <w:sz w:val="21"/>
+          <w:szCs w:val="21"/>
+          <w:lang w:eastAsia="zh-CN"/>
+        </w:rPr>
+      </w:pPr>
+      <w:r>
+        <w:rPr>
+          <w:sz w:val="21"/>
+          <w:szCs w:val="21"/>
+          <w:lang w:eastAsia="zh-CN"/>
+        </w:rPr>
+        <w:t xml:space="preserve">HPSC-X102 </w:t>
+      </w:r>
+      <w:r>
+        <w:rPr>
+          <w:sz w:val="21"/>
+          <w:szCs w:val="21"/>
+          <w:lang w:eastAsia="zh-CN"/>
+        </w:rPr>
+        <w:t>Revolutions in Science</w:t>
+      </w:r>
+      <w:r>
+        <w:rPr>
+          <w:sz w:val="21"/>
+          <w:szCs w:val="21"/>
+          <w:lang w:eastAsia="zh-CN"/>
+        </w:rPr>
+        <w:t xml:space="preserve">: From Plato to NATO (discussion section). Main instructor: Prof. </w:t>
+      </w:r>
+      <w:r>
+        <w:rPr>
+          <w:sz w:val="21"/>
+          <w:szCs w:val="21"/>
+          <w:lang w:eastAsia="zh-CN"/>
+        </w:rPr>
+        <w:t xml:space="preserve">Domenico </w:t>
+      </w:r>
+      <w:proofErr w:type="spellStart"/>
+      <w:r>
+        <w:rPr>
+          <w:sz w:val="21"/>
+          <w:szCs w:val="21"/>
+          <w:lang w:eastAsia="zh-CN"/>
+        </w:rPr>
+        <w:t>Bertoloni</w:t>
+      </w:r>
+      <w:proofErr w:type="spellEnd"/>
+      <w:r>
+        <w:rPr>
+          <w:sz w:val="21"/>
+          <w:szCs w:val="21"/>
+          <w:lang w:eastAsia="zh-CN"/>
+        </w:rPr>
+        <w:t xml:space="preserve"> Meli</w:t>
+      </w:r>
+      <w:r>
+        <w:rPr>
+          <w:sz w:val="21"/>
+          <w:szCs w:val="21"/>
+          <w:lang w:eastAsia="zh-CN"/>
+        </w:rPr>
+        <w:t xml:space="preserve"> (Spring 2024)</w:t>
+      </w:r>
+    </w:p>
+    <w:p>
+      <w:pPr>
+        <w:rPr>
+          <w:sz w:val="21"/>
+          <w:szCs w:val="21"/>
+          <w:lang w:eastAsia="zh-CN"/>
+        </w:rPr>
+      </w:pPr>
+    </w:p>
+    <w:p>
+      <w:pPr>
+        <w:rPr>
+          <w:sz w:val="21"/>
+          <w:szCs w:val="21"/>
+          <w:u w:val="single"/>
+          <w:lang w:eastAsia="zh-CN"/>
+        </w:rPr>
+      </w:pPr>
+      <w:r>
+        <w:rPr>
+          <w:sz w:val="21"/>
+          <w:szCs w:val="21"/>
+          <w:u w:val="single"/>
+          <w:lang w:eastAsia="zh-CN"/>
+        </w:rPr>
+        <w:t>Peking University</w:t>
+      </w:r>
+    </w:p>
+    <w:p>
+      <w:pPr>
+        <w:rPr>
+          <w:sz w:val="21"/>
+          <w:szCs w:val="21"/>
+          <w:lang w:eastAsia="zh-CN"/>
+        </w:rPr>
+      </w:pPr>
+    </w:p>
+    <w:p>
+      <w:pPr>
+        <w:pStyle w:val="ListParagraph"/>
+        <w:numPr>
+          <w:ilvl w:val="0"/>
+          <w:numId w:val="2"/>
+        </w:numPr>
+        <w:ind w:firstLineChars="0"/>
+        <w:rPr>
+          <w:sz w:val="21"/>
+          <w:szCs w:val="21"/>
+          <w:lang w:eastAsia="zh-CN"/>
+        </w:rPr>
+      </w:pPr>
+      <w:r>
+        <w:rPr>
+          <w:sz w:val="21"/>
+          <w:szCs w:val="21"/>
+          <w:lang w:eastAsia="zh-CN"/>
+        </w:rPr>
+        <w:t xml:space="preserve">“Dialectics of Nature” Teaching Assistant. Main instructor: </w:t>
+      </w:r>
+      <w:r>
+        <w:rPr>
+          <w:sz w:val="21"/>
+          <w:szCs w:val="21"/>
+          <w:lang w:eastAsia="zh-CN"/>
+        </w:rPr>
+        <w:t xml:space="preserve">Prof. </w:t>
+      </w:r>
+      <w:proofErr w:type="spellStart"/>
+      <w:r>
+        <w:rPr>
+          <w:sz w:val="21"/>
+          <w:szCs w:val="21"/>
+          <w:lang w:eastAsia="zh-CN"/>
+        </w:rPr>
+        <w:t>Yuanbiao</w:t>
+      </w:r>
+      <w:proofErr w:type="spellEnd"/>
+      <w:r>
+        <w:rPr>
+          <w:sz w:val="21"/>
+          <w:szCs w:val="21"/>
+          <w:lang w:eastAsia="zh-CN"/>
+        </w:rPr>
+        <w:t xml:space="preserve"> Ren. (Fall 2017)</w:t>
+      </w:r>
+    </w:p>
+    <w:p>
+      <w:pPr>
+        <w:rPr>
+          <w:sz w:val="21"/>
+          <w:szCs w:val="21"/>
+          <w:lang w:eastAsia="zh-CN"/>
+        </w:rPr>
+      </w:pPr>
+    </w:p>
+    <w:p>
+      <w:pPr>
+        <w:rPr>
+          <w:sz w:val="21"/>
+          <w:szCs w:val="21"/>
+          <w:lang w:eastAsia="zh-CN"/>
+        </w:rPr>
+      </w:pPr>
+    </w:p>
+    <w:p>
+      <w:pPr>
+        <w:rPr>
+          <w:sz w:val="21"/>
+          <w:szCs w:val="21"/>
+          <w:lang w:eastAsia="zh-CN"/>
+        </w:rPr>
+      </w:pPr>
+      <w:r>
+        <w:rPr>
+          <w:b/>
+          <w:sz w:val="21"/>
+          <w:szCs w:val="21"/>
+          <w:u w:val="single"/>
+        </w:rPr>
+        <w:t xml:space="preserve">OTHER </w:t>
+      </w:r>
+      <w:r>
+        <w:rPr>
+          <w:b/>
+          <w:sz w:val="21"/>
+          <w:szCs w:val="21"/>
+          <w:u w:val="single"/>
+        </w:rPr>
+        <w:t>WORKING</w:t>
+      </w:r>
+      <w:r>
+        <w:rPr>
+          <w:b/>
+          <w:sz w:val="21"/>
+          <w:szCs w:val="21"/>
+          <w:u w:val="single"/>
+        </w:rPr>
+        <w:t xml:space="preserve"> AND Service</w:t>
+      </w:r>
+      <w:r>
+        <w:rPr>
+          <w:b/>
+          <w:sz w:val="21"/>
+          <w:szCs w:val="21"/>
+          <w:u w:val="single"/>
+        </w:rPr>
+        <w:t xml:space="preserve"> EXPERIENCES</w:t>
+      </w:r>
+      <w:r>
+        <w:rPr>
+          <w:rFonts w:hint="eastAsia"/>
+          <w:b/>
+          <w:sz w:val="21"/>
+          <w:szCs w:val="21"/>
+          <w:u w:val="single"/>
           <w:lang w:eastAsia="zh-CN"/>
         </w:rPr>
         <w:t xml:space="preserve"> </w:t>
       </w:r>
       <w:r>
         <w:rPr>
-          <w:sz w:val="21"/>
-          <w:szCs w:val="21"/>
-          <w:lang w:eastAsia="zh-CN"/>
-        </w:rPr>
-        <w:t>C</w:t>
-      </w:r>
-      <w:r>
-        <w:rPr>
-          <w:sz w:val="21"/>
-          <w:szCs w:val="21"/>
-          <w:lang w:eastAsia="zh-CN"/>
-        </w:rPr>
-        <w:t>onferences</w:t>
-      </w:r>
-      <w:r>
-        <w:rPr>
-          <w:sz w:val="21"/>
-          <w:szCs w:val="21"/>
-          <w:lang w:eastAsia="zh-CN"/>
-        </w:rPr>
-        <w:t xml:space="preserve"> and </w:t>
-      </w:r>
-      <w:r>
-        <w:rPr>
-          <w:sz w:val="21"/>
-          <w:szCs w:val="21"/>
-          <w:lang w:eastAsia="zh-CN"/>
-        </w:rPr>
-        <w:t>constructi</w:t>
-      </w:r>
-      <w:r>
-        <w:rPr>
-          <w:sz w:val="21"/>
-          <w:szCs w:val="21"/>
-          <w:lang w:eastAsia="zh-CN"/>
-        </w:rPr>
-        <w:t>ng</w:t>
-      </w:r>
-      <w:r>
-        <w:rPr>
-          <w:sz w:val="21"/>
-          <w:szCs w:val="21"/>
-          <w:lang w:eastAsia="zh-CN"/>
-        </w:rPr>
-        <w:t xml:space="preserve"> a</w:t>
-      </w:r>
-      <w:r>
-        <w:rPr>
-          <w:sz w:val="21"/>
-          <w:szCs w:val="21"/>
-          <w:lang w:eastAsia="zh-CN"/>
-        </w:rPr>
-        <w:t xml:space="preserve"> database </w:t>
-      </w:r>
-      <w:r>
-        <w:rPr>
-          <w:sz w:val="21"/>
-          <w:szCs w:val="21"/>
-          <w:lang w:eastAsia="zh-CN"/>
-        </w:rPr>
-        <w:t>for</w:t>
-      </w:r>
-      <w:r>
-        <w:rPr>
-          <w:sz w:val="21"/>
-          <w:szCs w:val="21"/>
-          <w:lang w:eastAsia="zh-CN"/>
-        </w:rPr>
-        <w:t xml:space="preserve"> past conference records.</w:t>
-      </w:r>
-      <w:r>
-        <w:rPr>
-          <w:sz w:val="21"/>
-          <w:szCs w:val="21"/>
-          <w:lang w:eastAsia="zh-CN"/>
-        </w:rPr>
-        <w:t xml:space="preserve"> </w:t>
-      </w:r>
-      <w:r>
-        <w:rPr>
-          <w:sz w:val="21"/>
-          <w:szCs w:val="21"/>
-          <w:lang w:eastAsia="zh-CN"/>
-        </w:rPr>
-        <w:t>Project f</w:t>
-      </w:r>
-      <w:r>
-        <w:rPr>
-          <w:sz w:val="21"/>
-          <w:szCs w:val="21"/>
-          <w:lang w:eastAsia="zh-CN"/>
-        </w:rPr>
-        <w:t>unded by NSF</w:t>
-      </w:r>
-      <w:r>
-        <w:rPr>
-          <w:sz w:val="21"/>
-          <w:szCs w:val="21"/>
-          <w:lang w:eastAsia="zh-CN"/>
-        </w:rPr>
-        <w:t>.</w:t>
-      </w:r>
-    </w:p>
-    <w:p>
-      <w:pPr>
-        <w:ind w:left="720"/>
-        <w:rPr>
-          <w:sz w:val="21"/>
-          <w:szCs w:val="21"/>
-          <w:lang w:eastAsia="zh-CN"/>
-        </w:rPr>
-      </w:pPr>
-      <w:r>
-        <w:rPr>
+          <w:b/>
+          <w:sz w:val="21"/>
+          <w:szCs w:val="21"/>
+          <w:u w:val="single"/>
+          <w:lang w:eastAsia="zh-CN"/>
+        </w:rPr>
+        <w:t xml:space="preserve">             </w:t>
+      </w:r>
+      <w:r>
+        <w:rPr>
+          <w:b/>
+          <w:sz w:val="21"/>
+          <w:szCs w:val="21"/>
+          <w:u w:val="single"/>
+          <w:lang w:eastAsia="zh-CN"/>
+        </w:rPr>
+        <w:t xml:space="preserve">                                                                          </w:t>
+      </w:r>
+      <w:r>
+        <w:rPr>
+          <w:b/>
+          <w:sz w:val="21"/>
+          <w:szCs w:val="21"/>
+          <w:u w:val="single"/>
+        </w:rPr>
+        <w:tab/>
+      </w:r>
+      <w:r>
+        <w:rPr>
+          <w:b/>
+          <w:sz w:val="21"/>
+          <w:szCs w:val="21"/>
+          <w:u w:val="single"/>
+        </w:rPr>
+        <w:t xml:space="preserve">        </w:t>
+      </w:r>
+      <w:r>
+        <w:rPr>
+          <w:b/>
+          <w:sz w:val="21"/>
+          <w:szCs w:val="21"/>
+          <w:u w:val="single"/>
+        </w:rPr>
+        <w:tab/>
+      </w:r>
+      <w:r>
+        <w:rPr>
+          <w:b/>
+          <w:sz w:val="21"/>
+          <w:szCs w:val="21"/>
+          <w:u w:val="single"/>
+        </w:rPr>
+        <w:t xml:space="preserve">             </w:t>
+      </w:r>
+    </w:p>
+    <w:p>
+      <w:pPr>
+        <w:rPr>
+          <w:sz w:val="21"/>
+          <w:szCs w:val="21"/>
+          <w:lang w:eastAsia="zh-CN"/>
+        </w:rPr>
+      </w:pPr>
+    </w:p>
+    <w:p>
+      <w:pPr>
+        <w:rPr>
+          <w:sz w:val="21"/>
+          <w:szCs w:val="21"/>
+          <w:lang w:eastAsia="zh-CN"/>
+        </w:rPr>
+      </w:pPr>
+      <w:r>
+        <w:rPr>
+          <w:b/>
+          <w:sz w:val="21"/>
+          <w:szCs w:val="21"/>
+          <w:lang w:eastAsia="zh-CN"/>
+        </w:rPr>
+        <w:t>Department of History and Philosophy of Science</w:t>
+      </w:r>
+      <w:r>
+        <w:rPr>
+          <w:rFonts w:hint="eastAsia"/>
+          <w:b/>
+          <w:sz w:val="21"/>
+          <w:szCs w:val="21"/>
+          <w:lang w:eastAsia="zh-CN"/>
+        </w:rPr>
+        <w:t xml:space="preserve">, </w:t>
+      </w:r>
+      <w:r>
+        <w:rPr>
+          <w:b/>
+          <w:sz w:val="21"/>
+          <w:szCs w:val="21"/>
+          <w:lang w:eastAsia="zh-CN"/>
+        </w:rPr>
+        <w:t>Indiana</w:t>
+      </w:r>
+      <w:r>
+        <w:rPr>
+          <w:rFonts w:hint="eastAsia"/>
+          <w:b/>
+          <w:sz w:val="21"/>
+          <w:szCs w:val="21"/>
+          <w:lang w:eastAsia="zh-CN"/>
+        </w:rPr>
+        <w:t xml:space="preserve"> University</w:t>
+      </w:r>
+      <w:r>
+        <w:rPr>
+          <w:b/>
+          <w:sz w:val="21"/>
+          <w:szCs w:val="21"/>
+          <w:lang w:eastAsia="zh-CN"/>
+        </w:rPr>
+        <w:t xml:space="preserve"> Bloomington</w:t>
+      </w:r>
+      <w:r>
+        <w:rPr>
+          <w:sz w:val="21"/>
+          <w:szCs w:val="21"/>
+        </w:rPr>
+        <w:t xml:space="preserve">, </w:t>
+      </w:r>
+      <w:r>
+        <w:rPr>
+          <w:sz w:val="21"/>
+          <w:szCs w:val="21"/>
+          <w:lang w:eastAsia="zh-CN"/>
+        </w:rPr>
+        <w:t>IN, USA</w:t>
+      </w:r>
+    </w:p>
+    <w:p>
+      <w:pPr>
+        <w:rPr>
+          <w:sz w:val="21"/>
+          <w:szCs w:val="21"/>
+          <w:lang w:eastAsia="zh-CN"/>
+        </w:rPr>
+      </w:pPr>
+      <w:r>
+        <w:rPr>
+          <w:sz w:val="21"/>
+          <w:szCs w:val="21"/>
+        </w:rPr>
+        <w:tab/>
+      </w:r>
+      <w:r>
+        <w:rPr>
+          <w:rFonts w:hint="eastAsia"/>
           <w:i/>
-          <w:iCs/>
-          <w:sz w:val="21"/>
-          <w:szCs w:val="21"/>
-          <w:lang w:eastAsia="zh-CN"/>
-        </w:rPr>
-        <w:t>Graduate Student Social Coordinator</w:t>
-      </w:r>
-      <w:r>
-        <w:rPr>
-          <w:sz w:val="21"/>
-          <w:szCs w:val="21"/>
-          <w:lang w:eastAsia="zh-CN"/>
-        </w:rPr>
-        <w:t>, Jun 2021 – May 2022</w:t>
+          <w:sz w:val="21"/>
+          <w:szCs w:val="21"/>
+          <w:lang w:eastAsia="zh-CN"/>
+        </w:rPr>
+        <w:t>Student Assistant</w:t>
+      </w:r>
+      <w:r>
+        <w:rPr>
+          <w:sz w:val="21"/>
+          <w:szCs w:val="21"/>
+        </w:rPr>
+        <w:t xml:space="preserve">, </w:t>
+      </w:r>
+      <w:r>
+        <w:rPr>
+          <w:sz w:val="21"/>
+          <w:szCs w:val="21"/>
+          <w:lang w:eastAsia="zh-CN"/>
+        </w:rPr>
+        <w:t>Jun 2020 – Aug 2020</w:t>
       </w:r>
     </w:p>
     <w:p>
@@ -4973,30 +5767,198 @@
         <w:rPr>
           <w:sz w:val="21"/>
           <w:szCs w:val="21"/>
-          <w:lang w:val="en-CN" w:eastAsia="zh-CN"/>
-        </w:rPr>
-      </w:pPr>
-      <w:r>
-        <w:rPr>
-          <w:sz w:val="21"/>
-          <w:szCs w:val="21"/>
-          <w:lang w:val="en-CN" w:eastAsia="zh-CN"/>
-        </w:rPr>
-        <w:t>P</w:t>
-      </w:r>
-      <w:r>
-        <w:rPr>
-          <w:sz w:val="21"/>
-          <w:szCs w:val="21"/>
-          <w:lang w:val="en-CN" w:eastAsia="zh-CN"/>
-        </w:rPr>
-        <w:t>lanning social events and communicating those events to the other grad students</w:t>
-      </w:r>
-      <w:r>
-        <w:rPr>
-          <w:sz w:val="21"/>
-          <w:szCs w:val="21"/>
-          <w:lang w:val="en-CN" w:eastAsia="zh-CN"/>
+          <w:lang w:eastAsia="zh-CN"/>
+        </w:rPr>
+      </w:pPr>
+      <w:r>
+        <w:rPr>
+          <w:sz w:val="21"/>
+          <w:szCs w:val="21"/>
+          <w:lang w:eastAsia="zh-CN"/>
+        </w:rPr>
+        <w:t>O</w:t>
+      </w:r>
+      <w:r>
+        <w:rPr>
+          <w:sz w:val="21"/>
+          <w:szCs w:val="21"/>
+          <w:lang w:eastAsia="zh-CN"/>
+        </w:rPr>
+        <w:t>rganiz</w:t>
+      </w:r>
+      <w:r>
+        <w:rPr>
+          <w:sz w:val="21"/>
+          <w:szCs w:val="21"/>
+          <w:lang w:eastAsia="zh-CN"/>
+        </w:rPr>
+        <w:t>ing</w:t>
+      </w:r>
+      <w:r>
+        <w:rPr>
+          <w:sz w:val="21"/>
+          <w:szCs w:val="21"/>
+          <w:lang w:eastAsia="zh-CN"/>
+        </w:rPr>
+        <w:t xml:space="preserve"> </w:t>
+      </w:r>
+      <w:r>
+        <w:rPr>
+          <w:sz w:val="21"/>
+          <w:szCs w:val="21"/>
+          <w:lang w:eastAsia="zh-CN"/>
+        </w:rPr>
+        <w:t>abstracts and paper</w:t>
+      </w:r>
+      <w:r>
+        <w:rPr>
+          <w:sz w:val="21"/>
+          <w:szCs w:val="21"/>
+          <w:lang w:eastAsia="zh-CN"/>
+        </w:rPr>
+        <w:t xml:space="preserve"> submissions</w:t>
+      </w:r>
+      <w:r>
+        <w:rPr>
+          <w:sz w:val="21"/>
+          <w:szCs w:val="21"/>
+          <w:lang w:eastAsia="zh-CN"/>
+        </w:rPr>
+        <w:t xml:space="preserve"> </w:t>
+      </w:r>
+      <w:r>
+        <w:rPr>
+          <w:sz w:val="21"/>
+          <w:szCs w:val="21"/>
+          <w:lang w:eastAsia="zh-CN"/>
+        </w:rPr>
+        <w:t>to</w:t>
+      </w:r>
+      <w:r>
+        <w:rPr>
+          <w:sz w:val="21"/>
+          <w:szCs w:val="21"/>
+          <w:lang w:eastAsia="zh-CN"/>
+        </w:rPr>
+        <w:t xml:space="preserve"> the Integrated HPS</w:t>
+      </w:r>
+      <w:r>
+        <w:rPr>
+          <w:sz w:val="21"/>
+          <w:szCs w:val="21"/>
+          <w:lang w:eastAsia="zh-CN"/>
+        </w:rPr>
+        <w:t xml:space="preserve"> (&amp;HPS)</w:t>
+      </w:r>
+      <w:r>
+        <w:rPr>
+          <w:sz w:val="21"/>
+          <w:szCs w:val="21"/>
+          <w:lang w:eastAsia="zh-CN"/>
+        </w:rPr>
+        <w:t xml:space="preserve"> </w:t>
+      </w:r>
+      <w:r>
+        <w:rPr>
+          <w:sz w:val="21"/>
+          <w:szCs w:val="21"/>
+          <w:lang w:eastAsia="zh-CN"/>
+        </w:rPr>
+        <w:t>C</w:t>
+      </w:r>
+      <w:r>
+        <w:rPr>
+          <w:sz w:val="21"/>
+          <w:szCs w:val="21"/>
+          <w:lang w:eastAsia="zh-CN"/>
+        </w:rPr>
+        <w:t>onferences</w:t>
+      </w:r>
+      <w:r>
+        <w:rPr>
+          <w:sz w:val="21"/>
+          <w:szCs w:val="21"/>
+          <w:lang w:eastAsia="zh-CN"/>
+        </w:rPr>
+        <w:t xml:space="preserve"> and </w:t>
+      </w:r>
+      <w:r>
+        <w:rPr>
+          <w:sz w:val="21"/>
+          <w:szCs w:val="21"/>
+          <w:lang w:eastAsia="zh-CN"/>
+        </w:rPr>
+        <w:t>constructi</w:t>
+      </w:r>
+      <w:r>
+        <w:rPr>
+          <w:sz w:val="21"/>
+          <w:szCs w:val="21"/>
+          <w:lang w:eastAsia="zh-CN"/>
+        </w:rPr>
+        <w:t>ng</w:t>
+      </w:r>
+      <w:r>
+        <w:rPr>
+          <w:sz w:val="21"/>
+          <w:szCs w:val="21"/>
+          <w:lang w:eastAsia="zh-CN"/>
+        </w:rPr>
+        <w:t xml:space="preserve"> a</w:t>
+      </w:r>
+      <w:r>
+        <w:rPr>
+          <w:sz w:val="21"/>
+          <w:szCs w:val="21"/>
+          <w:lang w:eastAsia="zh-CN"/>
+        </w:rPr>
+        <w:t xml:space="preserve"> database </w:t>
+      </w:r>
+      <w:r>
+        <w:rPr>
+          <w:sz w:val="21"/>
+          <w:szCs w:val="21"/>
+          <w:lang w:eastAsia="zh-CN"/>
+        </w:rPr>
+        <w:t>for</w:t>
+      </w:r>
+      <w:r>
+        <w:rPr>
+          <w:sz w:val="21"/>
+          <w:szCs w:val="21"/>
+          <w:lang w:eastAsia="zh-CN"/>
+        </w:rPr>
+        <w:t xml:space="preserve"> past conference records.</w:t>
+      </w:r>
+      <w:r>
+        <w:rPr>
+          <w:sz w:val="21"/>
+          <w:szCs w:val="21"/>
+          <w:lang w:eastAsia="zh-CN"/>
+        </w:rPr>
+        <w:t xml:space="preserve"> </w:t>
+      </w:r>
+      <w:r>
+        <w:rPr>
+          <w:sz w:val="21"/>
+          <w:szCs w:val="21"/>
+          <w:lang w:eastAsia="zh-CN"/>
+        </w:rPr>
+        <w:t>Project f</w:t>
+      </w:r>
+      <w:r>
+        <w:rPr>
+          <w:sz w:val="21"/>
+          <w:szCs w:val="21"/>
+          <w:lang w:eastAsia="zh-CN"/>
+        </w:rPr>
+        <w:t>unded by NSF</w:t>
+      </w:r>
+      <w:r>
+        <w:rPr>
+          <w:sz w:val="21"/>
+          <w:szCs w:val="21"/>
+          <w:lang w:eastAsia="zh-CN"/>
         </w:rPr>
         <w:t>.</w:t>
       </w:r>
@@ -5018,333 +5980,15 @@
           <w:szCs w:val="21"/>
           <w:lang w:eastAsia="zh-CN"/>
         </w:rPr>
-        <w:t>GPSG Coordinator</w:t>
-      </w:r>
-      <w:r>
-        <w:rPr>
-          <w:sz w:val="21"/>
-          <w:szCs w:val="21"/>
-          <w:lang w:eastAsia="zh-CN"/>
-        </w:rPr>
-        <w:t>, Aug 2022 – May 2023</w:t>
-      </w:r>
-    </w:p>
-    <w:p>
-      <w:pPr>
-        <w:numPr>
-          <w:ilvl w:val="1"/>
-          <w:numId w:val="2"/>
-        </w:numPr>
-        <w:rPr>
-          <w:sz w:val="21"/>
-          <w:szCs w:val="21"/>
-          <w:lang w:eastAsia="zh-CN"/>
-        </w:rPr>
-      </w:pPr>
-      <w:r>
-        <w:rPr>
-          <w:sz w:val="21"/>
-          <w:szCs w:val="21"/>
-          <w:lang w:val="en-CN" w:eastAsia="zh-CN"/>
-        </w:rPr>
-        <w:t>Representative for the department in the Graduate and Professional Student Government.</w:t>
-      </w:r>
-    </w:p>
-    <w:p>
-      <w:pPr>
-        <w:ind w:left="720"/>
-        <w:rPr>
-          <w:b/>
-          <w:sz w:val="21"/>
-          <w:szCs w:val="21"/>
-          <w:lang w:eastAsia="zh-CN"/>
-        </w:rPr>
-      </w:pPr>
-    </w:p>
-    <w:p>
-      <w:pPr>
-        <w:rPr>
-          <w:sz w:val="21"/>
-          <w:szCs w:val="21"/>
-          <w:lang w:eastAsia="zh-CN"/>
-        </w:rPr>
-      </w:pPr>
-      <w:r>
-        <w:rPr>
-          <w:b/>
-          <w:sz w:val="21"/>
-          <w:szCs w:val="21"/>
-          <w:lang w:eastAsia="zh-CN"/>
-        </w:rPr>
-        <w:t>Graduate and Professional Student Government</w:t>
-      </w:r>
-      <w:r>
-        <w:rPr>
-          <w:rFonts w:hint="eastAsia"/>
-          <w:b/>
-          <w:sz w:val="21"/>
-          <w:szCs w:val="21"/>
-          <w:lang w:eastAsia="zh-CN"/>
-        </w:rPr>
-        <w:t xml:space="preserve">, </w:t>
-      </w:r>
-      <w:r>
-        <w:rPr>
-          <w:b/>
-          <w:sz w:val="21"/>
-          <w:szCs w:val="21"/>
-          <w:lang w:eastAsia="zh-CN"/>
-        </w:rPr>
-        <w:t>Indiana</w:t>
-      </w:r>
-      <w:r>
-        <w:rPr>
-          <w:rFonts w:hint="eastAsia"/>
-          <w:b/>
-          <w:sz w:val="21"/>
-          <w:szCs w:val="21"/>
-          <w:lang w:eastAsia="zh-CN"/>
-        </w:rPr>
-        <w:t xml:space="preserve"> University</w:t>
-      </w:r>
-      <w:r>
-        <w:rPr>
-          <w:b/>
-          <w:sz w:val="21"/>
-          <w:szCs w:val="21"/>
-          <w:lang w:eastAsia="zh-CN"/>
-        </w:rPr>
-        <w:t xml:space="preserve"> Bloomington</w:t>
-      </w:r>
-      <w:r>
-        <w:rPr>
-          <w:sz w:val="21"/>
-          <w:szCs w:val="21"/>
-          <w:lang w:eastAsia="zh-CN"/>
-        </w:rPr>
-        <w:t>, IN, USA</w:t>
-      </w:r>
-    </w:p>
-    <w:p>
-      <w:pPr>
-        <w:ind w:left="720"/>
-        <w:rPr>
-          <w:sz w:val="21"/>
-          <w:szCs w:val="21"/>
-          <w:lang w:eastAsia="zh-CN"/>
-        </w:rPr>
-      </w:pPr>
-      <w:r>
-        <w:rPr>
-          <w:i/>
-          <w:sz w:val="21"/>
-          <w:szCs w:val="21"/>
-          <w:lang w:eastAsia="zh-CN"/>
-        </w:rPr>
-        <w:t>Member of the Awards Committee</w:t>
-      </w:r>
-      <w:r>
-        <w:rPr>
-          <w:sz w:val="21"/>
-          <w:szCs w:val="21"/>
-          <w:lang w:eastAsia="zh-CN"/>
-        </w:rPr>
-        <w:t>, Oct 2022 – Jun 2023</w:t>
-      </w:r>
-    </w:p>
-    <w:p>
-      <w:pPr>
-        <w:numPr>
-          <w:ilvl w:val="1"/>
-          <w:numId w:val="2"/>
-        </w:numPr>
-        <w:rPr>
-          <w:sz w:val="21"/>
-          <w:szCs w:val="21"/>
-          <w:lang w:eastAsia="zh-CN"/>
-        </w:rPr>
-      </w:pPr>
-      <w:r>
-        <w:rPr>
-          <w:sz w:val="21"/>
-          <w:szCs w:val="21"/>
-          <w:lang w:eastAsia="zh-CN"/>
-        </w:rPr>
-        <w:t>Reviewing and distributing awards for graduate academic travel</w:t>
-      </w:r>
-      <w:r>
-        <w:rPr>
-          <w:sz w:val="21"/>
-          <w:szCs w:val="21"/>
-          <w:lang w:eastAsia="zh-CN"/>
-        </w:rPr>
-        <w:t xml:space="preserve"> grants and research grants</w:t>
-      </w:r>
-      <w:r>
-        <w:rPr>
-          <w:sz w:val="21"/>
-          <w:szCs w:val="21"/>
-          <w:lang w:eastAsia="zh-CN"/>
-        </w:rPr>
-        <w:t>.</w:t>
-      </w:r>
-    </w:p>
-    <w:p>
-      <w:pPr>
-        <w:rPr>
-          <w:sz w:val="21"/>
-          <w:szCs w:val="21"/>
-          <w:lang w:eastAsia="zh-CN"/>
-        </w:rPr>
-      </w:pPr>
-    </w:p>
-    <w:p>
-      <w:pPr>
-        <w:rPr>
-          <w:sz w:val="21"/>
-          <w:szCs w:val="21"/>
-          <w:lang w:eastAsia="zh-CN"/>
-        </w:rPr>
-      </w:pPr>
-      <w:r>
-        <w:rPr>
-          <w:rFonts w:hint="eastAsia"/>
-          <w:b/>
-          <w:sz w:val="21"/>
-          <w:szCs w:val="21"/>
-          <w:lang w:eastAsia="zh-CN"/>
-        </w:rPr>
-        <w:t>Institute of Humanities and Social Sciences, Peking University</w:t>
-      </w:r>
-      <w:r>
-        <w:rPr>
-          <w:sz w:val="21"/>
-          <w:szCs w:val="21"/>
-        </w:rPr>
-        <w:t xml:space="preserve">, </w:t>
-      </w:r>
-      <w:r>
-        <w:rPr>
-          <w:rFonts w:hint="eastAsia"/>
-          <w:sz w:val="21"/>
-          <w:szCs w:val="21"/>
-          <w:lang w:eastAsia="zh-CN"/>
-        </w:rPr>
-        <w:t>Beijing</w:t>
-      </w:r>
-      <w:r>
-        <w:rPr>
-          <w:sz w:val="21"/>
-          <w:szCs w:val="21"/>
-        </w:rPr>
-        <w:t xml:space="preserve">, </w:t>
-      </w:r>
-      <w:r>
-        <w:rPr>
-          <w:rFonts w:hint="eastAsia"/>
-          <w:sz w:val="21"/>
-          <w:szCs w:val="21"/>
-          <w:lang w:eastAsia="zh-CN"/>
-        </w:rPr>
-        <w:t>China</w:t>
-      </w:r>
-    </w:p>
-    <w:p>
-      <w:pPr>
-        <w:rPr>
-          <w:sz w:val="21"/>
-          <w:szCs w:val="21"/>
-          <w:lang w:eastAsia="zh-CN"/>
-        </w:rPr>
-      </w:pPr>
-      <w:r>
-        <w:rPr>
-          <w:sz w:val="21"/>
-          <w:szCs w:val="21"/>
-        </w:rPr>
-        <w:tab/>
-      </w:r>
-      <w:r>
-        <w:rPr>
-          <w:rFonts w:hint="eastAsia"/>
-          <w:i/>
-          <w:sz w:val="21"/>
-          <w:szCs w:val="21"/>
-          <w:lang w:eastAsia="zh-CN"/>
-        </w:rPr>
-        <w:t>Student Assistant</w:t>
-      </w:r>
-      <w:r>
-        <w:rPr>
-          <w:sz w:val="21"/>
-          <w:szCs w:val="21"/>
-        </w:rPr>
-        <w:t xml:space="preserve">, </w:t>
-      </w:r>
-      <w:r>
-        <w:rPr>
-          <w:rFonts w:hint="eastAsia"/>
-          <w:sz w:val="21"/>
-          <w:szCs w:val="21"/>
-          <w:lang w:eastAsia="zh-CN"/>
-        </w:rPr>
-        <w:t>Jan</w:t>
-      </w:r>
-      <w:r>
-        <w:rPr>
-          <w:sz w:val="21"/>
-          <w:szCs w:val="21"/>
-        </w:rPr>
-        <w:t xml:space="preserve"> </w:t>
-      </w:r>
-      <w:r>
-        <w:rPr>
-          <w:rFonts w:hint="eastAsia"/>
-          <w:sz w:val="21"/>
-          <w:szCs w:val="21"/>
-          <w:lang w:eastAsia="zh-CN"/>
-        </w:rPr>
-        <w:t xml:space="preserve">2017 </w:t>
-      </w:r>
-      <w:r>
-        <w:rPr>
-          <w:sz w:val="21"/>
-          <w:szCs w:val="21"/>
-        </w:rPr>
-        <w:t xml:space="preserve">– </w:t>
-      </w:r>
-      <w:r>
-        <w:rPr>
-          <w:rFonts w:hint="eastAsia"/>
-          <w:sz w:val="21"/>
-          <w:szCs w:val="21"/>
-          <w:lang w:eastAsia="zh-CN"/>
-        </w:rPr>
-        <w:t>Jan</w:t>
-      </w:r>
-      <w:r>
-        <w:rPr>
-          <w:sz w:val="21"/>
-          <w:szCs w:val="21"/>
-        </w:rPr>
-        <w:t xml:space="preserve"> </w:t>
-      </w:r>
-      <w:r>
-        <w:rPr>
-          <w:rFonts w:hint="eastAsia"/>
-          <w:sz w:val="21"/>
-          <w:szCs w:val="21"/>
-          <w:lang w:eastAsia="zh-CN"/>
-        </w:rPr>
-        <w:t>201</w:t>
-      </w:r>
-      <w:r>
-        <w:rPr>
-          <w:sz w:val="21"/>
-          <w:szCs w:val="21"/>
-          <w:lang w:eastAsia="zh-CN"/>
-        </w:rPr>
-        <w:t>8</w:t>
+        <w:t>Graduate Student Social Coordinator</w:t>
+      </w:r>
+      <w:r>
+        <w:rPr>
+          <w:sz w:val="21"/>
+          <w:szCs w:val="21"/>
+          <w:lang w:eastAsia="zh-CN"/>
+        </w:rPr>
+        <w:t>, Jun 2021 – May 2022</w:t>
       </w:r>
     </w:p>
     <w:p>
@@ -5367,16 +6011,15 @@
           <w:szCs w:val="21"/>
           <w:lang w:eastAsia="zh-CN"/>
         </w:rPr>
-        <w:t>Translation of</w:t>
-      </w:r>
-      <w:r>
-        <w:rPr>
-          <w:rFonts w:hint="eastAsia"/>
-          <w:sz w:val="21"/>
-          <w:szCs w:val="21"/>
-          <w:lang w:eastAsia="zh-CN"/>
-        </w:rPr>
-        <w:t xml:space="preserve"> scholar handbooks and websites from Mandarin to English</w:t>
+        <w:t>P</w:t>
+      </w:r>
+      <w:r>
+        <w:rPr>
+          <w:sz w:val="21"/>
+          <w:szCs w:val="21"/>
+          <w:lang w:eastAsia="zh-CN"/>
+        </w:rPr>
+        <w:t>lanning social events and communicating those events to the other grad students</w:t>
       </w:r>
       <w:r>
         <w:rPr>
@@ -5386,14 +6029,80 @@
         </w:rPr>
         <w:t>.</w:t>
       </w:r>
-      <w:r>
-        <w:rPr>
-          <w:rFonts w:hint="eastAsia"/>
-          <w:sz w:val="21"/>
-          <w:szCs w:val="21"/>
-          <w:lang w:eastAsia="zh-CN"/>
-        </w:rPr>
-        <w:t xml:space="preserve"> </w:t>
+    </w:p>
+    <w:p>
+      <w:pPr>
+        <w:ind w:left="720"/>
+        <w:rPr>
+          <w:sz w:val="21"/>
+          <w:szCs w:val="21"/>
+          <w:lang w:eastAsia="zh-CN"/>
+        </w:rPr>
+      </w:pPr>
+      <w:r>
+        <w:rPr>
+          <w:i/>
+          <w:iCs/>
+          <w:sz w:val="21"/>
+          <w:szCs w:val="21"/>
+          <w:lang w:eastAsia="zh-CN"/>
+        </w:rPr>
+        <w:t>GPSG Coordinator</w:t>
+      </w:r>
+      <w:r>
+        <w:rPr>
+          <w:sz w:val="21"/>
+          <w:szCs w:val="21"/>
+          <w:lang w:eastAsia="zh-CN"/>
+        </w:rPr>
+        <w:t>, Aug 2022 – May 202</w:t>
+      </w:r>
+      <w:r>
+        <w:rPr>
+          <w:sz w:val="21"/>
+          <w:szCs w:val="21"/>
+          <w:lang w:eastAsia="zh-CN"/>
+        </w:rPr>
+        <w:t>4</w:t>
+      </w:r>
+    </w:p>
+    <w:p>
+      <w:pPr>
+        <w:numPr>
+          <w:ilvl w:val="1"/>
+          <w:numId w:val="2"/>
+        </w:numPr>
+        <w:rPr>
+          <w:sz w:val="21"/>
+          <w:szCs w:val="21"/>
+          <w:lang w:eastAsia="zh-CN"/>
+        </w:rPr>
+      </w:pPr>
+      <w:r>
+        <w:rPr>
+          <w:sz w:val="21"/>
+          <w:szCs w:val="21"/>
+          <w:lang w:eastAsia="zh-CN"/>
+        </w:rPr>
+        <w:t>Representative for the department in the Graduate and Professional Student Government.</w:t>
+      </w:r>
+    </w:p>
+    <w:p>
+      <w:pPr>
+        <w:ind w:left="720"/>
+        <w:rPr>
+          <w:sz w:val="21"/>
+          <w:szCs w:val="21"/>
+          <w:lang w:eastAsia="zh-CN"/>
+        </w:rPr>
+      </w:pPr>
+      <w:r>
+        <w:rPr>
+          <w:sz w:val="21"/>
+          <w:szCs w:val="21"/>
+          <w:lang w:eastAsia="zh-CN"/>
+        </w:rPr>
+        <w:t>Others:</w:t>
       </w:r>
     </w:p>
     <w:p>
@@ -5416,224 +6125,56 @@
           <w:szCs w:val="21"/>
           <w:lang w:eastAsia="zh-CN"/>
         </w:rPr>
-        <w:t>O</w:t>
-      </w:r>
-      <w:r>
-        <w:rPr>
-          <w:rFonts w:hint="eastAsia"/>
-          <w:sz w:val="21"/>
-          <w:szCs w:val="21"/>
-          <w:lang w:eastAsia="zh-CN"/>
-        </w:rPr>
-        <w:t>rganiz</w:t>
-      </w:r>
-      <w:r>
-        <w:rPr>
-          <w:sz w:val="21"/>
-          <w:szCs w:val="21"/>
-          <w:lang w:eastAsia="zh-CN"/>
-        </w:rPr>
-        <w:t>ati</w:t>
-      </w:r>
-      <w:r>
-        <w:rPr>
-          <w:sz w:val="21"/>
-          <w:szCs w:val="21"/>
-          <w:lang w:eastAsia="zh-CN"/>
-        </w:rPr>
-        <w:t>on</w:t>
-      </w:r>
-      <w:r>
-        <w:rPr>
-          <w:rFonts w:hint="eastAsia"/>
-          <w:sz w:val="21"/>
-          <w:szCs w:val="21"/>
-          <w:lang w:eastAsia="zh-CN"/>
-        </w:rPr>
-        <w:t xml:space="preserve"> and </w:t>
-      </w:r>
-      <w:r>
-        <w:rPr>
-          <w:sz w:val="21"/>
-          <w:szCs w:val="21"/>
-          <w:lang w:eastAsia="zh-CN"/>
-        </w:rPr>
-        <w:t>document</w:t>
-      </w:r>
-      <w:r>
-        <w:rPr>
-          <w:sz w:val="21"/>
-          <w:szCs w:val="21"/>
-          <w:lang w:eastAsia="zh-CN"/>
-        </w:rPr>
-        <w:t>ation of</w:t>
-      </w:r>
-      <w:r>
-        <w:rPr>
-          <w:rFonts w:hint="eastAsia"/>
-          <w:sz w:val="21"/>
-          <w:szCs w:val="21"/>
-          <w:lang w:eastAsia="zh-CN"/>
-        </w:rPr>
-        <w:t xml:space="preserve"> academic lectures</w:t>
-      </w:r>
-      <w:r>
-        <w:rPr>
-          <w:sz w:val="21"/>
-          <w:szCs w:val="21"/>
-          <w:lang w:eastAsia="zh-CN"/>
-        </w:rPr>
-        <w:t>.</w:t>
-      </w:r>
-    </w:p>
-    <w:p>
-      <w:pPr>
-        <w:rPr>
-          <w:sz w:val="21"/>
-          <w:szCs w:val="21"/>
-          <w:lang w:eastAsia="zh-CN"/>
-        </w:rPr>
-      </w:pPr>
-    </w:p>
-    <w:p>
-      <w:pPr>
-        <w:rPr>
-          <w:sz w:val="21"/>
-          <w:szCs w:val="21"/>
-          <w:lang w:eastAsia="zh-CN"/>
-        </w:rPr>
-      </w:pPr>
-      <w:r>
-        <w:rPr>
-          <w:rFonts w:hint="eastAsia"/>
-          <w:b/>
-          <w:sz w:val="21"/>
-          <w:szCs w:val="21"/>
-          <w:lang w:eastAsia="zh-CN"/>
-        </w:rPr>
-        <w:t>Department of Philosophy, Peking University</w:t>
-      </w:r>
-      <w:r>
-        <w:rPr>
-          <w:sz w:val="21"/>
-          <w:szCs w:val="21"/>
-        </w:rPr>
-        <w:t xml:space="preserve">, </w:t>
-      </w:r>
-      <w:r>
-        <w:rPr>
-          <w:rFonts w:hint="eastAsia"/>
-          <w:sz w:val="21"/>
-          <w:szCs w:val="21"/>
-          <w:lang w:eastAsia="zh-CN"/>
-        </w:rPr>
-        <w:t>Beijing</w:t>
-      </w:r>
-      <w:r>
-        <w:rPr>
-          <w:sz w:val="21"/>
-          <w:szCs w:val="21"/>
-        </w:rPr>
-        <w:t xml:space="preserve">, </w:t>
-      </w:r>
-      <w:r>
-        <w:rPr>
-          <w:rFonts w:hint="eastAsia"/>
-          <w:sz w:val="21"/>
-          <w:szCs w:val="21"/>
-          <w:lang w:eastAsia="zh-CN"/>
-        </w:rPr>
-        <w:t>China</w:t>
-      </w:r>
-    </w:p>
-    <w:p>
-      <w:pPr>
-        <w:rPr>
-          <w:sz w:val="21"/>
-          <w:szCs w:val="21"/>
-          <w:lang w:eastAsia="zh-CN"/>
-        </w:rPr>
-      </w:pPr>
-      <w:r>
-        <w:rPr>
-          <w:sz w:val="21"/>
-          <w:szCs w:val="21"/>
-        </w:rPr>
-        <w:tab/>
-      </w:r>
-      <w:r>
-        <w:rPr>
-          <w:rFonts w:hint="eastAsia"/>
-          <w:i/>
-          <w:sz w:val="21"/>
-          <w:szCs w:val="21"/>
-          <w:lang w:eastAsia="zh-CN"/>
-        </w:rPr>
-        <w:t>Student Assistant</w:t>
-      </w:r>
-      <w:r>
-        <w:rPr>
-          <w:sz w:val="21"/>
-          <w:szCs w:val="21"/>
-        </w:rPr>
-        <w:t xml:space="preserve">, </w:t>
-      </w:r>
-      <w:r>
-        <w:rPr>
-          <w:rFonts w:hint="eastAsia"/>
-          <w:sz w:val="21"/>
-          <w:szCs w:val="21"/>
-          <w:lang w:eastAsia="zh-CN"/>
-        </w:rPr>
-        <w:t>Sep</w:t>
-      </w:r>
-      <w:r>
-        <w:rPr>
-          <w:sz w:val="21"/>
-          <w:szCs w:val="21"/>
-        </w:rPr>
-        <w:t xml:space="preserve"> </w:t>
-      </w:r>
-      <w:r>
-        <w:rPr>
-          <w:rFonts w:hint="eastAsia"/>
-          <w:sz w:val="21"/>
-          <w:szCs w:val="21"/>
-          <w:lang w:eastAsia="zh-CN"/>
-        </w:rPr>
-        <w:t xml:space="preserve">2017 </w:t>
-      </w:r>
-      <w:r>
-        <w:rPr>
-          <w:sz w:val="21"/>
-          <w:szCs w:val="21"/>
-        </w:rPr>
-        <w:t xml:space="preserve">– </w:t>
-      </w:r>
-      <w:r>
-        <w:rPr>
-          <w:rFonts w:hint="eastAsia"/>
-          <w:sz w:val="21"/>
-          <w:szCs w:val="21"/>
-          <w:lang w:eastAsia="zh-CN"/>
-        </w:rPr>
-        <w:t>Aug</w:t>
-      </w:r>
-      <w:r>
-        <w:rPr>
-          <w:sz w:val="21"/>
-          <w:szCs w:val="21"/>
-        </w:rPr>
-        <w:t xml:space="preserve"> </w:t>
-      </w:r>
-      <w:r>
-        <w:rPr>
-          <w:rFonts w:hint="eastAsia"/>
-          <w:sz w:val="21"/>
-          <w:szCs w:val="21"/>
-          <w:lang w:eastAsia="zh-CN"/>
-        </w:rPr>
-        <w:t>2018</w:t>
+        <w:lastRenderedPageBreak/>
+        <w:t>Organizer of</w:t>
+      </w:r>
+      <w:r>
+        <w:rPr>
+          <w:sz w:val="21"/>
+          <w:szCs w:val="21"/>
+          <w:lang w:eastAsia="zh-CN"/>
+        </w:rPr>
+        <w:t xml:space="preserve"> online</w:t>
+      </w:r>
+      <w:r>
+        <w:rPr>
+          <w:sz w:val="21"/>
+          <w:szCs w:val="21"/>
+          <w:lang w:eastAsia="zh-CN"/>
+        </w:rPr>
+        <w:t xml:space="preserve"> HPS </w:t>
+      </w:r>
+      <w:r>
+        <w:rPr>
+          <w:sz w:val="21"/>
+          <w:szCs w:val="21"/>
+          <w:lang w:eastAsia="zh-CN"/>
+        </w:rPr>
+        <w:t xml:space="preserve">summer </w:t>
+      </w:r>
+      <w:r>
+        <w:rPr>
+          <w:sz w:val="21"/>
+          <w:szCs w:val="21"/>
+          <w:lang w:eastAsia="zh-CN"/>
+        </w:rPr>
+        <w:t xml:space="preserve">reading group </w:t>
+      </w:r>
+      <w:r>
+        <w:rPr>
+          <w:sz w:val="21"/>
+          <w:szCs w:val="21"/>
+          <w:lang w:eastAsia="zh-CN"/>
+        </w:rPr>
+        <w:t xml:space="preserve">during pandemic </w:t>
+      </w:r>
+      <w:r>
+        <w:rPr>
+          <w:sz w:val="21"/>
+          <w:szCs w:val="21"/>
+          <w:lang w:eastAsia="zh-CN"/>
+        </w:rPr>
+        <w:t>time</w:t>
       </w:r>
     </w:p>
     <w:p>
@@ -5647,17 +6188,723 @@
         <w:rPr>
           <w:sz w:val="21"/>
           <w:szCs w:val="21"/>
-        </w:rPr>
-      </w:pPr>
-      <w:r>
-        <w:rPr>
-          <w:sz w:val="21"/>
-          <w:szCs w:val="21"/>
+          <w:lang w:eastAsia="zh-CN"/>
+        </w:rPr>
+      </w:pPr>
+      <w:r>
+        <w:rPr>
+          <w:sz w:val="21"/>
+          <w:szCs w:val="21"/>
+          <w:lang w:eastAsia="zh-CN"/>
+        </w:rPr>
+        <w:t xml:space="preserve">Organizer of HPS </w:t>
+      </w:r>
+      <w:r>
+        <w:rPr>
+          <w:sz w:val="21"/>
+          <w:szCs w:val="21"/>
+          <w:lang w:eastAsia="zh-CN"/>
+        </w:rPr>
+        <w:t>writing/</w:t>
+      </w:r>
+      <w:r>
+        <w:rPr>
+          <w:sz w:val="21"/>
+          <w:szCs w:val="21"/>
+          <w:lang w:eastAsia="zh-CN"/>
+        </w:rPr>
+        <w:t xml:space="preserve">working group </w:t>
+      </w:r>
+      <w:r>
+        <w:rPr>
+          <w:sz w:val="21"/>
+          <w:szCs w:val="21"/>
+          <w:lang w:eastAsia="zh-CN"/>
+        </w:rPr>
+        <w:t xml:space="preserve">in </w:t>
+      </w:r>
+      <w:r>
+        <w:rPr>
+          <w:sz w:val="21"/>
+          <w:szCs w:val="21"/>
+          <w:lang w:eastAsia="zh-CN"/>
+        </w:rPr>
+        <w:t>2024</w:t>
+      </w:r>
+    </w:p>
+    <w:p>
+      <w:pPr>
+        <w:pStyle w:val="ListParagraph"/>
+        <w:numPr>
+          <w:ilvl w:val="1"/>
+          <w:numId w:val="2"/>
+        </w:numPr>
+        <w:ind w:firstLineChars="0"/>
+        <w:rPr>
+          <w:sz w:val="21"/>
+          <w:szCs w:val="21"/>
+          <w:lang w:eastAsia="zh-CN"/>
+        </w:rPr>
+      </w:pPr>
+      <w:r>
+        <w:rPr>
+          <w:sz w:val="21"/>
+          <w:szCs w:val="21"/>
+          <w:lang w:eastAsia="zh-CN"/>
+        </w:rPr>
+        <w:t>Organizer of</w:t>
+      </w:r>
+      <w:r>
+        <w:rPr>
+          <w:sz w:val="21"/>
+          <w:szCs w:val="21"/>
+          <w:lang w:eastAsia="zh-CN"/>
+        </w:rPr>
+        <w:t xml:space="preserve"> a cross-disciplinary</w:t>
+      </w:r>
+      <w:r>
+        <w:rPr>
+          <w:sz w:val="21"/>
+          <w:szCs w:val="21"/>
+          <w:lang w:eastAsia="zh-CN"/>
+        </w:rPr>
+        <w:t xml:space="preserve"> reading group in </w:t>
+      </w:r>
+      <w:r>
+        <w:rPr>
+          <w:i/>
+          <w:iCs/>
+          <w:sz w:val="21"/>
+          <w:szCs w:val="21"/>
+          <w:lang w:eastAsia="zh-CN"/>
+        </w:rPr>
+        <w:t>Trends in Cognitive Science</w:t>
+      </w:r>
+      <w:r>
+        <w:rPr>
+          <w:sz w:val="21"/>
+          <w:szCs w:val="21"/>
+          <w:lang w:eastAsia="zh-CN"/>
+        </w:rPr>
+        <w:t xml:space="preserve"> in 2024</w:t>
+      </w:r>
+    </w:p>
+    <w:p>
+      <w:pPr>
+        <w:ind w:left="720"/>
+        <w:rPr>
+          <w:b/>
+          <w:sz w:val="21"/>
+          <w:szCs w:val="21"/>
+          <w:lang w:eastAsia="zh-CN"/>
+        </w:rPr>
+      </w:pPr>
+    </w:p>
+    <w:p>
+      <w:pPr>
+        <w:rPr>
+          <w:sz w:val="21"/>
+          <w:szCs w:val="21"/>
+          <w:lang w:eastAsia="zh-CN"/>
+        </w:rPr>
+      </w:pPr>
+      <w:r>
+        <w:rPr>
+          <w:b/>
+          <w:sz w:val="21"/>
+          <w:szCs w:val="21"/>
+          <w:lang w:eastAsia="zh-CN"/>
+        </w:rPr>
+        <w:t>Graduate and Professional Student Government</w:t>
+      </w:r>
+      <w:r>
+        <w:rPr>
+          <w:rFonts w:hint="eastAsia"/>
+          <w:b/>
+          <w:sz w:val="21"/>
+          <w:szCs w:val="21"/>
+          <w:lang w:eastAsia="zh-CN"/>
+        </w:rPr>
+        <w:t xml:space="preserve">, </w:t>
+      </w:r>
+      <w:r>
+        <w:rPr>
+          <w:b/>
+          <w:sz w:val="21"/>
+          <w:szCs w:val="21"/>
+          <w:lang w:eastAsia="zh-CN"/>
+        </w:rPr>
+        <w:t>Indiana</w:t>
+      </w:r>
+      <w:r>
+        <w:rPr>
+          <w:rFonts w:hint="eastAsia"/>
+          <w:b/>
+          <w:sz w:val="21"/>
+          <w:szCs w:val="21"/>
+          <w:lang w:eastAsia="zh-CN"/>
+        </w:rPr>
+        <w:t xml:space="preserve"> University</w:t>
+      </w:r>
+      <w:r>
+        <w:rPr>
+          <w:b/>
+          <w:sz w:val="21"/>
+          <w:szCs w:val="21"/>
+          <w:lang w:eastAsia="zh-CN"/>
+        </w:rPr>
+        <w:t xml:space="preserve"> Bloomington</w:t>
+      </w:r>
+      <w:r>
+        <w:rPr>
+          <w:sz w:val="21"/>
+          <w:szCs w:val="21"/>
+          <w:lang w:eastAsia="zh-CN"/>
+        </w:rPr>
+        <w:t>, IN, USA</w:t>
+      </w:r>
+    </w:p>
+    <w:p>
+      <w:pPr>
+        <w:ind w:left="720"/>
+        <w:rPr>
+          <w:sz w:val="21"/>
+          <w:szCs w:val="21"/>
+          <w:lang w:eastAsia="zh-CN"/>
+        </w:rPr>
+      </w:pPr>
+      <w:r>
+        <w:rPr>
+          <w:i/>
+          <w:sz w:val="21"/>
+          <w:szCs w:val="21"/>
+          <w:lang w:eastAsia="zh-CN"/>
+        </w:rPr>
+        <w:t>Member of the Awards Committee</w:t>
+      </w:r>
+      <w:r>
+        <w:rPr>
+          <w:sz w:val="21"/>
+          <w:szCs w:val="21"/>
+          <w:lang w:eastAsia="zh-CN"/>
+        </w:rPr>
+        <w:t>, Oct 2022 – Jun 202</w:t>
+      </w:r>
+      <w:r>
+        <w:rPr>
+          <w:sz w:val="21"/>
+          <w:szCs w:val="21"/>
+          <w:lang w:eastAsia="zh-CN"/>
+        </w:rPr>
+        <w:t>4</w:t>
+      </w:r>
+    </w:p>
+    <w:p>
+      <w:pPr>
+        <w:numPr>
+          <w:ilvl w:val="1"/>
+          <w:numId w:val="2"/>
+        </w:numPr>
+        <w:rPr>
+          <w:sz w:val="21"/>
+          <w:szCs w:val="21"/>
+          <w:lang w:eastAsia="zh-CN"/>
+        </w:rPr>
+      </w:pPr>
+      <w:r>
+        <w:rPr>
+          <w:sz w:val="21"/>
+          <w:szCs w:val="21"/>
+          <w:lang w:eastAsia="zh-CN"/>
+        </w:rPr>
+        <w:t>Reviewing and distributing awards for graduate academic travel</w:t>
+      </w:r>
+      <w:r>
+        <w:rPr>
+          <w:sz w:val="21"/>
+          <w:szCs w:val="21"/>
+          <w:lang w:eastAsia="zh-CN"/>
+        </w:rPr>
+        <w:t xml:space="preserve"> grants and research grants</w:t>
+      </w:r>
+      <w:r>
+        <w:rPr>
+          <w:sz w:val="21"/>
+          <w:szCs w:val="21"/>
+          <w:lang w:eastAsia="zh-CN"/>
+        </w:rPr>
+        <w:t>.</w:t>
+      </w:r>
+    </w:p>
+    <w:p>
+      <w:pPr>
+        <w:rPr>
+          <w:sz w:val="21"/>
+          <w:szCs w:val="21"/>
+          <w:lang w:eastAsia="zh-CN"/>
+        </w:rPr>
+      </w:pPr>
+    </w:p>
+    <w:p>
+      <w:pPr>
+        <w:rPr>
+          <w:sz w:val="21"/>
+          <w:szCs w:val="21"/>
+          <w:lang w:eastAsia="zh-CN"/>
+        </w:rPr>
+      </w:pPr>
+      <w:r>
+        <w:rPr>
+          <w:rFonts w:hint="eastAsia"/>
+          <w:b/>
+          <w:sz w:val="21"/>
+          <w:szCs w:val="21"/>
+          <w:lang w:eastAsia="zh-CN"/>
+        </w:rPr>
+        <w:t>Institute of Humanities and Social Sciences, Peking University</w:t>
+      </w:r>
+      <w:r>
+        <w:rPr>
+          <w:sz w:val="21"/>
+          <w:szCs w:val="21"/>
+        </w:rPr>
+        <w:t xml:space="preserve">, </w:t>
+      </w:r>
+      <w:r>
+        <w:rPr>
+          <w:rFonts w:hint="eastAsia"/>
+          <w:sz w:val="21"/>
+          <w:szCs w:val="21"/>
+          <w:lang w:eastAsia="zh-CN"/>
+        </w:rPr>
+        <w:t>Beijing</w:t>
+      </w:r>
+      <w:r>
+        <w:rPr>
+          <w:sz w:val="21"/>
+          <w:szCs w:val="21"/>
+        </w:rPr>
+        <w:t xml:space="preserve">, </w:t>
+      </w:r>
+      <w:r>
+        <w:rPr>
+          <w:rFonts w:hint="eastAsia"/>
+          <w:sz w:val="21"/>
+          <w:szCs w:val="21"/>
+          <w:lang w:eastAsia="zh-CN"/>
+        </w:rPr>
+        <w:t>China</w:t>
+      </w:r>
+    </w:p>
+    <w:p>
+      <w:pPr>
+        <w:rPr>
+          <w:sz w:val="21"/>
+          <w:szCs w:val="21"/>
+          <w:lang w:eastAsia="zh-CN"/>
+        </w:rPr>
+      </w:pPr>
+      <w:r>
+        <w:rPr>
+          <w:sz w:val="21"/>
+          <w:szCs w:val="21"/>
+        </w:rPr>
+        <w:tab/>
+      </w:r>
+      <w:r>
+        <w:rPr>
+          <w:rFonts w:hint="eastAsia"/>
+          <w:i/>
+          <w:sz w:val="21"/>
+          <w:szCs w:val="21"/>
+          <w:lang w:eastAsia="zh-CN"/>
+        </w:rPr>
+        <w:t>Student Assistant</w:t>
+      </w:r>
+      <w:r>
+        <w:rPr>
+          <w:sz w:val="21"/>
+          <w:szCs w:val="21"/>
+        </w:rPr>
+        <w:t xml:space="preserve">, </w:t>
+      </w:r>
+      <w:r>
+        <w:rPr>
+          <w:rFonts w:hint="eastAsia"/>
+          <w:sz w:val="21"/>
+          <w:szCs w:val="21"/>
+          <w:lang w:eastAsia="zh-CN"/>
+        </w:rPr>
+        <w:t>Jan</w:t>
+      </w:r>
+      <w:r>
+        <w:rPr>
+          <w:sz w:val="21"/>
+          <w:szCs w:val="21"/>
+        </w:rPr>
+        <w:t xml:space="preserve"> </w:t>
+      </w:r>
+      <w:r>
+        <w:rPr>
+          <w:rFonts w:hint="eastAsia"/>
+          <w:sz w:val="21"/>
+          <w:szCs w:val="21"/>
+          <w:lang w:eastAsia="zh-CN"/>
+        </w:rPr>
+        <w:t xml:space="preserve">2017 </w:t>
+      </w:r>
+      <w:r>
+        <w:rPr>
+          <w:sz w:val="21"/>
+          <w:szCs w:val="21"/>
+        </w:rPr>
+        <w:t xml:space="preserve">– </w:t>
+      </w:r>
+      <w:r>
+        <w:rPr>
+          <w:rFonts w:hint="eastAsia"/>
+          <w:sz w:val="21"/>
+          <w:szCs w:val="21"/>
+          <w:lang w:eastAsia="zh-CN"/>
+        </w:rPr>
+        <w:t>Jan</w:t>
+      </w:r>
+      <w:r>
+        <w:rPr>
+          <w:sz w:val="21"/>
+          <w:szCs w:val="21"/>
+        </w:rPr>
+        <w:t xml:space="preserve"> </w:t>
+      </w:r>
+      <w:r>
+        <w:rPr>
+          <w:rFonts w:hint="eastAsia"/>
+          <w:sz w:val="21"/>
+          <w:szCs w:val="21"/>
+          <w:lang w:eastAsia="zh-CN"/>
+        </w:rPr>
+        <w:t>201</w:t>
+      </w:r>
+      <w:r>
+        <w:rPr>
+          <w:sz w:val="21"/>
+          <w:szCs w:val="21"/>
+          <w:lang w:eastAsia="zh-CN"/>
+        </w:rPr>
+        <w:t>8</w:t>
+      </w:r>
+    </w:p>
+    <w:p>
+      <w:pPr>
+        <w:pStyle w:val="ListParagraph"/>
+        <w:numPr>
+          <w:ilvl w:val="1"/>
+          <w:numId w:val="2"/>
+        </w:numPr>
+        <w:ind w:firstLineChars="0"/>
+        <w:rPr>
+          <w:sz w:val="21"/>
+          <w:szCs w:val="21"/>
+          <w:lang w:eastAsia="zh-CN"/>
+        </w:rPr>
+      </w:pPr>
+      <w:r>
+        <w:rPr>
+          <w:sz w:val="21"/>
+          <w:szCs w:val="21"/>
+          <w:lang w:eastAsia="zh-CN"/>
+        </w:rPr>
+        <w:t>Translation of</w:t>
+      </w:r>
+      <w:r>
+        <w:rPr>
+          <w:rFonts w:hint="eastAsia"/>
+          <w:sz w:val="21"/>
+          <w:szCs w:val="21"/>
+          <w:lang w:eastAsia="zh-CN"/>
+        </w:rPr>
+        <w:t xml:space="preserve"> scholar handbooks and websites from Mandarin to English</w:t>
+      </w:r>
+      <w:r>
+        <w:rPr>
+          <w:sz w:val="21"/>
+          <w:szCs w:val="21"/>
+          <w:lang w:eastAsia="zh-CN"/>
+        </w:rPr>
+        <w:t>.</w:t>
+      </w:r>
+      <w:r>
+        <w:rPr>
+          <w:rFonts w:hint="eastAsia"/>
+          <w:sz w:val="21"/>
+          <w:szCs w:val="21"/>
+          <w:lang w:eastAsia="zh-CN"/>
+        </w:rPr>
+        <w:t xml:space="preserve"> </w:t>
+      </w:r>
+    </w:p>
+    <w:p>
+      <w:pPr>
+        <w:pStyle w:val="ListParagraph"/>
+        <w:numPr>
+          <w:ilvl w:val="1"/>
+          <w:numId w:val="2"/>
+        </w:numPr>
+        <w:ind w:firstLineChars="0"/>
+        <w:rPr>
+          <w:sz w:val="21"/>
+          <w:szCs w:val="21"/>
+          <w:lang w:eastAsia="zh-CN"/>
+        </w:rPr>
+      </w:pPr>
+      <w:r>
+        <w:rPr>
+          <w:sz w:val="21"/>
+          <w:szCs w:val="21"/>
+          <w:lang w:eastAsia="zh-CN"/>
         </w:rPr>
         <w:t>O</w:t>
       </w:r>
       <w:r>
         <w:rPr>
+          <w:rFonts w:hint="eastAsia"/>
+          <w:sz w:val="21"/>
+          <w:szCs w:val="21"/>
+          <w:lang w:eastAsia="zh-CN"/>
+        </w:rPr>
+        <w:t>rganiz</w:t>
+      </w:r>
+      <w:r>
+        <w:rPr>
+          <w:sz w:val="21"/>
+          <w:szCs w:val="21"/>
+          <w:lang w:eastAsia="zh-CN"/>
+        </w:rPr>
+        <w:t>ati</w:t>
+      </w:r>
+      <w:r>
+        <w:rPr>
+          <w:sz w:val="21"/>
+          <w:szCs w:val="21"/>
+          <w:lang w:eastAsia="zh-CN"/>
+        </w:rPr>
+        <w:t>on</w:t>
+      </w:r>
+      <w:r>
+        <w:rPr>
+          <w:rFonts w:hint="eastAsia"/>
+          <w:sz w:val="21"/>
+          <w:szCs w:val="21"/>
+          <w:lang w:eastAsia="zh-CN"/>
+        </w:rPr>
+        <w:t xml:space="preserve"> and </w:t>
+      </w:r>
+      <w:r>
+        <w:rPr>
+          <w:sz w:val="21"/>
+          <w:szCs w:val="21"/>
+          <w:lang w:eastAsia="zh-CN"/>
+        </w:rPr>
+        <w:t>document</w:t>
+      </w:r>
+      <w:r>
+        <w:rPr>
+          <w:sz w:val="21"/>
+          <w:szCs w:val="21"/>
+          <w:lang w:eastAsia="zh-CN"/>
+        </w:rPr>
+        <w:t>ation of</w:t>
+      </w:r>
+      <w:r>
+        <w:rPr>
+          <w:rFonts w:hint="eastAsia"/>
+          <w:sz w:val="21"/>
+          <w:szCs w:val="21"/>
+          <w:lang w:eastAsia="zh-CN"/>
+        </w:rPr>
+        <w:t xml:space="preserve"> academic lectures</w:t>
+      </w:r>
+      <w:r>
+        <w:rPr>
+          <w:sz w:val="21"/>
+          <w:szCs w:val="21"/>
+          <w:lang w:eastAsia="zh-CN"/>
+        </w:rPr>
+        <w:t>.</w:t>
+      </w:r>
+    </w:p>
+    <w:p>
+      <w:pPr>
+        <w:rPr>
+          <w:sz w:val="21"/>
+          <w:szCs w:val="21"/>
+          <w:lang w:eastAsia="zh-CN"/>
+        </w:rPr>
+      </w:pPr>
+    </w:p>
+    <w:p>
+      <w:pPr>
+        <w:rPr>
+          <w:sz w:val="21"/>
+          <w:szCs w:val="21"/>
+          <w:lang w:eastAsia="zh-CN"/>
+        </w:rPr>
+      </w:pPr>
+      <w:r>
+        <w:rPr>
+          <w:rFonts w:hint="eastAsia"/>
+          <w:b/>
+          <w:sz w:val="21"/>
+          <w:szCs w:val="21"/>
+          <w:lang w:eastAsia="zh-CN"/>
+        </w:rPr>
+        <w:t>Department of Philosophy, Peking University</w:t>
+      </w:r>
+      <w:r>
+        <w:rPr>
+          <w:sz w:val="21"/>
+          <w:szCs w:val="21"/>
+        </w:rPr>
+        <w:t xml:space="preserve">, </w:t>
+      </w:r>
+      <w:r>
+        <w:rPr>
+          <w:rFonts w:hint="eastAsia"/>
+          <w:sz w:val="21"/>
+          <w:szCs w:val="21"/>
+          <w:lang w:eastAsia="zh-CN"/>
+        </w:rPr>
+        <w:t>Beijing</w:t>
+      </w:r>
+      <w:r>
+        <w:rPr>
+          <w:sz w:val="21"/>
+          <w:szCs w:val="21"/>
+        </w:rPr>
+        <w:t xml:space="preserve">, </w:t>
+      </w:r>
+      <w:r>
+        <w:rPr>
+          <w:rFonts w:hint="eastAsia"/>
+          <w:sz w:val="21"/>
+          <w:szCs w:val="21"/>
+          <w:lang w:eastAsia="zh-CN"/>
+        </w:rPr>
+        <w:t>China</w:t>
+      </w:r>
+    </w:p>
+    <w:p>
+      <w:pPr>
+        <w:rPr>
+          <w:sz w:val="21"/>
+          <w:szCs w:val="21"/>
+          <w:lang w:eastAsia="zh-CN"/>
+        </w:rPr>
+      </w:pPr>
+      <w:r>
+        <w:rPr>
+          <w:sz w:val="21"/>
+          <w:szCs w:val="21"/>
+        </w:rPr>
+        <w:tab/>
+      </w:r>
+      <w:r>
+        <w:rPr>
+          <w:rFonts w:hint="eastAsia"/>
+          <w:i/>
+          <w:sz w:val="21"/>
+          <w:szCs w:val="21"/>
+          <w:lang w:eastAsia="zh-CN"/>
+        </w:rPr>
+        <w:t>Student Assistant</w:t>
+      </w:r>
+      <w:r>
+        <w:rPr>
+          <w:sz w:val="21"/>
+          <w:szCs w:val="21"/>
+        </w:rPr>
+        <w:t xml:space="preserve">, </w:t>
+      </w:r>
+      <w:r>
+        <w:rPr>
+          <w:rFonts w:hint="eastAsia"/>
+          <w:sz w:val="21"/>
+          <w:szCs w:val="21"/>
+          <w:lang w:eastAsia="zh-CN"/>
+        </w:rPr>
+        <w:t>Sep</w:t>
+      </w:r>
+      <w:r>
+        <w:rPr>
+          <w:sz w:val="21"/>
+          <w:szCs w:val="21"/>
+        </w:rPr>
+        <w:t xml:space="preserve"> </w:t>
+      </w:r>
+      <w:r>
+        <w:rPr>
+          <w:rFonts w:hint="eastAsia"/>
+          <w:sz w:val="21"/>
+          <w:szCs w:val="21"/>
+          <w:lang w:eastAsia="zh-CN"/>
+        </w:rPr>
+        <w:t xml:space="preserve">2017 </w:t>
+      </w:r>
+      <w:r>
+        <w:rPr>
+          <w:sz w:val="21"/>
+          <w:szCs w:val="21"/>
+        </w:rPr>
+        <w:t xml:space="preserve">– </w:t>
+      </w:r>
+      <w:r>
+        <w:rPr>
+          <w:rFonts w:hint="eastAsia"/>
+          <w:sz w:val="21"/>
+          <w:szCs w:val="21"/>
+          <w:lang w:eastAsia="zh-CN"/>
+        </w:rPr>
+        <w:t>Aug</w:t>
+      </w:r>
+      <w:r>
+        <w:rPr>
+          <w:sz w:val="21"/>
+          <w:szCs w:val="21"/>
+        </w:rPr>
+        <w:t xml:space="preserve"> </w:t>
+      </w:r>
+      <w:r>
+        <w:rPr>
+          <w:rFonts w:hint="eastAsia"/>
+          <w:sz w:val="21"/>
+          <w:szCs w:val="21"/>
+          <w:lang w:eastAsia="zh-CN"/>
+        </w:rPr>
+        <w:t>2018</w:t>
+      </w:r>
+    </w:p>
+    <w:p>
+      <w:pPr>
+        <w:pStyle w:val="ListParagraph"/>
+        <w:numPr>
+          <w:ilvl w:val="1"/>
+          <w:numId w:val="2"/>
+        </w:numPr>
+        <w:ind w:firstLineChars="0"/>
+        <w:rPr>
+          <w:sz w:val="21"/>
+          <w:szCs w:val="21"/>
+        </w:rPr>
+      </w:pPr>
+      <w:r>
+        <w:rPr>
+          <w:sz w:val="21"/>
+          <w:szCs w:val="21"/>
+        </w:rPr>
+        <w:t>O</w:t>
+      </w:r>
+      <w:r>
+        <w:rPr>
           <w:sz w:val="21"/>
           <w:szCs w:val="21"/>
           <w:lang w:eastAsia="zh-CN"/>
@@ -5879,7 +7126,16 @@
           <w:szCs w:val="21"/>
           <w:lang w:eastAsia="zh-CN"/>
         </w:rPr>
-        <w:t xml:space="preserve"> 2014</w:t>
+        <w:t xml:space="preserve"> 201</w:t>
+      </w:r>
+      <w:r>
+        <w:rPr>
+          <w:rFonts w:hint="eastAsia"/>
+          <w:sz w:val="21"/>
+          <w:szCs w:val="21"/>
+          <w:lang w:eastAsia="zh-CN"/>
+        </w:rPr>
+        <w:t>5</w:t>
       </w:r>
     </w:p>
     <w:p>
@@ -7715,6 +8971,48 @@
       <w:szCs w:val="24"/>
     </w:rPr>
   </w:style>
+  <w:style w:type="paragraph" w:styleId="Heading1">
+    <w:name w:val="heading 1"/>
+    <w:basedOn w:val="Normal"/>
+    <w:next w:val="Normal"/>
+    <w:link w:val="Heading1Char"/>
+    <w:uiPriority w:val="9"/>
+    <w:qFormat/>
+    <w:rsid w:val="00D65E37"/>
+    <w:pPr>
+      <w:keepNext/>
+      <w:keepLines/>
+      <w:spacing w:before="240"/>
+      <w:outlineLvl w:val="0"/>
+    </w:pPr>
+    <w:rPr>
+      <w:rFonts w:asciiTheme="majorHAnsi" w:eastAsiaTheme="majorEastAsia" w:hAnsiTheme="majorHAnsi" w:cstheme="majorBidi"/>
+      <w:color w:val="2E74B5" w:themeColor="accent1" w:themeShade="BF"/>
+      <w:sz w:val="32"/>
+      <w:szCs w:val="32"/>
+    </w:rPr>
+  </w:style>
+  <w:style w:type="paragraph" w:styleId="Heading3">
+    <w:name w:val="heading 3"/>
+    <w:basedOn w:val="Normal"/>
+    <w:next w:val="Normal"/>
+    <w:link w:val="Heading3Char"/>
+    <w:uiPriority w:val="9"/>
+    <w:semiHidden/>
+    <w:unhideWhenUsed/>
+    <w:qFormat/>
+    <w:rsid w:val="00B30FA1"/>
+    <w:pPr>
+      <w:keepNext/>
+      <w:keepLines/>
+      <w:spacing w:before="40"/>
+      <w:outlineLvl w:val="2"/>
+    </w:pPr>
+    <w:rPr>
+      <w:rFonts w:asciiTheme="majorHAnsi" w:eastAsiaTheme="majorEastAsia" w:hAnsiTheme="majorHAnsi" w:cstheme="majorBidi"/>
+      <w:color w:val="1F4D78" w:themeColor="accent1" w:themeShade="7F"/>
+    </w:rPr>
+  </w:style>
   <w:style w:type="character" w:default="1" w:styleId="DefaultParagraphFont">
     <w:name w:val="Default Paragraph Font"/>
     <w:uiPriority w:val="1"/>
@@ -7852,6 +9150,86 @@
     <w:pPr>
       <w:ind w:firstLineChars="200" w:firstLine="420"/>
     </w:pPr>
+  </w:style>
+  <w:style w:type="character" w:styleId="UnresolvedMention">
+    <w:name w:val="Unresolved Mention"/>
+    <w:basedOn w:val="DefaultParagraphFont"/>
+    <w:uiPriority w:val="99"/>
+    <w:semiHidden/>
+    <w:unhideWhenUsed/>
+    <w:rsid w:val="00B27E31"/>
+    <w:rPr>
+      <w:color w:val="605E5C"/>
+      <w:shd w:val="clear" w:color="auto" w:fill="E1DFDD"/>
+    </w:rPr>
+  </w:style>
+  <w:style w:type="paragraph" w:styleId="Title">
+    <w:name w:val="Title"/>
+    <w:basedOn w:val="Normal"/>
+    <w:next w:val="Normal"/>
+    <w:link w:val="TitleChar"/>
+    <w:uiPriority w:val="10"/>
+    <w:qFormat/>
+    <w:rsid w:val="007034AB"/>
+    <w:pPr>
+      <w:contextualSpacing/>
+    </w:pPr>
+    <w:rPr>
+      <w:rFonts w:asciiTheme="majorHAnsi" w:eastAsiaTheme="majorEastAsia" w:hAnsiTheme="majorHAnsi" w:cstheme="majorBidi"/>
+      <w:spacing w:val="-10"/>
+      <w:kern w:val="28"/>
+      <w:sz w:val="56"/>
+      <w:szCs w:val="56"/>
+    </w:rPr>
+  </w:style>
+  <w:style w:type="character" w:customStyle="1" w:styleId="TitleChar">
+    <w:name w:val="Title Char"/>
+    <w:basedOn w:val="DefaultParagraphFont"/>
+    <w:link w:val="Title"/>
+    <w:uiPriority w:val="10"/>
+    <w:rsid w:val="007034AB"/>
+    <w:rPr>
+      <w:rFonts w:asciiTheme="majorHAnsi" w:eastAsiaTheme="majorEastAsia" w:hAnsiTheme="majorHAnsi" w:cstheme="majorBidi"/>
+      <w:spacing w:val="-10"/>
+      <w:kern w:val="28"/>
+      <w:sz w:val="56"/>
+      <w:szCs w:val="56"/>
+    </w:rPr>
+  </w:style>
+  <w:style w:type="character" w:customStyle="1" w:styleId="Heading1Char">
+    <w:name w:val="Heading 1 Char"/>
+    <w:basedOn w:val="DefaultParagraphFont"/>
+    <w:link w:val="Heading1"/>
+    <w:uiPriority w:val="9"/>
+    <w:rsid w:val="00D65E37"/>
+    <w:rPr>
+      <w:rFonts w:asciiTheme="majorHAnsi" w:eastAsiaTheme="majorEastAsia" w:hAnsiTheme="majorHAnsi" w:cstheme="majorBidi"/>
+      <w:color w:val="2E74B5" w:themeColor="accent1" w:themeShade="BF"/>
+      <w:sz w:val="32"/>
+      <w:szCs w:val="32"/>
+    </w:rPr>
+  </w:style>
+  <w:style w:type="character" w:customStyle="1" w:styleId="Heading3Char">
+    <w:name w:val="Heading 3 Char"/>
+    <w:basedOn w:val="DefaultParagraphFont"/>
+    <w:link w:val="Heading3"/>
+    <w:uiPriority w:val="9"/>
+    <w:semiHidden/>
+    <w:rsid w:val="00B30FA1"/>
+    <w:rPr>
+      <w:rFonts w:asciiTheme="majorHAnsi" w:eastAsiaTheme="majorEastAsia" w:hAnsiTheme="majorHAnsi" w:cstheme="majorBidi"/>
+      <w:color w:val="1F4D78" w:themeColor="accent1" w:themeShade="7F"/>
+      <w:sz w:val="24"/>
+      <w:szCs w:val="24"/>
+    </w:rPr>
+  </w:style>
+  <w:style w:type="paragraph" w:styleId="NormalWeb">
+    <w:name w:val="Normal (Web)"/>
+    <w:basedOn w:val="Normal"/>
+    <w:uiPriority w:val="99"/>
+    <w:semiHidden/>
+    <w:unhideWhenUsed/>
+    <w:rsid w:val="00EE7072"/>
   </w:style>
 </w:styles>
 </file>

--- a/CV_SY.docx
+++ b/CV_SY.docx
@@ -1,6 +1,6 @@
 
 <file path=word/document.xml><?xml version="1.0" encoding="utf-8"?>
-<w:document xmlns:wpc="http://schemas.microsoft.com/office/word/2010/wordprocessingCanvas" xmlns:cx="http://schemas.microsoft.com/office/drawing/2014/chartex" xmlns:cx1="http://schemas.microsoft.com/office/drawing/2015/9/8/chartex" xmlns:cx2="http://schemas.microsoft.com/office/drawing/2015/10/21/chartex" xmlns:cx3="http://schemas.microsoft.com/office/drawing/2016/5/9/chartex" xmlns:cx4="http://schemas.microsoft.com/office/drawing/2016/5/10/chartex" xmlns:cx5="http://schemas.microsoft.com/office/drawing/2016/5/11/chartex" xmlns:cx6="http://schemas.microsoft.com/office/drawing/2016/5/12/chartex" xmlns:cx7="http://schemas.microsoft.com/office/drawing/2016/5/13/chartex" xmlns:cx8="http://schemas.microsoft.com/office/drawing/2016/5/14/chartex" xmlns:mc="http://schemas.openxmlformats.org/markup-compatibility/2006" xmlns:aink="http://schemas.microsoft.com/office/drawing/2016/ink" xmlns:am3d="http://schemas.microsoft.com/office/drawing/2017/model3d" xmlns:o="urn:schemas-microsoft-com:office:office" xmlns:oel="http://schemas.microsoft.com/office/2019/extlst" xmlns:r="http://schemas.openxmlformats.org/officeDocument/2006/relationships" xmlns:m="http://schemas.openxmlformats.org/officeDocument/2006/math" xmlns:v="urn:schemas-microsoft-com:vml" xmlns:wp14="http://schemas.microsoft.com/office/word/2010/wordprocessingDrawing" xmlns:wp="http://schemas.openxmlformats.org/drawingml/2006/wordprocessingDrawing" xmlns:w10="urn:schemas-microsoft-com:office:word" xmlns:w="http://schemas.openxmlformats.org/wordprocessingml/2006/main" xmlns:w14="http://schemas.microsoft.com/office/word/2010/wordml" xmlns:w15="http://schemas.microsoft.com/office/word/2012/wordml" xmlns:w16cex="http://schemas.microsoft.com/office/word/2018/wordml/cex" xmlns:w16cid="http://schemas.microsoft.com/office/word/2016/wordml/cid" xmlns:w16="http://schemas.microsoft.com/office/word/2018/wordml" xmlns:w16sdtdh="http://schemas.microsoft.com/office/word/2020/wordml/sdtdatahash" xmlns:w16se="http://schemas.microsoft.com/office/word/2015/wordml/symex" xmlns:wpg="http://schemas.microsoft.com/office/word/2010/wordprocessingGroup" xmlns:wpi="http://schemas.microsoft.com/office/word/2010/wordprocessingInk" xmlns:wne="http://schemas.microsoft.com/office/word/2006/wordml" xmlns:wps="http://schemas.microsoft.com/office/word/2010/wordprocessingShape" mc:Ignorable="w14 w15 w16se w16cid w16 w16cex w16sdtdh wp14">
+<w:document xmlns:wpc="http://schemas.microsoft.com/office/word/2010/wordprocessingCanvas" xmlns:cx="http://schemas.microsoft.com/office/drawing/2014/chartex" xmlns:cx1="http://schemas.microsoft.com/office/drawing/2015/9/8/chartex" xmlns:cx2="http://schemas.microsoft.com/office/drawing/2015/10/21/chartex" xmlns:cx3="http://schemas.microsoft.com/office/drawing/2016/5/9/chartex" xmlns:cx4="http://schemas.microsoft.com/office/drawing/2016/5/10/chartex" xmlns:cx5="http://schemas.microsoft.com/office/drawing/2016/5/11/chartex" xmlns:cx6="http://schemas.microsoft.com/office/drawing/2016/5/12/chartex" xmlns:cx7="http://schemas.microsoft.com/office/drawing/2016/5/13/chartex" xmlns:cx8="http://schemas.microsoft.com/office/drawing/2016/5/14/chartex" xmlns:mc="http://schemas.openxmlformats.org/markup-compatibility/2006" xmlns:aink="http://schemas.microsoft.com/office/drawing/2016/ink" xmlns:am3d="http://schemas.microsoft.com/office/drawing/2017/model3d" xmlns:o="urn:schemas-microsoft-com:office:office" xmlns:oel="http://schemas.microsoft.com/office/2019/extlst" xmlns:r="http://schemas.openxmlformats.org/officeDocument/2006/relationships" xmlns:m="http://schemas.openxmlformats.org/officeDocument/2006/math" xmlns:v="urn:schemas-microsoft-com:vml" xmlns:wp14="http://schemas.microsoft.com/office/word/2010/wordprocessingDrawing" xmlns:wp="http://schemas.openxmlformats.org/drawingml/2006/wordprocessingDrawing" xmlns:w10="urn:schemas-microsoft-com:office:word" xmlns:w="http://schemas.openxmlformats.org/wordprocessingml/2006/main" xmlns:w14="http://schemas.microsoft.com/office/word/2010/wordml" xmlns:w15="http://schemas.microsoft.com/office/word/2012/wordml" xmlns:w16cex="http://schemas.microsoft.com/office/word/2018/wordml/cex" xmlns:w16cid="http://schemas.microsoft.com/office/word/2016/wordml/cid" xmlns:w16="http://schemas.microsoft.com/office/word/2018/wordml" xmlns:w16du="http://schemas.microsoft.com/office/word/2023/wordml/word16du" xmlns:w16sdtdh="http://schemas.microsoft.com/office/word/2020/wordml/sdtdatahash" xmlns:w16se="http://schemas.microsoft.com/office/word/2015/wordml/symex" xmlns:wpg="http://schemas.microsoft.com/office/word/2010/wordprocessingGroup" xmlns:wpi="http://schemas.microsoft.com/office/word/2010/wordprocessingInk" xmlns:wne="http://schemas.microsoft.com/office/word/2006/wordml" xmlns:wps="http://schemas.microsoft.com/office/word/2010/wordprocessingShape" mc:Ignorable="w14 w15 w16se w16cid w16 w16cex w16sdtdh w16du wp14">
   <w:body>
     <w:p>
       <w:pPr>
@@ -1045,13 +1045,57 @@
           <w:lang w:eastAsia="zh-CN"/>
         </w:rPr>
       </w:pPr>
+    </w:p>
+    <w:p>
+      <w:pPr>
+        <w:rPr>
+          <w:b/>
+          <w:bCs/>
+          <w:sz w:val="21"/>
+          <w:szCs w:val="21"/>
+          <w:lang w:eastAsia="zh-CN"/>
+        </w:rPr>
+      </w:pPr>
+      <w:r>
+        <w:rPr>
+          <w:rFonts w:hint="eastAsia"/>
+          <w:b/>
+          <w:bCs/>
+          <w:sz w:val="21"/>
+          <w:szCs w:val="21"/>
+          <w:lang w:eastAsia="zh-CN"/>
+        </w:rPr>
+        <w:t>Area of special</w:t>
+      </w:r>
+      <w:r>
+        <w:rPr>
+          <w:rFonts w:hint="eastAsia"/>
+          <w:b/>
+          <w:bCs/>
+          <w:sz w:val="21"/>
+          <w:szCs w:val="21"/>
+          <w:lang w:eastAsia="zh-CN"/>
+        </w:rPr>
+        <w:t>ization</w:t>
+      </w:r>
+      <w:r>
+        <w:rPr>
+          <w:rFonts w:hint="eastAsia"/>
+          <w:b/>
+          <w:bCs/>
+          <w:sz w:val="21"/>
+          <w:szCs w:val="21"/>
+          <w:lang w:eastAsia="zh-CN"/>
+        </w:rPr>
+        <w:t xml:space="preserve"> (AOS):</w:t>
+      </w:r>
     </w:p>
     <w:p>
       <w:pPr>
         <w:pStyle w:val="ListParagraph"/>
         <w:numPr>
           <w:ilvl w:val="0"/>
-          <w:numId w:val="3"/>
+          <w:numId w:val="8"/>
         </w:numPr>
         <w:ind w:firstLineChars="0"/>
         <w:rPr>
@@ -1076,30 +1120,7 @@
           <w:szCs w:val="21"/>
           <w:lang w:eastAsia="zh-CN"/>
         </w:rPr>
-        <w:t xml:space="preserve">: </w:t>
-      </w:r>
-    </w:p>
-    <w:p>
-      <w:pPr>
-        <w:pStyle w:val="ListParagraph"/>
-        <w:numPr>
-          <w:ilvl w:val="1"/>
-          <w:numId w:val="3"/>
-        </w:numPr>
-        <w:ind w:firstLineChars="0"/>
-        <w:rPr>
-          <w:sz w:val="21"/>
-          <w:szCs w:val="21"/>
-          <w:lang w:eastAsia="zh-CN"/>
-        </w:rPr>
-      </w:pPr>
-      <w:r>
-        <w:rPr>
-          <w:sz w:val="21"/>
-          <w:szCs w:val="21"/>
-          <w:lang w:eastAsia="zh-CN"/>
-        </w:rPr>
-        <w:t>inference, confirmation</w:t>
+        <w:t>: scientific inference</w:t>
       </w:r>
       <w:r>
         <w:rPr>
@@ -1115,42 +1136,63 @@
           <w:szCs w:val="21"/>
           <w:lang w:eastAsia="zh-CN"/>
         </w:rPr>
-        <w:t xml:space="preserve">, </w:t>
-      </w:r>
-      <w:r>
-        <w:rPr>
-          <w:sz w:val="21"/>
-          <w:szCs w:val="21"/>
-          <w:lang w:eastAsia="zh-CN"/>
-        </w:rPr>
-        <w:t xml:space="preserve">scientific </w:t>
-      </w:r>
-      <w:r>
-        <w:rPr>
-          <w:sz w:val="21"/>
-          <w:szCs w:val="21"/>
-          <w:lang w:eastAsia="zh-CN"/>
-        </w:rPr>
-        <w:t>explanation, and scientific methodology.</w:t>
-      </w:r>
-    </w:p>
-    <w:p>
-      <w:pPr>
-        <w:pStyle w:val="ListParagraph"/>
-        <w:ind w:left="720" w:firstLineChars="0" w:firstLine="0"/>
-        <w:rPr>
-          <w:sz w:val="21"/>
-          <w:szCs w:val="21"/>
-          <w:lang w:eastAsia="zh-CN"/>
-        </w:rPr>
-      </w:pPr>
+        <w:t>, models</w:t>
+      </w:r>
+      <w:r>
+        <w:rPr>
+          <w:sz w:val="21"/>
+          <w:szCs w:val="21"/>
+          <w:lang w:eastAsia="zh-CN"/>
+        </w:rPr>
+        <w:t>, scientific method</w:t>
+      </w:r>
+      <w:r>
+        <w:rPr>
+          <w:sz w:val="21"/>
+          <w:szCs w:val="21"/>
+          <w:lang w:eastAsia="zh-CN"/>
+        </w:rPr>
+        <w:t>, scientific practice</w:t>
+      </w:r>
+      <w:r>
+        <w:rPr>
+          <w:sz w:val="21"/>
+          <w:szCs w:val="21"/>
+          <w:lang w:eastAsia="zh-CN"/>
+        </w:rPr>
+        <w:t>, integrated history and philosophy of science</w:t>
+      </w:r>
+      <w:r>
+        <w:rPr>
+          <w:sz w:val="21"/>
+          <w:szCs w:val="21"/>
+          <w:lang w:eastAsia="zh-CN"/>
+        </w:rPr>
+        <w:t>, narrative know</w:t>
+      </w:r>
+      <w:r>
+        <w:rPr>
+          <w:sz w:val="21"/>
+          <w:szCs w:val="21"/>
+          <w:lang w:eastAsia="zh-CN"/>
+        </w:rPr>
+        <w:t>ledge</w:t>
+      </w:r>
+      <w:r>
+        <w:rPr>
+          <w:sz w:val="21"/>
+          <w:szCs w:val="21"/>
+          <w:lang w:eastAsia="zh-CN"/>
+        </w:rPr>
+        <w:t>.</w:t>
+      </w:r>
     </w:p>
     <w:p>
       <w:pPr>
         <w:pStyle w:val="ListParagraph"/>
         <w:numPr>
           <w:ilvl w:val="0"/>
-          <w:numId w:val="3"/>
+          <w:numId w:val="8"/>
         </w:numPr>
         <w:ind w:firstLineChars="0"/>
         <w:rPr>
@@ -1167,73 +1209,119 @@
           <w:szCs w:val="21"/>
           <w:lang w:eastAsia="zh-CN"/>
         </w:rPr>
-        <w:t>P</w:t>
-      </w:r>
-      <w:r>
-        <w:rPr>
-          <w:b/>
-          <w:bCs/>
-          <w:sz w:val="21"/>
-          <w:szCs w:val="21"/>
-          <w:lang w:eastAsia="zh-CN"/>
-        </w:rPr>
-        <w:t>hilosophy of special sciences</w:t>
-      </w:r>
-      <w:r>
-        <w:rPr>
-          <w:sz w:val="21"/>
-          <w:szCs w:val="21"/>
-          <w:lang w:eastAsia="zh-CN"/>
-        </w:rPr>
-        <w:t xml:space="preserve">: </w:t>
-      </w:r>
-    </w:p>
-    <w:p>
-      <w:pPr>
-        <w:pStyle w:val="ListParagraph"/>
-        <w:numPr>
-          <w:ilvl w:val="1"/>
-          <w:numId w:val="3"/>
-        </w:numPr>
-        <w:ind w:firstLineChars="0"/>
-        <w:rPr>
-          <w:sz w:val="21"/>
-          <w:szCs w:val="21"/>
-          <w:lang w:eastAsia="zh-CN"/>
-        </w:rPr>
-      </w:pPr>
-      <w:r>
-        <w:rPr>
-          <w:sz w:val="21"/>
-          <w:szCs w:val="21"/>
-          <w:lang w:eastAsia="zh-CN"/>
-        </w:rPr>
-        <w:t>machine learning, cognitive science, astronomy, and historical science</w:t>
-      </w:r>
-      <w:r>
-        <w:rPr>
-          <w:sz w:val="21"/>
-          <w:szCs w:val="21"/>
-          <w:lang w:eastAsia="zh-CN"/>
-        </w:rPr>
-        <w:t>s.</w:t>
-      </w:r>
-    </w:p>
-    <w:p>
-      <w:pPr>
-        <w:rPr>
-          <w:sz w:val="21"/>
-          <w:szCs w:val="21"/>
-          <w:lang w:eastAsia="zh-CN"/>
-        </w:rPr>
-      </w:pPr>
+        <w:t>Philosophy of artificial intelligence</w:t>
+      </w:r>
+      <w:r>
+        <w:rPr>
+          <w:sz w:val="21"/>
+          <w:szCs w:val="21"/>
+          <w:lang w:eastAsia="zh-CN"/>
+        </w:rPr>
+        <w:t>:</w:t>
+      </w:r>
+      <w:r>
+        <w:rPr>
+          <w:sz w:val="21"/>
+          <w:szCs w:val="21"/>
+          <w:lang w:eastAsia="zh-CN"/>
+        </w:rPr>
+        <w:t xml:space="preserve"> </w:t>
+      </w:r>
+      <w:r>
+        <w:rPr>
+          <w:sz w:val="21"/>
+          <w:szCs w:val="21"/>
+          <w:lang w:eastAsia="zh-CN"/>
+        </w:rPr>
+        <w:t>epistemolog</w:t>
+      </w:r>
+      <w:r>
+        <w:rPr>
+          <w:sz w:val="21"/>
+          <w:szCs w:val="21"/>
+          <w:lang w:eastAsia="zh-CN"/>
+        </w:rPr>
+        <w:t>y</w:t>
+      </w:r>
+      <w:r>
+        <w:rPr>
+          <w:sz w:val="21"/>
+          <w:szCs w:val="21"/>
+          <w:lang w:eastAsia="zh-CN"/>
+        </w:rPr>
+        <w:t xml:space="preserve"> of </w:t>
+      </w:r>
+      <w:r>
+        <w:rPr>
+          <w:sz w:val="21"/>
+          <w:szCs w:val="21"/>
+          <w:lang w:eastAsia="zh-CN"/>
+        </w:rPr>
+        <w:t>artificial intelligence</w:t>
+      </w:r>
+      <w:r>
+        <w:rPr>
+          <w:sz w:val="21"/>
+          <w:szCs w:val="21"/>
+          <w:lang w:eastAsia="zh-CN"/>
+        </w:rPr>
+        <w:t>, artificial intelligence in science</w:t>
+      </w:r>
+      <w:r>
+        <w:rPr>
+          <w:sz w:val="21"/>
+          <w:szCs w:val="21"/>
+          <w:lang w:eastAsia="zh-CN"/>
+        </w:rPr>
+        <w:t xml:space="preserve">, </w:t>
+      </w:r>
+      <w:r>
+        <w:rPr>
+          <w:sz w:val="21"/>
+          <w:szCs w:val="21"/>
+          <w:lang w:eastAsia="zh-CN"/>
+        </w:rPr>
+        <w:t>computational model</w:t>
+      </w:r>
+      <w:r>
+        <w:rPr>
+          <w:sz w:val="21"/>
+          <w:szCs w:val="21"/>
+          <w:lang w:eastAsia="zh-CN"/>
+        </w:rPr>
+        <w:t>s</w:t>
+      </w:r>
+      <w:r>
+        <w:rPr>
+          <w:sz w:val="21"/>
+          <w:szCs w:val="21"/>
+          <w:lang w:eastAsia="zh-CN"/>
+        </w:rPr>
+        <w:t xml:space="preserve"> </w:t>
+      </w:r>
+      <w:r>
+        <w:rPr>
+          <w:sz w:val="21"/>
+          <w:szCs w:val="21"/>
+          <w:lang w:eastAsia="zh-CN"/>
+        </w:rPr>
+        <w:t>of cognition</w:t>
+      </w:r>
+      <w:r>
+        <w:rPr>
+          <w:sz w:val="21"/>
+          <w:szCs w:val="21"/>
+          <w:lang w:eastAsia="zh-CN"/>
+        </w:rPr>
+        <w:t>.</w:t>
+      </w:r>
     </w:p>
     <w:p>
       <w:pPr>
         <w:pStyle w:val="ListParagraph"/>
         <w:numPr>
           <w:ilvl w:val="0"/>
-          <w:numId w:val="3"/>
+          <w:numId w:val="8"/>
         </w:numPr>
         <w:ind w:firstLineChars="0"/>
         <w:rPr>
@@ -1250,7 +1338,7 @@
           <w:szCs w:val="21"/>
           <w:lang w:eastAsia="zh-CN"/>
         </w:rPr>
-        <w:t>Intellectual history of science</w:t>
+        <w:t>Philosophy of astronomy, astrophysics, and cosmology</w:t>
       </w:r>
       <w:r>
         <w:rPr>
@@ -1268,757 +1356,127 @@
         </w:rPr>
         <w:t xml:space="preserve"> </w:t>
       </w:r>
-    </w:p>
-    <w:p>
-      <w:pPr>
-        <w:pStyle w:val="ListParagraph"/>
-        <w:numPr>
-          <w:ilvl w:val="1"/>
-          <w:numId w:val="3"/>
-        </w:numPr>
-        <w:ind w:firstLineChars="0"/>
-        <w:rPr>
-          <w:sz w:val="21"/>
-          <w:szCs w:val="21"/>
-          <w:lang w:eastAsia="zh-CN"/>
-        </w:rPr>
-      </w:pPr>
-      <w:proofErr w:type="spellStart"/>
-      <w:r>
-        <w:rPr>
-          <w:i/>
-          <w:iCs/>
-          <w:sz w:val="21"/>
-          <w:szCs w:val="21"/>
-          <w:lang w:eastAsia="zh-CN"/>
-        </w:rPr>
-        <w:t>Naturphilosophie</w:t>
-      </w:r>
-      <w:proofErr w:type="spellEnd"/>
-      <w:r>
-        <w:rPr>
-          <w:sz w:val="21"/>
-          <w:szCs w:val="21"/>
-          <w:lang w:eastAsia="zh-CN"/>
-        </w:rPr>
-        <w:t xml:space="preserve"> in German </w:t>
-      </w:r>
-      <w:r>
-        <w:rPr>
-          <w:sz w:val="21"/>
-          <w:szCs w:val="21"/>
-          <w:lang w:eastAsia="zh-CN"/>
-        </w:rPr>
-        <w:t>I</w:t>
-      </w:r>
-      <w:r>
-        <w:rPr>
-          <w:sz w:val="21"/>
-          <w:szCs w:val="21"/>
-          <w:lang w:eastAsia="zh-CN"/>
-        </w:rPr>
-        <w:t xml:space="preserve">dealism and </w:t>
-      </w:r>
-      <w:r>
-        <w:rPr>
-          <w:sz w:val="21"/>
-          <w:szCs w:val="21"/>
-          <w:lang w:eastAsia="zh-CN"/>
-        </w:rPr>
-        <w:t>R</w:t>
-      </w:r>
-      <w:r>
-        <w:rPr>
-          <w:sz w:val="21"/>
-          <w:szCs w:val="21"/>
-          <w:lang w:eastAsia="zh-CN"/>
-        </w:rPr>
-        <w:t>omanticism</w:t>
-      </w:r>
-      <w:r>
-        <w:rPr>
-          <w:sz w:val="21"/>
-          <w:szCs w:val="21"/>
-          <w:lang w:eastAsia="zh-CN"/>
-        </w:rPr>
-        <w:t>.</w:t>
-      </w:r>
-    </w:p>
-    <w:p>
-      <w:pPr>
-        <w:pStyle w:val="ListParagraph"/>
-        <w:ind w:left="1440" w:firstLineChars="0" w:firstLine="0"/>
-        <w:rPr>
-          <w:sz w:val="21"/>
-          <w:szCs w:val="21"/>
-          <w:lang w:eastAsia="zh-CN"/>
-        </w:rPr>
-      </w:pPr>
+      <w:r>
+        <w:rPr>
+          <w:sz w:val="21"/>
+          <w:szCs w:val="21"/>
+          <w:lang w:eastAsia="zh-CN"/>
+        </w:rPr>
+        <w:t xml:space="preserve">inference and method, </w:t>
+      </w:r>
+      <w:r>
+        <w:rPr>
+          <w:sz w:val="21"/>
+          <w:szCs w:val="21"/>
+          <w:lang w:eastAsia="zh-CN"/>
+        </w:rPr>
+        <w:t>history and philosophy of 20</w:t>
+      </w:r>
+      <w:r>
+        <w:rPr>
+          <w:sz w:val="21"/>
+          <w:szCs w:val="21"/>
+          <w:vertAlign w:val="superscript"/>
+          <w:lang w:eastAsia="zh-CN"/>
+        </w:rPr>
+        <w:t>th</w:t>
+      </w:r>
+      <w:r>
+        <w:rPr>
+          <w:sz w:val="21"/>
+          <w:szCs w:val="21"/>
+          <w:lang w:eastAsia="zh-CN"/>
+        </w:rPr>
+        <w:t>-</w:t>
+      </w:r>
+      <w:r>
+        <w:rPr>
+          <w:sz w:val="21"/>
+          <w:szCs w:val="21"/>
+          <w:lang w:eastAsia="zh-CN"/>
+        </w:rPr>
+        <w:t>century astronomy.</w:t>
+      </w:r>
+    </w:p>
+    <w:p>
+      <w:pPr>
+        <w:rPr>
+          <w:sz w:val="21"/>
+          <w:szCs w:val="21"/>
+          <w:lang w:eastAsia="zh-CN"/>
+        </w:rPr>
+      </w:pPr>
+    </w:p>
+    <w:p>
+      <w:pPr>
+        <w:rPr>
+          <w:b/>
+          <w:bCs/>
+          <w:sz w:val="21"/>
+          <w:szCs w:val="21"/>
+          <w:lang w:eastAsia="zh-CN"/>
+        </w:rPr>
+      </w:pPr>
+      <w:r>
+        <w:rPr>
+          <w:rFonts w:hint="eastAsia"/>
+          <w:b/>
+          <w:bCs/>
+          <w:sz w:val="21"/>
+          <w:szCs w:val="21"/>
+          <w:lang w:eastAsia="zh-CN"/>
+        </w:rPr>
+        <w:t>Area of competency (AOC)</w:t>
+      </w:r>
+      <w:r>
+        <w:rPr>
+          <w:rFonts w:hint="eastAsia"/>
+          <w:b/>
+          <w:bCs/>
+          <w:sz w:val="21"/>
+          <w:szCs w:val="21"/>
+          <w:lang w:eastAsia="zh-CN"/>
+        </w:rPr>
+        <w:t>:</w:t>
+      </w:r>
     </w:p>
     <w:p>
       <w:pPr>
         <w:pStyle w:val="ListParagraph"/>
         <w:numPr>
           <w:ilvl w:val="0"/>
-          <w:numId w:val="3"/>
+          <w:numId w:val="8"/>
         </w:numPr>
         <w:ind w:firstLineChars="0"/>
         <w:rPr>
-          <w:b/>
-          <w:bCs/>
-          <w:sz w:val="21"/>
-          <w:szCs w:val="21"/>
-          <w:lang w:eastAsia="zh-CN"/>
-        </w:rPr>
-      </w:pPr>
-      <w:r>
-        <w:rPr>
-          <w:b/>
-          <w:bCs/>
-          <w:sz w:val="21"/>
-          <w:szCs w:val="21"/>
-          <w:lang w:eastAsia="zh-CN"/>
-        </w:rPr>
-        <w:t>Philosophy</w:t>
-      </w:r>
-    </w:p>
-    <w:p>
-      <w:pPr>
-        <w:pStyle w:val="ListParagraph"/>
-        <w:numPr>
-          <w:ilvl w:val="1"/>
-          <w:numId w:val="3"/>
-        </w:numPr>
-        <w:ind w:firstLineChars="0"/>
-        <w:rPr>
-          <w:sz w:val="21"/>
-          <w:szCs w:val="21"/>
-          <w:lang w:eastAsia="zh-CN"/>
-        </w:rPr>
-      </w:pPr>
-      <w:r>
-        <w:rPr>
-          <w:sz w:val="21"/>
-          <w:szCs w:val="21"/>
-          <w:lang w:eastAsia="zh-CN"/>
-        </w:rPr>
-        <w:t>Phenomenology, Ge</w:t>
-      </w:r>
-      <w:r>
-        <w:rPr>
-          <w:sz w:val="21"/>
-          <w:szCs w:val="21"/>
-          <w:lang w:eastAsia="zh-CN"/>
-        </w:rPr>
-        <w:t>rman Idealism</w:t>
-      </w:r>
-      <w:r>
-        <w:rPr>
-          <w:sz w:val="21"/>
-          <w:szCs w:val="21"/>
-          <w:lang w:eastAsia="zh-CN"/>
-        </w:rPr>
-        <w:t>.</w:t>
-      </w:r>
-    </w:p>
-    <w:p>
-      <w:pPr>
-        <w:rPr>
-          <w:sz w:val="21"/>
-          <w:szCs w:val="21"/>
-          <w:lang w:eastAsia="zh-CN"/>
-        </w:rPr>
-      </w:pPr>
-    </w:p>
-    <w:p>
-      <w:pPr>
-        <w:rPr>
-          <w:sz w:val="21"/>
-          <w:szCs w:val="21"/>
-        </w:rPr>
-      </w:pPr>
-      <w:r>
-        <w:rPr>
-          <w:b/>
-          <w:sz w:val="21"/>
-          <w:szCs w:val="21"/>
-          <w:u w:val="single"/>
-        </w:rPr>
-        <w:t>PUBLICATION</w:t>
-      </w:r>
-      <w:r>
-        <w:rPr>
-          <w:rFonts w:hint="eastAsia"/>
-          <w:b/>
-          <w:sz w:val="21"/>
-          <w:szCs w:val="21"/>
-          <w:u w:val="single"/>
+          <w:sz w:val="21"/>
+          <w:szCs w:val="21"/>
+          <w:lang w:eastAsia="zh-CN"/>
+        </w:rPr>
+      </w:pPr>
+      <w:r>
+        <w:rPr>
+          <w:sz w:val="21"/>
+          <w:szCs w:val="21"/>
+          <w:lang w:eastAsia="zh-CN"/>
+        </w:rPr>
+        <w:t>Phi</w:t>
+      </w:r>
+      <w:r>
+        <w:rPr>
+          <w:sz w:val="21"/>
+          <w:szCs w:val="21"/>
+          <w:lang w:eastAsia="zh-CN"/>
+        </w:rPr>
+        <w:t>losophy of cognitive science</w:t>
+      </w:r>
+      <w:r>
+        <w:rPr>
+          <w:sz w:val="21"/>
+          <w:szCs w:val="21"/>
           <w:lang w:eastAsia="zh-CN"/>
         </w:rPr>
         <w:t xml:space="preserve"> </w:t>
-      </w:r>
-      <w:r>
-        <w:rPr>
-          <w:b/>
-          <w:sz w:val="21"/>
-          <w:szCs w:val="21"/>
-          <w:u w:val="single"/>
-          <w:lang w:eastAsia="zh-CN"/>
-        </w:rPr>
-        <w:t xml:space="preserve">                                               </w:t>
-      </w:r>
-      <w:r>
-        <w:rPr>
-          <w:b/>
-          <w:sz w:val="21"/>
-          <w:szCs w:val="21"/>
-          <w:u w:val="single"/>
-        </w:rPr>
-        <w:tab/>
-      </w:r>
-      <w:r>
-        <w:rPr>
-          <w:b/>
-          <w:sz w:val="21"/>
-          <w:szCs w:val="21"/>
-          <w:u w:val="single"/>
-        </w:rPr>
-        <w:tab/>
-      </w:r>
-      <w:r>
-        <w:rPr>
-          <w:b/>
-          <w:sz w:val="21"/>
-          <w:szCs w:val="21"/>
-          <w:u w:val="single"/>
-        </w:rPr>
-        <w:tab/>
-      </w:r>
-      <w:r>
-        <w:rPr>
-          <w:b/>
-          <w:sz w:val="21"/>
-          <w:szCs w:val="21"/>
-          <w:u w:val="single"/>
-        </w:rPr>
-        <w:tab/>
-      </w:r>
-      <w:r>
-        <w:rPr>
-          <w:b/>
-          <w:sz w:val="21"/>
-          <w:szCs w:val="21"/>
-          <w:u w:val="single"/>
-        </w:rPr>
-        <w:tab/>
-      </w:r>
-      <w:r>
-        <w:rPr>
-          <w:b/>
-          <w:sz w:val="21"/>
-          <w:szCs w:val="21"/>
-          <w:u w:val="single"/>
-        </w:rPr>
-        <w:tab/>
-      </w:r>
-      <w:r>
-        <w:rPr>
-          <w:b/>
-          <w:sz w:val="21"/>
-          <w:szCs w:val="21"/>
-          <w:u w:val="single"/>
-        </w:rPr>
-        <w:tab/>
-      </w:r>
-      <w:r>
-        <w:rPr>
-          <w:b/>
-          <w:sz w:val="21"/>
-          <w:szCs w:val="21"/>
-          <w:u w:val="single"/>
-        </w:rPr>
-        <w:t xml:space="preserve">              </w:t>
-      </w:r>
-      <w:r>
-        <w:rPr>
-          <w:b/>
-          <w:sz w:val="21"/>
-          <w:szCs w:val="21"/>
-          <w:u w:val="single"/>
-        </w:rPr>
-        <w:tab/>
-      </w:r>
-    </w:p>
-    <w:p>
-      <w:pPr>
-        <w:rPr>
-          <w:sz w:val="21"/>
-          <w:szCs w:val="21"/>
-        </w:rPr>
-      </w:pPr>
-    </w:p>
-    <w:p>
-      <w:pPr>
-        <w:rPr>
-          <w:sz w:val="21"/>
-          <w:szCs w:val="21"/>
-          <w:u w:val="single"/>
-        </w:rPr>
-      </w:pPr>
-      <w:r>
-        <w:rPr>
-          <w:sz w:val="21"/>
-          <w:szCs w:val="21"/>
-          <w:u w:val="single"/>
-        </w:rPr>
-        <w:t>Articles</w:t>
-      </w:r>
-      <w:r>
-        <w:rPr>
-          <w:sz w:val="21"/>
-          <w:szCs w:val="21"/>
-          <w:u w:val="single"/>
-        </w:rPr>
-        <w:t>:</w:t>
-      </w:r>
-    </w:p>
-    <w:p>
-      <w:pPr>
-        <w:rPr>
-          <w:sz w:val="21"/>
-          <w:szCs w:val="21"/>
-        </w:rPr>
-      </w:pPr>
-    </w:p>
-    <w:p>
-      <w:pPr>
-        <w:rPr>
-          <w:sz w:val="21"/>
-          <w:szCs w:val="21"/>
-          <w:lang w:eastAsia="zh-CN"/>
-        </w:rPr>
-      </w:pPr>
-      <w:proofErr w:type="spellStart"/>
-      <w:r>
-        <w:rPr>
-          <w:b/>
-          <w:bCs/>
-          <w:sz w:val="21"/>
-          <w:szCs w:val="21"/>
-          <w:lang w:eastAsia="zh-CN"/>
-        </w:rPr>
-        <w:t>Siyu</w:t>
-      </w:r>
-      <w:proofErr w:type="spellEnd"/>
-      <w:r>
-        <w:rPr>
-          <w:b/>
-          <w:bCs/>
-          <w:sz w:val="21"/>
-          <w:szCs w:val="21"/>
-          <w:lang w:eastAsia="zh-CN"/>
-        </w:rPr>
-        <w:t xml:space="preserve"> Yao</w:t>
-      </w:r>
-      <w:r>
-        <w:rPr>
-          <w:sz w:val="21"/>
-          <w:szCs w:val="21"/>
-          <w:lang w:eastAsia="zh-CN"/>
-        </w:rPr>
-        <w:t xml:space="preserve"> and Amit Hagar. 2024. “Searching for Features with Artificial Neural Networks in Science: The Problem of Non-Uniqueness.” </w:t>
-      </w:r>
-      <w:r>
-        <w:rPr>
-          <w:i/>
-          <w:iCs/>
-          <w:sz w:val="21"/>
-          <w:szCs w:val="21"/>
-          <w:lang w:eastAsia="zh-CN"/>
-        </w:rPr>
-        <w:t>International Studies in the Philosophy of Science</w:t>
-      </w:r>
-      <w:r>
-        <w:rPr>
-          <w:sz w:val="21"/>
-          <w:szCs w:val="21"/>
-          <w:lang w:eastAsia="zh-CN"/>
-        </w:rPr>
-        <w:t>.</w:t>
-      </w:r>
-    </w:p>
-    <w:p>
-      <w:pPr>
-        <w:rPr>
-          <w:sz w:val="21"/>
-          <w:szCs w:val="21"/>
-        </w:rPr>
-      </w:pPr>
-    </w:p>
-    <w:p>
-      <w:pPr>
-        <w:rPr>
-          <w:rFonts w:eastAsiaTheme="minorEastAsia"/>
-          <w:sz w:val="21"/>
-          <w:szCs w:val="21"/>
-          <w:lang w:eastAsia="zh-CN"/>
-        </w:rPr>
-      </w:pPr>
-      <w:proofErr w:type="spellStart"/>
-      <w:r>
-        <w:rPr>
-          <w:rFonts w:eastAsiaTheme="minorEastAsia"/>
-          <w:sz w:val="21"/>
-          <w:szCs w:val="21"/>
-          <w:lang w:eastAsia="zh-CN"/>
-        </w:rPr>
-        <w:t>Siyu</w:t>
-      </w:r>
-      <w:proofErr w:type="spellEnd"/>
-      <w:r>
-        <w:rPr>
-          <w:rFonts w:eastAsiaTheme="minorEastAsia"/>
-          <w:sz w:val="21"/>
-          <w:szCs w:val="21"/>
-          <w:lang w:eastAsia="zh-CN"/>
-        </w:rPr>
-        <w:t xml:space="preserve"> Yao. Forthcoming. “</w:t>
-      </w:r>
-      <w:r>
-        <w:rPr>
-          <w:rFonts w:eastAsiaTheme="minorEastAsia" w:hint="eastAsia"/>
-          <w:sz w:val="21"/>
-          <w:szCs w:val="21"/>
-          <w:lang w:eastAsia="zh-CN"/>
-        </w:rPr>
-        <w:t>T</w:t>
-      </w:r>
-      <w:r>
-        <w:rPr>
-          <w:rFonts w:eastAsiaTheme="minorEastAsia"/>
-          <w:sz w:val="21"/>
-          <w:szCs w:val="21"/>
-          <w:lang w:eastAsia="zh-CN"/>
-        </w:rPr>
-        <w:t xml:space="preserve">he First Three </w:t>
-      </w:r>
-      <w:r>
-        <w:rPr>
-          <w:rFonts w:eastAsiaTheme="minorEastAsia" w:hint="eastAsia"/>
-          <w:sz w:val="21"/>
-          <w:szCs w:val="21"/>
-          <w:lang w:eastAsia="zh-CN"/>
-        </w:rPr>
-        <w:t>M</w:t>
-      </w:r>
-      <w:r>
-        <w:rPr>
-          <w:rFonts w:eastAsiaTheme="minorEastAsia"/>
-          <w:sz w:val="21"/>
-          <w:szCs w:val="21"/>
-          <w:lang w:eastAsia="zh-CN"/>
-        </w:rPr>
-        <w:t xml:space="preserve">inutes: Cosmology, </w:t>
-      </w:r>
-      <w:r>
-        <w:rPr>
-          <w:rFonts w:eastAsiaTheme="minorEastAsia" w:hint="eastAsia"/>
-          <w:sz w:val="21"/>
-          <w:szCs w:val="21"/>
-          <w:lang w:eastAsia="zh-CN"/>
-        </w:rPr>
-        <w:t>Astrop</w:t>
-      </w:r>
-      <w:r>
-        <w:rPr>
-          <w:rFonts w:eastAsiaTheme="minorEastAsia"/>
-          <w:sz w:val="21"/>
-          <w:szCs w:val="21"/>
-          <w:lang w:eastAsia="zh-CN"/>
-        </w:rPr>
-        <w:t xml:space="preserve">hysics, and </w:t>
-      </w:r>
-      <w:r>
-        <w:rPr>
-          <w:rFonts w:eastAsiaTheme="minorEastAsia"/>
-          <w:sz w:val="21"/>
-          <w:szCs w:val="21"/>
-          <w:lang w:eastAsia="zh-CN"/>
-        </w:rPr>
-        <w:t xml:space="preserve">Particle Physics.” </w:t>
-      </w:r>
-      <w:r>
-        <w:rPr>
-          <w:rFonts w:eastAsiaTheme="minorEastAsia"/>
-          <w:i/>
-          <w:iCs/>
-          <w:sz w:val="21"/>
-          <w:szCs w:val="21"/>
-          <w:lang w:eastAsia="zh-CN"/>
-        </w:rPr>
-        <w:t xml:space="preserve">Bloomsbury Handbook for the </w:t>
-      </w:r>
-      <w:r>
-        <w:rPr>
-          <w:rFonts w:eastAsiaTheme="minorEastAsia"/>
-          <w:i/>
-          <w:iCs/>
-          <w:sz w:val="21"/>
-          <w:szCs w:val="21"/>
-          <w:lang w:eastAsia="zh-CN"/>
-        </w:rPr>
-        <w:t>P</w:t>
-      </w:r>
-      <w:r>
-        <w:rPr>
-          <w:rFonts w:eastAsiaTheme="minorEastAsia"/>
-          <w:i/>
-          <w:iCs/>
-          <w:sz w:val="21"/>
-          <w:szCs w:val="21"/>
-          <w:lang w:eastAsia="zh-CN"/>
-        </w:rPr>
-        <w:t>hilosophy of Big History/ The Historical Sciences</w:t>
-      </w:r>
-      <w:r>
-        <w:rPr>
-          <w:rFonts w:eastAsiaTheme="minorEastAsia"/>
-          <w:sz w:val="21"/>
-          <w:szCs w:val="21"/>
-          <w:lang w:eastAsia="zh-CN"/>
-        </w:rPr>
-        <w:t>.</w:t>
-      </w:r>
-    </w:p>
-    <w:p>
-      <w:pPr>
-        <w:rPr>
-          <w:sz w:val="21"/>
-          <w:szCs w:val="21"/>
-        </w:rPr>
-      </w:pPr>
-    </w:p>
-    <w:p>
-      <w:pPr>
-        <w:rPr>
-          <w:sz w:val="21"/>
-          <w:szCs w:val="21"/>
-          <w:lang w:eastAsia="zh-CN"/>
-        </w:rPr>
-      </w:pPr>
-      <w:proofErr w:type="spellStart"/>
-      <w:r>
-        <w:rPr>
-          <w:sz w:val="21"/>
-          <w:szCs w:val="21"/>
-          <w:lang w:eastAsia="zh-CN"/>
-        </w:rPr>
-        <w:t>Siyu</w:t>
-      </w:r>
-      <w:proofErr w:type="spellEnd"/>
-      <w:r>
-        <w:rPr>
-          <w:sz w:val="21"/>
-          <w:szCs w:val="21"/>
-          <w:lang w:eastAsia="zh-CN"/>
-        </w:rPr>
-        <w:t xml:space="preserve"> Yao</w:t>
-      </w:r>
-      <w:r>
-        <w:rPr>
-          <w:sz w:val="21"/>
-          <w:szCs w:val="21"/>
-          <w:lang w:eastAsia="zh-CN"/>
-        </w:rPr>
-        <w:t>.</w:t>
-      </w:r>
-      <w:r>
-        <w:rPr>
-          <w:sz w:val="21"/>
-          <w:szCs w:val="21"/>
-          <w:lang w:eastAsia="zh-CN"/>
-        </w:rPr>
-        <w:t xml:space="preserve"> 2023. </w:t>
-      </w:r>
-      <w:r>
-        <w:rPr>
-          <w:sz w:val="21"/>
-          <w:szCs w:val="21"/>
-          <w:lang w:eastAsia="zh-CN"/>
-        </w:rPr>
-        <w:t>“</w:t>
-      </w:r>
-      <w:r>
-        <w:rPr>
-          <w:sz w:val="21"/>
-          <w:szCs w:val="21"/>
-          <w:lang w:eastAsia="zh-CN"/>
-        </w:rPr>
-        <w:t>Excavation in the Sky: Historical Inference in Astronomy.</w:t>
-      </w:r>
-      <w:r>
-        <w:rPr>
-          <w:sz w:val="21"/>
-          <w:szCs w:val="21"/>
-          <w:lang w:eastAsia="zh-CN"/>
-        </w:rPr>
-        <w:t>”</w:t>
-      </w:r>
-      <w:r>
-        <w:rPr>
-          <w:sz w:val="21"/>
-          <w:szCs w:val="21"/>
-          <w:lang w:eastAsia="zh-CN"/>
-        </w:rPr>
-        <w:t> </w:t>
-      </w:r>
-      <w:r>
-        <w:rPr>
-          <w:i/>
-          <w:iCs/>
-          <w:sz w:val="21"/>
-          <w:szCs w:val="21"/>
-          <w:lang w:eastAsia="zh-CN"/>
-        </w:rPr>
-        <w:t>Philosophy of Science,</w:t>
-      </w:r>
-      <w:r>
-        <w:rPr>
-          <w:sz w:val="21"/>
-          <w:szCs w:val="21"/>
-          <w:lang w:eastAsia="zh-CN"/>
-        </w:rPr>
-        <w:t> 1-15. doi:10.1017/psa.2023.22</w:t>
-      </w:r>
-    </w:p>
-    <w:p>
-      <w:pPr>
-        <w:rPr>
-          <w:sz w:val="21"/>
-          <w:szCs w:val="21"/>
-          <w:lang w:eastAsia="zh-CN"/>
-        </w:rPr>
-      </w:pPr>
-    </w:p>
-    <w:p>
-      <w:pPr>
-        <w:rPr>
-          <w:sz w:val="21"/>
-          <w:szCs w:val="21"/>
-          <w:lang w:eastAsia="zh-CN"/>
-        </w:rPr>
-      </w:pPr>
-      <w:proofErr w:type="spellStart"/>
-      <w:r>
-        <w:rPr>
-          <w:b/>
-          <w:bCs/>
-          <w:sz w:val="21"/>
-          <w:szCs w:val="21"/>
-          <w:lang w:eastAsia="zh-CN"/>
-        </w:rPr>
-        <w:t>Siyu</w:t>
-      </w:r>
-      <w:proofErr w:type="spellEnd"/>
-      <w:r>
-        <w:rPr>
-          <w:b/>
-          <w:bCs/>
-          <w:sz w:val="21"/>
-          <w:szCs w:val="21"/>
-          <w:lang w:eastAsia="zh-CN"/>
-        </w:rPr>
-        <w:t xml:space="preserve"> Yao</w:t>
-      </w:r>
-      <w:r>
-        <w:rPr>
-          <w:sz w:val="21"/>
-          <w:szCs w:val="21"/>
-          <w:lang w:eastAsia="zh-CN"/>
-        </w:rPr>
-        <w:t>, Joshua Nunley, and Eduardo J. Izquierdo</w:t>
-      </w:r>
-      <w:r>
-        <w:rPr>
-          <w:sz w:val="21"/>
-          <w:szCs w:val="21"/>
-          <w:lang w:eastAsia="zh-CN"/>
-        </w:rPr>
-        <w:t>. 2023</w:t>
-      </w:r>
-      <w:r>
-        <w:rPr>
-          <w:sz w:val="21"/>
-          <w:szCs w:val="21"/>
-          <w:lang w:eastAsia="zh-CN"/>
-        </w:rPr>
-        <w:t>.</w:t>
-      </w:r>
-      <w:r>
-        <w:rPr>
-          <w:sz w:val="21"/>
-          <w:szCs w:val="21"/>
-          <w:lang w:eastAsia="zh-CN"/>
-        </w:rPr>
-        <w:t xml:space="preserve"> </w:t>
-      </w:r>
-      <w:r>
-        <w:rPr>
-          <w:sz w:val="21"/>
-          <w:szCs w:val="21"/>
-          <w:lang w:eastAsia="zh-CN"/>
-        </w:rPr>
-        <w:t>“</w:t>
-      </w:r>
-      <w:r>
-        <w:rPr>
-          <w:sz w:val="21"/>
-          <w:szCs w:val="21"/>
-          <w:lang w:eastAsia="zh-CN"/>
-        </w:rPr>
-        <w:t>Go by Its Name: Evolution and Analysis of Conceptual Referential Communication</w:t>
-      </w:r>
-      <w:r>
-        <w:rPr>
-          <w:sz w:val="21"/>
-          <w:szCs w:val="21"/>
-          <w:lang w:eastAsia="zh-CN"/>
-        </w:rPr>
-        <w:t>.</w:t>
-      </w:r>
-      <w:r>
-        <w:rPr>
-          <w:sz w:val="21"/>
-          <w:szCs w:val="21"/>
-          <w:lang w:eastAsia="zh-CN"/>
-        </w:rPr>
-        <w:t>”</w:t>
-      </w:r>
-      <w:r>
-        <w:rPr>
-          <w:sz w:val="21"/>
-          <w:szCs w:val="21"/>
-          <w:lang w:eastAsia="zh-CN"/>
-        </w:rPr>
-        <w:t xml:space="preserve"> </w:t>
-      </w:r>
-      <w:r>
-        <w:rPr>
-          <w:i/>
-          <w:iCs/>
-          <w:sz w:val="21"/>
-          <w:szCs w:val="21"/>
-          <w:lang w:eastAsia="zh-CN"/>
-        </w:rPr>
-        <w:t>Proceedings of the Artificial Life Conference 2023 (ALIFE 2023)</w:t>
-      </w:r>
-      <w:r>
-        <w:rPr>
-          <w:sz w:val="21"/>
-          <w:szCs w:val="21"/>
-          <w:lang w:eastAsia="zh-CN"/>
-        </w:rPr>
-        <w:t>.</w:t>
       </w:r>
     </w:p>
     <w:p>
@@ -2026,7 +1484,7 @@
         <w:pStyle w:val="ListParagraph"/>
         <w:numPr>
           <w:ilvl w:val="0"/>
-          <w:numId w:val="3"/>
+          <w:numId w:val="8"/>
         </w:numPr>
         <w:ind w:firstLineChars="0"/>
         <w:rPr>
@@ -2037,6 +1495,891 @@
       </w:pPr>
       <w:r>
         <w:rPr>
+          <w:sz w:val="21"/>
+          <w:szCs w:val="21"/>
+          <w:lang w:eastAsia="zh-CN"/>
+        </w:rPr>
+        <w:t>Phi</w:t>
+      </w:r>
+      <w:r>
+        <w:rPr>
+          <w:sz w:val="21"/>
+          <w:szCs w:val="21"/>
+          <w:lang w:eastAsia="zh-CN"/>
+        </w:rPr>
+        <w:t xml:space="preserve">losophy of </w:t>
+      </w:r>
+      <w:r>
+        <w:rPr>
+          <w:sz w:val="21"/>
+          <w:szCs w:val="21"/>
+          <w:lang w:eastAsia="zh-CN"/>
+        </w:rPr>
+        <w:t>mind and action</w:t>
+      </w:r>
+    </w:p>
+    <w:p>
+      <w:pPr>
+        <w:pStyle w:val="ListParagraph"/>
+        <w:numPr>
+          <w:ilvl w:val="0"/>
+          <w:numId w:val="8"/>
+        </w:numPr>
+        <w:ind w:firstLineChars="0"/>
+        <w:rPr>
+          <w:sz w:val="21"/>
+          <w:szCs w:val="21"/>
+          <w:lang w:eastAsia="zh-CN"/>
+        </w:rPr>
+      </w:pPr>
+      <w:r>
+        <w:rPr>
+          <w:sz w:val="21"/>
+          <w:szCs w:val="21"/>
+          <w:lang w:eastAsia="zh-CN"/>
+        </w:rPr>
+        <w:t>History of science</w:t>
+      </w:r>
+    </w:p>
+    <w:p>
+      <w:pPr>
+        <w:pStyle w:val="ListParagraph"/>
+        <w:numPr>
+          <w:ilvl w:val="0"/>
+          <w:numId w:val="8"/>
+        </w:numPr>
+        <w:ind w:firstLineChars="0"/>
+        <w:rPr>
+          <w:sz w:val="21"/>
+          <w:szCs w:val="21"/>
+          <w:lang w:eastAsia="zh-CN"/>
+        </w:rPr>
+      </w:pPr>
+      <w:r>
+        <w:rPr>
+          <w:sz w:val="21"/>
+          <w:szCs w:val="21"/>
+          <w:lang w:eastAsia="zh-CN"/>
+        </w:rPr>
+        <w:t>History of philosophy</w:t>
+      </w:r>
+    </w:p>
+    <w:p>
+      <w:pPr>
+        <w:rPr>
+          <w:sz w:val="21"/>
+          <w:szCs w:val="21"/>
+          <w:lang w:eastAsia="zh-CN"/>
+        </w:rPr>
+      </w:pPr>
+    </w:p>
+    <w:p>
+      <w:pPr>
+        <w:rPr>
+          <w:sz w:val="21"/>
+          <w:szCs w:val="21"/>
+        </w:rPr>
+      </w:pPr>
+      <w:r>
+        <w:rPr>
+          <w:b/>
+          <w:sz w:val="21"/>
+          <w:szCs w:val="21"/>
+          <w:u w:val="single"/>
+        </w:rPr>
+        <w:t>PUBLICATION</w:t>
+      </w:r>
+      <w:r>
+        <w:rPr>
+          <w:rFonts w:hint="eastAsia"/>
+          <w:b/>
+          <w:sz w:val="21"/>
+          <w:szCs w:val="21"/>
+          <w:u w:val="single"/>
+          <w:lang w:eastAsia="zh-CN"/>
+        </w:rPr>
+        <w:t xml:space="preserve"> </w:t>
+      </w:r>
+      <w:r>
+        <w:rPr>
+          <w:b/>
+          <w:sz w:val="21"/>
+          <w:szCs w:val="21"/>
+          <w:u w:val="single"/>
+          <w:lang w:eastAsia="zh-CN"/>
+        </w:rPr>
+        <w:t xml:space="preserve">                                               </w:t>
+      </w:r>
+      <w:r>
+        <w:rPr>
+          <w:b/>
+          <w:sz w:val="21"/>
+          <w:szCs w:val="21"/>
+          <w:u w:val="single"/>
+        </w:rPr>
+        <w:tab/>
+      </w:r>
+      <w:r>
+        <w:rPr>
+          <w:b/>
+          <w:sz w:val="21"/>
+          <w:szCs w:val="21"/>
+          <w:u w:val="single"/>
+        </w:rPr>
+        <w:tab/>
+      </w:r>
+      <w:r>
+        <w:rPr>
+          <w:b/>
+          <w:sz w:val="21"/>
+          <w:szCs w:val="21"/>
+          <w:u w:val="single"/>
+        </w:rPr>
+        <w:tab/>
+      </w:r>
+      <w:r>
+        <w:rPr>
+          <w:b/>
+          <w:sz w:val="21"/>
+          <w:szCs w:val="21"/>
+          <w:u w:val="single"/>
+        </w:rPr>
+        <w:tab/>
+      </w:r>
+      <w:r>
+        <w:rPr>
+          <w:b/>
+          <w:sz w:val="21"/>
+          <w:szCs w:val="21"/>
+          <w:u w:val="single"/>
+        </w:rPr>
+        <w:tab/>
+      </w:r>
+      <w:r>
+        <w:rPr>
+          <w:b/>
+          <w:sz w:val="21"/>
+          <w:szCs w:val="21"/>
+          <w:u w:val="single"/>
+        </w:rPr>
+        <w:tab/>
+      </w:r>
+      <w:r>
+        <w:rPr>
+          <w:b/>
+          <w:sz w:val="21"/>
+          <w:szCs w:val="21"/>
+          <w:u w:val="single"/>
+        </w:rPr>
+        <w:tab/>
+      </w:r>
+      <w:r>
+        <w:rPr>
+          <w:b/>
+          <w:sz w:val="21"/>
+          <w:szCs w:val="21"/>
+          <w:u w:val="single"/>
+        </w:rPr>
+        <w:t xml:space="preserve">              </w:t>
+      </w:r>
+      <w:r>
+        <w:rPr>
+          <w:b/>
+          <w:sz w:val="21"/>
+          <w:szCs w:val="21"/>
+          <w:u w:val="single"/>
+        </w:rPr>
+        <w:tab/>
+      </w:r>
+    </w:p>
+    <w:p>
+      <w:pPr>
+        <w:rPr>
+          <w:sz w:val="21"/>
+          <w:szCs w:val="21"/>
+        </w:rPr>
+      </w:pPr>
+    </w:p>
+    <w:p>
+      <w:pPr>
+        <w:rPr>
+          <w:sz w:val="21"/>
+          <w:szCs w:val="21"/>
+          <w:u w:val="single"/>
+        </w:rPr>
+      </w:pPr>
+      <w:r>
+        <w:rPr>
+          <w:sz w:val="21"/>
+          <w:szCs w:val="21"/>
+          <w:u w:val="single"/>
+        </w:rPr>
+        <w:t>Articles</w:t>
+      </w:r>
+      <w:r>
+        <w:rPr>
+          <w:sz w:val="21"/>
+          <w:szCs w:val="21"/>
+          <w:u w:val="single"/>
+        </w:rPr>
+        <w:t>:</w:t>
+      </w:r>
+    </w:p>
+    <w:p>
+      <w:pPr>
+        <w:rPr>
+          <w:sz w:val="21"/>
+          <w:szCs w:val="21"/>
+        </w:rPr>
+      </w:pPr>
+    </w:p>
+    <w:p>
+      <w:pPr>
+        <w:rPr>
+          <w:rFonts w:eastAsiaTheme="minorEastAsia"/>
+          <w:sz w:val="21"/>
+          <w:szCs w:val="21"/>
+          <w:lang w:eastAsia="zh-CN"/>
+        </w:rPr>
+      </w:pPr>
+      <w:proofErr w:type="spellStart"/>
+      <w:r>
+        <w:rPr>
+          <w:rFonts w:eastAsiaTheme="minorEastAsia"/>
+          <w:b/>
+          <w:bCs/>
+          <w:sz w:val="21"/>
+          <w:szCs w:val="21"/>
+          <w:lang w:eastAsia="zh-CN"/>
+        </w:rPr>
+        <w:t>Siyu</w:t>
+      </w:r>
+      <w:proofErr w:type="spellEnd"/>
+      <w:r>
+        <w:rPr>
+          <w:rFonts w:eastAsiaTheme="minorEastAsia"/>
+          <w:b/>
+          <w:bCs/>
+          <w:sz w:val="21"/>
+          <w:szCs w:val="21"/>
+          <w:lang w:eastAsia="zh-CN"/>
+        </w:rPr>
+        <w:t xml:space="preserve"> Yao</w:t>
+      </w:r>
+      <w:r>
+        <w:rPr>
+          <w:rFonts w:eastAsiaTheme="minorEastAsia"/>
+          <w:sz w:val="21"/>
+          <w:szCs w:val="21"/>
+          <w:lang w:eastAsia="zh-CN"/>
+        </w:rPr>
+        <w:t>. Forthcoming. “</w:t>
+      </w:r>
+      <w:r>
+        <w:rPr>
+          <w:rFonts w:eastAsiaTheme="minorEastAsia" w:hint="eastAsia"/>
+          <w:sz w:val="21"/>
+          <w:szCs w:val="21"/>
+          <w:lang w:eastAsia="zh-CN"/>
+        </w:rPr>
+        <w:t>T</w:t>
+      </w:r>
+      <w:r>
+        <w:rPr>
+          <w:rFonts w:eastAsiaTheme="minorEastAsia"/>
+          <w:sz w:val="21"/>
+          <w:szCs w:val="21"/>
+          <w:lang w:eastAsia="zh-CN"/>
+        </w:rPr>
+        <w:t xml:space="preserve">he First Three </w:t>
+      </w:r>
+      <w:r>
+        <w:rPr>
+          <w:rFonts w:eastAsiaTheme="minorEastAsia" w:hint="eastAsia"/>
+          <w:sz w:val="21"/>
+          <w:szCs w:val="21"/>
+          <w:lang w:eastAsia="zh-CN"/>
+        </w:rPr>
+        <w:t>M</w:t>
+      </w:r>
+      <w:r>
+        <w:rPr>
+          <w:rFonts w:eastAsiaTheme="minorEastAsia"/>
+          <w:sz w:val="21"/>
+          <w:szCs w:val="21"/>
+          <w:lang w:eastAsia="zh-CN"/>
+        </w:rPr>
+        <w:t xml:space="preserve">inutes: Cosmology, </w:t>
+      </w:r>
+      <w:r>
+        <w:rPr>
+          <w:rFonts w:eastAsiaTheme="minorEastAsia" w:hint="eastAsia"/>
+          <w:sz w:val="21"/>
+          <w:szCs w:val="21"/>
+          <w:lang w:eastAsia="zh-CN"/>
+        </w:rPr>
+        <w:t>Astrop</w:t>
+      </w:r>
+      <w:r>
+        <w:rPr>
+          <w:rFonts w:eastAsiaTheme="minorEastAsia"/>
+          <w:sz w:val="21"/>
+          <w:szCs w:val="21"/>
+          <w:lang w:eastAsia="zh-CN"/>
+        </w:rPr>
+        <w:t xml:space="preserve">hysics, and </w:t>
+      </w:r>
+      <w:r>
+        <w:rPr>
+          <w:rFonts w:eastAsiaTheme="minorEastAsia"/>
+          <w:sz w:val="21"/>
+          <w:szCs w:val="21"/>
+          <w:lang w:eastAsia="zh-CN"/>
+        </w:rPr>
+        <w:t xml:space="preserve">Particle Physics.” In </w:t>
+      </w:r>
+      <w:proofErr w:type="spellStart"/>
+      <w:r>
+        <w:rPr>
+          <w:rFonts w:eastAsiaTheme="minorEastAsia"/>
+          <w:sz w:val="21"/>
+          <w:szCs w:val="21"/>
+          <w:lang w:eastAsia="zh-CN"/>
+        </w:rPr>
+        <w:t>Aviezer</w:t>
+      </w:r>
+      <w:proofErr w:type="spellEnd"/>
+      <w:r>
+        <w:rPr>
+          <w:rFonts w:eastAsiaTheme="minorEastAsia"/>
+          <w:sz w:val="21"/>
+          <w:szCs w:val="21"/>
+          <w:lang w:eastAsia="zh-CN"/>
+        </w:rPr>
+        <w:t xml:space="preserve"> Tucke</w:t>
+      </w:r>
+      <w:r>
+        <w:rPr>
+          <w:rFonts w:eastAsiaTheme="minorEastAsia"/>
+          <w:sz w:val="21"/>
+          <w:szCs w:val="21"/>
+          <w:lang w:eastAsia="zh-CN"/>
+        </w:rPr>
+        <w:t>r</w:t>
+      </w:r>
+      <w:r>
+        <w:rPr>
+          <w:rFonts w:eastAsiaTheme="minorEastAsia"/>
+          <w:sz w:val="21"/>
+          <w:szCs w:val="21"/>
+          <w:lang w:eastAsia="zh-CN"/>
+        </w:rPr>
+        <w:t xml:space="preserve"> and David </w:t>
+      </w:r>
+      <w:proofErr w:type="spellStart"/>
+      <w:r>
+        <w:rPr>
+          <w:rFonts w:eastAsiaTheme="minorEastAsia"/>
+          <w:sz w:val="21"/>
+          <w:szCs w:val="21"/>
+          <w:lang w:eastAsia="zh-CN"/>
+        </w:rPr>
+        <w:t>Černín</w:t>
+      </w:r>
+      <w:proofErr w:type="spellEnd"/>
+      <w:r>
+        <w:rPr>
+          <w:rFonts w:eastAsiaTheme="minorEastAsia"/>
+          <w:sz w:val="21"/>
+          <w:szCs w:val="21"/>
+          <w:lang w:eastAsia="zh-CN"/>
+        </w:rPr>
+        <w:t xml:space="preserve"> (eds.) </w:t>
+      </w:r>
+      <w:r>
+        <w:rPr>
+          <w:rFonts w:eastAsiaTheme="minorEastAsia"/>
+          <w:i/>
+          <w:iCs/>
+          <w:sz w:val="21"/>
+          <w:szCs w:val="21"/>
+          <w:lang w:eastAsia="zh-CN"/>
+        </w:rPr>
+        <w:t xml:space="preserve">Bloomsbury Handbook for the </w:t>
+      </w:r>
+      <w:r>
+        <w:rPr>
+          <w:rFonts w:eastAsiaTheme="minorEastAsia"/>
+          <w:i/>
+          <w:iCs/>
+          <w:sz w:val="21"/>
+          <w:szCs w:val="21"/>
+          <w:lang w:eastAsia="zh-CN"/>
+        </w:rPr>
+        <w:t>P</w:t>
+      </w:r>
+      <w:r>
+        <w:rPr>
+          <w:rFonts w:eastAsiaTheme="minorEastAsia"/>
+          <w:i/>
+          <w:iCs/>
+          <w:sz w:val="21"/>
+          <w:szCs w:val="21"/>
+          <w:lang w:eastAsia="zh-CN"/>
+        </w:rPr>
+        <w:t>hilosophy of Big History/ The Historical Sciences</w:t>
+      </w:r>
+      <w:r>
+        <w:rPr>
+          <w:rFonts w:eastAsiaTheme="minorEastAsia"/>
+          <w:sz w:val="21"/>
+          <w:szCs w:val="21"/>
+          <w:lang w:eastAsia="zh-CN"/>
+        </w:rPr>
+        <w:t>.</w:t>
+      </w:r>
+    </w:p>
+    <w:p>
+      <w:pPr>
+        <w:rPr>
+          <w:b/>
+          <w:bCs/>
+          <w:sz w:val="21"/>
+          <w:szCs w:val="21"/>
+          <w:lang w:eastAsia="zh-CN"/>
+        </w:rPr>
+      </w:pPr>
+    </w:p>
+    <w:p>
+      <w:pPr>
+        <w:rPr>
+          <w:sz w:val="21"/>
+          <w:szCs w:val="21"/>
+          <w:lang w:eastAsia="zh-CN"/>
+        </w:rPr>
+      </w:pPr>
+      <w:proofErr w:type="spellStart"/>
+      <w:r>
+        <w:rPr>
+          <w:b/>
+          <w:bCs/>
+          <w:sz w:val="21"/>
+          <w:szCs w:val="21"/>
+          <w:lang w:eastAsia="zh-CN"/>
+        </w:rPr>
+        <w:t>Siyu</w:t>
+      </w:r>
+      <w:proofErr w:type="spellEnd"/>
+      <w:r>
+        <w:rPr>
+          <w:b/>
+          <w:bCs/>
+          <w:sz w:val="21"/>
+          <w:szCs w:val="21"/>
+          <w:lang w:eastAsia="zh-CN"/>
+        </w:rPr>
+        <w:t xml:space="preserve"> Yao</w:t>
+      </w:r>
+      <w:r>
+        <w:rPr>
+          <w:sz w:val="21"/>
+          <w:szCs w:val="21"/>
+          <w:lang w:eastAsia="zh-CN"/>
+        </w:rPr>
+        <w:t xml:space="preserve"> and Amit</w:t>
+      </w:r>
+      <w:r>
+        <w:rPr>
+          <w:sz w:val="21"/>
+          <w:szCs w:val="21"/>
+          <w:lang w:eastAsia="zh-CN"/>
+        </w:rPr>
+        <w:t xml:space="preserve"> Hagar. 2024. </w:t>
+      </w:r>
+      <w:r>
+        <w:rPr>
+          <w:sz w:val="21"/>
+          <w:szCs w:val="21"/>
+          <w:lang w:eastAsia="zh-CN"/>
+        </w:rPr>
+        <w:t>“</w:t>
+      </w:r>
+      <w:r>
+        <w:rPr>
+          <w:sz w:val="21"/>
+          <w:szCs w:val="21"/>
+          <w:lang w:eastAsia="zh-CN"/>
+        </w:rPr>
+        <w:t>Searching for Features with Artificial Neural Networks in Science: The Problem of Non-Uniqueness.</w:t>
+      </w:r>
+      <w:r>
+        <w:rPr>
+          <w:sz w:val="21"/>
+          <w:szCs w:val="21"/>
+          <w:lang w:eastAsia="zh-CN"/>
+        </w:rPr>
+        <w:t>”</w:t>
+      </w:r>
+      <w:r>
+        <w:rPr>
+          <w:sz w:val="21"/>
+          <w:szCs w:val="21"/>
+          <w:lang w:eastAsia="zh-CN"/>
+        </w:rPr>
+        <w:t> </w:t>
+      </w:r>
+      <w:r>
+        <w:rPr>
+          <w:i/>
+          <w:iCs/>
+          <w:sz w:val="21"/>
+          <w:szCs w:val="21"/>
+          <w:lang w:eastAsia="zh-CN"/>
+        </w:rPr>
+        <w:t>International Studies in the Philosophy of Science</w:t>
+      </w:r>
+      <w:r>
+        <w:rPr>
+          <w:sz w:val="21"/>
+          <w:szCs w:val="21"/>
+          <w:lang w:eastAsia="zh-CN"/>
+        </w:rPr>
+        <w:t>, </w:t>
+      </w:r>
+      <w:r>
+        <w:rPr>
+          <w:i/>
+          <w:iCs/>
+          <w:sz w:val="21"/>
+          <w:szCs w:val="21"/>
+          <w:lang w:eastAsia="zh-CN"/>
+        </w:rPr>
+        <w:t>37</w:t>
+      </w:r>
+      <w:r>
+        <w:rPr>
+          <w:sz w:val="21"/>
+          <w:szCs w:val="21"/>
+          <w:lang w:eastAsia="zh-CN"/>
+        </w:rPr>
+        <w:t xml:space="preserve">(1–2), 51–67. </w:t>
+      </w:r>
+      <w:hyperlink r:id="rId6" w:history="1">
+        <w:r>
+          <w:rPr>
+            <w:rStyle w:val="Hyperlink"/>
+            <w:sz w:val="21"/>
+            <w:szCs w:val="21"/>
+            <w:lang w:eastAsia="zh-CN"/>
+          </w:rPr>
+          <w:t>https://doi.org/10.1080/02698595.2024.2346871</w:t>
+        </w:r>
+      </w:hyperlink>
+    </w:p>
+    <w:p>
+      <w:pPr>
+        <w:rPr>
+          <w:sz w:val="21"/>
+          <w:szCs w:val="21"/>
+        </w:rPr>
+      </w:pPr>
+    </w:p>
+    <w:p>
+      <w:pPr>
+        <w:rPr>
+          <w:sz w:val="21"/>
+          <w:szCs w:val="21"/>
+          <w:lang w:eastAsia="zh-CN"/>
+        </w:rPr>
+      </w:pPr>
+      <w:proofErr w:type="spellStart"/>
+      <w:r>
+        <w:rPr>
+          <w:b/>
+          <w:bCs/>
+          <w:sz w:val="21"/>
+          <w:szCs w:val="21"/>
+          <w:lang w:eastAsia="zh-CN"/>
+        </w:rPr>
+        <w:t>Siyu</w:t>
+      </w:r>
+      <w:proofErr w:type="spellEnd"/>
+      <w:r>
+        <w:rPr>
+          <w:b/>
+          <w:bCs/>
+          <w:sz w:val="21"/>
+          <w:szCs w:val="21"/>
+          <w:lang w:eastAsia="zh-CN"/>
+        </w:rPr>
+        <w:t xml:space="preserve"> Yao</w:t>
+      </w:r>
+      <w:r>
+        <w:rPr>
+          <w:sz w:val="21"/>
+          <w:szCs w:val="21"/>
+          <w:lang w:eastAsia="zh-CN"/>
+        </w:rPr>
+        <w:t>.</w:t>
+      </w:r>
+      <w:r>
+        <w:rPr>
+          <w:sz w:val="21"/>
+          <w:szCs w:val="21"/>
+          <w:lang w:eastAsia="zh-CN"/>
+        </w:rPr>
+        <w:t xml:space="preserve"> 2023. </w:t>
+      </w:r>
+      <w:r>
+        <w:rPr>
+          <w:sz w:val="21"/>
+          <w:szCs w:val="21"/>
+          <w:lang w:eastAsia="zh-CN"/>
+        </w:rPr>
+        <w:t>“</w:t>
+      </w:r>
+      <w:r>
+        <w:rPr>
+          <w:sz w:val="21"/>
+          <w:szCs w:val="21"/>
+          <w:lang w:eastAsia="zh-CN"/>
+        </w:rPr>
+        <w:t>Excavation in the Sky: Historical Inference in Astronomy.</w:t>
+      </w:r>
+      <w:r>
+        <w:rPr>
+          <w:sz w:val="21"/>
+          <w:szCs w:val="21"/>
+          <w:lang w:eastAsia="zh-CN"/>
+        </w:rPr>
+        <w:t>”</w:t>
+      </w:r>
+      <w:r>
+        <w:rPr>
+          <w:sz w:val="21"/>
+          <w:szCs w:val="21"/>
+          <w:lang w:eastAsia="zh-CN"/>
+        </w:rPr>
+        <w:t> </w:t>
+      </w:r>
+      <w:r>
+        <w:rPr>
+          <w:i/>
+          <w:iCs/>
+          <w:sz w:val="21"/>
+          <w:szCs w:val="21"/>
+          <w:lang w:eastAsia="zh-CN"/>
+        </w:rPr>
+        <w:t>Philosophy of Science</w:t>
+      </w:r>
+      <w:r>
+        <w:rPr>
+          <w:sz w:val="21"/>
+          <w:szCs w:val="21"/>
+          <w:lang w:eastAsia="zh-CN"/>
+        </w:rPr>
+        <w:t>, </w:t>
+      </w:r>
+      <w:r>
+        <w:rPr>
+          <w:sz w:val="21"/>
+          <w:szCs w:val="21"/>
+          <w:lang w:eastAsia="zh-CN"/>
+        </w:rPr>
+        <w:t>90(5): 1385-1395</w:t>
+      </w:r>
+      <w:r>
+        <w:rPr>
+          <w:sz w:val="21"/>
+          <w:szCs w:val="21"/>
+          <w:lang w:eastAsia="zh-CN"/>
+        </w:rPr>
+        <w:t>.</w:t>
+      </w:r>
+      <w:r>
+        <w:rPr>
+          <w:sz w:val="21"/>
+          <w:szCs w:val="21"/>
+          <w:lang w:eastAsia="zh-CN"/>
+        </w:rPr>
+        <w:t xml:space="preserve"> </w:t>
+      </w:r>
+      <w:r>
+        <w:rPr>
+          <w:sz w:val="21"/>
+          <w:szCs w:val="21"/>
+          <w:lang w:eastAsia="zh-CN"/>
+        </w:rPr>
+        <w:t>doi:10.1017/psa.2023.22</w:t>
+      </w:r>
+    </w:p>
+    <w:p>
+      <w:pPr>
+        <w:rPr>
+          <w:sz w:val="21"/>
+          <w:szCs w:val="21"/>
+          <w:lang w:eastAsia="zh-CN"/>
+        </w:rPr>
+      </w:pPr>
+    </w:p>
+    <w:p>
+      <w:pPr>
+        <w:rPr>
+          <w:sz w:val="21"/>
+          <w:szCs w:val="21"/>
+          <w:lang w:eastAsia="zh-CN"/>
+        </w:rPr>
+      </w:pPr>
+      <w:proofErr w:type="spellStart"/>
+      <w:r>
+        <w:rPr>
+          <w:b/>
+          <w:bCs/>
+          <w:sz w:val="21"/>
+          <w:szCs w:val="21"/>
+          <w:lang w:eastAsia="zh-CN"/>
+        </w:rPr>
+        <w:t>Siyu</w:t>
+      </w:r>
+      <w:proofErr w:type="spellEnd"/>
+      <w:r>
+        <w:rPr>
+          <w:b/>
+          <w:bCs/>
+          <w:sz w:val="21"/>
+          <w:szCs w:val="21"/>
+          <w:lang w:eastAsia="zh-CN"/>
+        </w:rPr>
+        <w:t xml:space="preserve"> Yao</w:t>
+      </w:r>
+      <w:r>
+        <w:rPr>
+          <w:sz w:val="21"/>
+          <w:szCs w:val="21"/>
+          <w:lang w:eastAsia="zh-CN"/>
+        </w:rPr>
+        <w:t>, Joshua Nunley, Eduardo J. Izquierdo</w:t>
+      </w:r>
+      <w:r>
+        <w:rPr>
+          <w:sz w:val="21"/>
+          <w:szCs w:val="21"/>
+          <w:lang w:eastAsia="zh-CN"/>
+        </w:rPr>
+        <w:t>.</w:t>
+      </w:r>
+      <w:r>
+        <w:rPr>
+          <w:sz w:val="21"/>
+          <w:szCs w:val="21"/>
+          <w:lang w:eastAsia="zh-CN"/>
+        </w:rPr>
+        <w:t xml:space="preserve"> 2023. </w:t>
+      </w:r>
+      <w:r>
+        <w:rPr>
+          <w:sz w:val="21"/>
+          <w:szCs w:val="21"/>
+          <w:lang w:eastAsia="zh-CN"/>
+        </w:rPr>
+        <w:t>“</w:t>
+      </w:r>
+      <w:r>
+        <w:rPr>
+          <w:sz w:val="21"/>
+          <w:szCs w:val="21"/>
+          <w:lang w:eastAsia="zh-CN"/>
+        </w:rPr>
+        <w:t>Go by Its Name: Evolution and Analysis of Conceptual Referential Communication.</w:t>
+      </w:r>
+      <w:r>
+        <w:rPr>
+          <w:sz w:val="21"/>
+          <w:szCs w:val="21"/>
+          <w:lang w:eastAsia="zh-CN"/>
+        </w:rPr>
+        <w:t>”</w:t>
+      </w:r>
+      <w:r>
+        <w:rPr>
+          <w:sz w:val="21"/>
+          <w:szCs w:val="21"/>
+          <w:lang w:eastAsia="zh-CN"/>
+        </w:rPr>
+        <w:t xml:space="preserve"> </w:t>
+      </w:r>
+      <w:r>
+        <w:rPr>
+          <w:i/>
+          <w:iCs/>
+          <w:sz w:val="21"/>
+          <w:szCs w:val="21"/>
+          <w:lang w:eastAsia="zh-CN"/>
+        </w:rPr>
+        <w:t>Proceedings of the 2023 Artificial Life Conference</w:t>
+      </w:r>
+      <w:r>
+        <w:rPr>
+          <w:rFonts w:hint="eastAsia"/>
+          <w:sz w:val="21"/>
+          <w:szCs w:val="21"/>
+          <w:lang w:eastAsia="zh-CN"/>
+        </w:rPr>
+        <w:t>:</w:t>
+      </w:r>
+      <w:r>
+        <w:rPr>
+          <w:sz w:val="21"/>
+          <w:szCs w:val="21"/>
+          <w:lang w:eastAsia="zh-CN"/>
+        </w:rPr>
+        <w:t xml:space="preserve"> 64</w:t>
+      </w:r>
+      <w:r>
+        <w:rPr>
+          <w:rFonts w:hint="eastAsia"/>
+          <w:sz w:val="21"/>
+          <w:szCs w:val="21"/>
+          <w:lang w:eastAsia="zh-CN"/>
+        </w:rPr>
+        <w:t>-73</w:t>
+      </w:r>
+      <w:r>
+        <w:rPr>
+          <w:sz w:val="21"/>
+          <w:szCs w:val="21"/>
+          <w:lang w:eastAsia="zh-CN"/>
+        </w:rPr>
+        <w:t>. </w:t>
+      </w:r>
+      <w:hyperlink r:id="rId7" w:tgtFrame="_blank" w:history="1">
+        <w:r>
+          <w:rPr>
+            <w:rStyle w:val="Hyperlink"/>
+            <w:sz w:val="21"/>
+            <w:szCs w:val="21"/>
+            <w:lang w:eastAsia="zh-CN"/>
+          </w:rPr>
+          <w:t>https://doi.org/10.1162/isal_a_00669</w:t>
+        </w:r>
+      </w:hyperlink>
+    </w:p>
+    <w:p>
+      <w:pPr>
+        <w:pStyle w:val="ListParagraph"/>
+        <w:numPr>
+          <w:ilvl w:val="0"/>
+          <w:numId w:val="8"/>
+        </w:numPr>
+        <w:ind w:firstLineChars="0"/>
+        <w:rPr>
+          <w:sz w:val="21"/>
+          <w:szCs w:val="21"/>
+          <w:lang w:eastAsia="zh-CN"/>
+        </w:rPr>
+      </w:pPr>
+      <w:r>
+        <w:rPr>
           <w:rFonts w:hint="eastAsia"/>
           <w:sz w:val="21"/>
           <w:szCs w:val="21"/>
@@ -2152,6 +2495,14 @@
           <w:szCs w:val="21"/>
           <w:lang w:eastAsia="zh-CN"/>
         </w:rPr>
+        <w:t>,</w:t>
+      </w:r>
+      <w:r>
+        <w:rPr>
+          <w:sz w:val="21"/>
+          <w:szCs w:val="21"/>
+          <w:lang w:eastAsia="zh-CN"/>
+        </w:rPr>
         <w:t xml:space="preserve"> and Jun-Long</w:t>
       </w:r>
       <w:r>
@@ -2173,6 +2524,58 @@
       </w:r>
       <w:r>
         <w:rPr>
+          <w:rFonts w:hint="eastAsia"/>
+          <w:sz w:val="21"/>
+          <w:szCs w:val="21"/>
+          <w:lang w:eastAsia="zh-CN"/>
+        </w:rPr>
+        <w:t>. 2016.</w:t>
+      </w:r>
+      <w:r>
+        <w:rPr>
+          <w:rFonts w:hint="eastAsia"/>
+          <w:sz w:val="21"/>
+          <w:szCs w:val="21"/>
+          <w:lang w:eastAsia="zh-CN"/>
+        </w:rPr>
+        <w:t xml:space="preserve"> </w:t>
+      </w:r>
+      <w:r>
+        <w:rPr>
+          <w:sz w:val="21"/>
+          <w:szCs w:val="21"/>
+          <w:lang w:eastAsia="zh-CN"/>
+        </w:rPr>
+        <w:t>“</w:t>
+      </w:r>
+      <w:r>
+        <w:rPr>
+          <w:sz w:val="21"/>
+          <w:szCs w:val="21"/>
+          <w:lang w:eastAsia="zh-CN"/>
+        </w:rPr>
+        <w:t>Manganese protoporphyrin IX reconstituted myoglobin capable of epoxidation of the C</w:t>
+      </w:r>
+      <w:r>
+        <w:rPr>
+          <w:rFonts w:hint="eastAsia"/>
+          <w:sz w:val="21"/>
+          <w:szCs w:val="21"/>
+          <w:lang w:eastAsia="zh-CN"/>
+        </w:rPr>
+        <w:t>=</w:t>
+      </w:r>
+      <w:r>
+        <w:rPr>
+          <w:sz w:val="21"/>
+          <w:szCs w:val="21"/>
+          <w:lang w:eastAsia="zh-CN"/>
+        </w:rPr>
+        <w:t>C bond with Oxone®</w:t>
+      </w:r>
+      <w:r>
+        <w:rPr>
+          <w:rFonts w:hint="eastAsia"/>
           <w:sz w:val="21"/>
           <w:szCs w:val="21"/>
           <w:lang w:eastAsia="zh-CN"/>
@@ -2181,15 +2584,375 @@
       </w:r>
       <w:r>
         <w:rPr>
-          <w:rFonts w:hint="eastAsia"/>
+          <w:sz w:val="21"/>
+          <w:szCs w:val="21"/>
+          <w:lang w:eastAsia="zh-CN"/>
+        </w:rPr>
+        <w:t>”</w:t>
+      </w:r>
+      <w:r>
+        <w:rPr>
           <w:sz w:val="21"/>
           <w:szCs w:val="21"/>
           <w:lang w:eastAsia="zh-CN"/>
         </w:rPr>
         <w:t xml:space="preserve"> </w:t>
       </w:r>
-      <w:r>
-        <w:rPr>
+      <w:proofErr w:type="spellStart"/>
+      <w:r>
+        <w:rPr>
+          <w:i/>
+          <w:sz w:val="21"/>
+          <w:szCs w:val="21"/>
+          <w:lang w:eastAsia="zh-CN"/>
+        </w:rPr>
+        <w:t>Inorg</w:t>
+      </w:r>
+      <w:proofErr w:type="spellEnd"/>
+      <w:r>
+        <w:rPr>
+          <w:i/>
+          <w:sz w:val="21"/>
+          <w:szCs w:val="21"/>
+          <w:lang w:eastAsia="zh-CN"/>
+        </w:rPr>
+        <w:t>. Chem. Front.</w:t>
+      </w:r>
+      <w:r>
+        <w:rPr>
+          <w:sz w:val="21"/>
+          <w:szCs w:val="21"/>
+          <w:lang w:eastAsia="zh-CN"/>
+        </w:rPr>
+        <w:t>, 3</w:t>
+      </w:r>
+      <w:r>
+        <w:rPr>
+          <w:rFonts w:hint="eastAsia"/>
+          <w:sz w:val="21"/>
+          <w:szCs w:val="21"/>
+          <w:lang w:eastAsia="zh-CN"/>
+        </w:rPr>
+        <w:t>:</w:t>
+      </w:r>
+      <w:r>
+        <w:rPr>
+          <w:sz w:val="21"/>
+          <w:szCs w:val="21"/>
+          <w:lang w:eastAsia="zh-CN"/>
+        </w:rPr>
+        <w:t xml:space="preserve"> 1236-1244.</w:t>
+      </w:r>
+    </w:p>
+    <w:p>
+      <w:pPr>
+        <w:rPr>
+          <w:sz w:val="21"/>
+          <w:szCs w:val="21"/>
+          <w:lang w:eastAsia="zh-CN"/>
+        </w:rPr>
+      </w:pPr>
+    </w:p>
+    <w:p>
+      <w:pPr>
+        <w:rPr>
+          <w:sz w:val="21"/>
+          <w:szCs w:val="21"/>
+          <w:lang w:eastAsia="zh-CN"/>
+        </w:rPr>
+      </w:pPr>
+    </w:p>
+    <w:p>
+      <w:pPr>
+        <w:rPr>
+          <w:sz w:val="21"/>
+          <w:szCs w:val="21"/>
+          <w:u w:val="single"/>
+          <w:lang w:eastAsia="zh-CN"/>
+        </w:rPr>
+      </w:pPr>
+      <w:r>
+        <w:rPr>
+          <w:sz w:val="21"/>
+          <w:szCs w:val="21"/>
+          <w:u w:val="single"/>
+          <w:lang w:eastAsia="zh-CN"/>
+        </w:rPr>
+        <w:lastRenderedPageBreak/>
+        <w:t>Dissertation and</w:t>
+      </w:r>
+      <w:r>
+        <w:rPr>
+          <w:sz w:val="21"/>
+          <w:szCs w:val="21"/>
+          <w:u w:val="single"/>
+          <w:lang w:eastAsia="zh-CN"/>
+        </w:rPr>
+        <w:t xml:space="preserve"> Thesis</w:t>
+      </w:r>
+    </w:p>
+    <w:p>
+      <w:pPr>
+        <w:rPr>
+          <w:sz w:val="21"/>
+          <w:szCs w:val="21"/>
+        </w:rPr>
+      </w:pPr>
+    </w:p>
+    <w:p>
+      <w:pPr>
+        <w:rPr>
+          <w:sz w:val="21"/>
+          <w:szCs w:val="21"/>
+          <w:lang w:eastAsia="zh-CN"/>
+        </w:rPr>
+      </w:pPr>
+      <w:proofErr w:type="spellStart"/>
+      <w:r>
+        <w:rPr>
+          <w:sz w:val="21"/>
+          <w:szCs w:val="21"/>
+        </w:rPr>
+        <w:t>Siyu</w:t>
+      </w:r>
+      <w:proofErr w:type="spellEnd"/>
+      <w:r>
+        <w:rPr>
+          <w:sz w:val="21"/>
+          <w:szCs w:val="21"/>
+        </w:rPr>
+        <w:t xml:space="preserve"> Yao. </w:t>
+      </w:r>
+      <w:r>
+        <w:rPr>
+          <w:i/>
+          <w:iCs/>
+          <w:sz w:val="21"/>
+          <w:szCs w:val="21"/>
+        </w:rPr>
+        <w:t>F. W. J.</w:t>
+      </w:r>
+      <w:r>
+        <w:rPr>
+          <w:sz w:val="21"/>
+          <w:szCs w:val="21"/>
+        </w:rPr>
+        <w:t xml:space="preserve"> </w:t>
+      </w:r>
+      <w:r>
+        <w:rPr>
+          <w:rFonts w:hint="eastAsia"/>
+          <w:i/>
+          <w:sz w:val="21"/>
+          <w:szCs w:val="21"/>
+          <w:lang w:eastAsia="zh-CN"/>
+        </w:rPr>
+        <w:t>Schelling</w:t>
+      </w:r>
+      <w:r>
+        <w:rPr>
+          <w:i/>
+          <w:sz w:val="21"/>
+          <w:szCs w:val="21"/>
+          <w:lang w:eastAsia="zh-CN"/>
+        </w:rPr>
+        <w:t>’</w:t>
+      </w:r>
+      <w:r>
+        <w:rPr>
+          <w:rFonts w:hint="eastAsia"/>
+          <w:i/>
+          <w:sz w:val="21"/>
+          <w:szCs w:val="21"/>
+          <w:lang w:eastAsia="zh-CN"/>
+        </w:rPr>
+        <w:t>s Critique and Development of Kant</w:t>
+      </w:r>
+      <w:r>
+        <w:rPr>
+          <w:i/>
+          <w:sz w:val="21"/>
+          <w:szCs w:val="21"/>
+          <w:lang w:eastAsia="zh-CN"/>
+        </w:rPr>
+        <w:t>’</w:t>
+      </w:r>
+      <w:r>
+        <w:rPr>
+          <w:rFonts w:hint="eastAsia"/>
+          <w:i/>
+          <w:sz w:val="21"/>
+          <w:szCs w:val="21"/>
+          <w:lang w:eastAsia="zh-CN"/>
+        </w:rPr>
+        <w:t>s Theory of Dynamics</w:t>
+      </w:r>
+      <w:r>
+        <w:rPr>
+          <w:sz w:val="21"/>
+          <w:szCs w:val="21"/>
+        </w:rPr>
+        <w:t xml:space="preserve">. Beijing: Peking University, </w:t>
+      </w:r>
+      <w:r>
+        <w:rPr>
+          <w:rFonts w:hint="eastAsia"/>
+          <w:sz w:val="21"/>
+          <w:szCs w:val="21"/>
+          <w:lang w:eastAsia="zh-CN"/>
+        </w:rPr>
+        <w:t>Jun</w:t>
+      </w:r>
+      <w:r>
+        <w:rPr>
+          <w:sz w:val="21"/>
+          <w:szCs w:val="21"/>
+        </w:rPr>
+        <w:t xml:space="preserve"> </w:t>
+      </w:r>
+      <w:r>
+        <w:rPr>
+          <w:rFonts w:hint="eastAsia"/>
+          <w:sz w:val="21"/>
+          <w:szCs w:val="21"/>
+          <w:lang w:eastAsia="zh-CN"/>
+        </w:rPr>
+        <w:t>2019</w:t>
+      </w:r>
+      <w:r>
+        <w:rPr>
+          <w:sz w:val="21"/>
+          <w:szCs w:val="21"/>
+          <w:lang w:eastAsia="zh-CN"/>
+        </w:rPr>
+        <w:t>.</w:t>
+      </w:r>
+    </w:p>
+    <w:p>
+      <w:pPr>
+        <w:rPr>
+          <w:sz w:val="21"/>
+          <w:szCs w:val="21"/>
+          <w:lang w:eastAsia="zh-CN"/>
+        </w:rPr>
+      </w:pPr>
+    </w:p>
+    <w:p>
+      <w:pPr>
+        <w:rPr>
+          <w:sz w:val="21"/>
+          <w:szCs w:val="21"/>
+          <w:lang w:eastAsia="zh-CN"/>
+        </w:rPr>
+      </w:pPr>
+      <w:r>
+        <w:rPr>
+          <w:sz w:val="21"/>
+          <w:szCs w:val="21"/>
+          <w:u w:val="single"/>
+          <w:lang w:eastAsia="zh-CN"/>
+        </w:rPr>
+        <w:t>In preparation</w:t>
+      </w:r>
+      <w:r>
+        <w:rPr>
+          <w:sz w:val="21"/>
+          <w:szCs w:val="21"/>
+          <w:lang w:eastAsia="zh-CN"/>
+        </w:rPr>
+        <w:t>:</w:t>
+      </w:r>
+    </w:p>
+    <w:p>
+      <w:pPr>
+        <w:rPr>
+          <w:sz w:val="21"/>
+          <w:szCs w:val="21"/>
+          <w:lang w:eastAsia="zh-CN"/>
+        </w:rPr>
+      </w:pPr>
+    </w:p>
+    <w:p>
+      <w:pPr>
+        <w:rPr>
+          <w:rFonts w:eastAsiaTheme="minorEastAsia"/>
+          <w:sz w:val="21"/>
+          <w:szCs w:val="21"/>
+          <w:lang w:eastAsia="zh-CN"/>
+        </w:rPr>
+      </w:pPr>
+      <w:proofErr w:type="spellStart"/>
+      <w:r>
+        <w:rPr>
+          <w:rFonts w:eastAsiaTheme="minorEastAsia"/>
+          <w:sz w:val="21"/>
+          <w:szCs w:val="21"/>
+          <w:lang w:eastAsia="zh-CN"/>
+        </w:rPr>
+        <w:t>Siyu</w:t>
+      </w:r>
+      <w:proofErr w:type="spellEnd"/>
+      <w:r>
+        <w:rPr>
+          <w:rFonts w:eastAsiaTheme="minorEastAsia"/>
+          <w:sz w:val="21"/>
+          <w:szCs w:val="21"/>
+          <w:lang w:eastAsia="zh-CN"/>
+        </w:rPr>
+        <w:t xml:space="preserve"> Yao, </w:t>
+      </w:r>
+      <w:r>
+        <w:rPr>
+          <w:rFonts w:eastAsiaTheme="minorEastAsia"/>
+          <w:sz w:val="21"/>
+          <w:szCs w:val="21"/>
+          <w:lang w:eastAsia="zh-CN"/>
+        </w:rPr>
+        <w:t>“Why is it (still) Difficult to Understand Black-Box Models? Explainable Artificial Intelligence and the Experimenters’ Regress”</w:t>
+      </w:r>
+    </w:p>
+    <w:p>
+      <w:pPr>
+        <w:rPr>
+          <w:rFonts w:eastAsiaTheme="minorEastAsia"/>
+          <w:sz w:val="21"/>
+          <w:szCs w:val="21"/>
+          <w:lang w:eastAsia="zh-CN"/>
+        </w:rPr>
+      </w:pPr>
+    </w:p>
+    <w:p>
+      <w:pPr>
+        <w:rPr>
+          <w:rFonts w:eastAsiaTheme="minorEastAsia"/>
+          <w:sz w:val="21"/>
+          <w:szCs w:val="21"/>
+          <w:lang w:eastAsia="zh-CN"/>
+        </w:rPr>
+      </w:pPr>
+      <w:proofErr w:type="spellStart"/>
+      <w:r>
+        <w:rPr>
+          <w:rFonts w:eastAsiaTheme="minorEastAsia" w:hint="eastAsia"/>
+          <w:sz w:val="21"/>
+          <w:szCs w:val="21"/>
+          <w:lang w:eastAsia="zh-CN"/>
+        </w:rPr>
+        <w:t>Siyu</w:t>
+      </w:r>
+      <w:proofErr w:type="spellEnd"/>
+      <w:r>
+        <w:rPr>
+          <w:rFonts w:eastAsiaTheme="minorEastAsia" w:hint="eastAsia"/>
+          <w:sz w:val="21"/>
+          <w:szCs w:val="21"/>
+          <w:lang w:eastAsia="zh-CN"/>
+        </w:rPr>
+        <w:t xml:space="preserve"> Yao, </w:t>
+      </w:r>
+      <w:r>
+        <w:rPr>
+          <w:rFonts w:eastAsiaTheme="minorEastAsia"/>
           <w:sz w:val="21"/>
           <w:szCs w:val="21"/>
           <w:lang w:eastAsia="zh-CN"/>
@@ -2198,528 +2961,203 @@
       </w:r>
       <w:r>
         <w:rPr>
-          <w:sz w:val="21"/>
-          <w:szCs w:val="21"/>
-          <w:lang w:eastAsia="zh-CN"/>
-        </w:rPr>
-        <w:t>Manganese protoporphyrin IX reconstituted myoglobin capable of epoxidation of the C</w:t>
-      </w:r>
-      <w:r>
-        <w:rPr>
-          <w:rFonts w:hint="eastAsia"/>
-          <w:sz w:val="21"/>
-          <w:szCs w:val="21"/>
-          <w:lang w:eastAsia="zh-CN"/>
-        </w:rPr>
-        <w:t>=</w:t>
-      </w:r>
-      <w:r>
-        <w:rPr>
-          <w:sz w:val="21"/>
-          <w:szCs w:val="21"/>
-          <w:lang w:eastAsia="zh-CN"/>
-        </w:rPr>
-        <w:t>C bond with Oxone®</w:t>
-      </w:r>
-      <w:r>
-        <w:rPr>
-          <w:rFonts w:hint="eastAsia"/>
-          <w:sz w:val="21"/>
-          <w:szCs w:val="21"/>
-          <w:lang w:eastAsia="zh-CN"/>
-        </w:rPr>
-        <w:t>,</w:t>
-      </w:r>
-      <w:r>
-        <w:rPr>
+          <w:rFonts w:eastAsiaTheme="minorEastAsia"/>
+          <w:sz w:val="21"/>
+          <w:szCs w:val="21"/>
+          <w:lang w:eastAsia="zh-CN"/>
+        </w:rPr>
+        <w:t xml:space="preserve">From </w:t>
+      </w:r>
+      <w:r>
+        <w:rPr>
+          <w:rFonts w:eastAsiaTheme="minorEastAsia"/>
+          <w:sz w:val="21"/>
+          <w:szCs w:val="21"/>
+          <w:lang w:eastAsia="zh-CN"/>
+        </w:rPr>
+        <w:t>the ‘</w:t>
+      </w:r>
+      <w:r>
+        <w:rPr>
+          <w:rFonts w:eastAsiaTheme="minorEastAsia"/>
+          <w:sz w:val="21"/>
+          <w:szCs w:val="21"/>
+          <w:lang w:eastAsia="zh-CN"/>
+        </w:rPr>
+        <w:t>Hot Jupiter</w:t>
+      </w:r>
+      <w:r>
+        <w:rPr>
+          <w:rFonts w:eastAsiaTheme="minorEastAsia"/>
+          <w:sz w:val="21"/>
+          <w:szCs w:val="21"/>
+          <w:lang w:eastAsia="zh-CN"/>
+        </w:rPr>
+        <w:t>’</w:t>
+      </w:r>
+      <w:r>
+        <w:rPr>
+          <w:rFonts w:eastAsiaTheme="minorEastAsia"/>
+          <w:sz w:val="21"/>
+          <w:szCs w:val="21"/>
+          <w:lang w:eastAsia="zh-CN"/>
+        </w:rPr>
+        <w:t xml:space="preserve"> to Jupiter: What Narratives Contribute to Science </w:t>
+      </w:r>
+      <w:r>
+        <w:rPr>
+          <w:rFonts w:eastAsiaTheme="minorEastAsia"/>
+          <w:sz w:val="21"/>
+          <w:szCs w:val="21"/>
+          <w:lang w:eastAsia="zh-CN"/>
+        </w:rPr>
+        <w:t>A</w:t>
+      </w:r>
+      <w:r>
+        <w:rPr>
+          <w:rFonts w:eastAsiaTheme="minorEastAsia"/>
+          <w:sz w:val="21"/>
+          <w:szCs w:val="21"/>
+          <w:lang w:eastAsia="zh-CN"/>
+        </w:rPr>
+        <w:t>side from a True Story</w:t>
+      </w:r>
+      <w:r>
+        <w:rPr>
+          <w:rFonts w:eastAsiaTheme="minorEastAsia"/>
           <w:sz w:val="21"/>
           <w:szCs w:val="21"/>
           <w:lang w:eastAsia="zh-CN"/>
         </w:rPr>
         <w:t>”</w:t>
       </w:r>
-      <w:r>
-        <w:rPr>
-          <w:sz w:val="21"/>
-          <w:szCs w:val="21"/>
-          <w:lang w:eastAsia="zh-CN"/>
-        </w:rPr>
-        <w:t xml:space="preserve"> </w:t>
-      </w:r>
+    </w:p>
+    <w:p>
+      <w:pPr>
+        <w:rPr>
+          <w:rFonts w:eastAsiaTheme="minorEastAsia"/>
+          <w:sz w:val="21"/>
+          <w:szCs w:val="21"/>
+          <w:lang w:eastAsia="zh-CN"/>
+        </w:rPr>
+      </w:pPr>
+    </w:p>
+    <w:p>
+      <w:pPr>
+        <w:rPr>
+          <w:rFonts w:eastAsiaTheme="minorEastAsia"/>
+          <w:sz w:val="21"/>
+          <w:szCs w:val="21"/>
+          <w:lang w:eastAsia="zh-CN"/>
+        </w:rPr>
+      </w:pPr>
       <w:proofErr w:type="spellStart"/>
       <w:r>
         <w:rPr>
+          <w:rFonts w:eastAsiaTheme="minorEastAsia" w:hint="eastAsia"/>
+          <w:sz w:val="21"/>
+          <w:szCs w:val="21"/>
+          <w:lang w:eastAsia="zh-CN"/>
+        </w:rPr>
+        <w:t>Siyu</w:t>
+      </w:r>
+      <w:proofErr w:type="spellEnd"/>
+      <w:r>
+        <w:rPr>
+          <w:rFonts w:eastAsiaTheme="minorEastAsia" w:hint="eastAsia"/>
+          <w:sz w:val="21"/>
+          <w:szCs w:val="21"/>
+          <w:lang w:eastAsia="zh-CN"/>
+        </w:rPr>
+        <w:t xml:space="preserve"> Yao, </w:t>
+      </w:r>
+      <w:r>
+        <w:rPr>
+          <w:rFonts w:eastAsiaTheme="minorEastAsia"/>
+          <w:sz w:val="21"/>
+          <w:szCs w:val="21"/>
+          <w:lang w:eastAsia="zh-CN"/>
+        </w:rPr>
+        <w:t>“</w:t>
+      </w:r>
+      <w:r>
+        <w:rPr>
+          <w:rFonts w:eastAsiaTheme="minorEastAsia" w:hint="eastAsia"/>
+          <w:sz w:val="21"/>
+          <w:szCs w:val="21"/>
+          <w:lang w:eastAsia="zh-CN"/>
+        </w:rPr>
+        <w:t xml:space="preserve">Narrative Triangulation and </w:t>
+      </w:r>
+      <w:r>
+        <w:rPr>
+          <w:rFonts w:eastAsiaTheme="minorEastAsia" w:hint="eastAsia"/>
+          <w:sz w:val="21"/>
+          <w:szCs w:val="21"/>
+          <w:lang w:eastAsia="zh-CN"/>
+        </w:rPr>
+        <w:t xml:space="preserve">the Establishment of </w:t>
+      </w:r>
+      <w:proofErr w:type="spellStart"/>
+      <w:r>
+        <w:rPr>
+          <w:rFonts w:eastAsiaTheme="minorEastAsia" w:hint="eastAsia"/>
+          <w:sz w:val="21"/>
+          <w:szCs w:val="21"/>
+          <w:lang w:eastAsia="zh-CN"/>
+        </w:rPr>
+        <w:t>Cosmochronology</w:t>
+      </w:r>
+      <w:proofErr w:type="spellEnd"/>
+      <w:r>
+        <w:rPr>
+          <w:rFonts w:eastAsiaTheme="minorEastAsia"/>
+          <w:sz w:val="21"/>
+          <w:szCs w:val="21"/>
+          <w:lang w:eastAsia="zh-CN"/>
+        </w:rPr>
+        <w:t>”</w:t>
+      </w:r>
+    </w:p>
+    <w:p>
+      <w:pPr>
+        <w:rPr>
+          <w:rFonts w:eastAsiaTheme="minorEastAsia"/>
+          <w:sz w:val="21"/>
+          <w:szCs w:val="21"/>
+          <w:lang w:eastAsia="zh-CN"/>
+        </w:rPr>
+      </w:pPr>
+    </w:p>
+    <w:p>
+      <w:pPr>
+        <w:rPr>
+          <w:sz w:val="21"/>
+          <w:szCs w:val="21"/>
+        </w:rPr>
+      </w:pPr>
+      <w:r>
+        <w:rPr>
+          <w:sz w:val="21"/>
+          <w:szCs w:val="21"/>
+        </w:rPr>
+        <w:t xml:space="preserve">Li, Dan, Ryan O’Loughlin, and </w:t>
+      </w:r>
+      <w:proofErr w:type="spellStart"/>
+      <w:r>
+        <w:rPr>
           <w:i/>
-          <w:sz w:val="21"/>
-          <w:szCs w:val="21"/>
-          <w:lang w:eastAsia="zh-CN"/>
-        </w:rPr>
-        <w:t>Inorg</w:t>
+          <w:iCs/>
+          <w:sz w:val="21"/>
+          <w:szCs w:val="21"/>
+        </w:rPr>
+        <w:t>Siyu</w:t>
       </w:r>
       <w:proofErr w:type="spellEnd"/>
       <w:r>
         <w:rPr>
           <w:i/>
-          <w:sz w:val="21"/>
-          <w:szCs w:val="21"/>
-          <w:lang w:eastAsia="zh-CN"/>
-        </w:rPr>
-        <w:t>. Chem. Front.</w:t>
-      </w:r>
-      <w:r>
-        <w:rPr>
-          <w:sz w:val="21"/>
-          <w:szCs w:val="21"/>
-          <w:lang w:eastAsia="zh-CN"/>
-        </w:rPr>
-        <w:t>, 2016, 3, 1236-1244.</w:t>
-      </w:r>
-    </w:p>
-    <w:p>
-      <w:pPr>
-        <w:rPr>
-          <w:sz w:val="21"/>
-          <w:szCs w:val="21"/>
-          <w:lang w:eastAsia="zh-CN"/>
-        </w:rPr>
-      </w:pPr>
-    </w:p>
-    <w:p>
-      <w:pPr>
-        <w:rPr>
-          <w:sz w:val="21"/>
-          <w:szCs w:val="21"/>
-          <w:lang w:eastAsia="zh-CN"/>
-        </w:rPr>
-      </w:pPr>
-    </w:p>
-    <w:p>
-      <w:pPr>
-        <w:rPr>
-          <w:sz w:val="21"/>
-          <w:szCs w:val="21"/>
-          <w:u w:val="single"/>
-          <w:lang w:eastAsia="zh-CN"/>
-        </w:rPr>
-      </w:pPr>
-      <w:r>
-        <w:rPr>
-          <w:sz w:val="21"/>
-          <w:szCs w:val="21"/>
-          <w:u w:val="single"/>
-          <w:lang w:eastAsia="zh-CN"/>
-        </w:rPr>
-        <w:t>Master Thesis</w:t>
-      </w:r>
-    </w:p>
-    <w:p>
-      <w:pPr>
-        <w:rPr>
-          <w:sz w:val="21"/>
-          <w:szCs w:val="21"/>
-          <w:u w:val="single"/>
-          <w:lang w:eastAsia="zh-CN"/>
-        </w:rPr>
-      </w:pPr>
-    </w:p>
-    <w:p>
-      <w:pPr>
-        <w:rPr>
-          <w:sz w:val="21"/>
-          <w:szCs w:val="21"/>
-          <w:lang w:eastAsia="zh-CN"/>
-        </w:rPr>
-      </w:pPr>
-      <w:proofErr w:type="spellStart"/>
-      <w:r>
-        <w:rPr>
-          <w:sz w:val="21"/>
-          <w:szCs w:val="21"/>
-        </w:rPr>
-        <w:t>Siyu</w:t>
-      </w:r>
-      <w:proofErr w:type="spellEnd"/>
-      <w:r>
-        <w:rPr>
-          <w:sz w:val="21"/>
-          <w:szCs w:val="21"/>
-        </w:rPr>
-        <w:t xml:space="preserve"> Yao. </w:t>
-      </w:r>
-      <w:r>
-        <w:rPr>
-          <w:rFonts w:hint="eastAsia"/>
-          <w:i/>
-          <w:sz w:val="21"/>
-          <w:szCs w:val="21"/>
-          <w:lang w:eastAsia="zh-CN"/>
-        </w:rPr>
-        <w:t>Schelling</w:t>
-      </w:r>
-      <w:r>
-        <w:rPr>
-          <w:i/>
-          <w:sz w:val="21"/>
-          <w:szCs w:val="21"/>
-          <w:lang w:eastAsia="zh-CN"/>
-        </w:rPr>
-        <w:t>’</w:t>
-      </w:r>
-      <w:r>
-        <w:rPr>
-          <w:rFonts w:hint="eastAsia"/>
-          <w:i/>
-          <w:sz w:val="21"/>
-          <w:szCs w:val="21"/>
-          <w:lang w:eastAsia="zh-CN"/>
-        </w:rPr>
-        <w:t>s Critique and Development of Kant</w:t>
-      </w:r>
-      <w:r>
-        <w:rPr>
-          <w:i/>
-          <w:sz w:val="21"/>
-          <w:szCs w:val="21"/>
-          <w:lang w:eastAsia="zh-CN"/>
-        </w:rPr>
-        <w:t>’</w:t>
-      </w:r>
-      <w:r>
-        <w:rPr>
-          <w:rFonts w:hint="eastAsia"/>
-          <w:i/>
-          <w:sz w:val="21"/>
-          <w:szCs w:val="21"/>
-          <w:lang w:eastAsia="zh-CN"/>
-        </w:rPr>
-        <w:t>s Theory of Dynamics</w:t>
-      </w:r>
-      <w:r>
-        <w:rPr>
-          <w:sz w:val="21"/>
-          <w:szCs w:val="21"/>
-        </w:rPr>
-        <w:t xml:space="preserve">. Beijing: Peking University, </w:t>
-      </w:r>
-      <w:r>
-        <w:rPr>
-          <w:rFonts w:hint="eastAsia"/>
-          <w:sz w:val="21"/>
-          <w:szCs w:val="21"/>
-          <w:lang w:eastAsia="zh-CN"/>
-        </w:rPr>
-        <w:t>Jun</w:t>
-      </w:r>
-      <w:r>
-        <w:rPr>
-          <w:sz w:val="21"/>
-          <w:szCs w:val="21"/>
-        </w:rPr>
-        <w:t xml:space="preserve"> </w:t>
-      </w:r>
-      <w:r>
-        <w:rPr>
-          <w:rFonts w:hint="eastAsia"/>
-          <w:sz w:val="21"/>
-          <w:szCs w:val="21"/>
-          <w:lang w:eastAsia="zh-CN"/>
-        </w:rPr>
-        <w:t>2019</w:t>
-      </w:r>
-      <w:r>
-        <w:rPr>
-          <w:sz w:val="21"/>
-          <w:szCs w:val="21"/>
-          <w:lang w:eastAsia="zh-CN"/>
-        </w:rPr>
-        <w:t>.</w:t>
-      </w:r>
-    </w:p>
-    <w:p>
-      <w:pPr>
-        <w:rPr>
-          <w:sz w:val="21"/>
-          <w:szCs w:val="21"/>
-          <w:lang w:eastAsia="zh-CN"/>
-        </w:rPr>
-      </w:pPr>
-    </w:p>
-    <w:p>
-      <w:pPr>
-        <w:rPr>
-          <w:sz w:val="21"/>
-          <w:szCs w:val="21"/>
-          <w:lang w:eastAsia="zh-CN"/>
-        </w:rPr>
-      </w:pPr>
-    </w:p>
-    <w:p>
-      <w:pPr>
-        <w:rPr>
-          <w:sz w:val="21"/>
-          <w:szCs w:val="21"/>
-          <w:lang w:eastAsia="zh-CN"/>
-        </w:rPr>
-      </w:pPr>
-      <w:r>
-        <w:rPr>
-          <w:sz w:val="21"/>
-          <w:szCs w:val="21"/>
-          <w:u w:val="single"/>
-          <w:lang w:eastAsia="zh-CN"/>
-        </w:rPr>
-        <w:t>In preparation</w:t>
-      </w:r>
-      <w:r>
-        <w:rPr>
-          <w:sz w:val="21"/>
-          <w:szCs w:val="21"/>
-          <w:lang w:eastAsia="zh-CN"/>
-        </w:rPr>
-        <w:t>:</w:t>
-      </w:r>
-    </w:p>
-    <w:p>
-      <w:pPr>
-        <w:rPr>
-          <w:sz w:val="21"/>
-          <w:szCs w:val="21"/>
-          <w:lang w:eastAsia="zh-CN"/>
-        </w:rPr>
-      </w:pPr>
-    </w:p>
-    <w:p>
-      <w:pPr>
-        <w:rPr>
-          <w:rFonts w:eastAsiaTheme="minorEastAsia"/>
-          <w:sz w:val="21"/>
-          <w:szCs w:val="21"/>
-          <w:lang w:eastAsia="zh-CN"/>
-        </w:rPr>
-      </w:pPr>
-      <w:proofErr w:type="spellStart"/>
-      <w:r>
-        <w:rPr>
-          <w:rFonts w:eastAsiaTheme="minorEastAsia"/>
-          <w:sz w:val="21"/>
-          <w:szCs w:val="21"/>
-          <w:lang w:eastAsia="zh-CN"/>
-        </w:rPr>
-        <w:t>Siyu</w:t>
-      </w:r>
-      <w:proofErr w:type="spellEnd"/>
-      <w:r>
-        <w:rPr>
-          <w:rFonts w:eastAsiaTheme="minorEastAsia"/>
-          <w:sz w:val="21"/>
-          <w:szCs w:val="21"/>
-          <w:lang w:eastAsia="zh-CN"/>
-        </w:rPr>
-        <w:t xml:space="preserve"> Yao, </w:t>
-      </w:r>
-      <w:r>
-        <w:rPr>
-          <w:rFonts w:eastAsiaTheme="minorEastAsia"/>
-          <w:sz w:val="21"/>
-          <w:szCs w:val="21"/>
-          <w:lang w:eastAsia="zh-CN"/>
-        </w:rPr>
-        <w:t>“Why is it (still) Difficult to Understand Black-Box Models? Explainable Artificial Intelligence and the Experimenters’ Regress”</w:t>
-      </w:r>
-    </w:p>
-    <w:p>
-      <w:pPr>
-        <w:rPr>
-          <w:rFonts w:eastAsiaTheme="minorEastAsia"/>
-          <w:sz w:val="21"/>
-          <w:szCs w:val="21"/>
-          <w:lang w:eastAsia="zh-CN"/>
-        </w:rPr>
-      </w:pPr>
-    </w:p>
-    <w:p>
-      <w:pPr>
-        <w:rPr>
-          <w:rFonts w:eastAsiaTheme="minorEastAsia"/>
-          <w:sz w:val="21"/>
-          <w:szCs w:val="21"/>
-          <w:lang w:eastAsia="zh-CN"/>
-        </w:rPr>
-      </w:pPr>
-      <w:proofErr w:type="spellStart"/>
-      <w:r>
-        <w:rPr>
-          <w:rFonts w:eastAsiaTheme="minorEastAsia" w:hint="eastAsia"/>
-          <w:sz w:val="21"/>
-          <w:szCs w:val="21"/>
-          <w:lang w:eastAsia="zh-CN"/>
-        </w:rPr>
-        <w:t>Siyu</w:t>
-      </w:r>
-      <w:proofErr w:type="spellEnd"/>
-      <w:r>
-        <w:rPr>
-          <w:rFonts w:eastAsiaTheme="minorEastAsia" w:hint="eastAsia"/>
-          <w:sz w:val="21"/>
-          <w:szCs w:val="21"/>
-          <w:lang w:eastAsia="zh-CN"/>
-        </w:rPr>
-        <w:t xml:space="preserve"> Yao, </w:t>
-      </w:r>
-      <w:r>
-        <w:rPr>
-          <w:rFonts w:eastAsiaTheme="minorEastAsia"/>
-          <w:sz w:val="21"/>
-          <w:szCs w:val="21"/>
-          <w:lang w:eastAsia="zh-CN"/>
-        </w:rPr>
-        <w:t>“</w:t>
-      </w:r>
-      <w:r>
-        <w:rPr>
-          <w:rFonts w:eastAsiaTheme="minorEastAsia"/>
-          <w:sz w:val="21"/>
-          <w:szCs w:val="21"/>
-          <w:lang w:eastAsia="zh-CN"/>
-        </w:rPr>
-        <w:t>From “Hot Jupiter” to Jupiter: What Narratives Contribute to Science aside from a True Story</w:t>
-      </w:r>
-      <w:r>
-        <w:rPr>
-          <w:rFonts w:eastAsiaTheme="minorEastAsia"/>
-          <w:sz w:val="21"/>
-          <w:szCs w:val="21"/>
-          <w:lang w:eastAsia="zh-CN"/>
-        </w:rPr>
-        <w:t>”</w:t>
-      </w:r>
-    </w:p>
-    <w:p>
-      <w:pPr>
-        <w:rPr>
-          <w:rFonts w:eastAsiaTheme="minorEastAsia"/>
-          <w:sz w:val="21"/>
-          <w:szCs w:val="21"/>
-          <w:lang w:eastAsia="zh-CN"/>
-        </w:rPr>
-      </w:pPr>
-    </w:p>
-    <w:p>
-      <w:pPr>
-        <w:rPr>
-          <w:rFonts w:eastAsiaTheme="minorEastAsia" w:hint="eastAsia"/>
-          <w:sz w:val="21"/>
-          <w:szCs w:val="21"/>
-          <w:lang w:eastAsia="zh-CN"/>
-        </w:rPr>
-      </w:pPr>
-      <w:proofErr w:type="spellStart"/>
-      <w:r>
-        <w:rPr>
-          <w:rFonts w:eastAsiaTheme="minorEastAsia" w:hint="eastAsia"/>
-          <w:sz w:val="21"/>
-          <w:szCs w:val="21"/>
-          <w:lang w:eastAsia="zh-CN"/>
-        </w:rPr>
-        <w:t>Siyu</w:t>
-      </w:r>
-      <w:proofErr w:type="spellEnd"/>
-      <w:r>
-        <w:rPr>
-          <w:rFonts w:eastAsiaTheme="minorEastAsia" w:hint="eastAsia"/>
-          <w:sz w:val="21"/>
-          <w:szCs w:val="21"/>
-          <w:lang w:eastAsia="zh-CN"/>
-        </w:rPr>
-        <w:t xml:space="preserve"> Yao, </w:t>
-      </w:r>
-      <w:r>
-        <w:rPr>
-          <w:rFonts w:eastAsiaTheme="minorEastAsia"/>
-          <w:sz w:val="21"/>
-          <w:szCs w:val="21"/>
-          <w:lang w:eastAsia="zh-CN"/>
-        </w:rPr>
-        <w:t>“</w:t>
-      </w:r>
-      <w:r>
-        <w:rPr>
-          <w:rFonts w:eastAsiaTheme="minorEastAsia" w:hint="eastAsia"/>
-          <w:sz w:val="21"/>
-          <w:szCs w:val="21"/>
-          <w:lang w:eastAsia="zh-CN"/>
-        </w:rPr>
-        <w:t xml:space="preserve">Narrative Triangulation, Measurement Clusters, and </w:t>
-      </w:r>
-      <w:r>
-        <w:rPr>
-          <w:rFonts w:eastAsiaTheme="minorEastAsia" w:hint="eastAsia"/>
-          <w:sz w:val="21"/>
-          <w:szCs w:val="21"/>
-          <w:lang w:eastAsia="zh-CN"/>
-        </w:rPr>
-        <w:t xml:space="preserve">the Establishment of </w:t>
-      </w:r>
-      <w:proofErr w:type="spellStart"/>
-      <w:r>
-        <w:rPr>
-          <w:rFonts w:eastAsiaTheme="minorEastAsia" w:hint="eastAsia"/>
-          <w:sz w:val="21"/>
-          <w:szCs w:val="21"/>
-          <w:lang w:eastAsia="zh-CN"/>
-        </w:rPr>
-        <w:t>Cosmochronology</w:t>
-      </w:r>
-      <w:proofErr w:type="spellEnd"/>
-      <w:r>
-        <w:rPr>
-          <w:rFonts w:eastAsiaTheme="minorEastAsia"/>
-          <w:sz w:val="21"/>
-          <w:szCs w:val="21"/>
-          <w:lang w:eastAsia="zh-CN"/>
-        </w:rPr>
-        <w:t>”</w:t>
-      </w:r>
-    </w:p>
-    <w:p>
-      <w:pPr>
-        <w:rPr>
-          <w:rFonts w:eastAsiaTheme="minorEastAsia"/>
-          <w:sz w:val="21"/>
-          <w:szCs w:val="21"/>
-          <w:lang w:eastAsia="zh-CN"/>
-        </w:rPr>
-      </w:pPr>
-    </w:p>
-    <w:p>
-      <w:pPr>
-        <w:rPr>
-          <w:sz w:val="21"/>
-          <w:szCs w:val="21"/>
-        </w:rPr>
-      </w:pPr>
-      <w:r>
-        <w:rPr>
-          <w:sz w:val="21"/>
-          <w:szCs w:val="21"/>
-        </w:rPr>
-        <w:t xml:space="preserve">Li, Dan, Ryan O’Loughlin, and </w:t>
-      </w:r>
-      <w:proofErr w:type="spellStart"/>
-      <w:r>
-        <w:rPr>
-          <w:b/>
-          <w:bCs/>
-          <w:sz w:val="21"/>
-          <w:szCs w:val="21"/>
-        </w:rPr>
-        <w:t>Siyu</w:t>
-      </w:r>
-      <w:proofErr w:type="spellEnd"/>
-      <w:r>
-        <w:rPr>
-          <w:b/>
-          <w:bCs/>
+          <w:iCs/>
           <w:sz w:val="21"/>
           <w:szCs w:val="21"/>
         </w:rPr>
@@ -3887,6 +4325,7 @@
           <w:szCs w:val="21"/>
           <w:lang w:eastAsia="zh-CN"/>
         </w:rPr>
+        <w:lastRenderedPageBreak/>
         <w:t>Philosophy of Science Association 27</w:t>
       </w:r>
       <w:r>
@@ -3969,7 +4408,6 @@
           <w:szCs w:val="21"/>
           <w:u w:val="single"/>
         </w:rPr>
-        <w:lastRenderedPageBreak/>
         <w:t>AWARDS AND FELLOWSHIPS</w:t>
       </w:r>
       <w:r>
@@ -4095,7 +4533,39 @@
           <w:szCs w:val="21"/>
           <w:lang w:eastAsia="zh-CN"/>
         </w:rPr>
-        <w:t>Indiana University College of Arts and Sciences Dissertation Completion Fellowship (2024-25)</w:t>
+        <w:t>Indiana University College of Arts and Sciences Dissertation Completion Fellowship (</w:t>
+      </w:r>
+      <w:r>
+        <w:rPr>
+          <w:sz w:val="21"/>
+          <w:szCs w:val="21"/>
+          <w:lang w:eastAsia="zh-CN"/>
+        </w:rPr>
+        <w:t xml:space="preserve">Aug </w:t>
+      </w:r>
+      <w:r>
+        <w:rPr>
+          <w:sz w:val="21"/>
+          <w:szCs w:val="21"/>
+          <w:lang w:eastAsia="zh-CN"/>
+        </w:rPr>
+        <w:t>2024</w:t>
+      </w:r>
+      <w:r>
+        <w:rPr>
+          <w:sz w:val="21"/>
+          <w:szCs w:val="21"/>
+          <w:lang w:eastAsia="zh-CN"/>
+        </w:rPr>
+        <w:t xml:space="preserve"> – May 20</w:t>
+      </w:r>
+      <w:r>
+        <w:rPr>
+          <w:sz w:val="21"/>
+          <w:szCs w:val="21"/>
+          <w:lang w:eastAsia="zh-CN"/>
+        </w:rPr>
+        <w:t>25)</w:t>
       </w:r>
     </w:p>
     <w:p>
@@ -4173,44 +4643,12 @@
       </w:pPr>
       <w:r>
         <w:rPr>
-          <w:sz w:val="21"/>
-          <w:szCs w:val="21"/>
-          <w:lang w:eastAsia="zh-CN"/>
-        </w:rPr>
-        <w:t>NSF Travel Grant Award for Philosophy of Science Association 28</w:t>
-      </w:r>
-      <w:r>
-        <w:rPr>
-          <w:sz w:val="21"/>
-          <w:szCs w:val="21"/>
-          <w:vertAlign w:val="superscript"/>
-          <w:lang w:eastAsia="zh-CN"/>
-        </w:rPr>
-        <w:t>th</w:t>
-      </w:r>
-      <w:r>
-        <w:rPr>
-          <w:sz w:val="21"/>
-          <w:szCs w:val="21"/>
-          <w:lang w:eastAsia="zh-CN"/>
-        </w:rPr>
-        <w:t> Biennial Meeting (</w:t>
-      </w:r>
-      <w:r>
-        <w:rPr>
-          <w:sz w:val="21"/>
-          <w:szCs w:val="21"/>
-          <w:lang w:eastAsia="zh-CN"/>
-        </w:rPr>
-        <w:t xml:space="preserve">Fall </w:t>
-      </w:r>
-      <w:r>
-        <w:rPr>
-          <w:sz w:val="21"/>
-          <w:szCs w:val="21"/>
-          <w:lang w:eastAsia="zh-CN"/>
-        </w:rPr>
-        <w:t>2022)</w:t>
+          <w:rFonts w:hint="eastAsia"/>
+          <w:sz w:val="21"/>
+          <w:szCs w:val="21"/>
+          <w:lang w:eastAsia="zh-CN"/>
+        </w:rPr>
+        <w:t>Course Enhancement Grant at Indiana University Bloomington (Fall 2023)</w:t>
       </w:r>
     </w:p>
     <w:p>
@@ -4233,47 +4671,40 @@
           <w:szCs w:val="21"/>
           <w:lang w:eastAsia="zh-CN"/>
         </w:rPr>
-        <w:t>Norwood Russell Hanson Prize for Outstanding Graduate Student Papers</w:t>
-      </w:r>
-      <w:r>
-        <w:rPr>
-          <w:sz w:val="21"/>
-          <w:szCs w:val="21"/>
-          <w:lang w:eastAsia="zh-CN"/>
-        </w:rPr>
-        <w:t>, Department of History and Philosophy of Science and Medicine, Indiana University Bloomington (202</w:t>
-      </w:r>
-      <w:r>
-        <w:rPr>
-          <w:sz w:val="21"/>
-          <w:szCs w:val="21"/>
-          <w:lang w:eastAsia="zh-CN"/>
-        </w:rPr>
-        <w:t>2</w:t>
-      </w:r>
-      <w:r>
-        <w:rPr>
-          <w:sz w:val="21"/>
-          <w:szCs w:val="21"/>
-          <w:lang w:eastAsia="zh-CN"/>
-        </w:rPr>
-        <w:t>-202</w:t>
-      </w:r>
-      <w:r>
-        <w:rPr>
-          <w:sz w:val="21"/>
-          <w:szCs w:val="21"/>
-          <w:lang w:eastAsia="zh-CN"/>
-        </w:rPr>
-        <w:t>3</w:t>
-      </w:r>
-      <w:r>
-        <w:rPr>
-          <w:sz w:val="21"/>
-          <w:szCs w:val="21"/>
-          <w:lang w:eastAsia="zh-CN"/>
-        </w:rPr>
-        <w:t>)</w:t>
+        <w:t>NSF Travel Grant Award for Philosophy of Science Association 28</w:t>
+      </w:r>
+      <w:r>
+        <w:rPr>
+          <w:sz w:val="21"/>
+          <w:szCs w:val="21"/>
+          <w:vertAlign w:val="superscript"/>
+          <w:lang w:eastAsia="zh-CN"/>
+        </w:rPr>
+        <w:t>th</w:t>
+      </w:r>
+      <w:r>
+        <w:rPr>
+          <w:sz w:val="21"/>
+          <w:szCs w:val="21"/>
+          <w:lang w:eastAsia="zh-CN"/>
+        </w:rPr>
+        <w:t> Biennial Meeting (</w:t>
+      </w:r>
+      <w:r>
+        <w:rPr>
+          <w:sz w:val="21"/>
+          <w:szCs w:val="21"/>
+          <w:lang w:eastAsia="zh-CN"/>
+        </w:rPr>
+        <w:t xml:space="preserve">Fall </w:t>
+      </w:r>
+      <w:r>
+        <w:rPr>
+          <w:sz w:val="21"/>
+          <w:szCs w:val="21"/>
+          <w:lang w:eastAsia="zh-CN"/>
+        </w:rPr>
+        <w:t>2022)</w:t>
       </w:r>
     </w:p>
     <w:p>
@@ -4296,15 +4727,47 @@
           <w:szCs w:val="21"/>
           <w:lang w:eastAsia="zh-CN"/>
         </w:rPr>
-        <w:t xml:space="preserve">Indiana University College of Arts and Sciences Graduate </w:t>
-      </w:r>
-      <w:r>
-        <w:rPr>
-          <w:sz w:val="21"/>
-          <w:szCs w:val="21"/>
-          <w:lang w:eastAsia="zh-CN"/>
-        </w:rPr>
-        <w:t>Travel Award (Spring 2022)</w:t>
+        <w:t>Norwood Russell Hanson Prize for Outstanding Graduate Student Papers</w:t>
+      </w:r>
+      <w:r>
+        <w:rPr>
+          <w:sz w:val="21"/>
+          <w:szCs w:val="21"/>
+          <w:lang w:eastAsia="zh-CN"/>
+        </w:rPr>
+        <w:t>, Department of History and Philosophy of Science and Medicine, Indiana University Bloomington (202</w:t>
+      </w:r>
+      <w:r>
+        <w:rPr>
+          <w:sz w:val="21"/>
+          <w:szCs w:val="21"/>
+          <w:lang w:eastAsia="zh-CN"/>
+        </w:rPr>
+        <w:t>2</w:t>
+      </w:r>
+      <w:r>
+        <w:rPr>
+          <w:sz w:val="21"/>
+          <w:szCs w:val="21"/>
+          <w:lang w:eastAsia="zh-CN"/>
+        </w:rPr>
+        <w:t>-202</w:t>
+      </w:r>
+      <w:r>
+        <w:rPr>
+          <w:sz w:val="21"/>
+          <w:szCs w:val="21"/>
+          <w:lang w:eastAsia="zh-CN"/>
+        </w:rPr>
+        <w:t>3</w:t>
+      </w:r>
+      <w:r>
+        <w:rPr>
+          <w:sz w:val="21"/>
+          <w:szCs w:val="21"/>
+          <w:lang w:eastAsia="zh-CN"/>
+        </w:rPr>
+        <w:t>)</w:t>
       </w:r>
     </w:p>
     <w:p>
@@ -4327,31 +4790,15 @@
           <w:szCs w:val="21"/>
           <w:lang w:eastAsia="zh-CN"/>
         </w:rPr>
-        <w:t>Indiana University College of Arts and Sciences Graduate Fellowship (Fall 201</w:t>
-      </w:r>
-      <w:r>
-        <w:rPr>
-          <w:sz w:val="21"/>
-          <w:szCs w:val="21"/>
-          <w:lang w:eastAsia="zh-CN"/>
-        </w:rPr>
-        <w:t>9</w:t>
-      </w:r>
-      <w:r>
-        <w:rPr>
-          <w:sz w:val="21"/>
-          <w:szCs w:val="21"/>
-          <w:lang w:eastAsia="zh-CN"/>
-        </w:rPr>
-        <w:t xml:space="preserve"> – Spring 2020</w:t>
-      </w:r>
-      <w:r>
-        <w:rPr>
-          <w:sz w:val="21"/>
-          <w:szCs w:val="21"/>
-          <w:lang w:eastAsia="zh-CN"/>
-        </w:rPr>
-        <w:t>)</w:t>
+        <w:t xml:space="preserve">Indiana University College of Arts and Sciences Graduate </w:t>
+      </w:r>
+      <w:r>
+        <w:rPr>
+          <w:sz w:val="21"/>
+          <w:szCs w:val="21"/>
+          <w:lang w:eastAsia="zh-CN"/>
+        </w:rPr>
+        <w:t>Travel Award (Spring 2022)</w:t>
       </w:r>
     </w:p>
     <w:p>
@@ -4374,50 +4821,23 @@
           <w:szCs w:val="21"/>
           <w:lang w:eastAsia="zh-CN"/>
         </w:rPr>
-        <w:t>Fellowship</w:t>
-      </w:r>
-      <w:r>
-        <w:rPr>
-          <w:rFonts w:hint="eastAsia"/>
-          <w:sz w:val="21"/>
-          <w:szCs w:val="21"/>
-          <w:lang w:eastAsia="zh-CN"/>
-        </w:rPr>
-        <w:t xml:space="preserve"> of the</w:t>
-      </w:r>
-      <w:r>
-        <w:rPr>
-          <w:sz w:val="21"/>
-          <w:szCs w:val="21"/>
-          <w:lang w:eastAsia="zh-CN"/>
-        </w:rPr>
-        <w:t xml:space="preserve"> International Centre for Philosophy in North-Rhine-Westphalia</w:t>
-      </w:r>
-      <w:r>
-        <w:rPr>
-          <w:rFonts w:hint="eastAsia"/>
-          <w:sz w:val="21"/>
-          <w:szCs w:val="21"/>
-          <w:lang w:eastAsia="zh-CN"/>
-        </w:rPr>
-        <w:t xml:space="preserve">, Germany </w:t>
-      </w:r>
-      <w:r>
-        <w:rPr>
-          <w:sz w:val="21"/>
-          <w:szCs w:val="21"/>
-          <w:lang w:eastAsia="zh-CN"/>
-        </w:rPr>
-        <w:t>(</w:t>
-      </w:r>
-      <w:r>
-        <w:rPr>
-          <w:rFonts w:hint="eastAsia"/>
-          <w:sz w:val="21"/>
-          <w:szCs w:val="21"/>
-          <w:lang w:eastAsia="zh-CN"/>
-        </w:rPr>
-        <w:t>Summer 2018</w:t>
+        <w:t>Indiana University College of Arts and Sciences Graduate Fellowship (Fall 201</w:t>
+      </w:r>
+      <w:r>
+        <w:rPr>
+          <w:sz w:val="21"/>
+          <w:szCs w:val="21"/>
+          <w:lang w:eastAsia="zh-CN"/>
+        </w:rPr>
+        <w:t>9</w:t>
+      </w:r>
+      <w:r>
+        <w:rPr>
+          <w:sz w:val="21"/>
+          <w:szCs w:val="21"/>
+          <w:lang w:eastAsia="zh-CN"/>
+        </w:rPr>
+        <w:t xml:space="preserve"> – Spring 2020</w:t>
       </w:r>
       <w:r>
         <w:rPr>
@@ -4448,80 +4868,50 @@
           <w:szCs w:val="21"/>
           <w:lang w:eastAsia="zh-CN"/>
         </w:rPr>
-        <w:t xml:space="preserve">Peking University </w:t>
-      </w:r>
-      <w:r>
-        <w:rPr>
-          <w:rFonts w:hint="eastAsia"/>
-          <w:sz w:val="21"/>
-          <w:szCs w:val="21"/>
-          <w:lang w:eastAsia="zh-CN"/>
-        </w:rPr>
-        <w:t>Graduate Academic Scholarship</w:t>
-      </w:r>
-      <w:r>
-        <w:rPr>
-          <w:sz w:val="21"/>
-          <w:szCs w:val="21"/>
-        </w:rPr>
-        <w:t xml:space="preserve"> (</w:t>
-      </w:r>
-      <w:r>
-        <w:rPr>
-          <w:rFonts w:hint="eastAsia"/>
-          <w:sz w:val="21"/>
-          <w:szCs w:val="21"/>
-          <w:lang w:eastAsia="zh-CN"/>
-        </w:rPr>
-        <w:t>Fall</w:t>
-      </w:r>
-      <w:r>
-        <w:rPr>
-          <w:sz w:val="21"/>
-          <w:szCs w:val="21"/>
-        </w:rPr>
-        <w:t xml:space="preserve"> </w:t>
-      </w:r>
-      <w:r>
-        <w:rPr>
-          <w:rFonts w:hint="eastAsia"/>
-          <w:sz w:val="21"/>
-          <w:szCs w:val="21"/>
-          <w:lang w:eastAsia="zh-CN"/>
-        </w:rPr>
-        <w:t>2016</w:t>
-      </w:r>
-      <w:r>
-        <w:rPr>
-          <w:sz w:val="21"/>
-          <w:szCs w:val="21"/>
-        </w:rPr>
-        <w:t xml:space="preserve"> – </w:t>
-      </w:r>
-      <w:r>
-        <w:rPr>
-          <w:rFonts w:hint="eastAsia"/>
-          <w:sz w:val="21"/>
-          <w:szCs w:val="21"/>
-          <w:lang w:eastAsia="zh-CN"/>
-        </w:rPr>
-        <w:t>Spring</w:t>
-      </w:r>
-      <w:r>
-        <w:rPr>
-          <w:sz w:val="21"/>
-          <w:szCs w:val="21"/>
-        </w:rPr>
-        <w:t xml:space="preserve"> </w:t>
-      </w:r>
-      <w:r>
-        <w:rPr>
-          <w:rFonts w:hint="eastAsia"/>
-          <w:sz w:val="21"/>
-          <w:szCs w:val="21"/>
-          <w:lang w:eastAsia="zh-CN"/>
-        </w:rPr>
-        <w:t>2019</w:t>
+        <w:t>Fellowship</w:t>
+      </w:r>
+      <w:r>
+        <w:rPr>
+          <w:rFonts w:hint="eastAsia"/>
+          <w:sz w:val="21"/>
+          <w:szCs w:val="21"/>
+          <w:lang w:eastAsia="zh-CN"/>
+        </w:rPr>
+        <w:t xml:space="preserve"> of the</w:t>
+      </w:r>
+      <w:r>
+        <w:rPr>
+          <w:sz w:val="21"/>
+          <w:szCs w:val="21"/>
+          <w:lang w:eastAsia="zh-CN"/>
+        </w:rPr>
+        <w:t xml:space="preserve"> International Centre for Philosophy in North-Rhine-Westphalia</w:t>
+      </w:r>
+      <w:r>
+        <w:rPr>
+          <w:rFonts w:hint="eastAsia"/>
+          <w:sz w:val="21"/>
+          <w:szCs w:val="21"/>
+          <w:lang w:eastAsia="zh-CN"/>
+        </w:rPr>
+        <w:t xml:space="preserve">, Germany </w:t>
+      </w:r>
+      <w:r>
+        <w:rPr>
+          <w:sz w:val="21"/>
+          <w:szCs w:val="21"/>
+          <w:lang w:eastAsia="zh-CN"/>
+        </w:rPr>
+        <w:t>(</w:t>
+      </w:r>
+      <w:r>
+        <w:rPr>
+          <w:rFonts w:hint="eastAsia"/>
+          <w:sz w:val="21"/>
+          <w:szCs w:val="21"/>
+          <w:lang w:eastAsia="zh-CN"/>
+        </w:rPr>
+        <w:t>Summer 2018</w:t>
       </w:r>
       <w:r>
         <w:rPr>
@@ -4561,24 +4951,71 @@
           <w:szCs w:val="21"/>
           <w:lang w:eastAsia="zh-CN"/>
         </w:rPr>
-        <w:t xml:space="preserve">Graduate Special Scholarship </w:t>
-      </w:r>
-      <w:r>
-        <w:rPr>
-          <w:sz w:val="21"/>
-          <w:szCs w:val="21"/>
-          <w:lang w:eastAsia="zh-CN"/>
-        </w:rPr>
-        <w:t>(</w:t>
-      </w:r>
-      <w:r>
-        <w:rPr>
-          <w:rFonts w:hint="eastAsia"/>
-          <w:sz w:val="21"/>
-          <w:szCs w:val="21"/>
-          <w:lang w:eastAsia="zh-CN"/>
-        </w:rPr>
-        <w:t>Fall 2017</w:t>
+        <w:t>Graduate Academic Scholarship</w:t>
+      </w:r>
+      <w:r>
+        <w:rPr>
+          <w:sz w:val="21"/>
+          <w:szCs w:val="21"/>
+        </w:rPr>
+        <w:t xml:space="preserve"> (</w:t>
+      </w:r>
+      <w:r>
+        <w:rPr>
+          <w:rFonts w:hint="eastAsia"/>
+          <w:sz w:val="21"/>
+          <w:szCs w:val="21"/>
+          <w:lang w:eastAsia="zh-CN"/>
+        </w:rPr>
+        <w:t>Fall</w:t>
+      </w:r>
+      <w:r>
+        <w:rPr>
+          <w:sz w:val="21"/>
+          <w:szCs w:val="21"/>
+        </w:rPr>
+        <w:t xml:space="preserve"> </w:t>
+      </w:r>
+      <w:r>
+        <w:rPr>
+          <w:rFonts w:hint="eastAsia"/>
+          <w:sz w:val="21"/>
+          <w:szCs w:val="21"/>
+          <w:lang w:eastAsia="zh-CN"/>
+        </w:rPr>
+        <w:t>2016</w:t>
+      </w:r>
+      <w:r>
+        <w:rPr>
+          <w:sz w:val="21"/>
+          <w:szCs w:val="21"/>
+        </w:rPr>
+        <w:t xml:space="preserve"> – </w:t>
+      </w:r>
+      <w:r>
+        <w:rPr>
+          <w:rFonts w:hint="eastAsia"/>
+          <w:sz w:val="21"/>
+          <w:szCs w:val="21"/>
+          <w:lang w:eastAsia="zh-CN"/>
+        </w:rPr>
+        <w:t>Spring</w:t>
+      </w:r>
+      <w:r>
+        <w:rPr>
+          <w:sz w:val="21"/>
+          <w:szCs w:val="21"/>
+        </w:rPr>
+        <w:t xml:space="preserve"> </w:t>
+      </w:r>
+      <w:r>
+        <w:rPr>
+          <w:rFonts w:hint="eastAsia"/>
+          <w:sz w:val="21"/>
+          <w:szCs w:val="21"/>
+          <w:lang w:eastAsia="zh-CN"/>
+        </w:rPr>
+        <w:t>2019</w:t>
       </w:r>
       <w:r>
         <w:rPr>
@@ -4609,15 +5046,33 @@
           <w:szCs w:val="21"/>
           <w:lang w:eastAsia="zh-CN"/>
         </w:rPr>
-        <w:t>Undergraduate Research Funded by Peking University Education Foundation (Summer 2014 – Fall 201</w:t>
-      </w:r>
-      <w:r>
-        <w:rPr>
-          <w:sz w:val="21"/>
-          <w:szCs w:val="21"/>
-          <w:lang w:eastAsia="zh-CN"/>
-        </w:rPr>
-        <w:t>5</w:t>
+        <w:t xml:space="preserve">Peking University </w:t>
+      </w:r>
+      <w:r>
+        <w:rPr>
+          <w:rFonts w:hint="eastAsia"/>
+          <w:sz w:val="21"/>
+          <w:szCs w:val="21"/>
+          <w:lang w:eastAsia="zh-CN"/>
+        </w:rPr>
+        <w:t xml:space="preserve">Graduate Special Scholarship </w:t>
+      </w:r>
+      <w:r>
+        <w:rPr>
+          <w:sz w:val="21"/>
+          <w:szCs w:val="21"/>
+          <w:lang w:eastAsia="zh-CN"/>
+        </w:rPr>
+        <w:t>(</w:t>
+      </w:r>
+      <w:r>
+        <w:rPr>
+          <w:rFonts w:hint="eastAsia"/>
+          <w:sz w:val="21"/>
+          <w:szCs w:val="21"/>
+          <w:lang w:eastAsia="zh-CN"/>
+        </w:rPr>
+        <w:t>Fall 2017</w:t>
       </w:r>
       <w:r>
         <w:rPr>
@@ -4648,33 +5103,15 @@
           <w:szCs w:val="21"/>
           <w:lang w:eastAsia="zh-CN"/>
         </w:rPr>
-        <w:t xml:space="preserve">Peking University </w:t>
-      </w:r>
-      <w:r>
-        <w:rPr>
-          <w:rFonts w:hint="eastAsia"/>
-          <w:sz w:val="21"/>
-          <w:szCs w:val="21"/>
-          <w:lang w:eastAsia="zh-CN"/>
-        </w:rPr>
-        <w:t xml:space="preserve">New Undergraduate Student Scholarship </w:t>
-      </w:r>
-      <w:r>
-        <w:rPr>
-          <w:sz w:val="21"/>
-          <w:szCs w:val="21"/>
-          <w:lang w:eastAsia="zh-CN"/>
-        </w:rPr>
-        <w:t>(</w:t>
-      </w:r>
-      <w:r>
-        <w:rPr>
-          <w:rFonts w:hint="eastAsia"/>
-          <w:sz w:val="21"/>
-          <w:szCs w:val="21"/>
-          <w:lang w:eastAsia="zh-CN"/>
-        </w:rPr>
-        <w:t>Fall 2012</w:t>
+        <w:t>Undergraduate Research Funded by Peking University Education Foundation (Summer 2014 – Fall 201</w:t>
+      </w:r>
+      <w:r>
+        <w:rPr>
+          <w:sz w:val="21"/>
+          <w:szCs w:val="21"/>
+          <w:lang w:eastAsia="zh-CN"/>
+        </w:rPr>
+        <w:t>5</w:t>
       </w:r>
       <w:r>
         <w:rPr>
@@ -4684,163 +5121,6 @@
         </w:rPr>
         <w:t>)</w:t>
       </w:r>
-    </w:p>
-    <w:p>
-      <w:pPr>
-        <w:rPr>
-          <w:sz w:val="21"/>
-          <w:szCs w:val="21"/>
-          <w:lang w:eastAsia="zh-CN"/>
-        </w:rPr>
-      </w:pPr>
-    </w:p>
-    <w:p>
-      <w:pPr>
-        <w:rPr>
-          <w:sz w:val="21"/>
-          <w:szCs w:val="21"/>
-          <w:lang w:eastAsia="zh-CN"/>
-        </w:rPr>
-      </w:pPr>
-    </w:p>
-    <w:p>
-      <w:pPr>
-        <w:rPr>
-          <w:sz w:val="21"/>
-          <w:szCs w:val="21"/>
-          <w:lang w:eastAsia="zh-CN"/>
-        </w:rPr>
-      </w:pPr>
-      <w:r>
-        <w:rPr>
-          <w:b/>
-          <w:sz w:val="21"/>
-          <w:szCs w:val="21"/>
-          <w:u w:val="single"/>
-        </w:rPr>
-        <w:t>TEACHING</w:t>
-      </w:r>
-      <w:r>
-        <w:rPr>
-          <w:rFonts w:hint="eastAsia"/>
-          <w:b/>
-          <w:sz w:val="21"/>
-          <w:szCs w:val="21"/>
-          <w:u w:val="single"/>
-          <w:lang w:eastAsia="zh-CN"/>
-        </w:rPr>
-        <w:t xml:space="preserve"> </w:t>
-      </w:r>
-      <w:r>
-        <w:rPr>
-          <w:b/>
-          <w:sz w:val="21"/>
-          <w:szCs w:val="21"/>
-          <w:u w:val="single"/>
-          <w:lang w:eastAsia="zh-CN"/>
-        </w:rPr>
-        <w:t xml:space="preserve">                                                                          </w:t>
-      </w:r>
-      <w:r>
-        <w:rPr>
-          <w:b/>
-          <w:sz w:val="21"/>
-          <w:szCs w:val="21"/>
-          <w:u w:val="single"/>
-        </w:rPr>
-        <w:tab/>
-      </w:r>
-      <w:r>
-        <w:rPr>
-          <w:b/>
-          <w:sz w:val="21"/>
-          <w:szCs w:val="21"/>
-          <w:u w:val="single"/>
-        </w:rPr>
-        <w:tab/>
-      </w:r>
-      <w:r>
-        <w:rPr>
-          <w:b/>
-          <w:sz w:val="21"/>
-          <w:szCs w:val="21"/>
-          <w:u w:val="single"/>
-        </w:rPr>
-        <w:tab/>
-      </w:r>
-      <w:r>
-        <w:rPr>
-          <w:b/>
-          <w:sz w:val="21"/>
-          <w:szCs w:val="21"/>
-          <w:u w:val="single"/>
-        </w:rPr>
-        <w:tab/>
-      </w:r>
-      <w:r>
-        <w:rPr>
-          <w:b/>
-          <w:sz w:val="21"/>
-          <w:szCs w:val="21"/>
-          <w:u w:val="single"/>
-        </w:rPr>
-        <w:tab/>
-      </w:r>
-      <w:r>
-        <w:rPr>
-          <w:b/>
-          <w:sz w:val="21"/>
-          <w:szCs w:val="21"/>
-          <w:u w:val="single"/>
-        </w:rPr>
-        <w:tab/>
-      </w:r>
-      <w:r>
-        <w:rPr>
-          <w:b/>
-          <w:sz w:val="21"/>
-          <w:szCs w:val="21"/>
-          <w:u w:val="single"/>
-        </w:rPr>
-        <w:tab/>
-      </w:r>
-    </w:p>
-    <w:p>
-      <w:pPr>
-        <w:rPr>
-          <w:sz w:val="21"/>
-          <w:szCs w:val="21"/>
-          <w:lang w:eastAsia="zh-CN"/>
-        </w:rPr>
-      </w:pPr>
-    </w:p>
-    <w:p>
-      <w:pPr>
-        <w:rPr>
-          <w:sz w:val="21"/>
-          <w:szCs w:val="21"/>
-          <w:u w:val="single"/>
-          <w:lang w:eastAsia="zh-CN"/>
-        </w:rPr>
-      </w:pPr>
-      <w:r>
-        <w:rPr>
-          <w:sz w:val="21"/>
-          <w:szCs w:val="21"/>
-          <w:u w:val="single"/>
-          <w:lang w:eastAsia="zh-CN"/>
-        </w:rPr>
-        <w:t>Indiana University</w:t>
-      </w:r>
-    </w:p>
-    <w:p>
-      <w:pPr>
-        <w:rPr>
-          <w:sz w:val="21"/>
-          <w:szCs w:val="21"/>
-          <w:lang w:eastAsia="zh-CN"/>
-        </w:rPr>
-      </w:pPr>
     </w:p>
     <w:p>
       <w:pPr>
@@ -4862,6 +5142,220 @@
           <w:szCs w:val="21"/>
           <w:lang w:eastAsia="zh-CN"/>
         </w:rPr>
+        <w:t xml:space="preserve">Peking University </w:t>
+      </w:r>
+      <w:r>
+        <w:rPr>
+          <w:rFonts w:hint="eastAsia"/>
+          <w:sz w:val="21"/>
+          <w:szCs w:val="21"/>
+          <w:lang w:eastAsia="zh-CN"/>
+        </w:rPr>
+        <w:t xml:space="preserve">New Undergraduate Student Scholarship </w:t>
+      </w:r>
+      <w:r>
+        <w:rPr>
+          <w:sz w:val="21"/>
+          <w:szCs w:val="21"/>
+          <w:lang w:eastAsia="zh-CN"/>
+        </w:rPr>
+        <w:t>(</w:t>
+      </w:r>
+      <w:r>
+        <w:rPr>
+          <w:rFonts w:hint="eastAsia"/>
+          <w:sz w:val="21"/>
+          <w:szCs w:val="21"/>
+          <w:lang w:eastAsia="zh-CN"/>
+        </w:rPr>
+        <w:t>Fall 2012</w:t>
+      </w:r>
+      <w:r>
+        <w:rPr>
+          <w:sz w:val="21"/>
+          <w:szCs w:val="21"/>
+          <w:lang w:eastAsia="zh-CN"/>
+        </w:rPr>
+        <w:t>)</w:t>
+      </w:r>
+    </w:p>
+    <w:p>
+      <w:pPr>
+        <w:rPr>
+          <w:sz w:val="21"/>
+          <w:szCs w:val="21"/>
+          <w:lang w:eastAsia="zh-CN"/>
+        </w:rPr>
+      </w:pPr>
+    </w:p>
+    <w:p>
+      <w:pPr>
+        <w:rPr>
+          <w:sz w:val="21"/>
+          <w:szCs w:val="21"/>
+          <w:lang w:eastAsia="zh-CN"/>
+        </w:rPr>
+      </w:pPr>
+    </w:p>
+    <w:p>
+      <w:pPr>
+        <w:rPr>
+          <w:sz w:val="21"/>
+          <w:szCs w:val="21"/>
+          <w:lang w:eastAsia="zh-CN"/>
+        </w:rPr>
+      </w:pPr>
+      <w:r>
+        <w:rPr>
+          <w:b/>
+          <w:sz w:val="21"/>
+          <w:szCs w:val="21"/>
+          <w:u w:val="single"/>
+        </w:rPr>
+        <w:t>TEACHING</w:t>
+      </w:r>
+      <w:r>
+        <w:rPr>
+          <w:rFonts w:hint="eastAsia"/>
+          <w:b/>
+          <w:sz w:val="21"/>
+          <w:szCs w:val="21"/>
+          <w:u w:val="single"/>
+          <w:lang w:eastAsia="zh-CN"/>
+        </w:rPr>
+        <w:t xml:space="preserve"> </w:t>
+      </w:r>
+      <w:r>
+        <w:rPr>
+          <w:b/>
+          <w:sz w:val="21"/>
+          <w:szCs w:val="21"/>
+          <w:u w:val="single"/>
+          <w:lang w:eastAsia="zh-CN"/>
+        </w:rPr>
+        <w:t xml:space="preserve">                                                                          </w:t>
+      </w:r>
+      <w:r>
+        <w:rPr>
+          <w:b/>
+          <w:sz w:val="21"/>
+          <w:szCs w:val="21"/>
+          <w:u w:val="single"/>
+        </w:rPr>
+        <w:tab/>
+      </w:r>
+      <w:r>
+        <w:rPr>
+          <w:b/>
+          <w:sz w:val="21"/>
+          <w:szCs w:val="21"/>
+          <w:u w:val="single"/>
+        </w:rPr>
+        <w:tab/>
+      </w:r>
+      <w:r>
+        <w:rPr>
+          <w:b/>
+          <w:sz w:val="21"/>
+          <w:szCs w:val="21"/>
+          <w:u w:val="single"/>
+        </w:rPr>
+        <w:tab/>
+      </w:r>
+      <w:r>
+        <w:rPr>
+          <w:b/>
+          <w:sz w:val="21"/>
+          <w:szCs w:val="21"/>
+          <w:u w:val="single"/>
+        </w:rPr>
+        <w:tab/>
+      </w:r>
+      <w:r>
+        <w:rPr>
+          <w:b/>
+          <w:sz w:val="21"/>
+          <w:szCs w:val="21"/>
+          <w:u w:val="single"/>
+        </w:rPr>
+        <w:tab/>
+      </w:r>
+      <w:r>
+        <w:rPr>
+          <w:b/>
+          <w:sz w:val="21"/>
+          <w:szCs w:val="21"/>
+          <w:u w:val="single"/>
+        </w:rPr>
+        <w:tab/>
+      </w:r>
+      <w:r>
+        <w:rPr>
+          <w:b/>
+          <w:sz w:val="21"/>
+          <w:szCs w:val="21"/>
+          <w:u w:val="single"/>
+        </w:rPr>
+        <w:tab/>
+      </w:r>
+    </w:p>
+    <w:p>
+      <w:pPr>
+        <w:rPr>
+          <w:sz w:val="21"/>
+          <w:szCs w:val="21"/>
+          <w:lang w:eastAsia="zh-CN"/>
+        </w:rPr>
+      </w:pPr>
+    </w:p>
+    <w:p>
+      <w:pPr>
+        <w:rPr>
+          <w:sz w:val="21"/>
+          <w:szCs w:val="21"/>
+          <w:u w:val="single"/>
+          <w:lang w:eastAsia="zh-CN"/>
+        </w:rPr>
+      </w:pPr>
+      <w:r>
+        <w:rPr>
+          <w:sz w:val="21"/>
+          <w:szCs w:val="21"/>
+          <w:u w:val="single"/>
+          <w:lang w:eastAsia="zh-CN"/>
+        </w:rPr>
+        <w:t>Indiana University</w:t>
+      </w:r>
+    </w:p>
+    <w:p>
+      <w:pPr>
+        <w:rPr>
+          <w:sz w:val="21"/>
+          <w:szCs w:val="21"/>
+          <w:lang w:eastAsia="zh-CN"/>
+        </w:rPr>
+      </w:pPr>
+    </w:p>
+    <w:p>
+      <w:pPr>
+        <w:pStyle w:val="ListParagraph"/>
+        <w:numPr>
+          <w:ilvl w:val="0"/>
+          <w:numId w:val="2"/>
+        </w:numPr>
+        <w:ind w:firstLineChars="0"/>
+        <w:rPr>
+          <w:sz w:val="21"/>
+          <w:szCs w:val="21"/>
+          <w:lang w:eastAsia="zh-CN"/>
+        </w:rPr>
+      </w:pPr>
+      <w:r>
+        <w:rPr>
+          <w:sz w:val="21"/>
+          <w:szCs w:val="21"/>
+          <w:lang w:eastAsia="zh-CN"/>
+        </w:rPr>
         <w:t>CLLC-L220 Uses of the Past: The Scientist as Storyteller. Main instructor.</w:t>
       </w:r>
       <w:r>
@@ -4917,7 +5411,31 @@
           <w:szCs w:val="21"/>
           <w:lang w:eastAsia="zh-CN"/>
         </w:rPr>
-        <w:t xml:space="preserve">, selected through a course competition </w:t>
+        <w:t>.</w:t>
+      </w:r>
+      <w:r>
+        <w:rPr>
+          <w:sz w:val="21"/>
+          <w:szCs w:val="21"/>
+          <w:lang w:eastAsia="zh-CN"/>
+        </w:rPr>
+        <w:t xml:space="preserve"> </w:t>
+      </w:r>
+      <w:r>
+        <w:rPr>
+          <w:sz w:val="21"/>
+          <w:szCs w:val="21"/>
+          <w:lang w:eastAsia="zh-CN"/>
+        </w:rPr>
+        <w:t>S</w:t>
+      </w:r>
+      <w:r>
+        <w:rPr>
+          <w:sz w:val="21"/>
+          <w:szCs w:val="21"/>
+          <w:lang w:eastAsia="zh-CN"/>
+        </w:rPr>
+        <w:t xml:space="preserve">elected through a course competition </w:t>
       </w:r>
       <w:r>
         <w:rPr>
@@ -4980,7 +5498,15 @@
           <w:szCs w:val="21"/>
           <w:lang w:eastAsia="zh-CN"/>
         </w:rPr>
-        <w:t xml:space="preserve">Offered as part of the College's </w:t>
+        <w:t>Selected</w:t>
+      </w:r>
+      <w:r>
+        <w:rPr>
+          <w:sz w:val="21"/>
+          <w:szCs w:val="21"/>
+          <w:lang w:eastAsia="zh-CN"/>
+        </w:rPr>
+        <w:t xml:space="preserve"> as part of the College's </w:t>
       </w:r>
       <w:proofErr w:type="spellStart"/>
       <w:r>
@@ -5142,7 +5668,31 @@
           <w:szCs w:val="21"/>
           <w:lang w:eastAsia="zh-CN"/>
         </w:rPr>
-        <w:t>COLL-X101 Experimental Topics. “Cyberpunk History and Philosophy”. Joint instruction with Jared Neumann.</w:t>
+        <w:t xml:space="preserve">COLL-X101 Experimental Topics. “Cyberpunk History and Philosophy”. </w:t>
+      </w:r>
+      <w:r>
+        <w:rPr>
+          <w:sz w:val="21"/>
+          <w:szCs w:val="21"/>
+          <w:lang w:eastAsia="zh-CN"/>
+        </w:rPr>
+        <w:t>Main instructor</w:t>
+      </w:r>
+      <w:r>
+        <w:rPr>
+          <w:sz w:val="21"/>
+          <w:szCs w:val="21"/>
+          <w:lang w:eastAsia="zh-CN"/>
+        </w:rPr>
+        <w:t>,</w:t>
+      </w:r>
+      <w:r>
+        <w:rPr>
+          <w:sz w:val="21"/>
+          <w:szCs w:val="21"/>
+          <w:lang w:eastAsia="zh-CN"/>
+        </w:rPr>
+        <w:t xml:space="preserve"> with Jared Neumann.</w:t>
       </w:r>
       <w:r>
         <w:rPr>
@@ -5173,7 +5723,38 @@
           <w:szCs w:val="21"/>
           <w:lang w:eastAsia="zh-CN"/>
         </w:rPr>
-        <w:t>Self-proposed course for the College of Arts and Sciences.</w:t>
+        <w:t>Self-proposed course for the College of Arts and Sciences</w:t>
+      </w:r>
+      <w:r>
+        <w:rPr>
+          <w:sz w:val="21"/>
+          <w:szCs w:val="21"/>
+          <w:lang w:eastAsia="zh-CN"/>
+        </w:rPr>
+        <w:t>.</w:t>
+      </w:r>
+    </w:p>
+    <w:p>
+      <w:pPr>
+        <w:pStyle w:val="ListParagraph"/>
+        <w:numPr>
+          <w:ilvl w:val="1"/>
+          <w:numId w:val="2"/>
+        </w:numPr>
+        <w:ind w:firstLineChars="0"/>
+        <w:rPr>
+          <w:sz w:val="21"/>
+          <w:szCs w:val="21"/>
+          <w:lang w:eastAsia="zh-CN"/>
+        </w:rPr>
+      </w:pPr>
+      <w:r>
+        <w:rPr>
+          <w:sz w:val="21"/>
+          <w:szCs w:val="21"/>
+          <w:lang w:eastAsia="zh-CN"/>
+        </w:rPr>
+        <w:t>Online instruction.</w:t>
       </w:r>
     </w:p>
     <w:p>
@@ -5556,7 +6137,16 @@
           <w:szCs w:val="21"/>
           <w:u w:val="single"/>
         </w:rPr>
-        <w:t xml:space="preserve"> AND Service</w:t>
+        <w:t xml:space="preserve"> AND </w:t>
+      </w:r>
+      <w:r>
+        <w:rPr>
+          <w:b/>
+          <w:sz w:val="21"/>
+          <w:szCs w:val="21"/>
+          <w:u w:val="single"/>
+        </w:rPr>
+        <w:t>SERVICE</w:t>
       </w:r>
       <w:r>
         <w:rPr>
@@ -5615,24 +6205,6 @@
           <w:u w:val="single"/>
         </w:rPr>
         <w:t xml:space="preserve">        </w:t>
-      </w:r>
-      <w:r>
-        <w:rPr>
-          <w:b/>
-          <w:sz w:val="21"/>
-          <w:szCs w:val="21"/>
-          <w:u w:val="single"/>
-        </w:rPr>
-        <w:tab/>
-      </w:r>
-      <w:r>
-        <w:rPr>
-          <w:b/>
-          <w:sz w:val="21"/>
-          <w:szCs w:val="21"/>
-          <w:u w:val="single"/>
-        </w:rPr>
-        <w:t xml:space="preserve">             </w:t>
       </w:r>
     </w:p>
     <w:p>
@@ -5776,6 +6348,7 @@
           <w:szCs w:val="21"/>
           <w:lang w:eastAsia="zh-CN"/>
         </w:rPr>
+        <w:lastRenderedPageBreak/>
         <w:t>O</w:t>
       </w:r>
       <w:r>
@@ -6098,6 +6671,44 @@
       </w:pPr>
       <w:r>
         <w:rPr>
+          <w:i/>
+          <w:iCs/>
+          <w:sz w:val="21"/>
+          <w:szCs w:val="21"/>
+          <w:lang w:eastAsia="zh-CN"/>
+        </w:rPr>
+        <w:t xml:space="preserve">HPSC Graduate Student Association Faculty </w:t>
+      </w:r>
+      <w:r>
+        <w:rPr>
+          <w:i/>
+          <w:iCs/>
+          <w:sz w:val="21"/>
+          <w:szCs w:val="21"/>
+          <w:lang w:eastAsia="zh-CN"/>
+        </w:rPr>
+        <w:t>Liaison</w:t>
+      </w:r>
+      <w:r>
+        <w:rPr>
+          <w:sz w:val="21"/>
+          <w:szCs w:val="21"/>
+          <w:lang w:eastAsia="zh-CN"/>
+        </w:rPr>
+        <w:t>, Aug 2024 – May 2025</w:t>
+      </w:r>
+    </w:p>
+    <w:p>
+      <w:pPr>
+        <w:ind w:left="720"/>
+        <w:rPr>
+          <w:sz w:val="21"/>
+          <w:szCs w:val="21"/>
+          <w:lang w:eastAsia="zh-CN"/>
+        </w:rPr>
+      </w:pPr>
+      <w:r>
+        <w:rPr>
           <w:sz w:val="21"/>
           <w:szCs w:val="21"/>
           <w:lang w:eastAsia="zh-CN"/>
@@ -6125,7 +6736,6 @@
           <w:szCs w:val="21"/>
           <w:lang w:eastAsia="zh-CN"/>
         </w:rPr>
-        <w:lastRenderedPageBreak/>
         <w:t>Organizer of</w:t>
       </w:r>
       <w:r>
@@ -6166,15 +6776,15 @@
           <w:szCs w:val="21"/>
           <w:lang w:eastAsia="zh-CN"/>
         </w:rPr>
-        <w:t xml:space="preserve">during pandemic </w:t>
-      </w:r>
-      <w:r>
-        <w:rPr>
-          <w:sz w:val="21"/>
-          <w:szCs w:val="21"/>
-          <w:lang w:eastAsia="zh-CN"/>
-        </w:rPr>
-        <w:t>time</w:t>
+        <w:t xml:space="preserve">during </w:t>
+      </w:r>
+      <w:r>
+        <w:rPr>
+          <w:sz w:val="21"/>
+          <w:szCs w:val="21"/>
+          <w:lang w:eastAsia="zh-CN"/>
+        </w:rPr>
+        <w:t>COVID-19</w:t>
       </w:r>
     </w:p>
     <w:p>
@@ -6197,39 +6807,23 @@
           <w:szCs w:val="21"/>
           <w:lang w:eastAsia="zh-CN"/>
         </w:rPr>
-        <w:t xml:space="preserve">Organizer of HPS </w:t>
-      </w:r>
-      <w:r>
-        <w:rPr>
-          <w:sz w:val="21"/>
-          <w:szCs w:val="21"/>
-          <w:lang w:eastAsia="zh-CN"/>
-        </w:rPr>
-        <w:t>writing/</w:t>
-      </w:r>
-      <w:r>
-        <w:rPr>
-          <w:sz w:val="21"/>
-          <w:szCs w:val="21"/>
-          <w:lang w:eastAsia="zh-CN"/>
-        </w:rPr>
-        <w:t xml:space="preserve">working group </w:t>
-      </w:r>
-      <w:r>
-        <w:rPr>
-          <w:sz w:val="21"/>
-          <w:szCs w:val="21"/>
-          <w:lang w:eastAsia="zh-CN"/>
-        </w:rPr>
-        <w:t xml:space="preserve">in </w:t>
-      </w:r>
-      <w:r>
-        <w:rPr>
-          <w:sz w:val="21"/>
-          <w:szCs w:val="21"/>
-          <w:lang w:eastAsia="zh-CN"/>
-        </w:rPr>
-        <w:t>2024</w:t>
+        <w:t xml:space="preserve">Organizer of </w:t>
+      </w:r>
+      <w:r>
+        <w:rPr>
+          <w:sz w:val="21"/>
+          <w:szCs w:val="21"/>
+          <w:lang w:eastAsia="zh-CN"/>
+        </w:rPr>
+        <w:t xml:space="preserve">the </w:t>
+      </w:r>
+      <w:r>
+        <w:rPr>
+          <w:sz w:val="21"/>
+          <w:szCs w:val="21"/>
+          <w:lang w:eastAsia="zh-CN"/>
+        </w:rPr>
+        <w:t>HPS graduate conference 2023</w:t>
       </w:r>
     </w:p>
     <w:p>
@@ -6252,346 +6846,39 @@
           <w:szCs w:val="21"/>
           <w:lang w:eastAsia="zh-CN"/>
         </w:rPr>
-        <w:t>Organizer of</w:t>
-      </w:r>
-      <w:r>
-        <w:rPr>
-          <w:sz w:val="21"/>
-          <w:szCs w:val="21"/>
-          <w:lang w:eastAsia="zh-CN"/>
-        </w:rPr>
-        <w:t xml:space="preserve"> a cross-disciplinary</w:t>
-      </w:r>
-      <w:r>
-        <w:rPr>
-          <w:sz w:val="21"/>
-          <w:szCs w:val="21"/>
-          <w:lang w:eastAsia="zh-CN"/>
-        </w:rPr>
-        <w:t xml:space="preserve"> reading group in </w:t>
-      </w:r>
-      <w:r>
-        <w:rPr>
-          <w:i/>
-          <w:iCs/>
-          <w:sz w:val="21"/>
-          <w:szCs w:val="21"/>
-          <w:lang w:eastAsia="zh-CN"/>
-        </w:rPr>
-        <w:t>Trends in Cognitive Science</w:t>
-      </w:r>
-      <w:r>
-        <w:rPr>
-          <w:sz w:val="21"/>
-          <w:szCs w:val="21"/>
-          <w:lang w:eastAsia="zh-CN"/>
-        </w:rPr>
-        <w:t xml:space="preserve"> in 2024</w:t>
-      </w:r>
-    </w:p>
-    <w:p>
-      <w:pPr>
-        <w:ind w:left="720"/>
-        <w:rPr>
-          <w:b/>
-          <w:sz w:val="21"/>
-          <w:szCs w:val="21"/>
-          <w:lang w:eastAsia="zh-CN"/>
-        </w:rPr>
-      </w:pPr>
-    </w:p>
-    <w:p>
-      <w:pPr>
-        <w:rPr>
-          <w:sz w:val="21"/>
-          <w:szCs w:val="21"/>
-          <w:lang w:eastAsia="zh-CN"/>
-        </w:rPr>
-      </w:pPr>
-      <w:r>
-        <w:rPr>
-          <w:b/>
-          <w:sz w:val="21"/>
-          <w:szCs w:val="21"/>
-          <w:lang w:eastAsia="zh-CN"/>
-        </w:rPr>
-        <w:t>Graduate and Professional Student Government</w:t>
-      </w:r>
-      <w:r>
-        <w:rPr>
-          <w:rFonts w:hint="eastAsia"/>
-          <w:b/>
-          <w:sz w:val="21"/>
-          <w:szCs w:val="21"/>
-          <w:lang w:eastAsia="zh-CN"/>
-        </w:rPr>
-        <w:t xml:space="preserve">, </w:t>
-      </w:r>
-      <w:r>
-        <w:rPr>
-          <w:b/>
-          <w:sz w:val="21"/>
-          <w:szCs w:val="21"/>
-          <w:lang w:eastAsia="zh-CN"/>
-        </w:rPr>
-        <w:t>Indiana</w:t>
-      </w:r>
-      <w:r>
-        <w:rPr>
-          <w:rFonts w:hint="eastAsia"/>
-          <w:b/>
-          <w:sz w:val="21"/>
-          <w:szCs w:val="21"/>
-          <w:lang w:eastAsia="zh-CN"/>
-        </w:rPr>
-        <w:t xml:space="preserve"> University</w:t>
-      </w:r>
-      <w:r>
-        <w:rPr>
-          <w:b/>
-          <w:sz w:val="21"/>
-          <w:szCs w:val="21"/>
-          <w:lang w:eastAsia="zh-CN"/>
-        </w:rPr>
-        <w:t xml:space="preserve"> Bloomington</w:t>
-      </w:r>
-      <w:r>
-        <w:rPr>
-          <w:sz w:val="21"/>
-          <w:szCs w:val="21"/>
-          <w:lang w:eastAsia="zh-CN"/>
-        </w:rPr>
-        <w:t>, IN, USA</w:t>
-      </w:r>
-    </w:p>
-    <w:p>
-      <w:pPr>
-        <w:ind w:left="720"/>
-        <w:rPr>
-          <w:sz w:val="21"/>
-          <w:szCs w:val="21"/>
-          <w:lang w:eastAsia="zh-CN"/>
-        </w:rPr>
-      </w:pPr>
-      <w:r>
-        <w:rPr>
-          <w:i/>
-          <w:sz w:val="21"/>
-          <w:szCs w:val="21"/>
-          <w:lang w:eastAsia="zh-CN"/>
-        </w:rPr>
-        <w:t>Member of the Awards Committee</w:t>
-      </w:r>
-      <w:r>
-        <w:rPr>
-          <w:sz w:val="21"/>
-          <w:szCs w:val="21"/>
-          <w:lang w:eastAsia="zh-CN"/>
-        </w:rPr>
-        <w:t>, Oct 2022 – Jun 202</w:t>
-      </w:r>
-      <w:r>
-        <w:rPr>
-          <w:sz w:val="21"/>
-          <w:szCs w:val="21"/>
-          <w:lang w:eastAsia="zh-CN"/>
-        </w:rPr>
-        <w:t>4</w:t>
-      </w:r>
-    </w:p>
-    <w:p>
-      <w:pPr>
-        <w:numPr>
-          <w:ilvl w:val="1"/>
-          <w:numId w:val="2"/>
-        </w:numPr>
-        <w:rPr>
-          <w:sz w:val="21"/>
-          <w:szCs w:val="21"/>
-          <w:lang w:eastAsia="zh-CN"/>
-        </w:rPr>
-      </w:pPr>
-      <w:r>
-        <w:rPr>
-          <w:sz w:val="21"/>
-          <w:szCs w:val="21"/>
-          <w:lang w:eastAsia="zh-CN"/>
-        </w:rPr>
-        <w:t>Reviewing and distributing awards for graduate academic travel</w:t>
-      </w:r>
-      <w:r>
-        <w:rPr>
-          <w:sz w:val="21"/>
-          <w:szCs w:val="21"/>
-          <w:lang w:eastAsia="zh-CN"/>
-        </w:rPr>
-        <w:t xml:space="preserve"> grants and research grants</w:t>
-      </w:r>
-      <w:r>
-        <w:rPr>
-          <w:sz w:val="21"/>
-          <w:szCs w:val="21"/>
-          <w:lang w:eastAsia="zh-CN"/>
-        </w:rPr>
-        <w:t>.</w:t>
-      </w:r>
-    </w:p>
-    <w:p>
-      <w:pPr>
-        <w:rPr>
-          <w:sz w:val="21"/>
-          <w:szCs w:val="21"/>
-          <w:lang w:eastAsia="zh-CN"/>
-        </w:rPr>
-      </w:pPr>
-    </w:p>
-    <w:p>
-      <w:pPr>
-        <w:rPr>
-          <w:sz w:val="21"/>
-          <w:szCs w:val="21"/>
-          <w:lang w:eastAsia="zh-CN"/>
-        </w:rPr>
-      </w:pPr>
-      <w:r>
-        <w:rPr>
-          <w:rFonts w:hint="eastAsia"/>
-          <w:b/>
-          <w:sz w:val="21"/>
-          <w:szCs w:val="21"/>
-          <w:lang w:eastAsia="zh-CN"/>
-        </w:rPr>
-        <w:t>Institute of Humanities and Social Sciences, Peking University</w:t>
-      </w:r>
-      <w:r>
-        <w:rPr>
-          <w:sz w:val="21"/>
-          <w:szCs w:val="21"/>
-        </w:rPr>
-        <w:t xml:space="preserve">, </w:t>
-      </w:r>
-      <w:r>
-        <w:rPr>
-          <w:rFonts w:hint="eastAsia"/>
-          <w:sz w:val="21"/>
-          <w:szCs w:val="21"/>
-          <w:lang w:eastAsia="zh-CN"/>
-        </w:rPr>
-        <w:t>Beijing</w:t>
-      </w:r>
-      <w:r>
-        <w:rPr>
-          <w:sz w:val="21"/>
-          <w:szCs w:val="21"/>
-        </w:rPr>
-        <w:t xml:space="preserve">, </w:t>
-      </w:r>
-      <w:r>
-        <w:rPr>
-          <w:rFonts w:hint="eastAsia"/>
-          <w:sz w:val="21"/>
-          <w:szCs w:val="21"/>
-          <w:lang w:eastAsia="zh-CN"/>
-        </w:rPr>
-        <w:t>China</w:t>
-      </w:r>
-    </w:p>
-    <w:p>
-      <w:pPr>
-        <w:rPr>
-          <w:sz w:val="21"/>
-          <w:szCs w:val="21"/>
-          <w:lang w:eastAsia="zh-CN"/>
-        </w:rPr>
-      </w:pPr>
-      <w:r>
-        <w:rPr>
-          <w:sz w:val="21"/>
-          <w:szCs w:val="21"/>
-        </w:rPr>
-        <w:tab/>
-      </w:r>
-      <w:r>
-        <w:rPr>
-          <w:rFonts w:hint="eastAsia"/>
-          <w:i/>
-          <w:sz w:val="21"/>
-          <w:szCs w:val="21"/>
-          <w:lang w:eastAsia="zh-CN"/>
-        </w:rPr>
-        <w:t>Student Assistant</w:t>
-      </w:r>
-      <w:r>
-        <w:rPr>
-          <w:sz w:val="21"/>
-          <w:szCs w:val="21"/>
-        </w:rPr>
-        <w:t xml:space="preserve">, </w:t>
-      </w:r>
-      <w:r>
-        <w:rPr>
-          <w:rFonts w:hint="eastAsia"/>
-          <w:sz w:val="21"/>
-          <w:szCs w:val="21"/>
-          <w:lang w:eastAsia="zh-CN"/>
-        </w:rPr>
-        <w:t>Jan</w:t>
-      </w:r>
-      <w:r>
-        <w:rPr>
-          <w:sz w:val="21"/>
-          <w:szCs w:val="21"/>
-        </w:rPr>
-        <w:t xml:space="preserve"> </w:t>
-      </w:r>
-      <w:r>
-        <w:rPr>
-          <w:rFonts w:hint="eastAsia"/>
-          <w:sz w:val="21"/>
-          <w:szCs w:val="21"/>
-          <w:lang w:eastAsia="zh-CN"/>
-        </w:rPr>
-        <w:t xml:space="preserve">2017 </w:t>
-      </w:r>
-      <w:r>
-        <w:rPr>
-          <w:sz w:val="21"/>
-          <w:szCs w:val="21"/>
-        </w:rPr>
-        <w:t xml:space="preserve">– </w:t>
-      </w:r>
-      <w:r>
-        <w:rPr>
-          <w:rFonts w:hint="eastAsia"/>
-          <w:sz w:val="21"/>
-          <w:szCs w:val="21"/>
-          <w:lang w:eastAsia="zh-CN"/>
-        </w:rPr>
-        <w:t>Jan</w:t>
-      </w:r>
-      <w:r>
-        <w:rPr>
-          <w:sz w:val="21"/>
-          <w:szCs w:val="21"/>
-        </w:rPr>
-        <w:t xml:space="preserve"> </w:t>
-      </w:r>
-      <w:r>
-        <w:rPr>
-          <w:rFonts w:hint="eastAsia"/>
-          <w:sz w:val="21"/>
-          <w:szCs w:val="21"/>
-          <w:lang w:eastAsia="zh-CN"/>
-        </w:rPr>
-        <w:t>201</w:t>
-      </w:r>
-      <w:r>
-        <w:rPr>
-          <w:sz w:val="21"/>
-          <w:szCs w:val="21"/>
-          <w:lang w:eastAsia="zh-CN"/>
-        </w:rPr>
-        <w:t>8</w:t>
+        <w:t xml:space="preserve">Organizer of HPS </w:t>
+      </w:r>
+      <w:r>
+        <w:rPr>
+          <w:sz w:val="21"/>
+          <w:szCs w:val="21"/>
+          <w:lang w:eastAsia="zh-CN"/>
+        </w:rPr>
+        <w:t>writing/</w:t>
+      </w:r>
+      <w:r>
+        <w:rPr>
+          <w:sz w:val="21"/>
+          <w:szCs w:val="21"/>
+          <w:lang w:eastAsia="zh-CN"/>
+        </w:rPr>
+        <w:t xml:space="preserve">working group </w:t>
+      </w:r>
+      <w:r>
+        <w:rPr>
+          <w:sz w:val="21"/>
+          <w:szCs w:val="21"/>
+          <w:lang w:eastAsia="zh-CN"/>
+        </w:rPr>
+        <w:t xml:space="preserve">in </w:t>
+      </w:r>
+      <w:r>
+        <w:rPr>
+          <w:sz w:val="21"/>
+          <w:szCs w:val="21"/>
+          <w:lang w:eastAsia="zh-CN"/>
+        </w:rPr>
+        <w:t>2024</w:t>
       </w:r>
     </w:p>
     <w:p>
@@ -6614,16 +6901,180 @@
           <w:szCs w:val="21"/>
           <w:lang w:eastAsia="zh-CN"/>
         </w:rPr>
-        <w:t>Translation of</w:t>
-      </w:r>
-      <w:r>
-        <w:rPr>
-          <w:rFonts w:hint="eastAsia"/>
-          <w:sz w:val="21"/>
-          <w:szCs w:val="21"/>
-          <w:lang w:eastAsia="zh-CN"/>
-        </w:rPr>
-        <w:t xml:space="preserve"> scholar handbooks and websites from Mandarin to English</w:t>
+        <w:t>Organizer of</w:t>
+      </w:r>
+      <w:r>
+        <w:rPr>
+          <w:sz w:val="21"/>
+          <w:szCs w:val="21"/>
+          <w:lang w:eastAsia="zh-CN"/>
+        </w:rPr>
+        <w:t xml:space="preserve"> a cross-disciplinary</w:t>
+      </w:r>
+      <w:r>
+        <w:rPr>
+          <w:sz w:val="21"/>
+          <w:szCs w:val="21"/>
+          <w:lang w:eastAsia="zh-CN"/>
+        </w:rPr>
+        <w:t xml:space="preserve"> reading group in </w:t>
+      </w:r>
+      <w:r>
+        <w:rPr>
+          <w:i/>
+          <w:iCs/>
+          <w:sz w:val="21"/>
+          <w:szCs w:val="21"/>
+          <w:lang w:eastAsia="zh-CN"/>
+        </w:rPr>
+        <w:t>Trends in Cognitive Science</w:t>
+      </w:r>
+      <w:r>
+        <w:rPr>
+          <w:sz w:val="21"/>
+          <w:szCs w:val="21"/>
+          <w:lang w:eastAsia="zh-CN"/>
+        </w:rPr>
+        <w:t xml:space="preserve"> in 2024</w:t>
+      </w:r>
+    </w:p>
+    <w:p>
+      <w:pPr>
+        <w:ind w:left="720"/>
+        <w:rPr>
+          <w:b/>
+          <w:sz w:val="21"/>
+          <w:szCs w:val="21"/>
+          <w:lang w:eastAsia="zh-CN"/>
+        </w:rPr>
+      </w:pPr>
+    </w:p>
+    <w:p>
+      <w:pPr>
+        <w:rPr>
+          <w:sz w:val="21"/>
+          <w:szCs w:val="21"/>
+          <w:lang w:eastAsia="zh-CN"/>
+        </w:rPr>
+      </w:pPr>
+      <w:r>
+        <w:rPr>
+          <w:b/>
+          <w:sz w:val="21"/>
+          <w:szCs w:val="21"/>
+          <w:lang w:eastAsia="zh-CN"/>
+        </w:rPr>
+        <w:t>Graduate and Professional Student Government</w:t>
+      </w:r>
+      <w:r>
+        <w:rPr>
+          <w:rFonts w:hint="eastAsia"/>
+          <w:b/>
+          <w:sz w:val="21"/>
+          <w:szCs w:val="21"/>
+          <w:lang w:eastAsia="zh-CN"/>
+        </w:rPr>
+        <w:t xml:space="preserve">, </w:t>
+      </w:r>
+      <w:r>
+        <w:rPr>
+          <w:b/>
+          <w:sz w:val="21"/>
+          <w:szCs w:val="21"/>
+          <w:lang w:eastAsia="zh-CN"/>
+        </w:rPr>
+        <w:t>Indiana</w:t>
+      </w:r>
+      <w:r>
+        <w:rPr>
+          <w:rFonts w:hint="eastAsia"/>
+          <w:b/>
+          <w:sz w:val="21"/>
+          <w:szCs w:val="21"/>
+          <w:lang w:eastAsia="zh-CN"/>
+        </w:rPr>
+        <w:t xml:space="preserve"> University</w:t>
+      </w:r>
+      <w:r>
+        <w:rPr>
+          <w:b/>
+          <w:sz w:val="21"/>
+          <w:szCs w:val="21"/>
+          <w:lang w:eastAsia="zh-CN"/>
+        </w:rPr>
+        <w:t xml:space="preserve"> Bloomington</w:t>
+      </w:r>
+      <w:r>
+        <w:rPr>
+          <w:sz w:val="21"/>
+          <w:szCs w:val="21"/>
+          <w:lang w:eastAsia="zh-CN"/>
+        </w:rPr>
+        <w:t>, IN, USA</w:t>
+      </w:r>
+    </w:p>
+    <w:p>
+      <w:pPr>
+        <w:ind w:left="720"/>
+        <w:rPr>
+          <w:sz w:val="21"/>
+          <w:szCs w:val="21"/>
+          <w:lang w:eastAsia="zh-CN"/>
+        </w:rPr>
+      </w:pPr>
+      <w:r>
+        <w:rPr>
+          <w:i/>
+          <w:sz w:val="21"/>
+          <w:szCs w:val="21"/>
+          <w:lang w:eastAsia="zh-CN"/>
+        </w:rPr>
+        <w:t>Member of the Awards Committee</w:t>
+      </w:r>
+      <w:r>
+        <w:rPr>
+          <w:sz w:val="21"/>
+          <w:szCs w:val="21"/>
+          <w:lang w:eastAsia="zh-CN"/>
+        </w:rPr>
+        <w:t>, Oct 2022 – Jun 202</w:t>
+      </w:r>
+      <w:r>
+        <w:rPr>
+          <w:sz w:val="21"/>
+          <w:szCs w:val="21"/>
+          <w:lang w:eastAsia="zh-CN"/>
+        </w:rPr>
+        <w:t>4</w:t>
+      </w:r>
+    </w:p>
+    <w:p>
+      <w:pPr>
+        <w:numPr>
+          <w:ilvl w:val="1"/>
+          <w:numId w:val="2"/>
+        </w:numPr>
+        <w:rPr>
+          <w:sz w:val="21"/>
+          <w:szCs w:val="21"/>
+          <w:lang w:eastAsia="zh-CN"/>
+        </w:rPr>
+      </w:pPr>
+      <w:r>
+        <w:rPr>
+          <w:sz w:val="21"/>
+          <w:szCs w:val="21"/>
+          <w:lang w:eastAsia="zh-CN"/>
+        </w:rPr>
+        <w:t>Reviewing and distributing awards for graduate academic travel</w:t>
+      </w:r>
+      <w:r>
+        <w:rPr>
+          <w:sz w:val="21"/>
+          <w:szCs w:val="21"/>
+          <w:lang w:eastAsia="zh-CN"/>
+        </w:rPr>
+        <w:t xml:space="preserve"> grants and research grants</w:t>
       </w:r>
       <w:r>
         <w:rPr>
@@ -6633,14 +7084,163 @@
         </w:rPr>
         <w:t>.</w:t>
       </w:r>
-      <w:r>
-        <w:rPr>
-          <w:rFonts w:hint="eastAsia"/>
-          <w:sz w:val="21"/>
-          <w:szCs w:val="21"/>
-          <w:lang w:eastAsia="zh-CN"/>
+    </w:p>
+    <w:p>
+      <w:pPr>
+        <w:rPr>
+          <w:sz w:val="21"/>
+          <w:szCs w:val="21"/>
+          <w:lang w:eastAsia="zh-CN"/>
+        </w:rPr>
+      </w:pPr>
+    </w:p>
+    <w:p>
+      <w:pPr>
+        <w:rPr>
+          <w:sz w:val="21"/>
+          <w:szCs w:val="21"/>
+          <w:lang w:eastAsia="zh-CN"/>
+        </w:rPr>
+      </w:pPr>
+      <w:r>
+        <w:rPr>
+          <w:rFonts w:hint="eastAsia"/>
+          <w:b/>
+          <w:sz w:val="21"/>
+          <w:szCs w:val="21"/>
+          <w:lang w:eastAsia="zh-CN"/>
+        </w:rPr>
+        <w:t>Institute of Humanities and Social Sciences, Peking University</w:t>
+      </w:r>
+      <w:r>
+        <w:rPr>
+          <w:sz w:val="21"/>
+          <w:szCs w:val="21"/>
+        </w:rPr>
+        <w:t xml:space="preserve">, </w:t>
+      </w:r>
+      <w:r>
+        <w:rPr>
+          <w:rFonts w:hint="eastAsia"/>
+          <w:sz w:val="21"/>
+          <w:szCs w:val="21"/>
+          <w:lang w:eastAsia="zh-CN"/>
+        </w:rPr>
+        <w:t>Beijing</w:t>
+      </w:r>
+      <w:r>
+        <w:rPr>
+          <w:sz w:val="21"/>
+          <w:szCs w:val="21"/>
+        </w:rPr>
+        <w:t xml:space="preserve">, </w:t>
+      </w:r>
+      <w:r>
+        <w:rPr>
+          <w:rFonts w:hint="eastAsia"/>
+          <w:sz w:val="21"/>
+          <w:szCs w:val="21"/>
+          <w:lang w:eastAsia="zh-CN"/>
+        </w:rPr>
+        <w:t>China</w:t>
+      </w:r>
+    </w:p>
+    <w:p>
+      <w:pPr>
+        <w:rPr>
+          <w:sz w:val="21"/>
+          <w:szCs w:val="21"/>
+          <w:lang w:eastAsia="zh-CN"/>
+        </w:rPr>
+      </w:pPr>
+      <w:r>
+        <w:rPr>
+          <w:sz w:val="21"/>
+          <w:szCs w:val="21"/>
+        </w:rPr>
+        <w:tab/>
+      </w:r>
+      <w:r>
+        <w:rPr>
+          <w:rFonts w:hint="eastAsia"/>
+          <w:i/>
+          <w:sz w:val="21"/>
+          <w:szCs w:val="21"/>
+          <w:lang w:eastAsia="zh-CN"/>
+        </w:rPr>
+        <w:t>Student Assistant</w:t>
+      </w:r>
+      <w:r>
+        <w:rPr>
+          <w:sz w:val="21"/>
+          <w:szCs w:val="21"/>
+        </w:rPr>
+        <w:t xml:space="preserve">, </w:t>
+      </w:r>
+      <w:r>
+        <w:rPr>
+          <w:rFonts w:hint="eastAsia"/>
+          <w:sz w:val="21"/>
+          <w:szCs w:val="21"/>
+          <w:lang w:eastAsia="zh-CN"/>
+        </w:rPr>
+        <w:t>Jan</w:t>
+      </w:r>
+      <w:r>
+        <w:rPr>
+          <w:sz w:val="21"/>
+          <w:szCs w:val="21"/>
         </w:rPr>
         <w:t xml:space="preserve"> </w:t>
+      </w:r>
+      <w:r>
+        <w:rPr>
+          <w:rFonts w:hint="eastAsia"/>
+          <w:sz w:val="21"/>
+          <w:szCs w:val="21"/>
+          <w:lang w:eastAsia="zh-CN"/>
+        </w:rPr>
+        <w:t xml:space="preserve">2017 </w:t>
+      </w:r>
+      <w:r>
+        <w:rPr>
+          <w:sz w:val="21"/>
+          <w:szCs w:val="21"/>
+        </w:rPr>
+        <w:t xml:space="preserve">– </w:t>
+      </w:r>
+      <w:r>
+        <w:rPr>
+          <w:rFonts w:hint="eastAsia"/>
+          <w:sz w:val="21"/>
+          <w:szCs w:val="21"/>
+          <w:lang w:eastAsia="zh-CN"/>
+        </w:rPr>
+        <w:t>Jan</w:t>
+      </w:r>
+      <w:r>
+        <w:rPr>
+          <w:sz w:val="21"/>
+          <w:szCs w:val="21"/>
+        </w:rPr>
+        <w:t xml:space="preserve"> </w:t>
+      </w:r>
+      <w:r>
+        <w:rPr>
+          <w:rFonts w:hint="eastAsia"/>
+          <w:sz w:val="21"/>
+          <w:szCs w:val="21"/>
+          <w:lang w:eastAsia="zh-CN"/>
+        </w:rPr>
+        <w:t>201</w:t>
+      </w:r>
+      <w:r>
+        <w:rPr>
+          <w:sz w:val="21"/>
+          <w:szCs w:val="21"/>
+          <w:lang w:eastAsia="zh-CN"/>
+        </w:rPr>
+        <w:t>8</w:t>
       </w:r>
     </w:p>
     <w:p>
@@ -6663,66 +7263,16 @@
           <w:szCs w:val="21"/>
           <w:lang w:eastAsia="zh-CN"/>
         </w:rPr>
-        <w:t>O</w:t>
-      </w:r>
-      <w:r>
-        <w:rPr>
-          <w:rFonts w:hint="eastAsia"/>
-          <w:sz w:val="21"/>
-          <w:szCs w:val="21"/>
-          <w:lang w:eastAsia="zh-CN"/>
-        </w:rPr>
-        <w:t>rganiz</w:t>
-      </w:r>
-      <w:r>
-        <w:rPr>
-          <w:sz w:val="21"/>
-          <w:szCs w:val="21"/>
-          <w:lang w:eastAsia="zh-CN"/>
-        </w:rPr>
-        <w:t>ati</w:t>
-      </w:r>
-      <w:r>
-        <w:rPr>
-          <w:sz w:val="21"/>
-          <w:szCs w:val="21"/>
-          <w:lang w:eastAsia="zh-CN"/>
-        </w:rPr>
-        <w:t>on</w:t>
-      </w:r>
-      <w:r>
-        <w:rPr>
-          <w:rFonts w:hint="eastAsia"/>
-          <w:sz w:val="21"/>
-          <w:szCs w:val="21"/>
-          <w:lang w:eastAsia="zh-CN"/>
-        </w:rPr>
-        <w:t xml:space="preserve"> and </w:t>
-      </w:r>
-      <w:r>
-        <w:rPr>
-          <w:sz w:val="21"/>
-          <w:szCs w:val="21"/>
-          <w:lang w:eastAsia="zh-CN"/>
-        </w:rPr>
-        <w:t>document</w:t>
-      </w:r>
-      <w:r>
-        <w:rPr>
-          <w:sz w:val="21"/>
-          <w:szCs w:val="21"/>
-          <w:lang w:eastAsia="zh-CN"/>
-        </w:rPr>
-        <w:t>ation of</w:t>
-      </w:r>
-      <w:r>
-        <w:rPr>
-          <w:rFonts w:hint="eastAsia"/>
-          <w:sz w:val="21"/>
-          <w:szCs w:val="21"/>
-          <w:lang w:eastAsia="zh-CN"/>
-        </w:rPr>
-        <w:t xml:space="preserve"> academic lectures</w:t>
+        <w:t>Translation of</w:t>
+      </w:r>
+      <w:r>
+        <w:rPr>
+          <w:rFonts w:hint="eastAsia"/>
+          <w:sz w:val="21"/>
+          <w:szCs w:val="21"/>
+          <w:lang w:eastAsia="zh-CN"/>
+        </w:rPr>
+        <w:t xml:space="preserve"> scholar handbooks and websites from Mandarin to English</w:t>
       </w:r>
       <w:r>
         <w:rPr>
@@ -6732,155 +7282,14 @@
         </w:rPr>
         <w:t>.</w:t>
       </w:r>
-    </w:p>
-    <w:p>
-      <w:pPr>
-        <w:rPr>
-          <w:sz w:val="21"/>
-          <w:szCs w:val="21"/>
-          <w:lang w:eastAsia="zh-CN"/>
-        </w:rPr>
-      </w:pPr>
-    </w:p>
-    <w:p>
-      <w:pPr>
-        <w:rPr>
-          <w:sz w:val="21"/>
-          <w:szCs w:val="21"/>
-          <w:lang w:eastAsia="zh-CN"/>
-        </w:rPr>
-      </w:pPr>
-      <w:r>
-        <w:rPr>
-          <w:rFonts w:hint="eastAsia"/>
-          <w:b/>
-          <w:sz w:val="21"/>
-          <w:szCs w:val="21"/>
-          <w:lang w:eastAsia="zh-CN"/>
-        </w:rPr>
-        <w:t>Department of Philosophy, Peking University</w:t>
-      </w:r>
-      <w:r>
-        <w:rPr>
-          <w:sz w:val="21"/>
-          <w:szCs w:val="21"/>
-        </w:rPr>
-        <w:t xml:space="preserve">, </w:t>
-      </w:r>
-      <w:r>
-        <w:rPr>
-          <w:rFonts w:hint="eastAsia"/>
-          <w:sz w:val="21"/>
-          <w:szCs w:val="21"/>
-          <w:lang w:eastAsia="zh-CN"/>
-        </w:rPr>
-        <w:t>Beijing</w:t>
-      </w:r>
-      <w:r>
-        <w:rPr>
-          <w:sz w:val="21"/>
-          <w:szCs w:val="21"/>
-        </w:rPr>
-        <w:t xml:space="preserve">, </w:t>
-      </w:r>
-      <w:r>
-        <w:rPr>
-          <w:rFonts w:hint="eastAsia"/>
-          <w:sz w:val="21"/>
-          <w:szCs w:val="21"/>
-          <w:lang w:eastAsia="zh-CN"/>
-        </w:rPr>
-        <w:t>China</w:t>
-      </w:r>
-    </w:p>
-    <w:p>
-      <w:pPr>
-        <w:rPr>
-          <w:sz w:val="21"/>
-          <w:szCs w:val="21"/>
-          <w:lang w:eastAsia="zh-CN"/>
-        </w:rPr>
-      </w:pPr>
-      <w:r>
-        <w:rPr>
-          <w:sz w:val="21"/>
-          <w:szCs w:val="21"/>
-        </w:rPr>
-        <w:tab/>
-      </w:r>
-      <w:r>
-        <w:rPr>
-          <w:rFonts w:hint="eastAsia"/>
-          <w:i/>
-          <w:sz w:val="21"/>
-          <w:szCs w:val="21"/>
-          <w:lang w:eastAsia="zh-CN"/>
-        </w:rPr>
-        <w:t>Student Assistant</w:t>
-      </w:r>
-      <w:r>
-        <w:rPr>
-          <w:sz w:val="21"/>
-          <w:szCs w:val="21"/>
-        </w:rPr>
-        <w:t xml:space="preserve">, </w:t>
-      </w:r>
-      <w:r>
-        <w:rPr>
-          <w:rFonts w:hint="eastAsia"/>
-          <w:sz w:val="21"/>
-          <w:szCs w:val="21"/>
-          <w:lang w:eastAsia="zh-CN"/>
-        </w:rPr>
-        <w:t>Sep</w:t>
-      </w:r>
-      <w:r>
-        <w:rPr>
-          <w:sz w:val="21"/>
-          <w:szCs w:val="21"/>
+      <w:r>
+        <w:rPr>
+          <w:rFonts w:hint="eastAsia"/>
+          <w:sz w:val="21"/>
+          <w:szCs w:val="21"/>
+          <w:lang w:eastAsia="zh-CN"/>
         </w:rPr>
         <w:t xml:space="preserve"> </w:t>
-      </w:r>
-      <w:r>
-        <w:rPr>
-          <w:rFonts w:hint="eastAsia"/>
-          <w:sz w:val="21"/>
-          <w:szCs w:val="21"/>
-          <w:lang w:eastAsia="zh-CN"/>
-        </w:rPr>
-        <w:t xml:space="preserve">2017 </w:t>
-      </w:r>
-      <w:r>
-        <w:rPr>
-          <w:sz w:val="21"/>
-          <w:szCs w:val="21"/>
-        </w:rPr>
-        <w:t xml:space="preserve">– </w:t>
-      </w:r>
-      <w:r>
-        <w:rPr>
-          <w:rFonts w:hint="eastAsia"/>
-          <w:sz w:val="21"/>
-          <w:szCs w:val="21"/>
-          <w:lang w:eastAsia="zh-CN"/>
-        </w:rPr>
-        <w:t>Aug</w:t>
-      </w:r>
-      <w:r>
-        <w:rPr>
-          <w:sz w:val="21"/>
-          <w:szCs w:val="21"/>
-        </w:rPr>
-        <w:t xml:space="preserve"> </w:t>
-      </w:r>
-      <w:r>
-        <w:rPr>
-          <w:rFonts w:hint="eastAsia"/>
-          <w:sz w:val="21"/>
-          <w:szCs w:val="21"/>
-          <w:lang w:eastAsia="zh-CN"/>
-        </w:rPr>
-        <w:t>2018</w:t>
       </w:r>
     </w:p>
     <w:p>
@@ -6894,50 +7303,81 @@
         <w:rPr>
           <w:sz w:val="21"/>
           <w:szCs w:val="21"/>
-        </w:rPr>
-      </w:pPr>
-      <w:r>
-        <w:rPr>
-          <w:sz w:val="21"/>
-          <w:szCs w:val="21"/>
+          <w:lang w:eastAsia="zh-CN"/>
+        </w:rPr>
+      </w:pPr>
+      <w:r>
+        <w:rPr>
+          <w:sz w:val="21"/>
+          <w:szCs w:val="21"/>
+          <w:lang w:eastAsia="zh-CN"/>
         </w:rPr>
         <w:t>O</w:t>
       </w:r>
       <w:r>
         <w:rPr>
-          <w:sz w:val="21"/>
-          <w:szCs w:val="21"/>
-          <w:lang w:eastAsia="zh-CN"/>
-        </w:rPr>
-        <w:t>rganization</w:t>
-      </w:r>
-      <w:r>
-        <w:rPr>
-          <w:sz w:val="21"/>
-          <w:szCs w:val="21"/>
-        </w:rPr>
-        <w:t xml:space="preserve"> of</w:t>
-      </w:r>
-      <w:r>
-        <w:rPr>
-          <w:rFonts w:hint="eastAsia"/>
-          <w:sz w:val="21"/>
-          <w:szCs w:val="21"/>
-          <w:lang w:eastAsia="zh-CN"/>
-        </w:rPr>
-        <w:t xml:space="preserve"> the</w:t>
-      </w:r>
-      <w:r>
-        <w:rPr>
-          <w:sz w:val="21"/>
-          <w:szCs w:val="21"/>
-        </w:rPr>
-        <w:t xml:space="preserve"> World Congress of Philosophy (WCP) 2018</w:t>
-      </w:r>
-      <w:r>
-        <w:rPr>
-          <w:sz w:val="21"/>
-          <w:szCs w:val="21"/>
+          <w:rFonts w:hint="eastAsia"/>
+          <w:sz w:val="21"/>
+          <w:szCs w:val="21"/>
+          <w:lang w:eastAsia="zh-CN"/>
+        </w:rPr>
+        <w:t>rganiz</w:t>
+      </w:r>
+      <w:r>
+        <w:rPr>
+          <w:sz w:val="21"/>
+          <w:szCs w:val="21"/>
+          <w:lang w:eastAsia="zh-CN"/>
+        </w:rPr>
+        <w:t>ati</w:t>
+      </w:r>
+      <w:r>
+        <w:rPr>
+          <w:sz w:val="21"/>
+          <w:szCs w:val="21"/>
+          <w:lang w:eastAsia="zh-CN"/>
+        </w:rPr>
+        <w:t>on</w:t>
+      </w:r>
+      <w:r>
+        <w:rPr>
+          <w:rFonts w:hint="eastAsia"/>
+          <w:sz w:val="21"/>
+          <w:szCs w:val="21"/>
+          <w:lang w:eastAsia="zh-CN"/>
+        </w:rPr>
+        <w:t xml:space="preserve"> and </w:t>
+      </w:r>
+      <w:r>
+        <w:rPr>
+          <w:sz w:val="21"/>
+          <w:szCs w:val="21"/>
+          <w:lang w:eastAsia="zh-CN"/>
+        </w:rPr>
+        <w:t>document</w:t>
+      </w:r>
+      <w:r>
+        <w:rPr>
+          <w:sz w:val="21"/>
+          <w:szCs w:val="21"/>
+          <w:lang w:eastAsia="zh-CN"/>
+        </w:rPr>
+        <w:t>ation of</w:t>
+      </w:r>
+      <w:r>
+        <w:rPr>
+          <w:rFonts w:hint="eastAsia"/>
+          <w:sz w:val="21"/>
+          <w:szCs w:val="21"/>
+          <w:lang w:eastAsia="zh-CN"/>
+        </w:rPr>
+        <w:t xml:space="preserve"> academic lectures</w:t>
+      </w:r>
+      <w:r>
+        <w:rPr>
+          <w:sz w:val="21"/>
+          <w:szCs w:val="21"/>
+          <w:lang w:eastAsia="zh-CN"/>
         </w:rPr>
         <w:t>.</w:t>
       </w:r>
@@ -6967,175 +7407,129 @@
           <w:szCs w:val="21"/>
           <w:lang w:eastAsia="zh-CN"/>
         </w:rPr>
-        <w:t>College of C</w:t>
-      </w:r>
-      <w:r>
-        <w:rPr>
-          <w:b/>
-          <w:sz w:val="21"/>
-          <w:szCs w:val="21"/>
-          <w:lang w:eastAsia="zh-CN"/>
-        </w:rPr>
-        <w:t>h</w:t>
-      </w:r>
-      <w:r>
-        <w:rPr>
-          <w:rFonts w:hint="eastAsia"/>
-          <w:b/>
-          <w:sz w:val="21"/>
-          <w:szCs w:val="21"/>
-          <w:lang w:eastAsia="zh-CN"/>
-        </w:rPr>
-        <w:t>emistry and Molecular Engineering</w:t>
-      </w:r>
-      <w:r>
-        <w:rPr>
-          <w:b/>
-          <w:sz w:val="21"/>
-          <w:szCs w:val="21"/>
-          <w:lang w:eastAsia="zh-CN"/>
-        </w:rPr>
-        <w:t>,</w:t>
-      </w:r>
-      <w:r>
-        <w:rPr>
-          <w:rFonts w:hint="eastAsia"/>
-          <w:b/>
-          <w:sz w:val="21"/>
-          <w:szCs w:val="21"/>
-          <w:lang w:eastAsia="zh-CN"/>
-        </w:rPr>
-        <w:t xml:space="preserve"> Peking University</w:t>
-      </w:r>
-      <w:r>
-        <w:rPr>
-          <w:rFonts w:hint="eastAsia"/>
-          <w:sz w:val="21"/>
-          <w:szCs w:val="21"/>
-          <w:lang w:eastAsia="zh-CN"/>
-        </w:rPr>
-        <w:t>, Beijing, China</w:t>
-      </w:r>
-    </w:p>
-    <w:p>
-      <w:pPr>
-        <w:rPr>
-          <w:sz w:val="21"/>
-          <w:szCs w:val="21"/>
-          <w:lang w:eastAsia="zh-CN"/>
-        </w:rPr>
-      </w:pPr>
-      <w:r>
-        <w:rPr>
-          <w:sz w:val="21"/>
-          <w:szCs w:val="21"/>
-          <w:lang w:eastAsia="zh-CN"/>
+        <w:t>Department of Philosophy, Peking University</w:t>
+      </w:r>
+      <w:r>
+        <w:rPr>
+          <w:sz w:val="21"/>
+          <w:szCs w:val="21"/>
+        </w:rPr>
+        <w:t xml:space="preserve">, </w:t>
+      </w:r>
+      <w:r>
+        <w:rPr>
+          <w:rFonts w:hint="eastAsia"/>
+          <w:sz w:val="21"/>
+          <w:szCs w:val="21"/>
+          <w:lang w:eastAsia="zh-CN"/>
+        </w:rPr>
+        <w:t>Beijing</w:t>
+      </w:r>
+      <w:r>
+        <w:rPr>
+          <w:sz w:val="21"/>
+          <w:szCs w:val="21"/>
+        </w:rPr>
+        <w:t xml:space="preserve">, </w:t>
+      </w:r>
+      <w:r>
+        <w:rPr>
+          <w:rFonts w:hint="eastAsia"/>
+          <w:sz w:val="21"/>
+          <w:szCs w:val="21"/>
+          <w:lang w:eastAsia="zh-CN"/>
+        </w:rPr>
+        <w:t>China</w:t>
+      </w:r>
+    </w:p>
+    <w:p>
+      <w:pPr>
+        <w:rPr>
+          <w:sz w:val="21"/>
+          <w:szCs w:val="21"/>
+          <w:lang w:eastAsia="zh-CN"/>
+        </w:rPr>
+      </w:pPr>
+      <w:r>
+        <w:rPr>
+          <w:sz w:val="21"/>
+          <w:szCs w:val="21"/>
         </w:rPr>
         <w:tab/>
       </w:r>
       <w:r>
         <w:rPr>
+          <w:rFonts w:hint="eastAsia"/>
           <w:i/>
           <w:sz w:val="21"/>
           <w:szCs w:val="21"/>
           <w:lang w:eastAsia="zh-CN"/>
         </w:rPr>
-        <w:t>Research Assistant</w:t>
-      </w:r>
-      <w:r>
-        <w:rPr>
-          <w:sz w:val="21"/>
-          <w:szCs w:val="21"/>
-          <w:lang w:eastAsia="zh-CN"/>
+        <w:t>Student Assistant</w:t>
+      </w:r>
+      <w:r>
+        <w:rPr>
+          <w:sz w:val="21"/>
+          <w:szCs w:val="21"/>
         </w:rPr>
         <w:t xml:space="preserve">, </w:t>
       </w:r>
       <w:r>
         <w:rPr>
           <w:rFonts w:hint="eastAsia"/>
-          <w:i/>
-          <w:sz w:val="21"/>
-          <w:szCs w:val="21"/>
-          <w:lang w:eastAsia="zh-CN"/>
-        </w:rPr>
-        <w:t>Bioinorganic</w:t>
-      </w:r>
-      <w:r>
-        <w:rPr>
-          <w:i/>
-          <w:sz w:val="21"/>
-          <w:szCs w:val="21"/>
-          <w:lang w:eastAsia="zh-CN"/>
-        </w:rPr>
-        <w:t xml:space="preserve"> Laboratory</w:t>
-      </w:r>
-      <w:r>
-        <w:rPr>
-          <w:sz w:val="21"/>
-          <w:szCs w:val="21"/>
-          <w:lang w:eastAsia="zh-CN"/>
-        </w:rPr>
-        <w:t xml:space="preserve">, </w:t>
-      </w:r>
-      <w:r>
-        <w:rPr>
-          <w:rFonts w:hint="eastAsia"/>
-          <w:sz w:val="21"/>
-          <w:szCs w:val="21"/>
-          <w:lang w:eastAsia="zh-CN"/>
-        </w:rPr>
-        <w:t>Dec</w:t>
-      </w:r>
-      <w:r>
-        <w:rPr>
-          <w:sz w:val="21"/>
-          <w:szCs w:val="21"/>
-          <w:lang w:eastAsia="zh-CN"/>
-        </w:rPr>
-        <w:t xml:space="preserve"> 201</w:t>
-      </w:r>
-      <w:r>
-        <w:rPr>
-          <w:rFonts w:hint="eastAsia"/>
-          <w:sz w:val="21"/>
-          <w:szCs w:val="21"/>
-          <w:lang w:eastAsia="zh-CN"/>
-        </w:rPr>
-        <w:t>3</w:t>
-      </w:r>
-      <w:r>
-        <w:rPr>
-          <w:sz w:val="21"/>
-          <w:szCs w:val="21"/>
-          <w:lang w:eastAsia="zh-CN"/>
-        </w:rPr>
-        <w:t xml:space="preserve"> – </w:t>
-      </w:r>
-      <w:r>
-        <w:rPr>
-          <w:rFonts w:hint="eastAsia"/>
-          <w:sz w:val="21"/>
-          <w:szCs w:val="21"/>
-          <w:lang w:eastAsia="zh-CN"/>
-        </w:rPr>
-        <w:t>Jul</w:t>
-      </w:r>
-      <w:r>
-        <w:rPr>
-          <w:sz w:val="21"/>
-          <w:szCs w:val="21"/>
-          <w:lang w:eastAsia="zh-CN"/>
-        </w:rPr>
-        <w:t xml:space="preserve"> 201</w:t>
-      </w:r>
-      <w:r>
-        <w:rPr>
-          <w:rFonts w:hint="eastAsia"/>
-          <w:sz w:val="21"/>
-          <w:szCs w:val="21"/>
-          <w:lang w:eastAsia="zh-CN"/>
-        </w:rPr>
-        <w:t>5</w:t>
+          <w:sz w:val="21"/>
+          <w:szCs w:val="21"/>
+          <w:lang w:eastAsia="zh-CN"/>
+        </w:rPr>
+        <w:t>Sep</w:t>
+      </w:r>
+      <w:r>
+        <w:rPr>
+          <w:sz w:val="21"/>
+          <w:szCs w:val="21"/>
+        </w:rPr>
+        <w:t xml:space="preserve"> </w:t>
+      </w:r>
+      <w:r>
+        <w:rPr>
+          <w:rFonts w:hint="eastAsia"/>
+          <w:sz w:val="21"/>
+          <w:szCs w:val="21"/>
+          <w:lang w:eastAsia="zh-CN"/>
+        </w:rPr>
+        <w:t xml:space="preserve">2017 </w:t>
+      </w:r>
+      <w:r>
+        <w:rPr>
+          <w:sz w:val="21"/>
+          <w:szCs w:val="21"/>
+        </w:rPr>
+        <w:t xml:space="preserve">– </w:t>
+      </w:r>
+      <w:r>
+        <w:rPr>
+          <w:rFonts w:hint="eastAsia"/>
+          <w:sz w:val="21"/>
+          <w:szCs w:val="21"/>
+          <w:lang w:eastAsia="zh-CN"/>
+        </w:rPr>
+        <w:t>Aug</w:t>
+      </w:r>
+      <w:r>
+        <w:rPr>
+          <w:sz w:val="21"/>
+          <w:szCs w:val="21"/>
+        </w:rPr>
+        <w:t xml:space="preserve"> </w:t>
+      </w:r>
+      <w:r>
+        <w:rPr>
+          <w:rFonts w:hint="eastAsia"/>
+          <w:sz w:val="21"/>
+          <w:szCs w:val="21"/>
+          <w:lang w:eastAsia="zh-CN"/>
+        </w:rPr>
+        <w:t>2018</w:t>
       </w:r>
     </w:p>
     <w:p>
@@ -7149,44 +7543,248 @@
         <w:rPr>
           <w:sz w:val="21"/>
           <w:szCs w:val="21"/>
-          <w:lang w:eastAsia="zh-CN"/>
-        </w:rPr>
-      </w:pPr>
-      <w:r>
-        <w:rPr>
-          <w:sz w:val="21"/>
-          <w:szCs w:val="21"/>
-          <w:lang w:eastAsia="zh-CN"/>
-        </w:rPr>
-        <w:t>Independent research: Synthesis and</w:t>
-      </w:r>
-      <w:r>
-        <w:rPr>
-          <w:rFonts w:hint="eastAsia"/>
-          <w:sz w:val="21"/>
-          <w:szCs w:val="21"/>
-          <w:lang w:eastAsia="zh-CN"/>
-        </w:rPr>
-        <w:t xml:space="preserve"> fluorescent properties of Platinum reconstituted </w:t>
-      </w:r>
-      <w:proofErr w:type="spellStart"/>
-      <w:r>
-        <w:rPr>
-          <w:rFonts w:hint="eastAsia"/>
-          <w:sz w:val="21"/>
-          <w:szCs w:val="21"/>
-          <w:lang w:eastAsia="zh-CN"/>
-        </w:rPr>
-        <w:t>myoglobins</w:t>
-      </w:r>
-      <w:proofErr w:type="spellEnd"/>
-      <w:r>
-        <w:rPr>
-          <w:sz w:val="21"/>
-          <w:szCs w:val="21"/>
-          <w:lang w:eastAsia="zh-CN"/>
-        </w:rPr>
-        <w:t>. Funded by Peking University Education Foundation.</w:t>
+        </w:rPr>
+      </w:pPr>
+      <w:r>
+        <w:rPr>
+          <w:sz w:val="21"/>
+          <w:szCs w:val="21"/>
+        </w:rPr>
+        <w:t>O</w:t>
+      </w:r>
+      <w:r>
+        <w:rPr>
+          <w:sz w:val="21"/>
+          <w:szCs w:val="21"/>
+          <w:lang w:eastAsia="zh-CN"/>
+        </w:rPr>
+        <w:t>rganization</w:t>
+      </w:r>
+      <w:r>
+        <w:rPr>
+          <w:sz w:val="21"/>
+          <w:szCs w:val="21"/>
+        </w:rPr>
+        <w:t xml:space="preserve"> of</w:t>
+      </w:r>
+      <w:r>
+        <w:rPr>
+          <w:rFonts w:hint="eastAsia"/>
+          <w:sz w:val="21"/>
+          <w:szCs w:val="21"/>
+          <w:lang w:eastAsia="zh-CN"/>
+        </w:rPr>
+        <w:t xml:space="preserve"> the</w:t>
+      </w:r>
+      <w:r>
+        <w:rPr>
+          <w:sz w:val="21"/>
+          <w:szCs w:val="21"/>
+        </w:rPr>
+        <w:t xml:space="preserve"> World Congress of Philosophy (WCP) 2018</w:t>
+      </w:r>
+      <w:r>
+        <w:rPr>
+          <w:sz w:val="21"/>
+          <w:szCs w:val="21"/>
+        </w:rPr>
+        <w:t>.</w:t>
+      </w:r>
+    </w:p>
+    <w:p>
+      <w:pPr>
+        <w:rPr>
+          <w:sz w:val="21"/>
+          <w:szCs w:val="21"/>
+          <w:lang w:eastAsia="zh-CN"/>
+        </w:rPr>
+      </w:pPr>
+    </w:p>
+    <w:p>
+      <w:pPr>
+        <w:rPr>
+          <w:sz w:val="21"/>
+          <w:szCs w:val="21"/>
+          <w:lang w:eastAsia="zh-CN"/>
+        </w:rPr>
+      </w:pPr>
+      <w:r>
+        <w:rPr>
+          <w:rFonts w:hint="eastAsia"/>
+          <w:b/>
+          <w:sz w:val="21"/>
+          <w:szCs w:val="21"/>
+          <w:lang w:eastAsia="zh-CN"/>
+        </w:rPr>
+        <w:t>College of C</w:t>
+      </w:r>
+      <w:r>
+        <w:rPr>
+          <w:b/>
+          <w:sz w:val="21"/>
+          <w:szCs w:val="21"/>
+          <w:lang w:eastAsia="zh-CN"/>
+        </w:rPr>
+        <w:t>h</w:t>
+      </w:r>
+      <w:r>
+        <w:rPr>
+          <w:rFonts w:hint="eastAsia"/>
+          <w:b/>
+          <w:sz w:val="21"/>
+          <w:szCs w:val="21"/>
+          <w:lang w:eastAsia="zh-CN"/>
+        </w:rPr>
+        <w:t>emistry and Molecular Engineering</w:t>
+      </w:r>
+      <w:r>
+        <w:rPr>
+          <w:b/>
+          <w:sz w:val="21"/>
+          <w:szCs w:val="21"/>
+          <w:lang w:eastAsia="zh-CN"/>
+        </w:rPr>
+        <w:t>,</w:t>
+      </w:r>
+      <w:r>
+        <w:rPr>
+          <w:rFonts w:hint="eastAsia"/>
+          <w:b/>
+          <w:sz w:val="21"/>
+          <w:szCs w:val="21"/>
+          <w:lang w:eastAsia="zh-CN"/>
+        </w:rPr>
+        <w:t xml:space="preserve"> Peking University</w:t>
+      </w:r>
+      <w:r>
+        <w:rPr>
+          <w:rFonts w:hint="eastAsia"/>
+          <w:sz w:val="21"/>
+          <w:szCs w:val="21"/>
+          <w:lang w:eastAsia="zh-CN"/>
+        </w:rPr>
+        <w:t>, Beijing, China</w:t>
+      </w:r>
+    </w:p>
+    <w:p>
+      <w:pPr>
+        <w:rPr>
+          <w:sz w:val="21"/>
+          <w:szCs w:val="21"/>
+          <w:lang w:eastAsia="zh-CN"/>
+        </w:rPr>
+      </w:pPr>
+      <w:r>
+        <w:rPr>
+          <w:sz w:val="21"/>
+          <w:szCs w:val="21"/>
+          <w:lang w:eastAsia="zh-CN"/>
+        </w:rPr>
+        <w:tab/>
+      </w:r>
+      <w:r>
+        <w:rPr>
+          <w:i/>
+          <w:sz w:val="21"/>
+          <w:szCs w:val="21"/>
+          <w:lang w:eastAsia="zh-CN"/>
+        </w:rPr>
+        <w:t>Research Assistant</w:t>
+      </w:r>
+      <w:r>
+        <w:rPr>
+          <w:sz w:val="21"/>
+          <w:szCs w:val="21"/>
+          <w:lang w:eastAsia="zh-CN"/>
+        </w:rPr>
+        <w:t xml:space="preserve">, </w:t>
+      </w:r>
+      <w:r>
+        <w:rPr>
+          <w:rFonts w:hint="eastAsia"/>
+          <w:i/>
+          <w:sz w:val="21"/>
+          <w:szCs w:val="21"/>
+          <w:lang w:eastAsia="zh-CN"/>
+        </w:rPr>
+        <w:t>Bioinorganic</w:t>
+      </w:r>
+      <w:r>
+        <w:rPr>
+          <w:i/>
+          <w:sz w:val="21"/>
+          <w:szCs w:val="21"/>
+          <w:lang w:eastAsia="zh-CN"/>
+        </w:rPr>
+        <w:t xml:space="preserve"> Laboratory</w:t>
+      </w:r>
+      <w:r>
+        <w:rPr>
+          <w:sz w:val="21"/>
+          <w:szCs w:val="21"/>
+          <w:lang w:eastAsia="zh-CN"/>
+        </w:rPr>
+        <w:t xml:space="preserve">, </w:t>
+      </w:r>
+      <w:r>
+        <w:rPr>
+          <w:rFonts w:hint="eastAsia"/>
+          <w:sz w:val="21"/>
+          <w:szCs w:val="21"/>
+          <w:lang w:eastAsia="zh-CN"/>
+        </w:rPr>
+        <w:t>Dec</w:t>
+      </w:r>
+      <w:r>
+        <w:rPr>
+          <w:sz w:val="21"/>
+          <w:szCs w:val="21"/>
+          <w:lang w:eastAsia="zh-CN"/>
+        </w:rPr>
+        <w:t xml:space="preserve"> 201</w:t>
+      </w:r>
+      <w:r>
+        <w:rPr>
+          <w:rFonts w:hint="eastAsia"/>
+          <w:sz w:val="21"/>
+          <w:szCs w:val="21"/>
+          <w:lang w:eastAsia="zh-CN"/>
+        </w:rPr>
+        <w:t>3</w:t>
+      </w:r>
+      <w:r>
+        <w:rPr>
+          <w:sz w:val="21"/>
+          <w:szCs w:val="21"/>
+          <w:lang w:eastAsia="zh-CN"/>
+        </w:rPr>
+        <w:t xml:space="preserve"> – </w:t>
+      </w:r>
+      <w:r>
+        <w:rPr>
+          <w:rFonts w:hint="eastAsia"/>
+          <w:sz w:val="21"/>
+          <w:szCs w:val="21"/>
+          <w:lang w:eastAsia="zh-CN"/>
+        </w:rPr>
+        <w:t>Jul</w:t>
+      </w:r>
+      <w:r>
+        <w:rPr>
+          <w:sz w:val="21"/>
+          <w:szCs w:val="21"/>
+          <w:lang w:eastAsia="zh-CN"/>
+        </w:rPr>
+        <w:t xml:space="preserve"> 201</w:t>
+      </w:r>
+      <w:r>
+        <w:rPr>
+          <w:rFonts w:hint="eastAsia"/>
+          <w:sz w:val="21"/>
+          <w:szCs w:val="21"/>
+          <w:lang w:eastAsia="zh-CN"/>
+        </w:rPr>
+        <w:t>5</w:t>
       </w:r>
     </w:p>
     <w:p>
@@ -7209,6 +7807,57 @@
           <w:szCs w:val="21"/>
           <w:lang w:eastAsia="zh-CN"/>
         </w:rPr>
+        <w:t>Independent research: Synthesis and</w:t>
+      </w:r>
+      <w:r>
+        <w:rPr>
+          <w:rFonts w:hint="eastAsia"/>
+          <w:sz w:val="21"/>
+          <w:szCs w:val="21"/>
+          <w:lang w:eastAsia="zh-CN"/>
+        </w:rPr>
+        <w:t xml:space="preserve"> fluorescent properties of Platinum reconstituted </w:t>
+      </w:r>
+      <w:proofErr w:type="spellStart"/>
+      <w:r>
+        <w:rPr>
+          <w:rFonts w:hint="eastAsia"/>
+          <w:sz w:val="21"/>
+          <w:szCs w:val="21"/>
+          <w:lang w:eastAsia="zh-CN"/>
+        </w:rPr>
+        <w:t>myoglobins</w:t>
+      </w:r>
+      <w:proofErr w:type="spellEnd"/>
+      <w:r>
+        <w:rPr>
+          <w:sz w:val="21"/>
+          <w:szCs w:val="21"/>
+          <w:lang w:eastAsia="zh-CN"/>
+        </w:rPr>
+        <w:t>. Funded by Peking University Education Foundation.</w:t>
+      </w:r>
+    </w:p>
+    <w:p>
+      <w:pPr>
+        <w:pStyle w:val="ListParagraph"/>
+        <w:numPr>
+          <w:ilvl w:val="1"/>
+          <w:numId w:val="2"/>
+        </w:numPr>
+        <w:ind w:firstLineChars="0"/>
+        <w:rPr>
+          <w:sz w:val="21"/>
+          <w:szCs w:val="21"/>
+          <w:lang w:eastAsia="zh-CN"/>
+        </w:rPr>
+      </w:pPr>
+      <w:r>
+        <w:rPr>
+          <w:sz w:val="21"/>
+          <w:szCs w:val="21"/>
+          <w:lang w:eastAsia="zh-CN"/>
+        </w:rPr>
         <w:t>Collaborated research: C</w:t>
       </w:r>
       <w:r>
@@ -7698,7 +8347,7 @@
           <w:sz w:val="21"/>
           <w:szCs w:val="21"/>
         </w:rPr>
-        <w:t>, C++)</w:t>
+        <w:t>)</w:t>
       </w:r>
     </w:p>
     <w:p>
@@ -7802,8 +8451,122 @@
 </file>
 
 <file path=word/numbering.xml><?xml version="1.0" encoding="utf-8"?>
-<w:numbering xmlns:wpc="http://schemas.microsoft.com/office/word/2010/wordprocessingCanvas" xmlns:cx="http://schemas.microsoft.com/office/drawing/2014/chartex" xmlns:cx1="http://schemas.microsoft.com/office/drawing/2015/9/8/chartex" xmlns:cx2="http://schemas.microsoft.com/office/drawing/2015/10/21/chartex" xmlns:cx3="http://schemas.microsoft.com/office/drawing/2016/5/9/chartex" xmlns:cx4="http://schemas.microsoft.com/office/drawing/2016/5/10/chartex" xmlns:cx5="http://schemas.microsoft.com/office/drawing/2016/5/11/chartex" xmlns:cx6="http://schemas.microsoft.com/office/drawing/2016/5/12/chartex" xmlns:cx7="http://schemas.microsoft.com/office/drawing/2016/5/13/chartex" xmlns:cx8="http://schemas.microsoft.com/office/drawing/2016/5/14/chartex" xmlns:mc="http://schemas.openxmlformats.org/markup-compatibility/2006" xmlns:aink="http://schemas.microsoft.com/office/drawing/2016/ink" xmlns:am3d="http://schemas.microsoft.com/office/drawing/2017/model3d" xmlns:o="urn:schemas-microsoft-com:office:office" xmlns:oel="http://schemas.microsoft.com/office/2019/extlst" xmlns:r="http://schemas.openxmlformats.org/officeDocument/2006/relationships" xmlns:m="http://schemas.openxmlformats.org/officeDocument/2006/math" xmlns:v="urn:schemas-microsoft-com:vml" xmlns:wp14="http://schemas.microsoft.com/office/word/2010/wordprocessingDrawing" xmlns:wp="http://schemas.openxmlformats.org/drawingml/2006/wordprocessingDrawing" xmlns:w10="urn:schemas-microsoft-com:office:word" xmlns:w="http://schemas.openxmlformats.org/wordprocessingml/2006/main" xmlns:w14="http://schemas.microsoft.com/office/word/2010/wordml" xmlns:w15="http://schemas.microsoft.com/office/word/2012/wordml" xmlns:w16cex="http://schemas.microsoft.com/office/word/2018/wordml/cex" xmlns:w16cid="http://schemas.microsoft.com/office/word/2016/wordml/cid" xmlns:w16="http://schemas.microsoft.com/office/word/2018/wordml" xmlns:w16sdtdh="http://schemas.microsoft.com/office/word/2020/wordml/sdtdatahash" xmlns:w16se="http://schemas.microsoft.com/office/word/2015/wordml/symex" xmlns:wpg="http://schemas.microsoft.com/office/word/2010/wordprocessingGroup" xmlns:wpi="http://schemas.microsoft.com/office/word/2010/wordprocessingInk" xmlns:wne="http://schemas.microsoft.com/office/word/2006/wordml" xmlns:wps="http://schemas.microsoft.com/office/word/2010/wordprocessingShape" mc:Ignorable="w14 w15 w16se w16cid w16 w16cex w16sdtdh wp14">
+<w:numbering xmlns:wpc="http://schemas.microsoft.com/office/word/2010/wordprocessingCanvas" xmlns:cx="http://schemas.microsoft.com/office/drawing/2014/chartex" xmlns:cx1="http://schemas.microsoft.com/office/drawing/2015/9/8/chartex" xmlns:cx2="http://schemas.microsoft.com/office/drawing/2015/10/21/chartex" xmlns:cx3="http://schemas.microsoft.com/office/drawing/2016/5/9/chartex" xmlns:cx4="http://schemas.microsoft.com/office/drawing/2016/5/10/chartex" xmlns:cx5="http://schemas.microsoft.com/office/drawing/2016/5/11/chartex" xmlns:cx6="http://schemas.microsoft.com/office/drawing/2016/5/12/chartex" xmlns:cx7="http://schemas.microsoft.com/office/drawing/2016/5/13/chartex" xmlns:cx8="http://schemas.microsoft.com/office/drawing/2016/5/14/chartex" xmlns:mc="http://schemas.openxmlformats.org/markup-compatibility/2006" xmlns:aink="http://schemas.microsoft.com/office/drawing/2016/ink" xmlns:am3d="http://schemas.microsoft.com/office/drawing/2017/model3d" xmlns:o="urn:schemas-microsoft-com:office:office" xmlns:oel="http://schemas.microsoft.com/office/2019/extlst" xmlns:r="http://schemas.openxmlformats.org/officeDocument/2006/relationships" xmlns:m="http://schemas.openxmlformats.org/officeDocument/2006/math" xmlns:v="urn:schemas-microsoft-com:vml" xmlns:wp14="http://schemas.microsoft.com/office/word/2010/wordprocessingDrawing" xmlns:wp="http://schemas.openxmlformats.org/drawingml/2006/wordprocessingDrawing" xmlns:w10="urn:schemas-microsoft-com:office:word" xmlns:w="http://schemas.openxmlformats.org/wordprocessingml/2006/main" xmlns:w14="http://schemas.microsoft.com/office/word/2010/wordml" xmlns:w15="http://schemas.microsoft.com/office/word/2012/wordml" xmlns:w16cex="http://schemas.microsoft.com/office/word/2018/wordml/cex" xmlns:w16cid="http://schemas.microsoft.com/office/word/2016/wordml/cid" xmlns:w16="http://schemas.microsoft.com/office/word/2018/wordml" xmlns:w16du="http://schemas.microsoft.com/office/word/2023/wordml/word16du" xmlns:w16sdtdh="http://schemas.microsoft.com/office/word/2020/wordml/sdtdatahash" xmlns:w16se="http://schemas.microsoft.com/office/word/2015/wordml/symex" xmlns:wpg="http://schemas.microsoft.com/office/word/2010/wordprocessingGroup" xmlns:wpi="http://schemas.microsoft.com/office/word/2010/wordprocessingInk" xmlns:wne="http://schemas.microsoft.com/office/word/2006/wordml" xmlns:wps="http://schemas.microsoft.com/office/word/2010/wordprocessingShape" mc:Ignorable="w14 w15 w16se w16cid w16 w16cex w16sdtdh w16du wp14">
   <w:abstractNum w:abstractNumId="0" w15:restartNumberingAfterBreak="0">
+    <w:nsid w:val="003B14A2"/>
+    <w:multiLevelType w:val="hybridMultilevel"/>
+    <w:tmpl w:val="005AE2D8"/>
+    <w:lvl w:ilvl="0" w:tplc="6B8C7C68">
+      <w:start w:val="800"/>
+      <w:numFmt w:val="bullet"/>
+      <w:lvlText w:val="-"/>
+      <w:lvlJc w:val="left"/>
+      <w:pPr>
+        <w:ind w:left="720" w:hanging="360"/>
+      </w:pPr>
+      <w:rPr>
+        <w:rFonts w:ascii="Times New Roman" w:eastAsia="Times New Roman" w:hAnsi="Times New Roman" w:cs="Times New Roman" w:hint="default"/>
+        <w:b/>
+      </w:rPr>
+    </w:lvl>
+    <w:lvl w:ilvl="1" w:tplc="04090003" w:tentative="1">
+      <w:start w:val="1"/>
+      <w:numFmt w:val="bullet"/>
+      <w:lvlText w:val="o"/>
+      <w:lvlJc w:val="left"/>
+      <w:pPr>
+        <w:ind w:left="1440" w:hanging="360"/>
+      </w:pPr>
+      <w:rPr>
+        <w:rFonts w:ascii="Courier New" w:hAnsi="Courier New" w:cs="Courier New" w:hint="default"/>
+      </w:rPr>
+    </w:lvl>
+    <w:lvl w:ilvl="2" w:tplc="04090005" w:tentative="1">
+      <w:start w:val="1"/>
+      <w:numFmt w:val="bullet"/>
+      <w:lvlText w:val=""/>
+      <w:lvlJc w:val="left"/>
+      <w:pPr>
+        <w:ind w:left="2160" w:hanging="360"/>
+      </w:pPr>
+      <w:rPr>
+        <w:rFonts w:ascii="Wingdings" w:hAnsi="Wingdings" w:hint="default"/>
+      </w:rPr>
+    </w:lvl>
+    <w:lvl w:ilvl="3" w:tplc="04090001" w:tentative="1">
+      <w:start w:val="1"/>
+      <w:numFmt w:val="bullet"/>
+      <w:lvlText w:val=""/>
+      <w:lvlJc w:val="left"/>
+      <w:pPr>
+        <w:ind w:left="2880" w:hanging="360"/>
+      </w:pPr>
+      <w:rPr>
+        <w:rFonts w:ascii="Symbol" w:hAnsi="Symbol" w:hint="default"/>
+      </w:rPr>
+    </w:lvl>
+    <w:lvl w:ilvl="4" w:tplc="04090003" w:tentative="1">
+      <w:start w:val="1"/>
+      <w:numFmt w:val="bullet"/>
+      <w:lvlText w:val="o"/>
+      <w:lvlJc w:val="left"/>
+      <w:pPr>
+        <w:ind w:left="3600" w:hanging="360"/>
+      </w:pPr>
+      <w:rPr>
+        <w:rFonts w:ascii="Courier New" w:hAnsi="Courier New" w:cs="Courier New" w:hint="default"/>
+      </w:rPr>
+    </w:lvl>
+    <w:lvl w:ilvl="5" w:tplc="04090005" w:tentative="1">
+      <w:start w:val="1"/>
+      <w:numFmt w:val="bullet"/>
+      <w:lvlText w:val=""/>
+      <w:lvlJc w:val="left"/>
+      <w:pPr>
+        <w:ind w:left="4320" w:hanging="360"/>
+      </w:pPr>
+      <w:rPr>
+        <w:rFonts w:ascii="Wingdings" w:hAnsi="Wingdings" w:hint="default"/>
+      </w:rPr>
+    </w:lvl>
+    <w:lvl w:ilvl="6" w:tplc="04090001" w:tentative="1">
+      <w:start w:val="1"/>
+      <w:numFmt w:val="bullet"/>
+      <w:lvlText w:val=""/>
+      <w:lvlJc w:val="left"/>
+      <w:pPr>
+        <w:ind w:left="5040" w:hanging="360"/>
+      </w:pPr>
+      <w:rPr>
+        <w:rFonts w:ascii="Symbol" w:hAnsi="Symbol" w:hint="default"/>
+      </w:rPr>
+    </w:lvl>
+    <w:lvl w:ilvl="7" w:tplc="04090003" w:tentative="1">
+      <w:start w:val="1"/>
+      <w:numFmt w:val="bullet"/>
+      <w:lvlText w:val="o"/>
+      <w:lvlJc w:val="left"/>
+      <w:pPr>
+        <w:ind w:left="5760" w:hanging="360"/>
+      </w:pPr>
+      <w:rPr>
+        <w:rFonts w:ascii="Courier New" w:hAnsi="Courier New" w:cs="Courier New" w:hint="default"/>
+      </w:rPr>
+    </w:lvl>
+    <w:lvl w:ilvl="8" w:tplc="04090005" w:tentative="1">
+      <w:start w:val="1"/>
+      <w:numFmt w:val="bullet"/>
+      <w:lvlText w:val=""/>
+      <w:lvlJc w:val="left"/>
+      <w:pPr>
+        <w:ind w:left="6480" w:hanging="360"/>
+      </w:pPr>
+      <w:rPr>
+        <w:rFonts w:ascii="Wingdings" w:hAnsi="Wingdings" w:hint="default"/>
+      </w:rPr>
+    </w:lvl>
+  </w:abstractNum>
+  <w:abstractNum w:abstractNumId="1" w15:restartNumberingAfterBreak="0">
     <w:nsid w:val="06CF5CE3"/>
     <w:multiLevelType w:val="multilevel"/>
     <w:tmpl w:val="57F48F9C"/>
@@ -7952,7 +8715,7 @@
       </w:rPr>
     </w:lvl>
   </w:abstractNum>
-  <w:abstractNum w:abstractNumId="1" w15:restartNumberingAfterBreak="0">
+  <w:abstractNum w:abstractNumId="2" w15:restartNumberingAfterBreak="0">
     <w:nsid w:val="29736CF9"/>
     <w:multiLevelType w:val="hybridMultilevel"/>
     <w:tmpl w:val="B39CD686"/>
@@ -8065,7 +8828,7 @@
       </w:rPr>
     </w:lvl>
   </w:abstractNum>
-  <w:abstractNum w:abstractNumId="2" w15:restartNumberingAfterBreak="0">
+  <w:abstractNum w:abstractNumId="3" w15:restartNumberingAfterBreak="0">
     <w:nsid w:val="3DA0596C"/>
     <w:multiLevelType w:val="hybridMultilevel"/>
     <w:tmpl w:val="904A10A4"/>
@@ -8177,7 +8940,7 @@
       </w:rPr>
     </w:lvl>
   </w:abstractNum>
-  <w:abstractNum w:abstractNumId="3" w15:restartNumberingAfterBreak="0">
+  <w:abstractNum w:abstractNumId="4" w15:restartNumberingAfterBreak="0">
     <w:nsid w:val="58B2601D"/>
     <w:multiLevelType w:val="hybridMultilevel"/>
     <w:tmpl w:val="4DEE059E"/>
@@ -8289,7 +9052,7 @@
       </w:rPr>
     </w:lvl>
   </w:abstractNum>
-  <w:abstractNum w:abstractNumId="4" w15:restartNumberingAfterBreak="0">
+  <w:abstractNum w:abstractNumId="5" w15:restartNumberingAfterBreak="0">
     <w:nsid w:val="786F15F4"/>
     <w:multiLevelType w:val="multilevel"/>
     <w:tmpl w:val="ED5A5762"/>
@@ -8438,7 +9201,7 @@
       </w:rPr>
     </w:lvl>
   </w:abstractNum>
-  <w:abstractNum w:abstractNumId="5" w15:restartNumberingAfterBreak="0">
+  <w:abstractNum w:abstractNumId="6" w15:restartNumberingAfterBreak="0">
     <w:nsid w:val="78AB0C0E"/>
     <w:multiLevelType w:val="hybridMultilevel"/>
     <w:tmpl w:val="98AA2828"/>
@@ -8551,29 +9314,148 @@
       </w:rPr>
     </w:lvl>
   </w:abstractNum>
+  <w:abstractNum w:abstractNumId="7" w15:restartNumberingAfterBreak="0">
+    <w:nsid w:val="7D34133F"/>
+    <w:multiLevelType w:val="hybridMultilevel"/>
+    <w:tmpl w:val="B01817F0"/>
+    <w:lvl w:ilvl="0" w:tplc="FFD67B96">
+      <w:start w:val="800"/>
+      <w:numFmt w:val="bullet"/>
+      <w:lvlText w:val="-"/>
+      <w:lvlJc w:val="left"/>
+      <w:pPr>
+        <w:ind w:left="720" w:hanging="360"/>
+      </w:pPr>
+      <w:rPr>
+        <w:rFonts w:ascii="Times New Roman" w:eastAsia="Times New Roman" w:hAnsi="Times New Roman" w:cs="Times New Roman" w:hint="default"/>
+      </w:rPr>
+    </w:lvl>
+    <w:lvl w:ilvl="1" w:tplc="04090003" w:tentative="1">
+      <w:start w:val="1"/>
+      <w:numFmt w:val="bullet"/>
+      <w:lvlText w:val="o"/>
+      <w:lvlJc w:val="left"/>
+      <w:pPr>
+        <w:ind w:left="1440" w:hanging="360"/>
+      </w:pPr>
+      <w:rPr>
+        <w:rFonts w:ascii="Courier New" w:hAnsi="Courier New" w:cs="Courier New" w:hint="default"/>
+      </w:rPr>
+    </w:lvl>
+    <w:lvl w:ilvl="2" w:tplc="04090005" w:tentative="1">
+      <w:start w:val="1"/>
+      <w:numFmt w:val="bullet"/>
+      <w:lvlText w:val=""/>
+      <w:lvlJc w:val="left"/>
+      <w:pPr>
+        <w:ind w:left="2160" w:hanging="360"/>
+      </w:pPr>
+      <w:rPr>
+        <w:rFonts w:ascii="Wingdings" w:hAnsi="Wingdings" w:hint="default"/>
+      </w:rPr>
+    </w:lvl>
+    <w:lvl w:ilvl="3" w:tplc="04090001" w:tentative="1">
+      <w:start w:val="1"/>
+      <w:numFmt w:val="bullet"/>
+      <w:lvlText w:val=""/>
+      <w:lvlJc w:val="left"/>
+      <w:pPr>
+        <w:ind w:left="2880" w:hanging="360"/>
+      </w:pPr>
+      <w:rPr>
+        <w:rFonts w:ascii="Symbol" w:hAnsi="Symbol" w:hint="default"/>
+      </w:rPr>
+    </w:lvl>
+    <w:lvl w:ilvl="4" w:tplc="04090003" w:tentative="1">
+      <w:start w:val="1"/>
+      <w:numFmt w:val="bullet"/>
+      <w:lvlText w:val="o"/>
+      <w:lvlJc w:val="left"/>
+      <w:pPr>
+        <w:ind w:left="3600" w:hanging="360"/>
+      </w:pPr>
+      <w:rPr>
+        <w:rFonts w:ascii="Courier New" w:hAnsi="Courier New" w:cs="Courier New" w:hint="default"/>
+      </w:rPr>
+    </w:lvl>
+    <w:lvl w:ilvl="5" w:tplc="04090005" w:tentative="1">
+      <w:start w:val="1"/>
+      <w:numFmt w:val="bullet"/>
+      <w:lvlText w:val=""/>
+      <w:lvlJc w:val="left"/>
+      <w:pPr>
+        <w:ind w:left="4320" w:hanging="360"/>
+      </w:pPr>
+      <w:rPr>
+        <w:rFonts w:ascii="Wingdings" w:hAnsi="Wingdings" w:hint="default"/>
+      </w:rPr>
+    </w:lvl>
+    <w:lvl w:ilvl="6" w:tplc="04090001" w:tentative="1">
+      <w:start w:val="1"/>
+      <w:numFmt w:val="bullet"/>
+      <w:lvlText w:val=""/>
+      <w:lvlJc w:val="left"/>
+      <w:pPr>
+        <w:ind w:left="5040" w:hanging="360"/>
+      </w:pPr>
+      <w:rPr>
+        <w:rFonts w:ascii="Symbol" w:hAnsi="Symbol" w:hint="default"/>
+      </w:rPr>
+    </w:lvl>
+    <w:lvl w:ilvl="7" w:tplc="04090003" w:tentative="1">
+      <w:start w:val="1"/>
+      <w:numFmt w:val="bullet"/>
+      <w:lvlText w:val="o"/>
+      <w:lvlJc w:val="left"/>
+      <w:pPr>
+        <w:ind w:left="5760" w:hanging="360"/>
+      </w:pPr>
+      <w:rPr>
+        <w:rFonts w:ascii="Courier New" w:hAnsi="Courier New" w:cs="Courier New" w:hint="default"/>
+      </w:rPr>
+    </w:lvl>
+    <w:lvl w:ilvl="8" w:tplc="04090005" w:tentative="1">
+      <w:start w:val="1"/>
+      <w:numFmt w:val="bullet"/>
+      <w:lvlText w:val=""/>
+      <w:lvlJc w:val="left"/>
+      <w:pPr>
+        <w:ind w:left="6480" w:hanging="360"/>
+      </w:pPr>
+      <w:rPr>
+        <w:rFonts w:ascii="Wingdings" w:hAnsi="Wingdings" w:hint="default"/>
+      </w:rPr>
+    </w:lvl>
+  </w:abstractNum>
   <w:num w:numId="1" w16cid:durableId="968633070">
+    <w:abstractNumId w:val="6"/>
+  </w:num>
+  <w:num w:numId="2" w16cid:durableId="1868592614">
+    <w:abstractNumId w:val="4"/>
+  </w:num>
+  <w:num w:numId="3" w16cid:durableId="2055885460">
+    <w:abstractNumId w:val="3"/>
+  </w:num>
+  <w:num w:numId="4" w16cid:durableId="1059328913">
+    <w:abstractNumId w:val="2"/>
+  </w:num>
+  <w:num w:numId="5" w16cid:durableId="132910103">
+    <w:abstractNumId w:val="1"/>
+  </w:num>
+  <w:num w:numId="6" w16cid:durableId="2043481124">
     <w:abstractNumId w:val="5"/>
   </w:num>
-  <w:num w:numId="2" w16cid:durableId="1868592614">
-    <w:abstractNumId w:val="3"/>
-  </w:num>
-  <w:num w:numId="3" w16cid:durableId="2055885460">
-    <w:abstractNumId w:val="2"/>
-  </w:num>
-  <w:num w:numId="4" w16cid:durableId="1059328913">
-    <w:abstractNumId w:val="1"/>
-  </w:num>
-  <w:num w:numId="5" w16cid:durableId="132910103">
+  <w:num w:numId="7" w16cid:durableId="1267663322">
     <w:abstractNumId w:val="0"/>
   </w:num>
-  <w:num w:numId="6" w16cid:durableId="2043481124">
-    <w:abstractNumId w:val="4"/>
+  <w:num w:numId="8" w16cid:durableId="2109696333">
+    <w:abstractNumId w:val="7"/>
   </w:num>
 </w:numbering>
 </file>
 
 <file path=word/styles.xml><?xml version="1.0" encoding="utf-8"?>
-<w:styles xmlns:mc="http://schemas.openxmlformats.org/markup-compatibility/2006" xmlns:r="http://schemas.openxmlformats.org/officeDocument/2006/relationships" xmlns:w="http://schemas.openxmlformats.org/wordprocessingml/2006/main" xmlns:w14="http://schemas.microsoft.com/office/word/2010/wordml" xmlns:w15="http://schemas.microsoft.com/office/word/2012/wordml" xmlns:w16cex="http://schemas.microsoft.com/office/word/2018/wordml/cex" xmlns:w16cid="http://schemas.microsoft.com/office/word/2016/wordml/cid" xmlns:w16="http://schemas.microsoft.com/office/word/2018/wordml" xmlns:w16sdtdh="http://schemas.microsoft.com/office/word/2020/wordml/sdtdatahash" xmlns:w16se="http://schemas.microsoft.com/office/word/2015/wordml/symex" mc:Ignorable="w14 w15 w16se w16cid w16 w16cex w16sdtdh">
+<w:styles xmlns:mc="http://schemas.openxmlformats.org/markup-compatibility/2006" xmlns:r="http://schemas.openxmlformats.org/officeDocument/2006/relationships" xmlns:w="http://schemas.openxmlformats.org/wordprocessingml/2006/main" xmlns:w14="http://schemas.microsoft.com/office/word/2010/wordml" xmlns:w15="http://schemas.microsoft.com/office/word/2012/wordml" xmlns:w16cex="http://schemas.microsoft.com/office/word/2018/wordml/cex" xmlns:w16cid="http://schemas.microsoft.com/office/word/2016/wordml/cid" xmlns:w16="http://schemas.microsoft.com/office/word/2018/wordml" xmlns:w16du="http://schemas.microsoft.com/office/word/2023/wordml/word16du" xmlns:w16sdtdh="http://schemas.microsoft.com/office/word/2020/wordml/sdtdatahash" xmlns:w16se="http://schemas.microsoft.com/office/word/2015/wordml/symex" mc:Ignorable="w14 w15 w16se w16cid w16 w16cex w16sdtdh w16du">
   <w:docDefaults>
     <w:rPrDefault>
       <w:rPr>
@@ -9016,6 +9898,7 @@
   <w:style w:type="character" w:default="1" w:styleId="DefaultParagraphFont">
     <w:name w:val="Default Paragraph Font"/>
     <w:uiPriority w:val="1"/>
+    <w:semiHidden/>
     <w:unhideWhenUsed/>
   </w:style>
   <w:style w:type="table" w:default="1" w:styleId="TableNormal">
@@ -9230,6 +10113,18 @@
     <w:semiHidden/>
     <w:unhideWhenUsed/>
     <w:rsid w:val="00EE7072"/>
+  </w:style>
+  <w:style w:type="character" w:styleId="FollowedHyperlink">
+    <w:name w:val="FollowedHyperlink"/>
+    <w:basedOn w:val="DefaultParagraphFont"/>
+    <w:uiPriority w:val="99"/>
+    <w:semiHidden/>
+    <w:unhideWhenUsed/>
+    <w:rsid w:val="0013252D"/>
+    <w:rPr>
+      <w:color w:val="954F72" w:themeColor="followedHyperlink"/>
+      <w:u w:val="single"/>
+    </w:rPr>
   </w:style>
 </w:styles>
 </file>
